--- a/网上酒店客房预定系统_详细设计文档v1.7.docx
+++ b/网上酒店客房预定系统_详细设计文档v1.7.docx
@@ -1,6 +1,6 @@
 
 <file path=word/document.xml><?xml version="1.0" encoding="utf-8"?>
-<w:document xmlns:wpc="http://schemas.microsoft.com/office/word/2010/wordprocessingCanvas" xmlns:mc="http://schemas.openxmlformats.org/markup-compatibility/2006" xmlns:o="urn:schemas-microsoft-com:office:office" xmlns:r="http://schemas.openxmlformats.org/officeDocument/2006/relationships" xmlns:m="http://schemas.openxmlformats.org/officeDocument/2006/math" xmlns:v="urn:schemas-microsoft-com:vml" xmlns:wp14="http://schemas.microsoft.com/office/word/2010/wordprocessingDrawing" xmlns:wp="http://schemas.openxmlformats.org/drawingml/2006/wordprocessingDrawing" xmlns:w10="urn:schemas-microsoft-com:office:word" xmlns:w="http://schemas.openxmlformats.org/wordprocessingml/2006/main" xmlns:w14="http://schemas.microsoft.com/office/word/2010/wordml" xmlns:w15="http://schemas.microsoft.com/office/word/2012/wordml" xmlns:wpg="http://schemas.microsoft.com/office/word/2010/wordprocessingGroup" xmlns:wpi="http://schemas.microsoft.com/office/word/2010/wordprocessingInk" xmlns:wne="http://schemas.microsoft.com/office/word/2006/wordml" xmlns:wps="http://schemas.microsoft.com/office/word/2010/wordprocessingShape" mc:Ignorable="w14 w15 wp14">
+<w:document xmlns:wpc="http://schemas.microsoft.com/office/word/2010/wordprocessingCanvas" xmlns:cx="http://schemas.microsoft.com/office/drawing/2014/chartex" xmlns:mc="http://schemas.openxmlformats.org/markup-compatibility/2006" xmlns:o="urn:schemas-microsoft-com:office:office" xmlns:r="http://schemas.openxmlformats.org/officeDocument/2006/relationships" xmlns:m="http://schemas.openxmlformats.org/officeDocument/2006/math" xmlns:v="urn:schemas-microsoft-com:vml" xmlns:wp14="http://schemas.microsoft.com/office/word/2010/wordprocessingDrawing" xmlns:wp="http://schemas.openxmlformats.org/drawingml/2006/wordprocessingDrawing" xmlns:w10="urn:schemas-microsoft-com:office:word" xmlns:w="http://schemas.openxmlformats.org/wordprocessingml/2006/main" xmlns:w14="http://schemas.microsoft.com/office/word/2010/wordml" xmlns:w15="http://schemas.microsoft.com/office/word/2012/wordml" xmlns:w16se="http://schemas.microsoft.com/office/word/2015/wordml/symex" xmlns:wpg="http://schemas.microsoft.com/office/word/2010/wordprocessingGroup" xmlns:wpi="http://schemas.microsoft.com/office/word/2010/wordprocessingInk" xmlns:wne="http://schemas.microsoft.com/office/word/2006/wordml" xmlns:wps="http://schemas.microsoft.com/office/word/2010/wordprocessingShape" mc:Ignorable="w14 w15 w16se wp14">
   <w:body>
     <w:p>
       <w:pPr>
@@ -1035,7 +1035,7 @@
     </w:p>
     <w:tbl>
       <w:tblPr>
-        <w:tblStyle w:val="a5"/>
+        <w:tblStyle w:val="a6"/>
         <w:tblW w:w="9073" w:type="dxa"/>
         <w:tblInd w:w="-318" w:type="dxa"/>
         <w:tblLook w:val="04A0" w:firstRow="1" w:lastRow="0" w:firstColumn="1" w:lastColumn="0" w:noHBand="0" w:noVBand="1"/>
@@ -1135,7 +1135,7 @@
         <w:tc>
           <w:tcPr>
             <w:tcW w:w="4961" w:type="dxa"/>
-            <w:shd w:val="clear" w:color="auto" w:fill="9FD3A4" w:themeFill="background1" w:themeFillShade="D9"/>
+            <w:shd w:val="clear" w:color="auto" w:fill="D9D9D9" w:themeFill="background1" w:themeFillShade="D9"/>
           </w:tcPr>
           <w:p>
             <w:pPr>
@@ -1231,7 +1231,7 @@
         <w:tc>
           <w:tcPr>
             <w:tcW w:w="4961" w:type="dxa"/>
-            <w:shd w:val="clear" w:color="auto" w:fill="9FD3A4" w:themeFill="background1" w:themeFillShade="D9"/>
+            <w:shd w:val="clear" w:color="auto" w:fill="D9D9D9" w:themeFill="background1" w:themeFillShade="D9"/>
           </w:tcPr>
           <w:p>
             <w:pPr>
@@ -1307,7 +1307,7 @@
             <w:tcBorders>
               <w:bottom w:val="single" w:sz="4" w:space="0" w:color="000000"/>
             </w:tcBorders>
-            <w:shd w:val="clear" w:color="auto" w:fill="9FD3A4" w:themeFill="background1" w:themeFillShade="D9"/>
+            <w:shd w:val="clear" w:color="auto" w:fill="D9D9D9" w:themeFill="background1" w:themeFillShade="D9"/>
           </w:tcPr>
           <w:p>
             <w:pPr>
@@ -1385,7 +1385,7 @@
         <w:tc>
           <w:tcPr>
             <w:tcW w:w="4961" w:type="dxa"/>
-            <w:shd w:val="clear" w:color="auto" w:fill="9FD3A4" w:themeFill="background1" w:themeFillShade="D9"/>
+            <w:shd w:val="clear" w:color="auto" w:fill="D9D9D9" w:themeFill="background1" w:themeFillShade="D9"/>
           </w:tcPr>
           <w:p>
             <w:pPr>
@@ -1470,7 +1470,7 @@
         <w:tc>
           <w:tcPr>
             <w:tcW w:w="4961" w:type="dxa"/>
-            <w:shd w:val="clear" w:color="auto" w:fill="9FD3A4" w:themeFill="background1" w:themeFillShade="D9"/>
+            <w:shd w:val="clear" w:color="auto" w:fill="D9D9D9" w:themeFill="background1" w:themeFillShade="D9"/>
           </w:tcPr>
           <w:p>
             <w:pPr>
@@ -1539,7 +1539,7 @@
             <w:tcBorders>
               <w:bottom w:val="single" w:sz="4" w:space="0" w:color="000000"/>
             </w:tcBorders>
-            <w:shd w:val="clear" w:color="auto" w:fill="9FD3A4" w:themeFill="background1" w:themeFillShade="D9"/>
+            <w:shd w:val="clear" w:color="auto" w:fill="D9D9D9" w:themeFill="background1" w:themeFillShade="D9"/>
           </w:tcPr>
           <w:p>
             <w:pPr>
@@ -1642,7 +1642,7 @@
         <w:tc>
           <w:tcPr>
             <w:tcW w:w="4961" w:type="dxa"/>
-            <w:shd w:val="clear" w:color="auto" w:fill="9FD3A4" w:themeFill="background1" w:themeFillShade="D9"/>
+            <w:shd w:val="clear" w:color="auto" w:fill="D9D9D9" w:themeFill="background1" w:themeFillShade="D9"/>
           </w:tcPr>
           <w:p>
             <w:pPr>
@@ -1697,7 +1697,7 @@
         <w:tc>
           <w:tcPr>
             <w:tcW w:w="4961" w:type="dxa"/>
-            <w:shd w:val="clear" w:color="auto" w:fill="9FD3A4" w:themeFill="background1" w:themeFillShade="D9"/>
+            <w:shd w:val="clear" w:color="auto" w:fill="D9D9D9" w:themeFill="background1" w:themeFillShade="D9"/>
           </w:tcPr>
           <w:p>
             <w:pPr>
@@ -1767,7 +1767,7 @@
     </w:p>
     <w:tbl>
       <w:tblPr>
-        <w:tblStyle w:val="a5"/>
+        <w:tblStyle w:val="a6"/>
         <w:tblW w:w="9073" w:type="dxa"/>
         <w:tblInd w:w="-318" w:type="dxa"/>
         <w:tblLook w:val="04A0" w:firstRow="1" w:lastRow="0" w:firstColumn="1" w:lastColumn="0" w:noHBand="0" w:noVBand="1"/>
@@ -1879,7 +1879,7 @@
         <w:tc>
           <w:tcPr>
             <w:tcW w:w="4961" w:type="dxa"/>
-            <w:shd w:val="clear" w:color="auto" w:fill="9FD3A4" w:themeFill="background1" w:themeFillShade="D9"/>
+            <w:shd w:val="clear" w:color="auto" w:fill="D9D9D9" w:themeFill="background1" w:themeFillShade="D9"/>
           </w:tcPr>
           <w:p>
             <w:pPr>
@@ -2011,7 +2011,7 @@
         <w:tc>
           <w:tcPr>
             <w:tcW w:w="4961" w:type="dxa"/>
-            <w:shd w:val="clear" w:color="auto" w:fill="9FD3A4" w:themeFill="background1" w:themeFillShade="D9"/>
+            <w:shd w:val="clear" w:color="auto" w:fill="D9D9D9" w:themeFill="background1" w:themeFillShade="D9"/>
           </w:tcPr>
           <w:p>
             <w:pPr>
@@ -2080,7 +2080,7 @@
             <w:tcBorders>
               <w:bottom w:val="single" w:sz="4" w:space="0" w:color="000000"/>
             </w:tcBorders>
-            <w:shd w:val="clear" w:color="auto" w:fill="9FD3A4" w:themeFill="background1" w:themeFillShade="D9"/>
+            <w:shd w:val="clear" w:color="auto" w:fill="D9D9D9" w:themeFill="background1" w:themeFillShade="D9"/>
           </w:tcPr>
           <w:p>
             <w:pPr>
@@ -2175,7 +2175,7 @@
         <w:tc>
           <w:tcPr>
             <w:tcW w:w="4961" w:type="dxa"/>
-            <w:shd w:val="clear" w:color="auto" w:fill="9FD3A4" w:themeFill="background1" w:themeFillShade="D9"/>
+            <w:shd w:val="clear" w:color="auto" w:fill="D9D9D9" w:themeFill="background1" w:themeFillShade="D9"/>
           </w:tcPr>
           <w:p>
             <w:pPr>
@@ -2264,7 +2264,7 @@
         <w:tc>
           <w:tcPr>
             <w:tcW w:w="4961" w:type="dxa"/>
-            <w:shd w:val="clear" w:color="auto" w:fill="9FD3A4" w:themeFill="background1" w:themeFillShade="D9"/>
+            <w:shd w:val="clear" w:color="auto" w:fill="D9D9D9" w:themeFill="background1" w:themeFillShade="D9"/>
           </w:tcPr>
           <w:p>
             <w:pPr>
@@ -2333,7 +2333,7 @@
             <w:tcBorders>
               <w:bottom w:val="single" w:sz="4" w:space="0" w:color="000000"/>
             </w:tcBorders>
-            <w:shd w:val="clear" w:color="auto" w:fill="9FD3A4" w:themeFill="background1" w:themeFillShade="D9"/>
+            <w:shd w:val="clear" w:color="auto" w:fill="D9D9D9" w:themeFill="background1" w:themeFillShade="D9"/>
           </w:tcPr>
           <w:p>
             <w:pPr>
@@ -2430,7 +2430,7 @@
         <w:tc>
           <w:tcPr>
             <w:tcW w:w="4961" w:type="dxa"/>
-            <w:shd w:val="clear" w:color="auto" w:fill="9FD3A4" w:themeFill="background1" w:themeFillShade="D9"/>
+            <w:shd w:val="clear" w:color="auto" w:fill="D9D9D9" w:themeFill="background1" w:themeFillShade="D9"/>
           </w:tcPr>
           <w:p>
             <w:pPr>
@@ -2497,7 +2497,7 @@
         <w:tc>
           <w:tcPr>
             <w:tcW w:w="4961" w:type="dxa"/>
-            <w:shd w:val="clear" w:color="auto" w:fill="9FD3A4" w:themeFill="background1" w:themeFillShade="D9"/>
+            <w:shd w:val="clear" w:color="auto" w:fill="D9D9D9" w:themeFill="background1" w:themeFillShade="D9"/>
           </w:tcPr>
           <w:p>
             <w:pPr>
@@ -2584,7 +2584,7 @@
     </w:p>
     <w:tbl>
       <w:tblPr>
-        <w:tblStyle w:val="a5"/>
+        <w:tblStyle w:val="a6"/>
         <w:tblW w:w="9073" w:type="dxa"/>
         <w:tblInd w:w="-318" w:type="dxa"/>
         <w:tblLook w:val="04A0" w:firstRow="1" w:lastRow="0" w:firstColumn="1" w:lastColumn="0" w:noHBand="0" w:noVBand="1"/>
@@ -2693,7 +2693,7 @@
         <w:tc>
           <w:tcPr>
             <w:tcW w:w="4961" w:type="dxa"/>
-            <w:shd w:val="clear" w:color="auto" w:fill="9FD3A4" w:themeFill="background1" w:themeFillShade="D9"/>
+            <w:shd w:val="clear" w:color="auto" w:fill="D9D9D9" w:themeFill="background1" w:themeFillShade="D9"/>
           </w:tcPr>
           <w:p>
             <w:pPr>
@@ -2828,7 +2828,7 @@
         <w:tc>
           <w:tcPr>
             <w:tcW w:w="4961" w:type="dxa"/>
-            <w:shd w:val="clear" w:color="auto" w:fill="9FD3A4" w:themeFill="background1" w:themeFillShade="D9"/>
+            <w:shd w:val="clear" w:color="auto" w:fill="D9D9D9" w:themeFill="background1" w:themeFillShade="D9"/>
           </w:tcPr>
           <w:p>
             <w:pPr>
@@ -2897,7 +2897,7 @@
             <w:tcBorders>
               <w:bottom w:val="single" w:sz="4" w:space="0" w:color="000000"/>
             </w:tcBorders>
-            <w:shd w:val="clear" w:color="auto" w:fill="9FD3A4" w:themeFill="background1" w:themeFillShade="D9"/>
+            <w:shd w:val="clear" w:color="auto" w:fill="D9D9D9" w:themeFill="background1" w:themeFillShade="D9"/>
           </w:tcPr>
           <w:p>
             <w:pPr>
@@ -2990,7 +2990,7 @@
         <w:tc>
           <w:tcPr>
             <w:tcW w:w="4961" w:type="dxa"/>
-            <w:shd w:val="clear" w:color="auto" w:fill="9FD3A4" w:themeFill="background1" w:themeFillShade="D9"/>
+            <w:shd w:val="clear" w:color="auto" w:fill="D9D9D9" w:themeFill="background1" w:themeFillShade="D9"/>
           </w:tcPr>
           <w:p>
             <w:pPr>
@@ -3078,7 +3078,7 @@
         <w:tc>
           <w:tcPr>
             <w:tcW w:w="4961" w:type="dxa"/>
-            <w:shd w:val="clear" w:color="auto" w:fill="9FD3A4" w:themeFill="background1" w:themeFillShade="D9"/>
+            <w:shd w:val="clear" w:color="auto" w:fill="D9D9D9" w:themeFill="background1" w:themeFillShade="D9"/>
           </w:tcPr>
           <w:p>
             <w:pPr>
@@ -3147,7 +3147,7 @@
             <w:tcBorders>
               <w:bottom w:val="single" w:sz="4" w:space="0" w:color="000000"/>
             </w:tcBorders>
-            <w:shd w:val="clear" w:color="auto" w:fill="9FD3A4" w:themeFill="background1" w:themeFillShade="D9"/>
+            <w:shd w:val="clear" w:color="auto" w:fill="D9D9D9" w:themeFill="background1" w:themeFillShade="D9"/>
           </w:tcPr>
           <w:p>
             <w:pPr>
@@ -3247,7 +3247,7 @@
         <w:tc>
           <w:tcPr>
             <w:tcW w:w="4961" w:type="dxa"/>
-            <w:shd w:val="clear" w:color="auto" w:fill="9FD3A4" w:themeFill="background1" w:themeFillShade="D9"/>
+            <w:shd w:val="clear" w:color="auto" w:fill="D9D9D9" w:themeFill="background1" w:themeFillShade="D9"/>
           </w:tcPr>
           <w:p>
             <w:pPr>
@@ -3317,7 +3317,7 @@
         <w:tc>
           <w:tcPr>
             <w:tcW w:w="4961" w:type="dxa"/>
-            <w:shd w:val="clear" w:color="auto" w:fill="9FD3A4" w:themeFill="background1" w:themeFillShade="D9"/>
+            <w:shd w:val="clear" w:color="auto" w:fill="D9D9D9" w:themeFill="background1" w:themeFillShade="D9"/>
           </w:tcPr>
           <w:p>
             <w:pPr>
@@ -3399,7 +3399,7 @@
     </w:p>
     <w:tbl>
       <w:tblPr>
-        <w:tblStyle w:val="a5"/>
+        <w:tblStyle w:val="a6"/>
         <w:tblW w:w="9073" w:type="dxa"/>
         <w:tblInd w:w="-318" w:type="dxa"/>
         <w:tblLook w:val="04A0" w:firstRow="1" w:lastRow="0" w:firstColumn="1" w:lastColumn="0" w:noHBand="0" w:noVBand="1"/>
@@ -3496,7 +3496,7 @@
         <w:tc>
           <w:tcPr>
             <w:tcW w:w="4536" w:type="dxa"/>
-            <w:shd w:val="clear" w:color="auto" w:fill="9FD3A4" w:themeFill="background1" w:themeFillShade="D9"/>
+            <w:shd w:val="clear" w:color="auto" w:fill="D9D9D9" w:themeFill="background1" w:themeFillShade="D9"/>
           </w:tcPr>
           <w:p>
             <w:pPr>
@@ -3628,7 +3628,7 @@
         <w:tc>
           <w:tcPr>
             <w:tcW w:w="4536" w:type="dxa"/>
-            <w:shd w:val="clear" w:color="auto" w:fill="9FD3A4" w:themeFill="background1" w:themeFillShade="D9"/>
+            <w:shd w:val="clear" w:color="auto" w:fill="D9D9D9" w:themeFill="background1" w:themeFillShade="D9"/>
           </w:tcPr>
           <w:p>
             <w:pPr>
@@ -3697,7 +3697,7 @@
             <w:tcBorders>
               <w:bottom w:val="single" w:sz="4" w:space="0" w:color="000000"/>
             </w:tcBorders>
-            <w:shd w:val="clear" w:color="auto" w:fill="9FD3A4" w:themeFill="background1" w:themeFillShade="D9"/>
+            <w:shd w:val="clear" w:color="auto" w:fill="D9D9D9" w:themeFill="background1" w:themeFillShade="D9"/>
           </w:tcPr>
           <w:p>
             <w:pPr>
@@ -3798,7 +3798,7 @@
         <w:tc>
           <w:tcPr>
             <w:tcW w:w="4536" w:type="dxa"/>
-            <w:shd w:val="clear" w:color="auto" w:fill="9FD3A4" w:themeFill="background1" w:themeFillShade="D9"/>
+            <w:shd w:val="clear" w:color="auto" w:fill="D9D9D9" w:themeFill="background1" w:themeFillShade="D9"/>
           </w:tcPr>
           <w:p>
             <w:pPr>
@@ -3934,7 +3934,7 @@
         <w:tc>
           <w:tcPr>
             <w:tcW w:w="4536" w:type="dxa"/>
-            <w:shd w:val="clear" w:color="auto" w:fill="9FD3A4" w:themeFill="background1" w:themeFillShade="D9"/>
+            <w:shd w:val="clear" w:color="auto" w:fill="D9D9D9" w:themeFill="background1" w:themeFillShade="D9"/>
           </w:tcPr>
           <w:p>
             <w:pPr>
@@ -4003,7 +4003,7 @@
             <w:tcBorders>
               <w:bottom w:val="single" w:sz="4" w:space="0" w:color="000000"/>
             </w:tcBorders>
-            <w:shd w:val="clear" w:color="auto" w:fill="9FD3A4" w:themeFill="background1" w:themeFillShade="D9"/>
+            <w:shd w:val="clear" w:color="auto" w:fill="D9D9D9" w:themeFill="background1" w:themeFillShade="D9"/>
           </w:tcPr>
           <w:p>
             <w:pPr>
@@ -4111,7 +4111,7 @@
         <w:tc>
           <w:tcPr>
             <w:tcW w:w="4536" w:type="dxa"/>
-            <w:shd w:val="clear" w:color="auto" w:fill="9FD3A4" w:themeFill="background1" w:themeFillShade="D9"/>
+            <w:shd w:val="clear" w:color="auto" w:fill="D9D9D9" w:themeFill="background1" w:themeFillShade="D9"/>
           </w:tcPr>
           <w:p>
             <w:pPr>
@@ -4175,7 +4175,7 @@
         <w:tc>
           <w:tcPr>
             <w:tcW w:w="4536" w:type="dxa"/>
-            <w:shd w:val="clear" w:color="auto" w:fill="9FD3A4" w:themeFill="background1" w:themeFillShade="D9"/>
+            <w:shd w:val="clear" w:color="auto" w:fill="D9D9D9" w:themeFill="background1" w:themeFillShade="D9"/>
           </w:tcPr>
           <w:p>
             <w:pPr>
@@ -4238,7 +4238,7 @@
     </w:p>
     <w:tbl>
       <w:tblPr>
-        <w:tblStyle w:val="a5"/>
+        <w:tblStyle w:val="a6"/>
         <w:tblW w:w="9073" w:type="dxa"/>
         <w:tblInd w:w="-318" w:type="dxa"/>
         <w:tblLayout w:type="fixed"/>
@@ -4336,7 +4336,7 @@
         <w:tc>
           <w:tcPr>
             <w:tcW w:w="4961" w:type="dxa"/>
-            <w:shd w:val="clear" w:color="auto" w:fill="9FD3A4" w:themeFill="background1" w:themeFillShade="D9"/>
+            <w:shd w:val="clear" w:color="auto" w:fill="D9D9D9" w:themeFill="background1" w:themeFillShade="D9"/>
           </w:tcPr>
           <w:p>
             <w:pPr>
@@ -4435,7 +4435,7 @@
         <w:tc>
           <w:tcPr>
             <w:tcW w:w="4961" w:type="dxa"/>
-            <w:shd w:val="clear" w:color="auto" w:fill="9FD3A4" w:themeFill="background1" w:themeFillShade="D9"/>
+            <w:shd w:val="clear" w:color="auto" w:fill="D9D9D9" w:themeFill="background1" w:themeFillShade="D9"/>
           </w:tcPr>
           <w:p>
             <w:pPr>
@@ -4504,7 +4504,7 @@
             <w:tcBorders>
               <w:bottom w:val="single" w:sz="4" w:space="0" w:color="000000"/>
             </w:tcBorders>
-            <w:shd w:val="clear" w:color="auto" w:fill="9FD3A4" w:themeFill="background1" w:themeFillShade="D9"/>
+            <w:shd w:val="clear" w:color="auto" w:fill="D9D9D9" w:themeFill="background1" w:themeFillShade="D9"/>
           </w:tcPr>
           <w:p>
             <w:pPr>
@@ -4586,7 +4586,7 @@
         <w:tc>
           <w:tcPr>
             <w:tcW w:w="4961" w:type="dxa"/>
-            <w:shd w:val="clear" w:color="auto" w:fill="9FD3A4" w:themeFill="background1" w:themeFillShade="D9"/>
+            <w:shd w:val="clear" w:color="auto" w:fill="D9D9D9" w:themeFill="background1" w:themeFillShade="D9"/>
           </w:tcPr>
           <w:p>
             <w:pPr>
@@ -4671,7 +4671,7 @@
         <w:tc>
           <w:tcPr>
             <w:tcW w:w="4961" w:type="dxa"/>
-            <w:shd w:val="clear" w:color="auto" w:fill="9FD3A4" w:themeFill="background1" w:themeFillShade="D9"/>
+            <w:shd w:val="clear" w:color="auto" w:fill="D9D9D9" w:themeFill="background1" w:themeFillShade="D9"/>
           </w:tcPr>
           <w:p>
             <w:pPr>
@@ -4740,7 +4740,7 @@
             <w:tcBorders>
               <w:bottom w:val="single" w:sz="4" w:space="0" w:color="000000"/>
             </w:tcBorders>
-            <w:shd w:val="clear" w:color="auto" w:fill="9FD3A4" w:themeFill="background1" w:themeFillShade="D9"/>
+            <w:shd w:val="clear" w:color="auto" w:fill="D9D9D9" w:themeFill="background1" w:themeFillShade="D9"/>
           </w:tcPr>
           <w:p>
             <w:pPr>
@@ -4815,7 +4815,7 @@
         <w:tc>
           <w:tcPr>
             <w:tcW w:w="4961" w:type="dxa"/>
-            <w:shd w:val="clear" w:color="auto" w:fill="9FD3A4" w:themeFill="background1" w:themeFillShade="D9"/>
+            <w:shd w:val="clear" w:color="auto" w:fill="D9D9D9" w:themeFill="background1" w:themeFillShade="D9"/>
           </w:tcPr>
           <w:p>
             <w:pPr>
@@ -4947,7 +4947,7 @@
         <w:tc>
           <w:tcPr>
             <w:tcW w:w="4961" w:type="dxa"/>
-            <w:shd w:val="clear" w:color="auto" w:fill="9FD3A4" w:themeFill="background1" w:themeFillShade="D9"/>
+            <w:shd w:val="clear" w:color="auto" w:fill="D9D9D9" w:themeFill="background1" w:themeFillShade="D9"/>
           </w:tcPr>
           <w:p>
             <w:pPr>
@@ -5016,7 +5016,7 @@
             <w:tcBorders>
               <w:bottom w:val="single" w:sz="4" w:space="0" w:color="000000"/>
             </w:tcBorders>
-            <w:shd w:val="clear" w:color="auto" w:fill="9FD3A4" w:themeFill="background1" w:themeFillShade="D9"/>
+            <w:shd w:val="clear" w:color="auto" w:fill="D9D9D9" w:themeFill="background1" w:themeFillShade="D9"/>
           </w:tcPr>
           <w:p>
             <w:pPr>
@@ -5082,7 +5082,7 @@
         <w:tc>
           <w:tcPr>
             <w:tcW w:w="4961" w:type="dxa"/>
-            <w:shd w:val="clear" w:color="auto" w:fill="9FD3A4" w:themeFill="background1" w:themeFillShade="D9"/>
+            <w:shd w:val="clear" w:color="auto" w:fill="D9D9D9" w:themeFill="background1" w:themeFillShade="D9"/>
           </w:tcPr>
           <w:p>
             <w:pPr>
@@ -5170,7 +5170,7 @@
         <w:tc>
           <w:tcPr>
             <w:tcW w:w="4961" w:type="dxa"/>
-            <w:shd w:val="clear" w:color="auto" w:fill="9FD3A4" w:themeFill="background1" w:themeFillShade="D9"/>
+            <w:shd w:val="clear" w:color="auto" w:fill="D9D9D9" w:themeFill="background1" w:themeFillShade="D9"/>
           </w:tcPr>
           <w:p>
             <w:pPr>
@@ -5239,7 +5239,7 @@
             <w:tcBorders>
               <w:bottom w:val="single" w:sz="4" w:space="0" w:color="000000"/>
             </w:tcBorders>
-            <w:shd w:val="clear" w:color="auto" w:fill="9FD3A4" w:themeFill="background1" w:themeFillShade="D9"/>
+            <w:shd w:val="clear" w:color="auto" w:fill="D9D9D9" w:themeFill="background1" w:themeFillShade="D9"/>
           </w:tcPr>
           <w:p>
             <w:pPr>
@@ -5314,7 +5314,7 @@
         <w:tc>
           <w:tcPr>
             <w:tcW w:w="4961" w:type="dxa"/>
-            <w:shd w:val="clear" w:color="auto" w:fill="9FD3A4" w:themeFill="background1" w:themeFillShade="D9"/>
+            <w:shd w:val="clear" w:color="auto" w:fill="D9D9D9" w:themeFill="background1" w:themeFillShade="D9"/>
           </w:tcPr>
           <w:p>
             <w:pPr>
@@ -5450,7 +5450,7 @@
         <w:tc>
           <w:tcPr>
             <w:tcW w:w="4961" w:type="dxa"/>
-            <w:shd w:val="clear" w:color="auto" w:fill="9FD3A4" w:themeFill="background1" w:themeFillShade="D9"/>
+            <w:shd w:val="clear" w:color="auto" w:fill="D9D9D9" w:themeFill="background1" w:themeFillShade="D9"/>
           </w:tcPr>
           <w:p>
             <w:pPr>
@@ -5519,7 +5519,7 @@
             <w:tcBorders>
               <w:bottom w:val="single" w:sz="4" w:space="0" w:color="000000"/>
             </w:tcBorders>
-            <w:shd w:val="clear" w:color="auto" w:fill="9FD3A4" w:themeFill="background1" w:themeFillShade="D9"/>
+            <w:shd w:val="clear" w:color="auto" w:fill="D9D9D9" w:themeFill="background1" w:themeFillShade="D9"/>
           </w:tcPr>
           <w:p>
             <w:pPr>
@@ -5591,7 +5591,7 @@
         <w:tc>
           <w:tcPr>
             <w:tcW w:w="4961" w:type="dxa"/>
-            <w:shd w:val="clear" w:color="auto" w:fill="9FD3A4" w:themeFill="background1" w:themeFillShade="D9"/>
+            <w:shd w:val="clear" w:color="auto" w:fill="D9D9D9" w:themeFill="background1" w:themeFillShade="D9"/>
           </w:tcPr>
           <w:p>
             <w:pPr>
@@ -5679,7 +5679,7 @@
         <w:tc>
           <w:tcPr>
             <w:tcW w:w="4961" w:type="dxa"/>
-            <w:shd w:val="clear" w:color="auto" w:fill="9FD3A4" w:themeFill="background1" w:themeFillShade="D9"/>
+            <w:shd w:val="clear" w:color="auto" w:fill="D9D9D9" w:themeFill="background1" w:themeFillShade="D9"/>
           </w:tcPr>
           <w:p>
             <w:pPr>
@@ -5748,7 +5748,7 @@
             <w:tcBorders>
               <w:bottom w:val="single" w:sz="4" w:space="0" w:color="000000"/>
             </w:tcBorders>
-            <w:shd w:val="clear" w:color="auto" w:fill="9FD3A4" w:themeFill="background1" w:themeFillShade="D9"/>
+            <w:shd w:val="clear" w:color="auto" w:fill="D9D9D9" w:themeFill="background1" w:themeFillShade="D9"/>
           </w:tcPr>
           <w:p>
             <w:pPr>
@@ -5820,7 +5820,7 @@
         <w:tc>
           <w:tcPr>
             <w:tcW w:w="4961" w:type="dxa"/>
-            <w:shd w:val="clear" w:color="auto" w:fill="9FD3A4" w:themeFill="background1" w:themeFillShade="D9"/>
+            <w:shd w:val="clear" w:color="auto" w:fill="D9D9D9" w:themeFill="background1" w:themeFillShade="D9"/>
           </w:tcPr>
           <w:p>
             <w:pPr>
@@ -5952,7 +5952,7 @@
         <w:tc>
           <w:tcPr>
             <w:tcW w:w="4961" w:type="dxa"/>
-            <w:shd w:val="clear" w:color="auto" w:fill="9FD3A4" w:themeFill="background1" w:themeFillShade="D9"/>
+            <w:shd w:val="clear" w:color="auto" w:fill="D9D9D9" w:themeFill="background1" w:themeFillShade="D9"/>
           </w:tcPr>
           <w:p>
             <w:pPr>
@@ -6021,7 +6021,7 @@
             <w:tcBorders>
               <w:bottom w:val="single" w:sz="4" w:space="0" w:color="000000"/>
             </w:tcBorders>
-            <w:shd w:val="clear" w:color="auto" w:fill="9FD3A4" w:themeFill="background1" w:themeFillShade="D9"/>
+            <w:shd w:val="clear" w:color="auto" w:fill="D9D9D9" w:themeFill="background1" w:themeFillShade="D9"/>
           </w:tcPr>
           <w:p>
             <w:pPr>
@@ -6093,7 +6093,7 @@
         <w:tc>
           <w:tcPr>
             <w:tcW w:w="4961" w:type="dxa"/>
-            <w:shd w:val="clear" w:color="auto" w:fill="9FD3A4" w:themeFill="background1" w:themeFillShade="D9"/>
+            <w:shd w:val="clear" w:color="auto" w:fill="D9D9D9" w:themeFill="background1" w:themeFillShade="D9"/>
           </w:tcPr>
           <w:p>
             <w:pPr>
@@ -6228,7 +6228,7 @@
         <w:tc>
           <w:tcPr>
             <w:tcW w:w="4961" w:type="dxa"/>
-            <w:shd w:val="clear" w:color="auto" w:fill="9FD3A4" w:themeFill="background1" w:themeFillShade="D9"/>
+            <w:shd w:val="clear" w:color="auto" w:fill="D9D9D9" w:themeFill="background1" w:themeFillShade="D9"/>
           </w:tcPr>
           <w:p>
             <w:pPr>
@@ -6304,7 +6304,7 @@
             <w:tcBorders>
               <w:bottom w:val="single" w:sz="4" w:space="0" w:color="000000"/>
             </w:tcBorders>
-            <w:shd w:val="clear" w:color="auto" w:fill="9FD3A4" w:themeFill="background1" w:themeFillShade="D9"/>
+            <w:shd w:val="clear" w:color="auto" w:fill="D9D9D9" w:themeFill="background1" w:themeFillShade="D9"/>
           </w:tcPr>
           <w:p>
             <w:pPr>
@@ -6401,7 +6401,7 @@
         <w:tc>
           <w:tcPr>
             <w:tcW w:w="4961" w:type="dxa"/>
-            <w:shd w:val="clear" w:color="auto" w:fill="9FD3A4" w:themeFill="background1" w:themeFillShade="D9"/>
+            <w:shd w:val="clear" w:color="auto" w:fill="D9D9D9" w:themeFill="background1" w:themeFillShade="D9"/>
           </w:tcPr>
           <w:p>
             <w:pPr>
@@ -6459,7 +6459,7 @@
         <w:tc>
           <w:tcPr>
             <w:tcW w:w="4961" w:type="dxa"/>
-            <w:shd w:val="clear" w:color="auto" w:fill="9FD3A4" w:themeFill="background1" w:themeFillShade="D9"/>
+            <w:shd w:val="clear" w:color="auto" w:fill="D9D9D9" w:themeFill="background1" w:themeFillShade="D9"/>
           </w:tcPr>
           <w:p>
             <w:pPr>
@@ -6720,7 +6720,7 @@
     </w:p>
     <w:tbl>
       <w:tblPr>
-        <w:tblStyle w:val="a5"/>
+        <w:tblStyle w:val="a6"/>
         <w:tblW w:w="8505" w:type="dxa"/>
         <w:tblInd w:w="250" w:type="dxa"/>
         <w:tblLayout w:type="fixed"/>
@@ -6803,7 +6803,7 @@
           <w:tcPr>
             <w:tcW w:w="4961" w:type="dxa"/>
             <w:gridSpan w:val="2"/>
-            <w:shd w:val="clear" w:color="auto" w:fill="9FD3A4" w:themeFill="background1" w:themeFillShade="D9"/>
+            <w:shd w:val="clear" w:color="auto" w:fill="D9D9D9" w:themeFill="background1" w:themeFillShade="D9"/>
           </w:tcPr>
           <w:p>
             <w:pPr>
@@ -6866,7 +6866,7 @@
           <w:tcPr>
             <w:tcW w:w="4961" w:type="dxa"/>
             <w:gridSpan w:val="2"/>
-            <w:shd w:val="clear" w:color="auto" w:fill="9FD3A4" w:themeFill="background1" w:themeFillShade="D9"/>
+            <w:shd w:val="clear" w:color="auto" w:fill="D9D9D9" w:themeFill="background1" w:themeFillShade="D9"/>
           </w:tcPr>
           <w:p>
             <w:pPr>
@@ -6924,7 +6924,7 @@
           <w:tcPr>
             <w:tcW w:w="4961" w:type="dxa"/>
             <w:gridSpan w:val="2"/>
-            <w:shd w:val="clear" w:color="auto" w:fill="9FD3A4" w:themeFill="background1" w:themeFillShade="D9"/>
+            <w:shd w:val="clear" w:color="auto" w:fill="D9D9D9" w:themeFill="background1" w:themeFillShade="D9"/>
           </w:tcPr>
           <w:p>
             <w:pPr>
@@ -6993,7 +6993,7 @@
           <w:tcPr>
             <w:tcW w:w="4961" w:type="dxa"/>
             <w:gridSpan w:val="2"/>
-            <w:shd w:val="clear" w:color="auto" w:fill="9FD3A4" w:themeFill="background1" w:themeFillShade="D9"/>
+            <w:shd w:val="clear" w:color="auto" w:fill="D9D9D9" w:themeFill="background1" w:themeFillShade="D9"/>
           </w:tcPr>
           <w:p>
             <w:pPr>
@@ -7056,7 +7056,7 @@
           <w:tcPr>
             <w:tcW w:w="4961" w:type="dxa"/>
             <w:gridSpan w:val="2"/>
-            <w:shd w:val="clear" w:color="auto" w:fill="9FD3A4" w:themeFill="background1" w:themeFillShade="D9"/>
+            <w:shd w:val="clear" w:color="auto" w:fill="D9D9D9" w:themeFill="background1" w:themeFillShade="D9"/>
           </w:tcPr>
           <w:p>
             <w:pPr>
@@ -7117,7 +7117,7 @@
           <w:tcPr>
             <w:tcW w:w="4961" w:type="dxa"/>
             <w:gridSpan w:val="2"/>
-            <w:shd w:val="clear" w:color="auto" w:fill="9FD3A4" w:themeFill="background1" w:themeFillShade="D9"/>
+            <w:shd w:val="clear" w:color="auto" w:fill="D9D9D9" w:themeFill="background1" w:themeFillShade="D9"/>
           </w:tcPr>
           <w:p>
             <w:pPr>
@@ -7181,7 +7181,7 @@
           <w:tcPr>
             <w:tcW w:w="4961" w:type="dxa"/>
             <w:gridSpan w:val="2"/>
-            <w:shd w:val="clear" w:color="auto" w:fill="9FD3A4" w:themeFill="background1" w:themeFillShade="D9"/>
+            <w:shd w:val="clear" w:color="auto" w:fill="D9D9D9" w:themeFill="background1" w:themeFillShade="D9"/>
           </w:tcPr>
           <w:p>
             <w:pPr>
@@ -7246,7 +7246,7 @@
           <w:tcPr>
             <w:tcW w:w="4961" w:type="dxa"/>
             <w:gridSpan w:val="2"/>
-            <w:shd w:val="clear" w:color="auto" w:fill="9FD3A4" w:themeFill="background1" w:themeFillShade="D9"/>
+            <w:shd w:val="clear" w:color="auto" w:fill="D9D9D9" w:themeFill="background1" w:themeFillShade="D9"/>
           </w:tcPr>
           <w:p>
             <w:pPr>
@@ -7304,7 +7304,7 @@
           <w:tcPr>
             <w:tcW w:w="4961" w:type="dxa"/>
             <w:gridSpan w:val="2"/>
-            <w:shd w:val="clear" w:color="auto" w:fill="9FD3A4" w:themeFill="background1" w:themeFillShade="D9"/>
+            <w:shd w:val="clear" w:color="auto" w:fill="D9D9D9" w:themeFill="background1" w:themeFillShade="D9"/>
           </w:tcPr>
           <w:p>
             <w:pPr>
@@ -7377,7 +7377,7 @@
           <w:tcPr>
             <w:tcW w:w="4961" w:type="dxa"/>
             <w:gridSpan w:val="2"/>
-            <w:shd w:val="clear" w:color="auto" w:fill="9FD3A4" w:themeFill="background1" w:themeFillShade="D9"/>
+            <w:shd w:val="clear" w:color="auto" w:fill="D9D9D9" w:themeFill="background1" w:themeFillShade="D9"/>
           </w:tcPr>
           <w:p>
             <w:pPr>
@@ -7440,7 +7440,7 @@
           <w:tcPr>
             <w:tcW w:w="4961" w:type="dxa"/>
             <w:gridSpan w:val="2"/>
-            <w:shd w:val="clear" w:color="auto" w:fill="9FD3A4" w:themeFill="background1" w:themeFillShade="D9"/>
+            <w:shd w:val="clear" w:color="auto" w:fill="D9D9D9" w:themeFill="background1" w:themeFillShade="D9"/>
           </w:tcPr>
           <w:p>
             <w:pPr>
@@ -7507,7 +7507,7 @@
             <w:tcBorders>
               <w:bottom w:val="single" w:sz="4" w:space="0" w:color="000000"/>
             </w:tcBorders>
-            <w:shd w:val="clear" w:color="auto" w:fill="9FD3A4" w:themeFill="background1" w:themeFillShade="D9"/>
+            <w:shd w:val="clear" w:color="auto" w:fill="D9D9D9" w:themeFill="background1" w:themeFillShade="D9"/>
           </w:tcPr>
           <w:p>
             <w:pPr>
@@ -7554,7 +7554,7 @@
             <w:tcBorders>
               <w:bottom w:val="single" w:sz="4" w:space="0" w:color="000000"/>
             </w:tcBorders>
-            <w:shd w:val="clear" w:color="auto" w:fill="9FD3A4" w:themeFill="background1" w:themeFillShade="D9"/>
+            <w:shd w:val="clear" w:color="auto" w:fill="D9D9D9" w:themeFill="background1" w:themeFillShade="D9"/>
           </w:tcPr>
           <w:p>
             <w:pPr>
@@ -7576,7 +7576,7 @@
             <w:tcBorders>
               <w:bottom w:val="single" w:sz="4" w:space="0" w:color="000000"/>
             </w:tcBorders>
-            <w:shd w:val="clear" w:color="auto" w:fill="9FD3A4" w:themeFill="background1" w:themeFillShade="D9"/>
+            <w:shd w:val="clear" w:color="auto" w:fill="D9D9D9" w:themeFill="background1" w:themeFillShade="D9"/>
           </w:tcPr>
           <w:p>
             <w:pPr>
@@ -7626,7 +7626,7 @@
         <w:tc>
           <w:tcPr>
             <w:tcW w:w="4607" w:type="dxa"/>
-            <w:shd w:val="clear" w:color="auto" w:fill="9FD3A4" w:themeFill="background1" w:themeFillShade="D9"/>
+            <w:shd w:val="clear" w:color="auto" w:fill="D9D9D9" w:themeFill="background1" w:themeFillShade="D9"/>
           </w:tcPr>
           <w:p>
             <w:pPr>
@@ -7677,7 +7677,7 @@
         <w:tc>
           <w:tcPr>
             <w:tcW w:w="4607" w:type="dxa"/>
-            <w:shd w:val="clear" w:color="auto" w:fill="9FD3A4" w:themeFill="background1" w:themeFillShade="D9"/>
+            <w:shd w:val="clear" w:color="auto" w:fill="D9D9D9" w:themeFill="background1" w:themeFillShade="D9"/>
           </w:tcPr>
           <w:p>
             <w:pPr>
@@ -7714,7 +7714,7 @@
         <w:tc>
           <w:tcPr>
             <w:tcW w:w="4607" w:type="dxa"/>
-            <w:shd w:val="clear" w:color="auto" w:fill="9FD3A4" w:themeFill="background1" w:themeFillShade="D9"/>
+            <w:shd w:val="clear" w:color="auto" w:fill="D9D9D9" w:themeFill="background1" w:themeFillShade="D9"/>
           </w:tcPr>
           <w:p>
             <w:pPr>
@@ -7751,7 +7751,7 @@
         <w:tc>
           <w:tcPr>
             <w:tcW w:w="4607" w:type="dxa"/>
-            <w:shd w:val="clear" w:color="auto" w:fill="9FD3A4" w:themeFill="background1" w:themeFillShade="D9"/>
+            <w:shd w:val="clear" w:color="auto" w:fill="D9D9D9" w:themeFill="background1" w:themeFillShade="D9"/>
           </w:tcPr>
           <w:p>
             <w:pPr>
@@ -7824,7 +7824,7 @@
     </w:p>
     <w:tbl>
       <w:tblPr>
-        <w:tblStyle w:val="a5"/>
+        <w:tblStyle w:val="a6"/>
         <w:tblW w:w="8505" w:type="dxa"/>
         <w:tblInd w:w="250" w:type="dxa"/>
         <w:tblLayout w:type="fixed"/>
@@ -7906,7 +7906,7 @@
           <w:tcPr>
             <w:tcW w:w="4678" w:type="dxa"/>
             <w:gridSpan w:val="2"/>
-            <w:shd w:val="clear" w:color="auto" w:fill="9FD3A4" w:themeFill="background1" w:themeFillShade="D9"/>
+            <w:shd w:val="clear" w:color="auto" w:fill="D9D9D9" w:themeFill="background1" w:themeFillShade="D9"/>
           </w:tcPr>
           <w:p>
             <w:pPr>
@@ -7969,7 +7969,7 @@
           <w:tcPr>
             <w:tcW w:w="4678" w:type="dxa"/>
             <w:gridSpan w:val="2"/>
-            <w:shd w:val="clear" w:color="auto" w:fill="9FD3A4" w:themeFill="background1" w:themeFillShade="D9"/>
+            <w:shd w:val="clear" w:color="auto" w:fill="D9D9D9" w:themeFill="background1" w:themeFillShade="D9"/>
           </w:tcPr>
           <w:p>
             <w:pPr>
@@ -8018,7 +8018,7 @@
           <w:tcPr>
             <w:tcW w:w="4678" w:type="dxa"/>
             <w:gridSpan w:val="2"/>
-            <w:shd w:val="clear" w:color="auto" w:fill="9FD3A4" w:themeFill="background1" w:themeFillShade="D9"/>
+            <w:shd w:val="clear" w:color="auto" w:fill="D9D9D9" w:themeFill="background1" w:themeFillShade="D9"/>
           </w:tcPr>
           <w:p>
             <w:pPr>
@@ -8087,7 +8087,7 @@
           <w:tcPr>
             <w:tcW w:w="4678" w:type="dxa"/>
             <w:gridSpan w:val="2"/>
-            <w:shd w:val="clear" w:color="auto" w:fill="9FD3A4" w:themeFill="background1" w:themeFillShade="D9"/>
+            <w:shd w:val="clear" w:color="auto" w:fill="D9D9D9" w:themeFill="background1" w:themeFillShade="D9"/>
           </w:tcPr>
           <w:p>
             <w:pPr>
@@ -8150,7 +8150,7 @@
           <w:tcPr>
             <w:tcW w:w="4678" w:type="dxa"/>
             <w:gridSpan w:val="2"/>
-            <w:shd w:val="clear" w:color="auto" w:fill="9FD3A4" w:themeFill="background1" w:themeFillShade="D9"/>
+            <w:shd w:val="clear" w:color="auto" w:fill="D9D9D9" w:themeFill="background1" w:themeFillShade="D9"/>
           </w:tcPr>
           <w:p>
             <w:pPr>
@@ -8202,7 +8202,7 @@
           <w:tcPr>
             <w:tcW w:w="4678" w:type="dxa"/>
             <w:gridSpan w:val="2"/>
-            <w:shd w:val="clear" w:color="auto" w:fill="9FD3A4" w:themeFill="background1" w:themeFillShade="D9"/>
+            <w:shd w:val="clear" w:color="auto" w:fill="D9D9D9" w:themeFill="background1" w:themeFillShade="D9"/>
           </w:tcPr>
           <w:p>
             <w:pPr>
@@ -8257,7 +8257,7 @@
           <w:tcPr>
             <w:tcW w:w="4678" w:type="dxa"/>
             <w:gridSpan w:val="2"/>
-            <w:shd w:val="clear" w:color="auto" w:fill="9FD3A4" w:themeFill="background1" w:themeFillShade="D9"/>
+            <w:shd w:val="clear" w:color="auto" w:fill="D9D9D9" w:themeFill="background1" w:themeFillShade="D9"/>
           </w:tcPr>
           <w:p>
             <w:pPr>
@@ -8322,7 +8322,7 @@
           <w:tcPr>
             <w:tcW w:w="4678" w:type="dxa"/>
             <w:gridSpan w:val="2"/>
-            <w:shd w:val="clear" w:color="auto" w:fill="9FD3A4" w:themeFill="background1" w:themeFillShade="D9"/>
+            <w:shd w:val="clear" w:color="auto" w:fill="D9D9D9" w:themeFill="background1" w:themeFillShade="D9"/>
           </w:tcPr>
           <w:p>
             <w:pPr>
@@ -8371,7 +8371,7 @@
           <w:tcPr>
             <w:tcW w:w="4678" w:type="dxa"/>
             <w:gridSpan w:val="2"/>
-            <w:shd w:val="clear" w:color="auto" w:fill="9FD3A4" w:themeFill="background1" w:themeFillShade="D9"/>
+            <w:shd w:val="clear" w:color="auto" w:fill="D9D9D9" w:themeFill="background1" w:themeFillShade="D9"/>
           </w:tcPr>
           <w:p>
             <w:pPr>
@@ -8426,7 +8426,7 @@
           <w:tcPr>
             <w:tcW w:w="4678" w:type="dxa"/>
             <w:gridSpan w:val="2"/>
-            <w:shd w:val="clear" w:color="auto" w:fill="9FD3A4" w:themeFill="background1" w:themeFillShade="D9"/>
+            <w:shd w:val="clear" w:color="auto" w:fill="D9D9D9" w:themeFill="background1" w:themeFillShade="D9"/>
           </w:tcPr>
           <w:p>
             <w:pPr>
@@ -8489,7 +8489,7 @@
           <w:tcPr>
             <w:tcW w:w="4678" w:type="dxa"/>
             <w:gridSpan w:val="2"/>
-            <w:shd w:val="clear" w:color="auto" w:fill="9FD3A4" w:themeFill="background1" w:themeFillShade="D9"/>
+            <w:shd w:val="clear" w:color="auto" w:fill="D9D9D9" w:themeFill="background1" w:themeFillShade="D9"/>
           </w:tcPr>
           <w:p>
             <w:pPr>
@@ -8550,7 +8550,7 @@
             <w:tcBorders>
               <w:bottom w:val="single" w:sz="4" w:space="0" w:color="000000"/>
             </w:tcBorders>
-            <w:shd w:val="clear" w:color="auto" w:fill="9FD3A4" w:themeFill="background1" w:themeFillShade="D9"/>
+            <w:shd w:val="clear" w:color="auto" w:fill="D9D9D9" w:themeFill="background1" w:themeFillShade="D9"/>
           </w:tcPr>
           <w:p>
             <w:pPr>
@@ -8583,12 +8583,12 @@
               </w:tabs>
               <w:spacing w:line="360" w:lineRule="auto"/>
               <w:rPr>
-                <w:color w:val="9FD3A4" w:themeColor="background1" w:themeShade="D9"/>
-              </w:rPr>
-            </w:pPr>
-            <w:r>
-              <w:rPr>
-                <w:color w:val="9FD3A4" w:themeColor="background1" w:themeShade="D9"/>
+                <w:color w:val="D9D9D9" w:themeColor="background1" w:themeShade="D9"/>
+              </w:rPr>
+            </w:pPr>
+            <w:r>
+              <w:rPr>
+                <w:color w:val="D9D9D9" w:themeColor="background1" w:themeShade="D9"/>
               </w:rPr>
               <w:tab/>
             </w:r>
@@ -8616,7 +8616,7 @@
             <w:tcBorders>
               <w:bottom w:val="single" w:sz="4" w:space="0" w:color="000000"/>
             </w:tcBorders>
-            <w:shd w:val="clear" w:color="auto" w:fill="9FD3A4" w:themeFill="background1" w:themeFillShade="D9"/>
+            <w:shd w:val="clear" w:color="auto" w:fill="D9D9D9" w:themeFill="background1" w:themeFillShade="D9"/>
           </w:tcPr>
           <w:p>
             <w:pPr>
@@ -8634,7 +8634,7 @@
             <w:tcBorders>
               <w:bottom w:val="single" w:sz="4" w:space="0" w:color="000000"/>
             </w:tcBorders>
-            <w:shd w:val="clear" w:color="auto" w:fill="9FD3A4" w:themeFill="background1" w:themeFillShade="D9"/>
+            <w:shd w:val="clear" w:color="auto" w:fill="D9D9D9" w:themeFill="background1" w:themeFillShade="D9"/>
           </w:tcPr>
           <w:p>
             <w:pPr>
@@ -8681,7 +8681,7 @@
         <w:tc>
           <w:tcPr>
             <w:tcW w:w="4607" w:type="dxa"/>
-            <w:shd w:val="clear" w:color="auto" w:fill="9FD3A4" w:themeFill="background1" w:themeFillShade="D9"/>
+            <w:shd w:val="clear" w:color="auto" w:fill="D9D9D9" w:themeFill="background1" w:themeFillShade="D9"/>
           </w:tcPr>
           <w:p>
             <w:pPr>
@@ -8736,7 +8736,7 @@
         <w:tc>
           <w:tcPr>
             <w:tcW w:w="4607" w:type="dxa"/>
-            <w:shd w:val="clear" w:color="auto" w:fill="9FD3A4" w:themeFill="background1" w:themeFillShade="D9"/>
+            <w:shd w:val="clear" w:color="auto" w:fill="D9D9D9" w:themeFill="background1" w:themeFillShade="D9"/>
           </w:tcPr>
           <w:p>
             <w:pPr>
@@ -8806,7 +8806,7 @@
         <w:tc>
           <w:tcPr>
             <w:tcW w:w="4607" w:type="dxa"/>
-            <w:shd w:val="clear" w:color="auto" w:fill="9FD3A4" w:themeFill="background1" w:themeFillShade="D9"/>
+            <w:shd w:val="clear" w:color="auto" w:fill="D9D9D9" w:themeFill="background1" w:themeFillShade="D9"/>
           </w:tcPr>
           <w:p>
             <w:pPr>
@@ -9313,7 +9313,7 @@
         <w:ind w:leftChars="375" w:left="788"/>
         <w:jc w:val="left"/>
         <w:rPr>
-          <w:rFonts w:ascii="微软雅黑" w:eastAsia="微软雅黑" w:hAnsi="微软雅黑" w:hint="eastAsia"/>
+          <w:rFonts w:ascii="微软雅黑" w:eastAsia="微软雅黑" w:hAnsi="微软雅黑"/>
           <w:sz w:val="24"/>
           <w:szCs w:val="24"/>
         </w:rPr>
@@ -9406,39 +9406,39 @@
         <w:ind w:left="709" w:firstLineChars="0" w:firstLine="0"/>
         <w:jc w:val="left"/>
         <w:rPr>
+          <w:rFonts w:ascii="微软雅黑" w:eastAsia="微软雅黑" w:hAnsi="微软雅黑"/>
+          <w:sz w:val="24"/>
+          <w:szCs w:val="24"/>
+        </w:rPr>
+      </w:pPr>
+      <w:r>
+        <w:rPr>
+          <w:rFonts w:ascii="微软雅黑" w:eastAsia="微软雅黑" w:hAnsi="微软雅黑"/>
+          <w:sz w:val="24"/>
+          <w:szCs w:val="24"/>
+        </w:rPr>
+        <w:t xml:space="preserve">2.3.2-1 </w:t>
+      </w:r>
+      <w:r>
+        <w:rPr>
           <w:rFonts w:ascii="微软雅黑" w:eastAsia="微软雅黑" w:hAnsi="微软雅黑" w:hint="eastAsia"/>
           <w:sz w:val="24"/>
           <w:szCs w:val="24"/>
         </w:rPr>
-      </w:pPr>
+        <w:t>User</w:t>
+      </w:r>
       <w:r>
         <w:rPr>
           <w:rFonts w:ascii="微软雅黑" w:eastAsia="微软雅黑" w:hAnsi="微软雅黑"/>
           <w:sz w:val="24"/>
           <w:szCs w:val="24"/>
         </w:rPr>
-        <w:t xml:space="preserve">2.3.2-1 </w:t>
-      </w:r>
-      <w:r>
-        <w:rPr>
-          <w:rFonts w:ascii="微软雅黑" w:eastAsia="微软雅黑" w:hAnsi="微软雅黑" w:hint="eastAsia"/>
-          <w:sz w:val="24"/>
-          <w:szCs w:val="24"/>
-        </w:rPr>
-        <w:t>User</w:t>
-      </w:r>
-      <w:r>
-        <w:rPr>
-          <w:rFonts w:ascii="微软雅黑" w:eastAsia="微软雅黑" w:hAnsi="微软雅黑"/>
-          <w:sz w:val="24"/>
-          <w:szCs w:val="24"/>
-        </w:rPr>
         <w:t>ManagementController的接口规范</w:t>
       </w:r>
     </w:p>
     <w:tbl>
       <w:tblPr>
-        <w:tblStyle w:val="a5"/>
+        <w:tblStyle w:val="a6"/>
         <w:tblW w:w="0" w:type="auto"/>
         <w:tblInd w:w="250" w:type="dxa"/>
         <w:tblLayout w:type="fixed"/>
@@ -9529,7 +9529,7 @@
         <w:tc>
           <w:tcPr>
             <w:tcW w:w="4048" w:type="dxa"/>
-            <w:shd w:val="clear" w:color="auto" w:fill="9FD3A4" w:themeFill="background1" w:themeFillShade="D9"/>
+            <w:shd w:val="clear" w:color="auto" w:fill="D9D9D9" w:themeFill="background1" w:themeFillShade="D9"/>
           </w:tcPr>
           <w:p>
             <w:pPr>
@@ -9618,7 +9618,7 @@
         <w:tc>
           <w:tcPr>
             <w:tcW w:w="4048" w:type="dxa"/>
-            <w:shd w:val="clear" w:color="auto" w:fill="9FD3A4" w:themeFill="background1" w:themeFillShade="D9"/>
+            <w:shd w:val="clear" w:color="auto" w:fill="D9D9D9" w:themeFill="background1" w:themeFillShade="D9"/>
           </w:tcPr>
           <w:p>
             <w:pPr>
@@ -9668,14 +9668,11 @@
         <w:tc>
           <w:tcPr>
             <w:tcW w:w="4048" w:type="dxa"/>
-            <w:shd w:val="clear" w:color="auto" w:fill="9FD3A4" w:themeFill="background1" w:themeFillShade="D9"/>
-          </w:tcPr>
-          <w:p>
-            <w:pPr>
-              <w:spacing w:line="360" w:lineRule="auto"/>
-              <w:rPr>
-                <w:rFonts w:hint="eastAsia"/>
-              </w:rPr>
+            <w:shd w:val="clear" w:color="auto" w:fill="D9D9D9" w:themeFill="background1" w:themeFillShade="D9"/>
+          </w:tcPr>
+          <w:p>
+            <w:pPr>
+              <w:spacing w:line="360" w:lineRule="auto"/>
             </w:pPr>
             <w:r>
               <w:t>调用user领域的addUserManagement方法</w:t>
@@ -9729,7 +9726,7 @@
         <w:tc>
           <w:tcPr>
             <w:tcW w:w="4048" w:type="dxa"/>
-            <w:shd w:val="clear" w:color="auto" w:fill="9FD3A4" w:themeFill="background1" w:themeFillShade="D9"/>
+            <w:shd w:val="clear" w:color="auto" w:fill="D9D9D9" w:themeFill="background1" w:themeFillShade="D9"/>
           </w:tcPr>
           <w:p>
             <w:pPr>
@@ -9812,14 +9809,11 @@
         <w:tc>
           <w:tcPr>
             <w:tcW w:w="4048" w:type="dxa"/>
-            <w:shd w:val="clear" w:color="auto" w:fill="9FD3A4" w:themeFill="background1" w:themeFillShade="D9"/>
-          </w:tcPr>
-          <w:p>
-            <w:pPr>
-              <w:spacing w:line="360" w:lineRule="auto"/>
-              <w:rPr>
-                <w:rFonts w:hint="eastAsia"/>
-              </w:rPr>
+            <w:shd w:val="clear" w:color="auto" w:fill="D9D9D9" w:themeFill="background1" w:themeFillShade="D9"/>
+          </w:tcPr>
+          <w:p>
+            <w:pPr>
+              <w:spacing w:line="360" w:lineRule="auto"/>
             </w:pPr>
             <w:r>
               <w:t>已经创建一个user领域</w:t>
@@ -9880,14 +9874,11 @@
         <w:tc>
           <w:tcPr>
             <w:tcW w:w="4048" w:type="dxa"/>
-            <w:shd w:val="clear" w:color="auto" w:fill="9FD3A4" w:themeFill="background1" w:themeFillShade="D9"/>
-          </w:tcPr>
-          <w:p>
-            <w:pPr>
-              <w:spacing w:line="360" w:lineRule="auto"/>
-              <w:rPr>
-                <w:rFonts w:hint="eastAsia"/>
-              </w:rPr>
+            <w:shd w:val="clear" w:color="auto" w:fill="D9D9D9" w:themeFill="background1" w:themeFillShade="D9"/>
+          </w:tcPr>
+          <w:p>
+            <w:pPr>
+              <w:spacing w:line="360" w:lineRule="auto"/>
             </w:pPr>
             <w:r>
               <w:t>调用user领域的getUser方法</w:t>
@@ -9947,7 +9938,7 @@
         <w:tc>
           <w:tcPr>
             <w:tcW w:w="4048" w:type="dxa"/>
-            <w:shd w:val="clear" w:color="auto" w:fill="9FD3A4" w:themeFill="background1" w:themeFillShade="D9"/>
+            <w:shd w:val="clear" w:color="auto" w:fill="D9D9D9" w:themeFill="background1" w:themeFillShade="D9"/>
           </w:tcPr>
           <w:p>
             <w:pPr>
@@ -10022,7 +10013,7 @@
         <w:tc>
           <w:tcPr>
             <w:tcW w:w="4048" w:type="dxa"/>
-            <w:shd w:val="clear" w:color="auto" w:fill="9FD3A4" w:themeFill="background1" w:themeFillShade="D9"/>
+            <w:shd w:val="clear" w:color="auto" w:fill="D9D9D9" w:themeFill="background1" w:themeFillShade="D9"/>
           </w:tcPr>
           <w:p>
             <w:pPr>
@@ -10087,15 +10078,12 @@
             <w:tcBorders>
               <w:bottom w:val="single" w:sz="4" w:space="0" w:color="000000"/>
             </w:tcBorders>
-            <w:shd w:val="clear" w:color="auto" w:fill="9FD3A4" w:themeFill="background1" w:themeFillShade="D9"/>
+            <w:shd w:val="clear" w:color="auto" w:fill="D9D9D9" w:themeFill="background1" w:themeFillShade="D9"/>
           </w:tcPr>
           <w:p>
             <w:pPr>
               <w:spacing w:line="360" w:lineRule="auto"/>
               <w:jc w:val="left"/>
-              <w:rPr>
-                <w:rFonts w:hint="eastAsia"/>
-              </w:rPr>
             </w:pPr>
             <w:r>
               <w:t>调用user领域的modifyUserManagement方法</w:t>
@@ -10176,7 +10164,7 @@
           <w:tcPr>
             <w:tcW w:w="4148" w:type="dxa"/>
             <w:gridSpan w:val="2"/>
-            <w:shd w:val="clear" w:color="auto" w:fill="9FD3A4" w:themeFill="background1" w:themeFillShade="D9"/>
+            <w:shd w:val="clear" w:color="auto" w:fill="D9D9D9" w:themeFill="background1" w:themeFillShade="D9"/>
           </w:tcPr>
           <w:p>
             <w:pPr>
@@ -10217,7 +10205,7 @@
           <w:tcPr>
             <w:tcW w:w="4148" w:type="dxa"/>
             <w:gridSpan w:val="2"/>
-            <w:shd w:val="clear" w:color="auto" w:fill="9FD3A4" w:themeFill="background1" w:themeFillShade="D9"/>
+            <w:shd w:val="clear" w:color="auto" w:fill="D9D9D9" w:themeFill="background1" w:themeFillShade="D9"/>
           </w:tcPr>
           <w:p>
             <w:pPr>
@@ -10261,7 +10249,7 @@
           <w:tcPr>
             <w:tcW w:w="4148" w:type="dxa"/>
             <w:gridSpan w:val="2"/>
-            <w:shd w:val="clear" w:color="auto" w:fill="9FD3A4" w:themeFill="background1" w:themeFillShade="D9"/>
+            <w:shd w:val="clear" w:color="auto" w:fill="D9D9D9" w:themeFill="background1" w:themeFillShade="D9"/>
           </w:tcPr>
           <w:p>
             <w:pPr>
@@ -10299,7 +10287,7 @@
     </w:p>
     <w:tbl>
       <w:tblPr>
-        <w:tblStyle w:val="a5"/>
+        <w:tblStyle w:val="a6"/>
         <w:tblW w:w="0" w:type="auto"/>
         <w:tblInd w:w="250" w:type="dxa"/>
         <w:tblLayout w:type="fixed"/>
@@ -10389,7 +10377,7 @@
         <w:tc>
           <w:tcPr>
             <w:tcW w:w="4048" w:type="dxa"/>
-            <w:shd w:val="clear" w:color="auto" w:fill="9FD3A4" w:themeFill="background1" w:themeFillShade="D9"/>
+            <w:shd w:val="clear" w:color="auto" w:fill="D9D9D9" w:themeFill="background1" w:themeFillShade="D9"/>
           </w:tcPr>
           <w:p>
             <w:pPr>
@@ -10485,7 +10473,7 @@
         <w:tc>
           <w:tcPr>
             <w:tcW w:w="4048" w:type="dxa"/>
-            <w:shd w:val="clear" w:color="auto" w:fill="9FD3A4" w:themeFill="background1" w:themeFillShade="D9"/>
+            <w:shd w:val="clear" w:color="auto" w:fill="D9D9D9" w:themeFill="background1" w:themeFillShade="D9"/>
           </w:tcPr>
           <w:p>
             <w:pPr>
@@ -10535,15 +10523,12 @@
         <w:tc>
           <w:tcPr>
             <w:tcW w:w="4048" w:type="dxa"/>
-            <w:shd w:val="clear" w:color="auto" w:fill="9FD3A4" w:themeFill="background1" w:themeFillShade="D9"/>
+            <w:shd w:val="clear" w:color="auto" w:fill="D9D9D9" w:themeFill="background1" w:themeFillShade="D9"/>
           </w:tcPr>
           <w:p>
             <w:pPr>
               <w:spacing w:line="360" w:lineRule="auto"/>
               <w:jc w:val="left"/>
-              <w:rPr>
-                <w:rFonts w:hint="eastAsia"/>
-              </w:rPr>
             </w:pPr>
             <w:r>
               <w:t>调用user领域的modifyUserManagement方法</w:t>
@@ -10600,7 +10585,7 @@
         <w:tc>
           <w:tcPr>
             <w:tcW w:w="4048" w:type="dxa"/>
-            <w:shd w:val="clear" w:color="auto" w:fill="9FD3A4" w:themeFill="background1" w:themeFillShade="D9"/>
+            <w:shd w:val="clear" w:color="auto" w:fill="D9D9D9" w:themeFill="background1" w:themeFillShade="D9"/>
           </w:tcPr>
           <w:p>
             <w:pPr>
@@ -10683,7 +10668,7 @@
         <w:tc>
           <w:tcPr>
             <w:tcW w:w="4048" w:type="dxa"/>
-            <w:shd w:val="clear" w:color="auto" w:fill="9FD3A4" w:themeFill="background1" w:themeFillShade="D9"/>
+            <w:shd w:val="clear" w:color="auto" w:fill="D9D9D9" w:themeFill="background1" w:themeFillShade="D9"/>
           </w:tcPr>
           <w:p>
             <w:pPr>
@@ -10751,14 +10736,11 @@
         <w:tc>
           <w:tcPr>
             <w:tcW w:w="4048" w:type="dxa"/>
-            <w:shd w:val="clear" w:color="auto" w:fill="9FD3A4" w:themeFill="background1" w:themeFillShade="D9"/>
-          </w:tcPr>
-          <w:p>
-            <w:pPr>
-              <w:spacing w:line="360" w:lineRule="auto"/>
-              <w:rPr>
-                <w:rFonts w:hint="eastAsia"/>
-              </w:rPr>
+            <w:shd w:val="clear" w:color="auto" w:fill="D9D9D9" w:themeFill="background1" w:themeFillShade="D9"/>
+          </w:tcPr>
+          <w:p>
+            <w:pPr>
+              <w:spacing w:line="360" w:lineRule="auto"/>
             </w:pPr>
             <w:r>
               <w:t>调用user领域的getUser方法</w:t>
@@ -10839,7 +10821,7 @@
           <w:tcPr>
             <w:tcW w:w="4148" w:type="dxa"/>
             <w:gridSpan w:val="2"/>
-            <w:shd w:val="clear" w:color="auto" w:fill="9FD3A4" w:themeFill="background1" w:themeFillShade="D9"/>
+            <w:shd w:val="clear" w:color="auto" w:fill="D9D9D9" w:themeFill="background1" w:themeFillShade="D9"/>
           </w:tcPr>
           <w:p>
             <w:pPr>
@@ -10886,7 +10868,7 @@
           <w:tcPr>
             <w:tcW w:w="4148" w:type="dxa"/>
             <w:gridSpan w:val="2"/>
-            <w:shd w:val="clear" w:color="auto" w:fill="9FD3A4" w:themeFill="background1" w:themeFillShade="D9"/>
+            <w:shd w:val="clear" w:color="auto" w:fill="D9D9D9" w:themeFill="background1" w:themeFillShade="D9"/>
           </w:tcPr>
           <w:p>
             <w:pPr>
@@ -10932,7 +10914,7 @@
     </w:p>
     <w:tbl>
       <w:tblPr>
-        <w:tblStyle w:val="a5"/>
+        <w:tblStyle w:val="a6"/>
         <w:tblW w:w="0" w:type="auto"/>
         <w:tblInd w:w="250" w:type="dxa"/>
         <w:tblLayout w:type="fixed"/>
@@ -11017,7 +10999,7 @@
         <w:tc>
           <w:tcPr>
             <w:tcW w:w="4048" w:type="dxa"/>
-            <w:shd w:val="clear" w:color="auto" w:fill="9FD3A4" w:themeFill="background1" w:themeFillShade="D9"/>
+            <w:shd w:val="clear" w:color="auto" w:fill="D9D9D9" w:themeFill="background1" w:themeFillShade="D9"/>
           </w:tcPr>
           <w:p>
             <w:pPr>
@@ -11106,7 +11088,7 @@
         <w:tc>
           <w:tcPr>
             <w:tcW w:w="4048" w:type="dxa"/>
-            <w:shd w:val="clear" w:color="auto" w:fill="9FD3A4" w:themeFill="background1" w:themeFillShade="D9"/>
+            <w:shd w:val="clear" w:color="auto" w:fill="D9D9D9" w:themeFill="background1" w:themeFillShade="D9"/>
           </w:tcPr>
           <w:p>
             <w:pPr>
@@ -11156,15 +11138,12 @@
         <w:tc>
           <w:tcPr>
             <w:tcW w:w="4048" w:type="dxa"/>
-            <w:shd w:val="clear" w:color="auto" w:fill="9FD3A4" w:themeFill="background1" w:themeFillShade="D9"/>
+            <w:shd w:val="clear" w:color="auto" w:fill="D9D9D9" w:themeFill="background1" w:themeFillShade="D9"/>
           </w:tcPr>
           <w:p>
             <w:pPr>
               <w:spacing w:line="360" w:lineRule="auto"/>
               <w:jc w:val="left"/>
-              <w:rPr>
-                <w:rFonts w:hint="eastAsia"/>
-              </w:rPr>
             </w:pPr>
             <w:r>
               <w:t>调用user领域的modifyUserManagement方法</w:t>
@@ -11223,7 +11202,7 @@
         <w:tc>
           <w:tcPr>
             <w:tcW w:w="4048" w:type="dxa"/>
-            <w:shd w:val="clear" w:color="auto" w:fill="9FD3A4" w:themeFill="background1" w:themeFillShade="D9"/>
+            <w:shd w:val="clear" w:color="auto" w:fill="D9D9D9" w:themeFill="background1" w:themeFillShade="D9"/>
           </w:tcPr>
           <w:p>
             <w:pPr>
@@ -11306,7 +11285,7 @@
         <w:tc>
           <w:tcPr>
             <w:tcW w:w="4048" w:type="dxa"/>
-            <w:shd w:val="clear" w:color="auto" w:fill="9FD3A4" w:themeFill="background1" w:themeFillShade="D9"/>
+            <w:shd w:val="clear" w:color="auto" w:fill="D9D9D9" w:themeFill="background1" w:themeFillShade="D9"/>
           </w:tcPr>
           <w:p>
             <w:pPr>
@@ -11374,14 +11353,11 @@
         <w:tc>
           <w:tcPr>
             <w:tcW w:w="4048" w:type="dxa"/>
-            <w:shd w:val="clear" w:color="auto" w:fill="9FD3A4" w:themeFill="background1" w:themeFillShade="D9"/>
-          </w:tcPr>
-          <w:p>
-            <w:pPr>
-              <w:spacing w:line="360" w:lineRule="auto"/>
-              <w:rPr>
-                <w:rFonts w:hint="eastAsia"/>
-              </w:rPr>
+            <w:shd w:val="clear" w:color="auto" w:fill="D9D9D9" w:themeFill="background1" w:themeFillShade="D9"/>
+          </w:tcPr>
+          <w:p>
+            <w:pPr>
+              <w:spacing w:line="360" w:lineRule="auto"/>
             </w:pPr>
             <w:r>
               <w:t>调用user领域的getUser方法</w:t>
@@ -11462,7 +11438,7 @@
           <w:tcPr>
             <w:tcW w:w="4148" w:type="dxa"/>
             <w:gridSpan w:val="2"/>
-            <w:shd w:val="clear" w:color="auto" w:fill="9FD3A4" w:themeFill="background1" w:themeFillShade="D9"/>
+            <w:shd w:val="clear" w:color="auto" w:fill="D9D9D9" w:themeFill="background1" w:themeFillShade="D9"/>
           </w:tcPr>
           <w:p>
             <w:pPr>
@@ -11509,7 +11485,7 @@
           <w:tcPr>
             <w:tcW w:w="4148" w:type="dxa"/>
             <w:gridSpan w:val="2"/>
-            <w:shd w:val="clear" w:color="auto" w:fill="9FD3A4" w:themeFill="background1" w:themeFillShade="D9"/>
+            <w:shd w:val="clear" w:color="auto" w:fill="D9D9D9" w:themeFill="background1" w:themeFillShade="D9"/>
           </w:tcPr>
           <w:p>
             <w:pPr>
@@ -11555,7 +11531,7 @@
     </w:p>
     <w:tbl>
       <w:tblPr>
-        <w:tblStyle w:val="a5"/>
+        <w:tblStyle w:val="a6"/>
         <w:tblW w:w="0" w:type="auto"/>
         <w:tblInd w:w="250" w:type="dxa"/>
         <w:tblLayout w:type="fixed"/>
@@ -11640,7 +11616,7 @@
         <w:tc>
           <w:tcPr>
             <w:tcW w:w="4048" w:type="dxa"/>
-            <w:shd w:val="clear" w:color="auto" w:fill="9FD3A4" w:themeFill="background1" w:themeFillShade="D9"/>
+            <w:shd w:val="clear" w:color="auto" w:fill="D9D9D9" w:themeFill="background1" w:themeFillShade="D9"/>
           </w:tcPr>
           <w:p>
             <w:pPr>
@@ -11729,7 +11705,7 @@
         <w:tc>
           <w:tcPr>
             <w:tcW w:w="4048" w:type="dxa"/>
-            <w:shd w:val="clear" w:color="auto" w:fill="9FD3A4" w:themeFill="background1" w:themeFillShade="D9"/>
+            <w:shd w:val="clear" w:color="auto" w:fill="D9D9D9" w:themeFill="background1" w:themeFillShade="D9"/>
           </w:tcPr>
           <w:p>
             <w:pPr>
@@ -11779,15 +11755,12 @@
         <w:tc>
           <w:tcPr>
             <w:tcW w:w="4048" w:type="dxa"/>
-            <w:shd w:val="clear" w:color="auto" w:fill="9FD3A4" w:themeFill="background1" w:themeFillShade="D9"/>
+            <w:shd w:val="clear" w:color="auto" w:fill="D9D9D9" w:themeFill="background1" w:themeFillShade="D9"/>
           </w:tcPr>
           <w:p>
             <w:pPr>
               <w:spacing w:line="360" w:lineRule="auto"/>
               <w:jc w:val="left"/>
-              <w:rPr>
-                <w:rFonts w:hint="eastAsia"/>
-              </w:rPr>
             </w:pPr>
             <w:r>
               <w:t>调用user领域的modifyUserManagement方法</w:t>
@@ -11844,7 +11817,7 @@
         <w:tc>
           <w:tcPr>
             <w:tcW w:w="4048" w:type="dxa"/>
-            <w:shd w:val="clear" w:color="auto" w:fill="9FD3A4" w:themeFill="background1" w:themeFillShade="D9"/>
+            <w:shd w:val="clear" w:color="auto" w:fill="D9D9D9" w:themeFill="background1" w:themeFillShade="D9"/>
           </w:tcPr>
           <w:p>
             <w:pPr>
@@ -11927,7 +11900,7 @@
         <w:tc>
           <w:tcPr>
             <w:tcW w:w="4048" w:type="dxa"/>
-            <w:shd w:val="clear" w:color="auto" w:fill="9FD3A4" w:themeFill="background1" w:themeFillShade="D9"/>
+            <w:shd w:val="clear" w:color="auto" w:fill="D9D9D9" w:themeFill="background1" w:themeFillShade="D9"/>
           </w:tcPr>
           <w:p>
             <w:pPr>
@@ -11995,14 +11968,11 @@
         <w:tc>
           <w:tcPr>
             <w:tcW w:w="4048" w:type="dxa"/>
-            <w:shd w:val="clear" w:color="auto" w:fill="9FD3A4" w:themeFill="background1" w:themeFillShade="D9"/>
-          </w:tcPr>
-          <w:p>
-            <w:pPr>
-              <w:spacing w:line="360" w:lineRule="auto"/>
-              <w:rPr>
-                <w:rFonts w:hint="eastAsia"/>
-              </w:rPr>
+            <w:shd w:val="clear" w:color="auto" w:fill="D9D9D9" w:themeFill="background1" w:themeFillShade="D9"/>
+          </w:tcPr>
+          <w:p>
+            <w:pPr>
+              <w:spacing w:line="360" w:lineRule="auto"/>
             </w:pPr>
             <w:r>
               <w:t>调用user领域的getUser方法</w:t>
@@ -12062,7 +12032,7 @@
         <w:tc>
           <w:tcPr>
             <w:tcW w:w="4048" w:type="dxa"/>
-            <w:shd w:val="clear" w:color="auto" w:fill="9FD3A4" w:themeFill="background1" w:themeFillShade="D9"/>
+            <w:shd w:val="clear" w:color="auto" w:fill="D9D9D9" w:themeFill="background1" w:themeFillShade="D9"/>
           </w:tcPr>
           <w:p>
             <w:pPr>
@@ -12157,7 +12127,7 @@
         <w:tc>
           <w:tcPr>
             <w:tcW w:w="4048" w:type="dxa"/>
-            <w:shd w:val="clear" w:color="auto" w:fill="9FD3A4" w:themeFill="background1" w:themeFillShade="D9"/>
+            <w:shd w:val="clear" w:color="auto" w:fill="D9D9D9" w:themeFill="background1" w:themeFillShade="D9"/>
           </w:tcPr>
           <w:p>
             <w:pPr>
@@ -12219,15 +12189,12 @@
         <w:tc>
           <w:tcPr>
             <w:tcW w:w="4048" w:type="dxa"/>
-            <w:shd w:val="clear" w:color="auto" w:fill="9FD3A4" w:themeFill="background1" w:themeFillShade="D9"/>
+            <w:shd w:val="clear" w:color="auto" w:fill="D9D9D9" w:themeFill="background1" w:themeFillShade="D9"/>
           </w:tcPr>
           <w:p>
             <w:pPr>
               <w:spacing w:line="360" w:lineRule="auto"/>
               <w:jc w:val="left"/>
-              <w:rPr>
-                <w:rFonts w:hint="eastAsia"/>
-              </w:rPr>
             </w:pPr>
             <w:r>
               <w:t>调用systemStaff领域的modifySystemStaffManagement方法</w:t>
@@ -12284,7 +12251,7 @@
         <w:tc>
           <w:tcPr>
             <w:tcW w:w="4048" w:type="dxa"/>
-            <w:shd w:val="clear" w:color="auto" w:fill="9FD3A4" w:themeFill="background1" w:themeFillShade="D9"/>
+            <w:shd w:val="clear" w:color="auto" w:fill="D9D9D9" w:themeFill="background1" w:themeFillShade="D9"/>
           </w:tcPr>
           <w:p>
             <w:pPr>
@@ -12370,14 +12337,11 @@
         <w:tc>
           <w:tcPr>
             <w:tcW w:w="4048" w:type="dxa"/>
-            <w:shd w:val="clear" w:color="auto" w:fill="9FD3A4" w:themeFill="background1" w:themeFillShade="D9"/>
-          </w:tcPr>
-          <w:p>
-            <w:pPr>
-              <w:spacing w:line="360" w:lineRule="auto"/>
-              <w:rPr>
-                <w:rFonts w:hint="eastAsia"/>
-              </w:rPr>
+            <w:shd w:val="clear" w:color="auto" w:fill="D9D9D9" w:themeFill="background1" w:themeFillShade="D9"/>
+          </w:tcPr>
+          <w:p>
+            <w:pPr>
+              <w:spacing w:line="360" w:lineRule="auto"/>
             </w:pPr>
             <w:r>
               <w:t>已知网站营销人员</w:t>
@@ -12444,15 +12408,12 @@
         <w:tc>
           <w:tcPr>
             <w:tcW w:w="4048" w:type="dxa"/>
-            <w:shd w:val="clear" w:color="auto" w:fill="9FD3A4" w:themeFill="background1" w:themeFillShade="D9"/>
+            <w:shd w:val="clear" w:color="auto" w:fill="D9D9D9" w:themeFill="background1" w:themeFillShade="D9"/>
           </w:tcPr>
           <w:p>
             <w:pPr>
               <w:spacing w:line="360" w:lineRule="auto"/>
               <w:jc w:val="left"/>
-              <w:rPr>
-                <w:rFonts w:hint="eastAsia"/>
-              </w:rPr>
             </w:pPr>
             <w:r>
               <w:t>调用systemstaff领域的getSystemStaff方法</w:t>
@@ -12491,9 +12452,6 @@
           <w:p>
             <w:pPr>
               <w:spacing w:line="360" w:lineRule="auto"/>
-              <w:rPr>
-                <w:rFonts w:hint="eastAsia"/>
-              </w:rPr>
             </w:pPr>
             <w:r>
               <w:rPr>
@@ -12506,7 +12464,7 @@
         <w:tc>
           <w:tcPr>
             <w:tcW w:w="4048" w:type="dxa"/>
-            <w:shd w:val="clear" w:color="auto" w:fill="9FD3A4" w:themeFill="background1" w:themeFillShade="D9"/>
+            <w:shd w:val="clear" w:color="auto" w:fill="D9D9D9" w:themeFill="background1" w:themeFillShade="D9"/>
           </w:tcPr>
           <w:p>
             <w:pPr>
@@ -12570,9 +12528,6 @@
             <w:pPr>
               <w:spacing w:line="360" w:lineRule="auto"/>
               <w:jc w:val="center"/>
-              <w:rPr>
-                <w:rFonts w:hint="eastAsia"/>
-              </w:rPr>
             </w:pPr>
           </w:p>
         </w:tc>
@@ -12588,9 +12543,6 @@
           <w:p>
             <w:pPr>
               <w:spacing w:line="360" w:lineRule="auto"/>
-              <w:rPr>
-                <w:rFonts w:hint="eastAsia"/>
-              </w:rPr>
             </w:pPr>
             <w:r>
               <w:rPr>
@@ -12603,7 +12555,7 @@
         <w:tc>
           <w:tcPr>
             <w:tcW w:w="4048" w:type="dxa"/>
-            <w:shd w:val="clear" w:color="auto" w:fill="9FD3A4" w:themeFill="background1" w:themeFillShade="D9"/>
+            <w:shd w:val="clear" w:color="auto" w:fill="D9D9D9" w:themeFill="background1" w:themeFillShade="D9"/>
           </w:tcPr>
           <w:p>
             <w:pPr>
@@ -12626,9 +12578,6 @@
             <w:pPr>
               <w:spacing w:line="360" w:lineRule="auto"/>
               <w:jc w:val="center"/>
-              <w:rPr>
-                <w:rFonts w:hint="eastAsia"/>
-              </w:rPr>
             </w:pPr>
           </w:p>
         </w:tc>
@@ -12644,9 +12593,6 @@
           <w:p>
             <w:pPr>
               <w:spacing w:line="360" w:lineRule="auto"/>
-              <w:rPr>
-                <w:rFonts w:hint="eastAsia"/>
-              </w:rPr>
             </w:pPr>
             <w:r>
               <w:rPr>
@@ -12659,7 +12605,7 @@
         <w:tc>
           <w:tcPr>
             <w:tcW w:w="4048" w:type="dxa"/>
-            <w:shd w:val="clear" w:color="auto" w:fill="9FD3A4" w:themeFill="background1" w:themeFillShade="D9"/>
+            <w:shd w:val="clear" w:color="auto" w:fill="D9D9D9" w:themeFill="background1" w:themeFillShade="D9"/>
           </w:tcPr>
           <w:p>
             <w:pPr>
@@ -12723,7 +12669,7 @@
         <w:tc>
           <w:tcPr>
             <w:tcW w:w="4048" w:type="dxa"/>
-            <w:shd w:val="clear" w:color="auto" w:fill="9FD3A4" w:themeFill="background1" w:themeFillShade="D9"/>
+            <w:shd w:val="clear" w:color="auto" w:fill="D9D9D9" w:themeFill="background1" w:themeFillShade="D9"/>
           </w:tcPr>
           <w:p>
             <w:pPr>
@@ -12806,9 +12752,6 @@
           <w:p>
             <w:pPr>
               <w:spacing w:line="360" w:lineRule="auto"/>
-              <w:rPr>
-                <w:rFonts w:hint="eastAsia"/>
-              </w:rPr>
             </w:pPr>
             <w:r>
               <w:rPr>
@@ -12824,7 +12767,7 @@
             <w:tcBorders>
               <w:bottom w:val="single" w:sz="4" w:space="0" w:color="000000"/>
             </w:tcBorders>
-            <w:shd w:val="clear" w:color="auto" w:fill="9FD3A4" w:themeFill="background1" w:themeFillShade="D9"/>
+            <w:shd w:val="clear" w:color="auto" w:fill="D9D9D9" w:themeFill="background1" w:themeFillShade="D9"/>
           </w:tcPr>
           <w:p>
             <w:pPr>
@@ -12864,9 +12807,6 @@
           <w:p>
             <w:pPr>
               <w:spacing w:line="360" w:lineRule="auto"/>
-              <w:rPr>
-                <w:rFonts w:hint="eastAsia"/>
-              </w:rPr>
             </w:pPr>
             <w:r>
               <w:rPr>
@@ -12882,7 +12822,7 @@
             <w:tcBorders>
               <w:bottom w:val="single" w:sz="4" w:space="0" w:color="000000"/>
             </w:tcBorders>
-            <w:shd w:val="clear" w:color="auto" w:fill="9FD3A4" w:themeFill="background1" w:themeFillShade="D9"/>
+            <w:shd w:val="clear" w:color="auto" w:fill="D9D9D9" w:themeFill="background1" w:themeFillShade="D9"/>
           </w:tcPr>
           <w:p>
             <w:pPr>
@@ -12974,7 +12914,7 @@
           <w:tcPr>
             <w:tcW w:w="4148" w:type="dxa"/>
             <w:gridSpan w:val="2"/>
-            <w:shd w:val="clear" w:color="auto" w:fill="9FD3A4" w:themeFill="background1" w:themeFillShade="D9"/>
+            <w:shd w:val="clear" w:color="auto" w:fill="D9D9D9" w:themeFill="background1" w:themeFillShade="D9"/>
           </w:tcPr>
           <w:p>
             <w:pPr>
@@ -13021,7 +12961,7 @@
           <w:tcPr>
             <w:tcW w:w="4148" w:type="dxa"/>
             <w:gridSpan w:val="2"/>
-            <w:shd w:val="clear" w:color="auto" w:fill="9FD3A4" w:themeFill="background1" w:themeFillShade="D9"/>
+            <w:shd w:val="clear" w:color="auto" w:fill="D9D9D9" w:themeFill="background1" w:themeFillShade="D9"/>
           </w:tcPr>
           <w:p>
             <w:pPr>
@@ -13046,9 +12986,6 @@
           <w:p>
             <w:pPr>
               <w:spacing w:line="360" w:lineRule="auto"/>
-              <w:rPr>
-                <w:rFonts w:hint="eastAsia"/>
-              </w:rPr>
             </w:pPr>
             <w:r>
               <w:rPr>
@@ -13065,14 +13002,11 @@
           <w:tcPr>
             <w:tcW w:w="4148" w:type="dxa"/>
             <w:gridSpan w:val="2"/>
-            <w:shd w:val="clear" w:color="auto" w:fill="9FD3A4" w:themeFill="background1" w:themeFillShade="D9"/>
-          </w:tcPr>
-          <w:p>
-            <w:pPr>
-              <w:spacing w:line="360" w:lineRule="auto"/>
-              <w:rPr>
-                <w:rFonts w:hint="eastAsia"/>
-              </w:rPr>
+            <w:shd w:val="clear" w:color="auto" w:fill="D9D9D9" w:themeFill="background1" w:themeFillShade="D9"/>
+          </w:tcPr>
+          <w:p>
+            <w:pPr>
+              <w:spacing w:line="360" w:lineRule="auto"/>
             </w:pPr>
             <w:r>
               <w:rPr>
@@ -13093,9 +13027,6 @@
           <w:p>
             <w:pPr>
               <w:spacing w:line="360" w:lineRule="auto"/>
-              <w:rPr>
-                <w:rFonts w:hint="eastAsia"/>
-              </w:rPr>
             </w:pPr>
             <w:r>
               <w:rPr>
@@ -13112,14 +13043,11 @@
           <w:tcPr>
             <w:tcW w:w="4148" w:type="dxa"/>
             <w:gridSpan w:val="2"/>
-            <w:shd w:val="clear" w:color="auto" w:fill="9FD3A4" w:themeFill="background1" w:themeFillShade="D9"/>
-          </w:tcPr>
-          <w:p>
-            <w:pPr>
-              <w:spacing w:line="360" w:lineRule="auto"/>
-              <w:rPr>
-                <w:rFonts w:hint="eastAsia"/>
-              </w:rPr>
+            <w:shd w:val="clear" w:color="auto" w:fill="D9D9D9" w:themeFill="background1" w:themeFillShade="D9"/>
+          </w:tcPr>
+          <w:p>
+            <w:pPr>
+              <w:spacing w:line="360" w:lineRule="auto"/>
             </w:pPr>
             <w:r>
               <w:rPr>
@@ -13140,9 +13068,6 @@
           <w:p>
             <w:pPr>
               <w:spacing w:line="360" w:lineRule="auto"/>
-              <w:rPr>
-                <w:rFonts w:hint="eastAsia"/>
-              </w:rPr>
             </w:pPr>
             <w:r>
               <w:rPr>
@@ -13159,14 +13084,11 @@
           <w:tcPr>
             <w:tcW w:w="4148" w:type="dxa"/>
             <w:gridSpan w:val="2"/>
-            <w:shd w:val="clear" w:color="auto" w:fill="9FD3A4" w:themeFill="background1" w:themeFillShade="D9"/>
-          </w:tcPr>
-          <w:p>
-            <w:pPr>
-              <w:spacing w:line="360" w:lineRule="auto"/>
-              <w:rPr>
-                <w:rFonts w:hint="eastAsia"/>
-              </w:rPr>
+            <w:shd w:val="clear" w:color="auto" w:fill="D9D9D9" w:themeFill="background1" w:themeFillShade="D9"/>
+          </w:tcPr>
+          <w:p>
+            <w:pPr>
+              <w:spacing w:line="360" w:lineRule="auto"/>
             </w:pPr>
             <w:r>
               <w:rPr>
@@ -13187,9 +13109,6 @@
           <w:p>
             <w:pPr>
               <w:spacing w:line="360" w:lineRule="auto"/>
-              <w:rPr>
-                <w:rFonts w:hint="eastAsia"/>
-              </w:rPr>
             </w:pPr>
             <w:r>
               <w:rPr>
@@ -13206,14 +13125,11 @@
           <w:tcPr>
             <w:tcW w:w="4148" w:type="dxa"/>
             <w:gridSpan w:val="2"/>
-            <w:shd w:val="clear" w:color="auto" w:fill="9FD3A4" w:themeFill="background1" w:themeFillShade="D9"/>
-          </w:tcPr>
-          <w:p>
-            <w:pPr>
-              <w:spacing w:line="360" w:lineRule="auto"/>
-              <w:rPr>
-                <w:rFonts w:hint="eastAsia"/>
-              </w:rPr>
+            <w:shd w:val="clear" w:color="auto" w:fill="D9D9D9" w:themeFill="background1" w:themeFillShade="D9"/>
+          </w:tcPr>
+          <w:p>
+            <w:pPr>
+              <w:spacing w:line="360" w:lineRule="auto"/>
             </w:pPr>
             <w:r>
               <w:rPr>
@@ -13234,9 +13150,6 @@
           <w:p>
             <w:pPr>
               <w:spacing w:line="360" w:lineRule="auto"/>
-              <w:rPr>
-                <w:rFonts w:hint="eastAsia"/>
-              </w:rPr>
             </w:pPr>
             <w:r>
               <w:rPr>
@@ -13253,14 +13166,11 @@
           <w:tcPr>
             <w:tcW w:w="4148" w:type="dxa"/>
             <w:gridSpan w:val="2"/>
-            <w:shd w:val="clear" w:color="auto" w:fill="9FD3A4" w:themeFill="background1" w:themeFillShade="D9"/>
-          </w:tcPr>
-          <w:p>
-            <w:pPr>
-              <w:spacing w:line="360" w:lineRule="auto"/>
-              <w:rPr>
-                <w:rFonts w:hint="eastAsia"/>
-              </w:rPr>
+            <w:shd w:val="clear" w:color="auto" w:fill="D9D9D9" w:themeFill="background1" w:themeFillShade="D9"/>
+          </w:tcPr>
+          <w:p>
+            <w:pPr>
+              <w:spacing w:line="360" w:lineRule="auto"/>
             </w:pPr>
             <w:r>
               <w:rPr>
@@ -13281,9 +13191,6 @@
           <w:p>
             <w:pPr>
               <w:spacing w:line="360" w:lineRule="auto"/>
-              <w:rPr>
-                <w:rFonts w:hint="eastAsia"/>
-              </w:rPr>
             </w:pPr>
             <w:r>
               <w:rPr>
@@ -13300,14 +13207,11 @@
           <w:tcPr>
             <w:tcW w:w="4148" w:type="dxa"/>
             <w:gridSpan w:val="2"/>
-            <w:shd w:val="clear" w:color="auto" w:fill="9FD3A4" w:themeFill="background1" w:themeFillShade="D9"/>
-          </w:tcPr>
-          <w:p>
-            <w:pPr>
-              <w:spacing w:line="360" w:lineRule="auto"/>
-              <w:rPr>
-                <w:rFonts w:hint="eastAsia"/>
-              </w:rPr>
+            <w:shd w:val="clear" w:color="auto" w:fill="D9D9D9" w:themeFill="background1" w:themeFillShade="D9"/>
+          </w:tcPr>
+          <w:p>
+            <w:pPr>
+              <w:spacing w:line="360" w:lineRule="auto"/>
             </w:pPr>
             <w:r>
               <w:rPr>
@@ -13315,8 +13219,6 @@
               </w:rPr>
               <w:t>得到网站营销人员的信息</w:t>
             </w:r>
-            <w:bookmarkStart w:id="0" w:name="_GoBack"/>
-            <w:bookmarkEnd w:id="0"/>
           </w:p>
         </w:tc>
       </w:tr>
@@ -13327,7 +13229,7 @@
         <w:ind w:left="709" w:firstLineChars="0" w:firstLine="0"/>
         <w:jc w:val="left"/>
         <w:rPr>
-          <w:rFonts w:ascii="微软雅黑" w:eastAsia="微软雅黑" w:hAnsi="微软雅黑" w:hint="eastAsia"/>
+          <w:rFonts w:ascii="微软雅黑" w:eastAsia="微软雅黑" w:hAnsi="微软雅黑"/>
           <w:sz w:val="24"/>
           <w:szCs w:val="24"/>
         </w:rPr>
@@ -13395,7 +13297,7 @@
     </w:p>
     <w:tbl>
       <w:tblPr>
-        <w:tblStyle w:val="a5"/>
+        <w:tblStyle w:val="a6"/>
         <w:tblW w:w="0" w:type="auto"/>
         <w:tblInd w:w="250" w:type="dxa"/>
         <w:tblLayout w:type="fixed"/>
@@ -13477,7 +13379,7 @@
         <w:tc>
           <w:tcPr>
             <w:tcW w:w="4048" w:type="dxa"/>
-            <w:shd w:val="clear" w:color="auto" w:fill="9FD3A4" w:themeFill="background1" w:themeFillShade="D9"/>
+            <w:shd w:val="clear" w:color="auto" w:fill="D9D9D9" w:themeFill="background1" w:themeFillShade="D9"/>
           </w:tcPr>
           <w:p>
             <w:pPr>
@@ -13551,7 +13453,7 @@
         <w:tc>
           <w:tcPr>
             <w:tcW w:w="4048" w:type="dxa"/>
-            <w:shd w:val="clear" w:color="auto" w:fill="9FD3A4" w:themeFill="background1" w:themeFillShade="D9"/>
+            <w:shd w:val="clear" w:color="auto" w:fill="D9D9D9" w:themeFill="background1" w:themeFillShade="D9"/>
           </w:tcPr>
           <w:p>
             <w:pPr>
@@ -13601,7 +13503,7 @@
         <w:tc>
           <w:tcPr>
             <w:tcW w:w="4048" w:type="dxa"/>
-            <w:shd w:val="clear" w:color="auto" w:fill="9FD3A4" w:themeFill="background1" w:themeFillShade="D9"/>
+            <w:shd w:val="clear" w:color="auto" w:fill="D9D9D9" w:themeFill="background1" w:themeFillShade="D9"/>
           </w:tcPr>
           <w:p>
             <w:pPr>
@@ -13655,7 +13557,7 @@
         <w:tc>
           <w:tcPr>
             <w:tcW w:w="4048" w:type="dxa"/>
-            <w:shd w:val="clear" w:color="auto" w:fill="9FD3A4" w:themeFill="background1" w:themeFillShade="D9"/>
+            <w:shd w:val="clear" w:color="auto" w:fill="D9D9D9" w:themeFill="background1" w:themeFillShade="D9"/>
           </w:tcPr>
           <w:p>
             <w:pPr>
@@ -13739,7 +13641,7 @@
         <w:tc>
           <w:tcPr>
             <w:tcW w:w="4048" w:type="dxa"/>
-            <w:shd w:val="clear" w:color="auto" w:fill="9FD3A4" w:themeFill="background1" w:themeFillShade="D9"/>
+            <w:shd w:val="clear" w:color="auto" w:fill="D9D9D9" w:themeFill="background1" w:themeFillShade="D9"/>
           </w:tcPr>
           <w:p>
             <w:pPr>
@@ -13807,7 +13709,7 @@
         <w:tc>
           <w:tcPr>
             <w:tcW w:w="4048" w:type="dxa"/>
-            <w:shd w:val="clear" w:color="auto" w:fill="9FD3A4" w:themeFill="background1" w:themeFillShade="D9"/>
+            <w:shd w:val="clear" w:color="auto" w:fill="D9D9D9" w:themeFill="background1" w:themeFillShade="D9"/>
           </w:tcPr>
           <w:p>
             <w:pPr>
@@ -13859,7 +13761,7 @@
         <w:tc>
           <w:tcPr>
             <w:tcW w:w="4048" w:type="dxa"/>
-            <w:shd w:val="clear" w:color="auto" w:fill="9FD3A4" w:themeFill="background1" w:themeFillShade="D9"/>
+            <w:shd w:val="clear" w:color="auto" w:fill="D9D9D9" w:themeFill="background1" w:themeFillShade="D9"/>
           </w:tcPr>
           <w:p>
             <w:pPr>
@@ -13927,7 +13829,7 @@
         <w:tc>
           <w:tcPr>
             <w:tcW w:w="4048" w:type="dxa"/>
-            <w:shd w:val="clear" w:color="auto" w:fill="9FD3A4" w:themeFill="background1" w:themeFillShade="D9"/>
+            <w:shd w:val="clear" w:color="auto" w:fill="D9D9D9" w:themeFill="background1" w:themeFillShade="D9"/>
           </w:tcPr>
           <w:p>
             <w:pPr>
@@ -13992,7 +13894,7 @@
             <w:tcBorders>
               <w:bottom w:val="single" w:sz="4" w:space="0" w:color="000000"/>
             </w:tcBorders>
-            <w:shd w:val="clear" w:color="auto" w:fill="9FD3A4" w:themeFill="background1" w:themeFillShade="D9"/>
+            <w:shd w:val="clear" w:color="auto" w:fill="D9D9D9" w:themeFill="background1" w:themeFillShade="D9"/>
           </w:tcPr>
           <w:p>
             <w:pPr>
@@ -14053,7 +13955,7 @@
         <w:tc>
           <w:tcPr>
             <w:tcW w:w="4048" w:type="dxa"/>
-            <w:shd w:val="clear" w:color="auto" w:fill="9FD3A4" w:themeFill="background1" w:themeFillShade="D9"/>
+            <w:shd w:val="clear" w:color="auto" w:fill="D9D9D9" w:themeFill="background1" w:themeFillShade="D9"/>
           </w:tcPr>
           <w:p>
             <w:pPr>
@@ -14133,7 +14035,7 @@
         <w:tc>
           <w:tcPr>
             <w:tcW w:w="4048" w:type="dxa"/>
-            <w:shd w:val="clear" w:color="auto" w:fill="9FD3A4" w:themeFill="background1" w:themeFillShade="D9"/>
+            <w:shd w:val="clear" w:color="auto" w:fill="D9D9D9" w:themeFill="background1" w:themeFillShade="D9"/>
           </w:tcPr>
           <w:p>
             <w:pPr>
@@ -14201,7 +14103,7 @@
             <w:tcBorders>
               <w:bottom w:val="single" w:sz="4" w:space="0" w:color="000000"/>
             </w:tcBorders>
-            <w:shd w:val="clear" w:color="auto" w:fill="9FD3A4" w:themeFill="background1" w:themeFillShade="D9"/>
+            <w:shd w:val="clear" w:color="auto" w:fill="D9D9D9" w:themeFill="background1" w:themeFillShade="D9"/>
           </w:tcPr>
           <w:p>
             <w:pPr>
@@ -14265,7 +14167,7 @@
         <w:tc>
           <w:tcPr>
             <w:tcW w:w="4048" w:type="dxa"/>
-            <w:shd w:val="clear" w:color="auto" w:fill="9FD3A4" w:themeFill="background1" w:themeFillShade="D9"/>
+            <w:shd w:val="clear" w:color="auto" w:fill="D9D9D9" w:themeFill="background1" w:themeFillShade="D9"/>
           </w:tcPr>
           <w:p>
             <w:pPr>
@@ -14351,7 +14253,7 @@
         <w:tc>
           <w:tcPr>
             <w:tcW w:w="4048" w:type="dxa"/>
-            <w:shd w:val="clear" w:color="auto" w:fill="9FD3A4" w:themeFill="background1" w:themeFillShade="D9"/>
+            <w:shd w:val="clear" w:color="auto" w:fill="D9D9D9" w:themeFill="background1" w:themeFillShade="D9"/>
           </w:tcPr>
           <w:p>
             <w:pPr>
@@ -14428,7 +14330,7 @@
             <w:tcBorders>
               <w:bottom w:val="single" w:sz="4" w:space="0" w:color="000000"/>
             </w:tcBorders>
-            <w:shd w:val="clear" w:color="auto" w:fill="9FD3A4" w:themeFill="background1" w:themeFillShade="D9"/>
+            <w:shd w:val="clear" w:color="auto" w:fill="D9D9D9" w:themeFill="background1" w:themeFillShade="D9"/>
           </w:tcPr>
           <w:p>
             <w:pPr>
@@ -14455,6 +14357,7 @@
               <w:spacing w:line="360" w:lineRule="auto"/>
             </w:pPr>
             <w:r>
+              <w:lastRenderedPageBreak/>
               <w:t>HotelStaff</w:t>
             </w:r>
             <w:r>
@@ -14483,7 +14386,7 @@
         <w:tc>
           <w:tcPr>
             <w:tcW w:w="4048" w:type="dxa"/>
-            <w:shd w:val="clear" w:color="auto" w:fill="9FD3A4" w:themeFill="background1" w:themeFillShade="D9"/>
+            <w:shd w:val="clear" w:color="auto" w:fill="D9D9D9" w:themeFill="background1" w:themeFillShade="D9"/>
           </w:tcPr>
           <w:p>
             <w:pPr>
@@ -14575,14 +14478,11 @@
         <w:tc>
           <w:tcPr>
             <w:tcW w:w="4048" w:type="dxa"/>
-            <w:shd w:val="clear" w:color="auto" w:fill="9FD3A4" w:themeFill="background1" w:themeFillShade="D9"/>
-          </w:tcPr>
-          <w:p>
-            <w:pPr>
-              <w:spacing w:line="360" w:lineRule="auto"/>
-              <w:rPr>
-                <w:rFonts w:hint="eastAsia"/>
-              </w:rPr>
+            <w:shd w:val="clear" w:color="auto" w:fill="D9D9D9" w:themeFill="background1" w:themeFillShade="D9"/>
+          </w:tcPr>
+          <w:p>
+            <w:pPr>
+              <w:spacing w:line="360" w:lineRule="auto"/>
             </w:pPr>
             <w:r>
               <w:t>已知酒店工作人员</w:t>
@@ -14649,14 +14549,11 @@
         <w:tc>
           <w:tcPr>
             <w:tcW w:w="4048" w:type="dxa"/>
-            <w:shd w:val="clear" w:color="auto" w:fill="9FD3A4" w:themeFill="background1" w:themeFillShade="D9"/>
-          </w:tcPr>
-          <w:p>
-            <w:pPr>
-              <w:spacing w:line="360" w:lineRule="auto"/>
-              <w:rPr>
-                <w:rFonts w:hint="eastAsia"/>
-              </w:rPr>
+            <w:shd w:val="clear" w:color="auto" w:fill="D9D9D9" w:themeFill="background1" w:themeFillShade="D9"/>
+          </w:tcPr>
+          <w:p>
+            <w:pPr>
+              <w:spacing w:line="360" w:lineRule="auto"/>
             </w:pPr>
             <w:r>
               <w:t>返回酒店工作人员</w:t>
@@ -14704,7 +14601,7 @@
         <w:tc>
           <w:tcPr>
             <w:tcW w:w="4048" w:type="dxa"/>
-            <w:shd w:val="clear" w:color="auto" w:fill="9FD3A4" w:themeFill="background1" w:themeFillShade="D9"/>
+            <w:shd w:val="clear" w:color="auto" w:fill="D9D9D9" w:themeFill="background1" w:themeFillShade="D9"/>
           </w:tcPr>
           <w:p>
             <w:pPr>
@@ -14793,14 +14690,11 @@
         <w:tc>
           <w:tcPr>
             <w:tcW w:w="4048" w:type="dxa"/>
-            <w:shd w:val="clear" w:color="auto" w:fill="9FD3A4" w:themeFill="background1" w:themeFillShade="D9"/>
-          </w:tcPr>
-          <w:p>
-            <w:pPr>
-              <w:spacing w:line="360" w:lineRule="auto"/>
-              <w:rPr>
-                <w:rFonts w:hint="eastAsia"/>
-              </w:rPr>
+            <w:shd w:val="clear" w:color="auto" w:fill="D9D9D9" w:themeFill="background1" w:themeFillShade="D9"/>
+          </w:tcPr>
+          <w:p>
+            <w:pPr>
+              <w:spacing w:line="360" w:lineRule="auto"/>
             </w:pPr>
             <w:r>
               <w:t>已知</w:t>
@@ -14876,14 +14770,11 @@
         <w:tc>
           <w:tcPr>
             <w:tcW w:w="4048" w:type="dxa"/>
-            <w:shd w:val="clear" w:color="auto" w:fill="9FD3A4" w:themeFill="background1" w:themeFillShade="D9"/>
-          </w:tcPr>
-          <w:p>
-            <w:pPr>
-              <w:spacing w:line="360" w:lineRule="auto"/>
-              <w:rPr>
-                <w:rFonts w:hint="eastAsia"/>
-              </w:rPr>
+            <w:shd w:val="clear" w:color="auto" w:fill="D9D9D9" w:themeFill="background1" w:themeFillShade="D9"/>
+          </w:tcPr>
+          <w:p>
+            <w:pPr>
+              <w:spacing w:line="360" w:lineRule="auto"/>
             </w:pPr>
             <w:r>
               <w:t>返回</w:t>
@@ -14942,7 +14833,7 @@
         <w:tc>
           <w:tcPr>
             <w:tcW w:w="4048" w:type="dxa"/>
-            <w:shd w:val="clear" w:color="auto" w:fill="9FD3A4" w:themeFill="background1" w:themeFillShade="D9"/>
+            <w:shd w:val="clear" w:color="auto" w:fill="D9D9D9" w:themeFill="background1" w:themeFillShade="D9"/>
           </w:tcPr>
           <w:p>
             <w:pPr>
@@ -15025,9 +14916,6 @@
           <w:p>
             <w:pPr>
               <w:spacing w:line="360" w:lineRule="auto"/>
-              <w:rPr>
-                <w:rFonts w:hint="eastAsia"/>
-              </w:rPr>
             </w:pPr>
             <w:r>
               <w:rPr>
@@ -15043,7 +14931,7 @@
             <w:tcBorders>
               <w:bottom w:val="single" w:sz="4" w:space="0" w:color="000000"/>
             </w:tcBorders>
-            <w:shd w:val="clear" w:color="auto" w:fill="9FD3A4" w:themeFill="background1" w:themeFillShade="D9"/>
+            <w:shd w:val="clear" w:color="auto" w:fill="D9D9D9" w:themeFill="background1" w:themeFillShade="D9"/>
           </w:tcPr>
           <w:p>
             <w:pPr>
@@ -15083,9 +14971,6 @@
           <w:p>
             <w:pPr>
               <w:spacing w:line="360" w:lineRule="auto"/>
-              <w:rPr>
-                <w:rFonts w:hint="eastAsia"/>
-              </w:rPr>
             </w:pPr>
             <w:r>
               <w:rPr>
@@ -15101,7 +14986,7 @@
             <w:tcBorders>
               <w:bottom w:val="single" w:sz="4" w:space="0" w:color="000000"/>
             </w:tcBorders>
-            <w:shd w:val="clear" w:color="auto" w:fill="9FD3A4" w:themeFill="background1" w:themeFillShade="D9"/>
+            <w:shd w:val="clear" w:color="auto" w:fill="D9D9D9" w:themeFill="background1" w:themeFillShade="D9"/>
           </w:tcPr>
           <w:p>
             <w:pPr>
@@ -15155,7 +15040,7 @@
         <w:tc>
           <w:tcPr>
             <w:tcW w:w="4048" w:type="dxa"/>
-            <w:shd w:val="clear" w:color="auto" w:fill="9FD3A4" w:themeFill="background1" w:themeFillShade="D9"/>
+            <w:shd w:val="clear" w:color="auto" w:fill="D9D9D9" w:themeFill="background1" w:themeFillShade="D9"/>
           </w:tcPr>
           <w:p>
             <w:pPr>
@@ -15242,9 +15127,6 @@
           <w:p>
             <w:pPr>
               <w:spacing w:line="360" w:lineRule="auto"/>
-              <w:rPr>
-                <w:rFonts w:hint="eastAsia"/>
-              </w:rPr>
             </w:pPr>
             <w:r>
               <w:rPr>
@@ -15260,7 +15142,7 @@
             <w:tcBorders>
               <w:bottom w:val="single" w:sz="4" w:space="0" w:color="000000"/>
             </w:tcBorders>
-            <w:shd w:val="clear" w:color="auto" w:fill="9FD3A4" w:themeFill="background1" w:themeFillShade="D9"/>
+            <w:shd w:val="clear" w:color="auto" w:fill="D9D9D9" w:themeFill="background1" w:themeFillShade="D9"/>
           </w:tcPr>
           <w:p>
             <w:pPr>
@@ -15309,9 +15191,6 @@
           <w:p>
             <w:pPr>
               <w:spacing w:line="360" w:lineRule="auto"/>
-              <w:rPr>
-                <w:rFonts w:hint="eastAsia"/>
-              </w:rPr>
             </w:pPr>
             <w:r>
               <w:rPr>
@@ -15327,7 +15206,7 @@
             <w:tcBorders>
               <w:bottom w:val="single" w:sz="4" w:space="0" w:color="000000"/>
             </w:tcBorders>
-            <w:shd w:val="clear" w:color="auto" w:fill="9FD3A4" w:themeFill="background1" w:themeFillShade="D9"/>
+            <w:shd w:val="clear" w:color="auto" w:fill="D9D9D9" w:themeFill="background1" w:themeFillShade="D9"/>
           </w:tcPr>
           <w:p>
             <w:pPr>
@@ -15430,7 +15309,7 @@
           <w:tcPr>
             <w:tcW w:w="4148" w:type="dxa"/>
             <w:gridSpan w:val="2"/>
-            <w:shd w:val="clear" w:color="auto" w:fill="9FD3A4" w:themeFill="background1" w:themeFillShade="D9"/>
+            <w:shd w:val="clear" w:color="auto" w:fill="D9D9D9" w:themeFill="background1" w:themeFillShade="D9"/>
           </w:tcPr>
           <w:p>
             <w:pPr>
@@ -15474,7 +15353,7 @@
           <w:tcPr>
             <w:tcW w:w="4148" w:type="dxa"/>
             <w:gridSpan w:val="2"/>
-            <w:shd w:val="clear" w:color="auto" w:fill="9FD3A4" w:themeFill="background1" w:themeFillShade="D9"/>
+            <w:shd w:val="clear" w:color="auto" w:fill="D9D9D9" w:themeFill="background1" w:themeFillShade="D9"/>
           </w:tcPr>
           <w:p>
             <w:pPr>
@@ -15530,7 +15409,7 @@
           <w:tcPr>
             <w:tcW w:w="4148" w:type="dxa"/>
             <w:gridSpan w:val="2"/>
-            <w:shd w:val="clear" w:color="auto" w:fill="9FD3A4" w:themeFill="background1" w:themeFillShade="D9"/>
+            <w:shd w:val="clear" w:color="auto" w:fill="D9D9D9" w:themeFill="background1" w:themeFillShade="D9"/>
           </w:tcPr>
           <w:p>
             <w:pPr>
@@ -15574,7 +15453,7 @@
           <w:tcPr>
             <w:tcW w:w="4148" w:type="dxa"/>
             <w:gridSpan w:val="2"/>
-            <w:shd w:val="clear" w:color="auto" w:fill="9FD3A4" w:themeFill="background1" w:themeFillShade="D9"/>
+            <w:shd w:val="clear" w:color="auto" w:fill="D9D9D9" w:themeFill="background1" w:themeFillShade="D9"/>
           </w:tcPr>
           <w:p>
             <w:pPr>
@@ -15624,7 +15503,7 @@
           <w:tcPr>
             <w:tcW w:w="4148" w:type="dxa"/>
             <w:gridSpan w:val="2"/>
-            <w:shd w:val="clear" w:color="auto" w:fill="9FD3A4" w:themeFill="background1" w:themeFillShade="D9"/>
+            <w:shd w:val="clear" w:color="auto" w:fill="D9D9D9" w:themeFill="background1" w:themeFillShade="D9"/>
           </w:tcPr>
           <w:p>
             <w:pPr>
@@ -15668,7 +15547,7 @@
           <w:tcPr>
             <w:tcW w:w="4148" w:type="dxa"/>
             <w:gridSpan w:val="2"/>
-            <w:shd w:val="clear" w:color="auto" w:fill="9FD3A4" w:themeFill="background1" w:themeFillShade="D9"/>
+            <w:shd w:val="clear" w:color="auto" w:fill="D9D9D9" w:themeFill="background1" w:themeFillShade="D9"/>
           </w:tcPr>
           <w:p>
             <w:pPr>
@@ -15721,7 +15600,7 @@
           <w:tcPr>
             <w:tcW w:w="4148" w:type="dxa"/>
             <w:gridSpan w:val="2"/>
-            <w:shd w:val="clear" w:color="auto" w:fill="9FD3A4" w:themeFill="background1" w:themeFillShade="D9"/>
+            <w:shd w:val="clear" w:color="auto" w:fill="D9D9D9" w:themeFill="background1" w:themeFillShade="D9"/>
           </w:tcPr>
           <w:p>
             <w:pPr>
@@ -15763,7 +15642,7 @@
           <w:tcPr>
             <w:tcW w:w="4148" w:type="dxa"/>
             <w:gridSpan w:val="2"/>
-            <w:shd w:val="clear" w:color="auto" w:fill="9FD3A4" w:themeFill="background1" w:themeFillShade="D9"/>
+            <w:shd w:val="clear" w:color="auto" w:fill="D9D9D9" w:themeFill="background1" w:themeFillShade="D9"/>
           </w:tcPr>
           <w:p>
             <w:pPr>
@@ -15786,7 +15665,7 @@
         <w:ind w:left="709" w:firstLineChars="0" w:firstLine="0"/>
         <w:jc w:val="left"/>
         <w:rPr>
-          <w:rFonts w:ascii="微软雅黑" w:eastAsia="微软雅黑" w:hAnsi="微软雅黑" w:hint="eastAsia"/>
+          <w:rFonts w:ascii="微软雅黑" w:eastAsia="微软雅黑" w:hAnsi="微软雅黑"/>
           <w:sz w:val="24"/>
           <w:szCs w:val="24"/>
         </w:rPr>
@@ -15894,11 +15773,220 @@
     <w:p>
       <w:pPr>
         <w:pStyle w:val="a3"/>
-        <w:numPr>
-          <w:ilvl w:val="2"/>
-          <w:numId w:val="1"/>
-        </w:numPr>
-        <w:ind w:firstLineChars="0"/>
+        <w:ind w:left="425" w:firstLineChars="400" w:firstLine="960"/>
+        <w:jc w:val="left"/>
+        <w:rPr>
+          <w:rFonts w:ascii="微软雅黑" w:eastAsia="微软雅黑" w:hAnsi="微软雅黑"/>
+          <w:sz w:val="24"/>
+          <w:szCs w:val="24"/>
+        </w:rPr>
+      </w:pPr>
+      <w:r>
+        <w:rPr>
+          <w:rFonts w:ascii="微软雅黑" w:eastAsia="微软雅黑" w:hAnsi="微软雅黑" w:hint="eastAsia"/>
+          <w:sz w:val="24"/>
+          <w:szCs w:val="24"/>
+        </w:rPr>
+        <w:t>re</w:t>
+      </w:r>
+      <w:r>
+        <w:rPr>
+          <w:rFonts w:ascii="微软雅黑" w:eastAsia="微软雅黑" w:hAnsi="微软雅黑"/>
+          <w:sz w:val="24"/>
+          <w:szCs w:val="24"/>
+        </w:rPr>
+        <w:t>gisterbl</w:t>
+      </w:r>
+      <w:r>
+        <w:rPr>
+          <w:rFonts w:ascii="微软雅黑" w:eastAsia="微软雅黑" w:hAnsi="微软雅黑" w:hint="eastAsia"/>
+          <w:sz w:val="24"/>
+          <w:szCs w:val="24"/>
+        </w:rPr>
+        <w:t>模块承担的需求参见需求规格说明文档功能需求及相关非功能需求。</w:t>
+      </w:r>
+    </w:p>
+    <w:p>
+      <w:pPr>
+        <w:pStyle w:val="a3"/>
+        <w:ind w:left="425" w:firstLineChars="0" w:firstLine="0"/>
+        <w:rPr>
+          <w:rFonts w:ascii="微软雅黑" w:eastAsia="微软雅黑" w:hAnsi="微软雅黑" w:cs="宋体"/>
+          <w:sz w:val="24"/>
+          <w:szCs w:val="24"/>
+        </w:rPr>
+      </w:pPr>
+      <w:r>
+        <w:rPr>
+          <w:rFonts w:ascii="微软雅黑" w:eastAsia="微软雅黑" w:hAnsi="微软雅黑"/>
+          <w:sz w:val="24"/>
+          <w:szCs w:val="24"/>
+        </w:rPr>
+        <w:t xml:space="preserve">        registerbl</w:t>
+      </w:r>
+      <w:r>
+        <w:rPr>
+          <w:rFonts w:ascii="微软雅黑" w:eastAsia="微软雅黑" w:hAnsi="微软雅黑" w:hint="eastAsia"/>
+          <w:sz w:val="24"/>
+          <w:szCs w:val="24"/>
+        </w:rPr>
+        <w:t>模块的职责及接口参见软件体系结构描述文档。</w:t>
+      </w:r>
+      <w:r>
+        <w:rPr>
+          <w:rFonts w:ascii="微软雅黑" w:eastAsia="微软雅黑" w:hAnsi="微软雅黑" w:cs="宋体" w:hint="eastAsia"/>
+          <w:sz w:val="24"/>
+          <w:szCs w:val="24"/>
+        </w:rPr>
+        <w:t>根据体系结构的设计，采用分层风格，将系统分为展示层，业务逻辑层，数据层。每一层之间为了灵活性，添加了接口，以实现针对接口编程，隔离数据传输的职责，降低层与层之间耦合，添加了</w:t>
+      </w:r>
+      <w:r>
+        <w:rPr>
+          <w:rFonts w:ascii="微软雅黑" w:eastAsia="微软雅黑" w:hAnsi="微软雅黑" w:hint="eastAsia"/>
+          <w:sz w:val="24"/>
+          <w:szCs w:val="24"/>
+        </w:rPr>
+        <w:t>register</w:t>
+      </w:r>
+      <w:r>
+        <w:rPr>
+          <w:rFonts w:ascii="微软雅黑" w:eastAsia="微软雅黑" w:hAnsi="微软雅黑"/>
+          <w:sz w:val="24"/>
+          <w:szCs w:val="24"/>
+        </w:rPr>
+        <w:t>b</w:t>
+      </w:r>
+      <w:r>
+        <w:rPr>
+          <w:rFonts w:ascii="微软雅黑" w:eastAsia="微软雅黑" w:hAnsi="微软雅黑" w:hint="eastAsia"/>
+          <w:sz w:val="24"/>
+          <w:szCs w:val="24"/>
+        </w:rPr>
+        <w:t>l</w:t>
+      </w:r>
+      <w:r>
+        <w:rPr>
+          <w:rFonts w:ascii="微软雅黑" w:eastAsia="微软雅黑" w:hAnsi="微软雅黑" w:cs="宋体" w:hint="eastAsia"/>
+          <w:sz w:val="24"/>
+          <w:szCs w:val="24"/>
+        </w:rPr>
+        <w:t>service,</w:t>
+      </w:r>
+      <w:r>
+        <w:rPr>
+          <w:rFonts w:ascii="微软雅黑" w:eastAsia="微软雅黑" w:hAnsi="微软雅黑"/>
+          <w:sz w:val="24"/>
+          <w:szCs w:val="24"/>
+        </w:rPr>
+        <w:t xml:space="preserve"> </w:t>
+      </w:r>
+      <w:r>
+        <w:rPr>
+          <w:rFonts w:ascii="微软雅黑" w:eastAsia="微软雅黑" w:hAnsi="微软雅黑" w:hint="eastAsia"/>
+          <w:sz w:val="24"/>
+          <w:szCs w:val="24"/>
+        </w:rPr>
+        <w:t>register</w:t>
+      </w:r>
+      <w:r>
+        <w:rPr>
+          <w:rFonts w:ascii="微软雅黑" w:eastAsia="微软雅黑" w:hAnsi="微软雅黑" w:cs="宋体" w:hint="eastAsia"/>
+          <w:sz w:val="24"/>
+          <w:szCs w:val="24"/>
+        </w:rPr>
+        <w:t>dataservice 两个接口。为了隔离业务逻辑职责和逻辑控制职责，我们添加了</w:t>
+      </w:r>
+      <w:r>
+        <w:rPr>
+          <w:rFonts w:ascii="微软雅黑" w:eastAsia="微软雅黑" w:hAnsi="微软雅黑" w:hint="eastAsia"/>
+          <w:sz w:val="24"/>
+          <w:szCs w:val="24"/>
+        </w:rPr>
+        <w:t>register</w:t>
+      </w:r>
+      <w:r>
+        <w:rPr>
+          <w:rFonts w:ascii="微软雅黑" w:eastAsia="微软雅黑" w:hAnsi="微软雅黑" w:cs="宋体" w:hint="eastAsia"/>
+          <w:sz w:val="24"/>
+          <w:szCs w:val="24"/>
+        </w:rPr>
+        <w:t>Controller，这样</w:t>
+      </w:r>
+      <w:r>
+        <w:rPr>
+          <w:rFonts w:ascii="微软雅黑" w:eastAsia="微软雅黑" w:hAnsi="微软雅黑" w:hint="eastAsia"/>
+          <w:sz w:val="24"/>
+          <w:szCs w:val="24"/>
+        </w:rPr>
+        <w:t>register</w:t>
+      </w:r>
+      <w:r>
+        <w:rPr>
+          <w:rFonts w:ascii="微软雅黑" w:eastAsia="微软雅黑" w:hAnsi="微软雅黑" w:cs="宋体" w:hint="eastAsia"/>
+          <w:sz w:val="24"/>
+          <w:szCs w:val="24"/>
+        </w:rPr>
+        <w:t>Controller 将会将用户管理相关的业务逻辑职责和逻辑控制委托给registerbl 对象。</w:t>
+      </w:r>
+      <w:r>
+        <w:rPr>
+          <w:rFonts w:ascii="微软雅黑" w:eastAsia="微软雅黑" w:hAnsi="微软雅黑" w:cs="宋体"/>
+          <w:sz w:val="24"/>
+          <w:szCs w:val="24"/>
+        </w:rPr>
+        <w:t>userPO</w:t>
+      </w:r>
+      <w:r>
+        <w:rPr>
+          <w:rFonts w:ascii="微软雅黑" w:eastAsia="微软雅黑" w:hAnsi="微软雅黑" w:cs="宋体" w:hint="eastAsia"/>
+          <w:sz w:val="24"/>
+          <w:szCs w:val="24"/>
+        </w:rPr>
+        <w:t>是做为管理信息的持久化对象被添加到设计模型中的。</w:t>
+      </w:r>
+    </w:p>
+    <w:p>
+      <w:pPr>
+        <w:pStyle w:val="a3"/>
+        <w:ind w:left="425" w:firstLineChars="0" w:firstLine="0"/>
+        <w:rPr>
+          <w:rFonts w:ascii="微软雅黑" w:eastAsia="微软雅黑" w:hAnsi="微软雅黑" w:cs="宋体"/>
+          <w:sz w:val="24"/>
+          <w:szCs w:val="24"/>
+        </w:rPr>
+      </w:pPr>
+      <w:r>
+        <w:rPr>
+          <w:rFonts w:ascii="微软雅黑" w:eastAsia="微软雅黑" w:hAnsi="微软雅黑" w:hint="eastAsia"/>
+          <w:sz w:val="24"/>
+          <w:szCs w:val="24"/>
+        </w:rPr>
+        <w:t>order</w:t>
+      </w:r>
+      <w:r>
+        <w:rPr>
+          <w:rFonts w:ascii="微软雅黑" w:eastAsia="微软雅黑" w:hAnsi="微软雅黑" w:cs="宋体" w:hint="eastAsia"/>
+          <w:sz w:val="24"/>
+          <w:szCs w:val="24"/>
+        </w:rPr>
+        <w:t>bl模块的设计如图2.3.1-1所示.</w:t>
+      </w:r>
+    </w:p>
+    <w:p>
+      <w:pPr>
+        <w:pStyle w:val="a3"/>
+        <w:ind w:left="425" w:firstLineChars="0" w:firstLine="0"/>
+        <w:rPr>
+          <w:rFonts w:ascii="微软雅黑" w:eastAsia="微软雅黑" w:hAnsi="微软雅黑" w:cs="宋体"/>
+          <w:sz w:val="24"/>
+          <w:szCs w:val="24"/>
+        </w:rPr>
+      </w:pPr>
+    </w:p>
+    <w:p>
+      <w:pPr>
+        <w:pStyle w:val="a3"/>
+        <w:ind w:left="709" w:firstLineChars="0" w:firstLine="0"/>
         <w:jc w:val="left"/>
         <w:rPr>
           <w:rFonts w:ascii="微软雅黑" w:eastAsia="微软雅黑" w:hAnsi="微软雅黑"/>
@@ -15912,16 +16000,111 @@
           <w:sz w:val="32"/>
           <w:szCs w:val="32"/>
         </w:rPr>
-        <w:t>regesiter_bl</w:t>
-      </w:r>
+        <w:tab/>
+      </w:r>
+      <w:r>
+        <w:rPr>
+          <w:rFonts w:hint="eastAsia"/>
+          <w:noProof/>
+        </w:rPr>
+        <w:lastRenderedPageBreak/>
+        <w:drawing>
+          <wp:inline distT="0" distB="0" distL="0" distR="0" wp14:anchorId="14F14362" wp14:editId="32FD8293">
+            <wp:extent cx="5274310" cy="3731895"/>
+            <wp:effectExtent l="0" t="0" r="0" b="0"/>
+            <wp:docPr id="7" name="图片 7"/>
+            <wp:cNvGraphicFramePr>
+              <a:graphicFrameLocks xmlns:a="http://schemas.openxmlformats.org/drawingml/2006/main" noChangeAspect="1"/>
+            </wp:cNvGraphicFramePr>
+            <a:graphic xmlns:a="http://schemas.openxmlformats.org/drawingml/2006/main">
+              <a:graphicData uri="http://schemas.openxmlformats.org/drawingml/2006/picture">
+                <pic:pic xmlns:pic="http://schemas.openxmlformats.org/drawingml/2006/picture">
+                  <pic:nvPicPr>
+                    <pic:cNvPr id="2" name="register (1).png"/>
+                    <pic:cNvPicPr/>
+                  </pic:nvPicPr>
+                  <pic:blipFill>
+                    <a:blip r:embed="rId12">
+                      <a:extLst>
+                        <a:ext uri="{28A0092B-C50C-407E-A947-70E740481C1C}">
+                          <a14:useLocalDpi xmlns:a14="http://schemas.microsoft.com/office/drawing/2010/main" val="0"/>
+                        </a:ext>
+                      </a:extLst>
+                    </a:blip>
+                    <a:stretch>
+                      <a:fillRect/>
+                    </a:stretch>
+                  </pic:blipFill>
+                  <pic:spPr>
+                    <a:xfrm>
+                      <a:off x="0" y="0"/>
+                      <a:ext cx="5274310" cy="3731895"/>
+                    </a:xfrm>
+                    <a:prstGeom prst="rect">
+                      <a:avLst/>
+                    </a:prstGeom>
+                  </pic:spPr>
+                </pic:pic>
+              </a:graphicData>
+            </a:graphic>
+          </wp:inline>
+        </w:drawing>
+      </w:r>
+    </w:p>
+    <w:p>
+      <w:pPr>
+        <w:ind w:left="420"/>
+        <w:jc w:val="center"/>
+        <w:rPr>
+          <w:rFonts w:ascii="微软雅黑" w:eastAsia="微软雅黑" w:hAnsi="微软雅黑"/>
+          <w:sz w:val="24"/>
+          <w:szCs w:val="32"/>
+        </w:rPr>
+      </w:pPr>
       <w:r>
         <w:rPr>
           <w:rFonts w:ascii="微软雅黑" w:eastAsia="微软雅黑" w:hAnsi="微软雅黑" w:hint="eastAsia"/>
+          <w:sz w:val="24"/>
+          <w:szCs w:val="32"/>
+        </w:rPr>
+        <w:t>图</w:t>
+      </w:r>
+      <w:r>
+        <w:rPr>
+          <w:rFonts w:ascii="微软雅黑" w:eastAsia="微软雅黑" w:hAnsi="微软雅黑" w:hint="eastAsia"/>
+          <w:sz w:val="24"/>
+          <w:szCs w:val="32"/>
+        </w:rPr>
+        <w:t>2.4.1-1 regi</w:t>
+      </w:r>
+      <w:r>
+        <w:rPr>
+          <w:rFonts w:ascii="微软雅黑" w:eastAsia="微软雅黑" w:hAnsi="微软雅黑"/>
+          <w:sz w:val="24"/>
+          <w:szCs w:val="32"/>
+        </w:rPr>
+        <w:t>ster</w:t>
+      </w:r>
+      <w:r>
+        <w:rPr>
+          <w:rFonts w:ascii="微软雅黑" w:eastAsia="微软雅黑" w:hAnsi="微软雅黑" w:hint="eastAsia"/>
+          <w:sz w:val="24"/>
+          <w:szCs w:val="32"/>
+        </w:rPr>
+        <w:t>_bl模块的各个类的设计</w:t>
+      </w:r>
+    </w:p>
+    <w:p>
+      <w:pPr>
+        <w:pStyle w:val="a3"/>
+        <w:ind w:left="709" w:firstLineChars="0" w:firstLine="0"/>
+        <w:jc w:val="left"/>
+        <w:rPr>
+          <w:rFonts w:ascii="微软雅黑" w:eastAsia="微软雅黑" w:hAnsi="微软雅黑"/>
           <w:sz w:val="32"/>
           <w:szCs w:val="32"/>
         </w:rPr>
-        <w:t>模块局部模块的接口规范</w:t>
-      </w:r>
+      </w:pPr>
     </w:p>
     <w:p>
       <w:pPr>
@@ -15952,8 +16135,966 @@
           <w:sz w:val="32"/>
           <w:szCs w:val="32"/>
         </w:rPr>
+        <w:t>模块局部模块的接口规范</w:t>
+      </w:r>
+    </w:p>
+    <w:tbl>
+      <w:tblPr>
+        <w:tblStyle w:val="a6"/>
+        <w:tblW w:w="0" w:type="auto"/>
+        <w:tblLook w:val="04A0" w:firstRow="1" w:lastRow="0" w:firstColumn="1" w:lastColumn="0" w:noHBand="0" w:noVBand="1"/>
+      </w:tblPr>
+      <w:tblGrid>
+        <w:gridCol w:w="2803"/>
+        <w:gridCol w:w="1589"/>
+        <w:gridCol w:w="99"/>
+        <w:gridCol w:w="4031"/>
+      </w:tblGrid>
+      <w:tr>
+        <w:tc>
+          <w:tcPr>
+            <w:tcW w:w="8296" w:type="dxa"/>
+            <w:gridSpan w:val="4"/>
+            <w:shd w:val="clear" w:color="auto" w:fill="548DD4" w:themeFill="text2" w:themeFillTint="99"/>
+          </w:tcPr>
+          <w:p>
+            <w:pPr>
+              <w:pBdr>
+                <w:bottom w:val="single" w:sz="6" w:space="1" w:color="auto"/>
+              </w:pBdr>
+              <w:tabs>
+                <w:tab w:val="center" w:pos="4153"/>
+                <w:tab w:val="right" w:pos="8306"/>
+              </w:tabs>
+              <w:snapToGrid w:val="0"/>
+              <w:spacing w:line="360" w:lineRule="auto"/>
+              <w:jc w:val="center"/>
+              <w:rPr>
+                <w:sz w:val="18"/>
+                <w:szCs w:val="18"/>
+              </w:rPr>
+            </w:pPr>
+            <w:r>
+              <w:rPr>
+                <w:rFonts w:hint="eastAsia"/>
+                <w:sz w:val="18"/>
+                <w:szCs w:val="18"/>
+              </w:rPr>
+              <w:t>提供的服务（供接口）</w:t>
+            </w:r>
+          </w:p>
+        </w:tc>
+      </w:tr>
+      <w:tr>
+        <w:tc>
+          <w:tcPr>
+            <w:tcW w:w="2547" w:type="dxa"/>
+            <w:vMerge w:val="restart"/>
+            <w:shd w:val="clear" w:color="auto" w:fill="8DB3E2" w:themeFill="text2" w:themeFillTint="66"/>
+          </w:tcPr>
+          <w:p>
+            <w:pPr>
+              <w:spacing w:line="360" w:lineRule="auto"/>
+            </w:pPr>
+            <w:r>
+              <w:t>R</w:t>
+            </w:r>
+            <w:r>
+              <w:rPr>
+                <w:rFonts w:hint="eastAsia"/>
+              </w:rPr>
+              <w:t>egister</w:t>
+            </w:r>
+            <w:r>
+              <w:t>Controller</w:t>
+            </w:r>
+            <w:r>
+              <w:rPr>
+                <w:rFonts w:hint="eastAsia"/>
+              </w:rPr>
+              <w:t>.add</w:t>
+            </w:r>
+          </w:p>
+        </w:tc>
+        <w:tc>
+          <w:tcPr>
+            <w:tcW w:w="1701" w:type="dxa"/>
+            <w:gridSpan w:val="2"/>
+            <w:shd w:val="clear" w:color="auto" w:fill="C6D9F1" w:themeFill="text2" w:themeFillTint="33"/>
+          </w:tcPr>
+          <w:p>
+            <w:pPr>
+              <w:spacing w:line="360" w:lineRule="auto"/>
+            </w:pPr>
+            <w:r>
+              <w:rPr>
+                <w:rFonts w:hint="eastAsia"/>
+              </w:rPr>
+              <w:t>语法</w:t>
+            </w:r>
+          </w:p>
+        </w:tc>
+        <w:tc>
+          <w:tcPr>
+            <w:tcW w:w="4048" w:type="dxa"/>
+            <w:shd w:val="clear" w:color="auto" w:fill="D9D9D9" w:themeFill="background1" w:themeFillShade="D9"/>
+          </w:tcPr>
+          <w:p>
+            <w:pPr>
+              <w:spacing w:line="360" w:lineRule="auto"/>
+            </w:pPr>
+            <w:r>
+              <w:t>P</w:t>
+            </w:r>
+            <w:r>
+              <w:rPr>
+                <w:rFonts w:hint="eastAsia"/>
+              </w:rPr>
+              <w:t xml:space="preserve">ublic </w:t>
+            </w:r>
+            <w:r>
+              <w:t>result addRegister(String userID,String userpassword)</w:t>
+            </w:r>
+          </w:p>
+        </w:tc>
+      </w:tr>
+      <w:tr>
+        <w:trPr>
+          <w:trHeight w:val="70"/>
+        </w:trPr>
+        <w:tc>
+          <w:tcPr>
+            <w:tcW w:w="2547" w:type="dxa"/>
+            <w:vMerge/>
+            <w:shd w:val="clear" w:color="auto" w:fill="8DB3E2" w:themeFill="text2" w:themeFillTint="66"/>
+          </w:tcPr>
+          <w:p>
+            <w:pPr>
+              <w:spacing w:line="360" w:lineRule="auto"/>
+              <w:jc w:val="center"/>
+            </w:pPr>
+          </w:p>
+        </w:tc>
+        <w:tc>
+          <w:tcPr>
+            <w:tcW w:w="1701" w:type="dxa"/>
+            <w:gridSpan w:val="2"/>
+            <w:shd w:val="clear" w:color="auto" w:fill="C6D9F1" w:themeFill="text2" w:themeFillTint="33"/>
+          </w:tcPr>
+          <w:p>
+            <w:pPr>
+              <w:spacing w:line="360" w:lineRule="auto"/>
+            </w:pPr>
+            <w:r>
+              <w:rPr>
+                <w:rFonts w:hint="eastAsia"/>
+              </w:rPr>
+              <w:t>前置条件</w:t>
+            </w:r>
+          </w:p>
+        </w:tc>
+        <w:tc>
+          <w:tcPr>
+            <w:tcW w:w="4048" w:type="dxa"/>
+            <w:shd w:val="clear" w:color="auto" w:fill="D9D9D9" w:themeFill="background1" w:themeFillShade="D9"/>
+          </w:tcPr>
+          <w:p>
+            <w:pPr>
+              <w:spacing w:line="360" w:lineRule="auto"/>
+            </w:pPr>
+            <w:r>
+              <w:rPr>
+                <w:rFonts w:hint="eastAsia"/>
+              </w:rPr>
+              <w:t>已创建一个register领域对象，</w:t>
+            </w:r>
+            <w:r>
+              <w:t>已</w:t>
+            </w:r>
+            <w:r>
+              <w:rPr>
+                <w:rFonts w:hint="eastAsia"/>
+              </w:rPr>
+              <w:t>输入</w:t>
+            </w:r>
+            <w:r>
+              <w:t>用户</w:t>
+            </w:r>
+            <w:r>
+              <w:rPr>
+                <w:rFonts w:hint="eastAsia"/>
+              </w:rPr>
+              <w:t>ID和密码</w:t>
+            </w:r>
+          </w:p>
+        </w:tc>
+      </w:tr>
+      <w:tr>
+        <w:tc>
+          <w:tcPr>
+            <w:tcW w:w="2547" w:type="dxa"/>
+            <w:vMerge/>
+            <w:tcBorders>
+              <w:bottom w:val="single" w:sz="4" w:space="0" w:color="000000"/>
+            </w:tcBorders>
+            <w:shd w:val="clear" w:color="auto" w:fill="8DB3E2" w:themeFill="text2" w:themeFillTint="66"/>
+          </w:tcPr>
+          <w:p>
+            <w:pPr>
+              <w:spacing w:line="360" w:lineRule="auto"/>
+              <w:jc w:val="center"/>
+            </w:pPr>
+          </w:p>
+        </w:tc>
+        <w:tc>
+          <w:tcPr>
+            <w:tcW w:w="1701" w:type="dxa"/>
+            <w:gridSpan w:val="2"/>
+            <w:tcBorders>
+              <w:bottom w:val="single" w:sz="4" w:space="0" w:color="000000"/>
+            </w:tcBorders>
+            <w:shd w:val="clear" w:color="auto" w:fill="C6D9F1" w:themeFill="text2" w:themeFillTint="33"/>
+          </w:tcPr>
+          <w:p>
+            <w:pPr>
+              <w:spacing w:line="360" w:lineRule="auto"/>
+            </w:pPr>
+            <w:r>
+              <w:t>后置条件</w:t>
+            </w:r>
+          </w:p>
+        </w:tc>
+        <w:tc>
+          <w:tcPr>
+            <w:tcW w:w="4048" w:type="dxa"/>
+            <w:tcBorders>
+              <w:bottom w:val="single" w:sz="4" w:space="0" w:color="000000"/>
+            </w:tcBorders>
+            <w:shd w:val="clear" w:color="auto" w:fill="D9D9D9" w:themeFill="background1" w:themeFillShade="D9"/>
+          </w:tcPr>
+          <w:p>
+            <w:pPr>
+              <w:spacing w:line="360" w:lineRule="auto"/>
+            </w:pPr>
+            <w:r>
+              <w:rPr>
+                <w:rFonts w:hint="eastAsia"/>
+              </w:rPr>
+              <w:t>调用register领域对象的add方法</w:t>
+            </w:r>
+          </w:p>
+        </w:tc>
+      </w:tr>
+      <w:tr>
+        <w:tc>
+          <w:tcPr>
+            <w:tcW w:w="4148" w:type="dxa"/>
+            <w:gridSpan w:val="2"/>
+            <w:tcBorders>
+              <w:bottom w:val="single" w:sz="4" w:space="0" w:color="000000"/>
+            </w:tcBorders>
+            <w:shd w:val="clear" w:color="auto" w:fill="8DB3E2" w:themeFill="text2" w:themeFillTint="66"/>
+          </w:tcPr>
+          <w:p>
+            <w:pPr>
+              <w:spacing w:line="360" w:lineRule="auto"/>
+              <w:jc w:val="center"/>
+            </w:pPr>
+            <w:r>
+              <w:rPr>
+                <w:rFonts w:hint="eastAsia"/>
+              </w:rPr>
+              <w:t>服务名</w:t>
+            </w:r>
+          </w:p>
+        </w:tc>
+        <w:tc>
+          <w:tcPr>
+            <w:tcW w:w="4148" w:type="dxa"/>
+            <w:gridSpan w:val="2"/>
+            <w:tcBorders>
+              <w:bottom w:val="single" w:sz="4" w:space="0" w:color="000000"/>
+            </w:tcBorders>
+            <w:shd w:val="clear" w:color="auto" w:fill="8DB3E2" w:themeFill="text2" w:themeFillTint="66"/>
+          </w:tcPr>
+          <w:p>
+            <w:pPr>
+              <w:spacing w:line="360" w:lineRule="auto"/>
+              <w:jc w:val="center"/>
+            </w:pPr>
+            <w:r>
+              <w:rPr>
+                <w:rFonts w:hint="eastAsia"/>
+              </w:rPr>
+              <w:t>服务</w:t>
+            </w:r>
+          </w:p>
+        </w:tc>
+      </w:tr>
+      <w:tr>
+        <w:tc>
+          <w:tcPr>
+            <w:tcW w:w="4148" w:type="dxa"/>
+            <w:gridSpan w:val="2"/>
+            <w:shd w:val="clear" w:color="auto" w:fill="C6D9F1" w:themeFill="text2" w:themeFillTint="33"/>
+          </w:tcPr>
+          <w:p>
+            <w:pPr>
+              <w:spacing w:line="360" w:lineRule="auto"/>
+            </w:pPr>
+            <w:r>
+              <w:rPr>
+                <w:rFonts w:hint="eastAsia"/>
+              </w:rPr>
+              <w:t>register</w:t>
+            </w:r>
+            <w:r>
+              <w:rPr>
+                <w:rFonts w:hint="eastAsia"/>
+              </w:rPr>
+              <w:t>.add(</w:t>
+            </w:r>
+            <w:r>
+              <w:t xml:space="preserve">String </w:t>
+            </w:r>
+            <w:r>
+              <w:t>userID,String userpassword</w:t>
+            </w:r>
+            <w:r>
+              <w:rPr>
+                <w:rFonts w:hint="eastAsia"/>
+              </w:rPr>
+              <w:t>)</w:t>
+            </w:r>
+          </w:p>
+        </w:tc>
+        <w:tc>
+          <w:tcPr>
+            <w:tcW w:w="4148" w:type="dxa"/>
+            <w:gridSpan w:val="2"/>
+            <w:shd w:val="clear" w:color="auto" w:fill="D9D9D9" w:themeFill="background1" w:themeFillShade="D9"/>
+          </w:tcPr>
+          <w:p>
+            <w:pPr>
+              <w:spacing w:line="360" w:lineRule="auto"/>
+            </w:pPr>
+            <w:r>
+              <w:t>新增一个持久化序列</w:t>
+            </w:r>
+          </w:p>
+        </w:tc>
+      </w:tr>
+    </w:tbl>
+    <w:p/>
+    <w:p/>
+    <w:tbl>
+      <w:tblPr>
+        <w:tblStyle w:val="a6"/>
+        <w:tblW w:w="0" w:type="auto"/>
+        <w:tblLook w:val="04A0" w:firstRow="1" w:lastRow="0" w:firstColumn="1" w:lastColumn="0" w:noHBand="0" w:noVBand="1"/>
+      </w:tblPr>
+      <w:tblGrid>
+        <w:gridCol w:w="2547"/>
+        <w:gridCol w:w="1601"/>
+        <w:gridCol w:w="100"/>
+        <w:gridCol w:w="4048"/>
+      </w:tblGrid>
+      <w:tr>
+        <w:tc>
+          <w:tcPr>
+            <w:tcW w:w="8296" w:type="dxa"/>
+            <w:gridSpan w:val="4"/>
+            <w:shd w:val="clear" w:color="auto" w:fill="548DD4" w:themeFill="text2" w:themeFillTint="99"/>
+          </w:tcPr>
+          <w:p>
+            <w:pPr>
+              <w:spacing w:line="360" w:lineRule="auto"/>
+              <w:jc w:val="center"/>
+            </w:pPr>
+            <w:r>
+              <w:rPr>
+                <w:rFonts w:hint="eastAsia"/>
+              </w:rPr>
+              <w:lastRenderedPageBreak/>
+              <w:t>提供的服务（供接口）</w:t>
+            </w:r>
+          </w:p>
+        </w:tc>
+      </w:tr>
+      <w:tr>
+        <w:tc>
+          <w:tcPr>
+            <w:tcW w:w="2547" w:type="dxa"/>
+            <w:vMerge w:val="restart"/>
+            <w:shd w:val="clear" w:color="auto" w:fill="8DB3E2" w:themeFill="text2" w:themeFillTint="66"/>
+          </w:tcPr>
+          <w:p>
+            <w:pPr>
+              <w:spacing w:line="360" w:lineRule="auto"/>
+            </w:pPr>
+            <w:r>
+              <w:t>R</w:t>
+            </w:r>
+            <w:r>
+              <w:rPr>
+                <w:rFonts w:hint="eastAsia"/>
+              </w:rPr>
+              <w:t>egister.add</w:t>
+            </w:r>
+          </w:p>
+        </w:tc>
+        <w:tc>
+          <w:tcPr>
+            <w:tcW w:w="1701" w:type="dxa"/>
+            <w:gridSpan w:val="2"/>
+            <w:shd w:val="clear" w:color="auto" w:fill="C6D9F1" w:themeFill="text2" w:themeFillTint="33"/>
+          </w:tcPr>
+          <w:p>
+            <w:pPr>
+              <w:spacing w:line="360" w:lineRule="auto"/>
+            </w:pPr>
+            <w:r>
+              <w:rPr>
+                <w:rFonts w:hint="eastAsia"/>
+              </w:rPr>
+              <w:t>语法</w:t>
+            </w:r>
+          </w:p>
+        </w:tc>
+        <w:tc>
+          <w:tcPr>
+            <w:tcW w:w="4048" w:type="dxa"/>
+            <w:shd w:val="clear" w:color="auto" w:fill="D9D9D9" w:themeFill="background1" w:themeFillShade="D9"/>
+          </w:tcPr>
+          <w:p>
+            <w:pPr>
+              <w:spacing w:line="360" w:lineRule="auto"/>
+            </w:pPr>
+            <w:r>
+              <w:t>P</w:t>
+            </w:r>
+            <w:r>
+              <w:rPr>
+                <w:rFonts w:hint="eastAsia"/>
+              </w:rPr>
+              <w:t xml:space="preserve">ublic </w:t>
+            </w:r>
+            <w:r>
+              <w:t>result addRegister(String userID,String userpassword)</w:t>
+            </w:r>
+          </w:p>
+        </w:tc>
+      </w:tr>
+      <w:tr>
+        <w:trPr>
+          <w:trHeight w:val="70"/>
+        </w:trPr>
+        <w:tc>
+          <w:tcPr>
+            <w:tcW w:w="2547" w:type="dxa"/>
+            <w:vMerge/>
+            <w:shd w:val="clear" w:color="auto" w:fill="8DB3E2" w:themeFill="text2" w:themeFillTint="66"/>
+          </w:tcPr>
+          <w:p>
+            <w:pPr>
+              <w:spacing w:line="360" w:lineRule="auto"/>
+              <w:jc w:val="center"/>
+            </w:pPr>
+          </w:p>
+        </w:tc>
+        <w:tc>
+          <w:tcPr>
+            <w:tcW w:w="1701" w:type="dxa"/>
+            <w:gridSpan w:val="2"/>
+            <w:shd w:val="clear" w:color="auto" w:fill="C6D9F1" w:themeFill="text2" w:themeFillTint="33"/>
+          </w:tcPr>
+          <w:p>
+            <w:pPr>
+              <w:spacing w:line="360" w:lineRule="auto"/>
+            </w:pPr>
+            <w:r>
+              <w:rPr>
+                <w:rFonts w:hint="eastAsia"/>
+              </w:rPr>
+              <w:t>前置条件</w:t>
+            </w:r>
+          </w:p>
+        </w:tc>
+        <w:tc>
+          <w:tcPr>
+            <w:tcW w:w="4048" w:type="dxa"/>
+            <w:shd w:val="clear" w:color="auto" w:fill="D9D9D9" w:themeFill="background1" w:themeFillShade="D9"/>
+          </w:tcPr>
+          <w:p>
+            <w:pPr>
+              <w:spacing w:line="360" w:lineRule="auto"/>
+            </w:pPr>
+            <w:r>
+              <w:t>已</w:t>
+            </w:r>
+            <w:r>
+              <w:rPr>
+                <w:rFonts w:hint="eastAsia"/>
+              </w:rPr>
+              <w:t>输入</w:t>
+            </w:r>
+            <w:r>
+              <w:t>用户</w:t>
+            </w:r>
+            <w:r>
+              <w:rPr>
+                <w:rFonts w:hint="eastAsia"/>
+              </w:rPr>
+              <w:t>ID和密码</w:t>
+            </w:r>
+          </w:p>
+        </w:tc>
+      </w:tr>
+      <w:tr>
+        <w:tc>
+          <w:tcPr>
+            <w:tcW w:w="2547" w:type="dxa"/>
+            <w:vMerge/>
+            <w:tcBorders>
+              <w:bottom w:val="single" w:sz="4" w:space="0" w:color="000000"/>
+            </w:tcBorders>
+            <w:shd w:val="clear" w:color="auto" w:fill="8DB3E2" w:themeFill="text2" w:themeFillTint="66"/>
+          </w:tcPr>
+          <w:p>
+            <w:pPr>
+              <w:spacing w:line="360" w:lineRule="auto"/>
+              <w:jc w:val="center"/>
+            </w:pPr>
+          </w:p>
+        </w:tc>
+        <w:tc>
+          <w:tcPr>
+            <w:tcW w:w="1701" w:type="dxa"/>
+            <w:gridSpan w:val="2"/>
+            <w:tcBorders>
+              <w:bottom w:val="single" w:sz="4" w:space="0" w:color="000000"/>
+            </w:tcBorders>
+            <w:shd w:val="clear" w:color="auto" w:fill="C6D9F1" w:themeFill="text2" w:themeFillTint="33"/>
+          </w:tcPr>
+          <w:p>
+            <w:pPr>
+              <w:spacing w:line="360" w:lineRule="auto"/>
+            </w:pPr>
+            <w:r>
+              <w:t>后置条件</w:t>
+            </w:r>
+          </w:p>
+        </w:tc>
+        <w:tc>
+          <w:tcPr>
+            <w:tcW w:w="4048" w:type="dxa"/>
+            <w:tcBorders>
+              <w:bottom w:val="single" w:sz="4" w:space="0" w:color="000000"/>
+            </w:tcBorders>
+            <w:shd w:val="clear" w:color="auto" w:fill="D9D9D9" w:themeFill="background1" w:themeFillShade="D9"/>
+          </w:tcPr>
+          <w:p>
+            <w:pPr>
+              <w:spacing w:line="360" w:lineRule="auto"/>
+            </w:pPr>
+            <w:r>
+              <w:t>数据库中新增一个</w:t>
+            </w:r>
+            <w:r>
+              <w:rPr>
+                <w:rFonts w:hint="eastAsia"/>
+              </w:rPr>
+              <w:t>User</w:t>
+            </w:r>
+            <w:r>
+              <w:t>PO对象</w:t>
+            </w:r>
+          </w:p>
+        </w:tc>
+      </w:tr>
+      <w:tr>
+        <w:tc>
+          <w:tcPr>
+            <w:tcW w:w="4148" w:type="dxa"/>
+            <w:gridSpan w:val="2"/>
+            <w:tcBorders>
+              <w:bottom w:val="single" w:sz="4" w:space="0" w:color="000000"/>
+            </w:tcBorders>
+            <w:shd w:val="clear" w:color="auto" w:fill="8DB3E2" w:themeFill="text2" w:themeFillTint="66"/>
+          </w:tcPr>
+          <w:p>
+            <w:pPr>
+              <w:spacing w:line="360" w:lineRule="auto"/>
+              <w:jc w:val="center"/>
+            </w:pPr>
+            <w:r>
+              <w:rPr>
+                <w:rFonts w:hint="eastAsia"/>
+              </w:rPr>
+              <w:t>服务名</w:t>
+            </w:r>
+          </w:p>
+        </w:tc>
+        <w:tc>
+          <w:tcPr>
+            <w:tcW w:w="4148" w:type="dxa"/>
+            <w:gridSpan w:val="2"/>
+            <w:tcBorders>
+              <w:bottom w:val="single" w:sz="4" w:space="0" w:color="000000"/>
+            </w:tcBorders>
+            <w:shd w:val="clear" w:color="auto" w:fill="8DB3E2" w:themeFill="text2" w:themeFillTint="66"/>
+          </w:tcPr>
+          <w:p>
+            <w:pPr>
+              <w:spacing w:line="360" w:lineRule="auto"/>
+              <w:jc w:val="center"/>
+            </w:pPr>
+            <w:r>
+              <w:rPr>
+                <w:rFonts w:hint="eastAsia"/>
+              </w:rPr>
+              <w:t>服务</w:t>
+            </w:r>
+          </w:p>
+        </w:tc>
+      </w:tr>
+      <w:tr>
+        <w:tc>
+          <w:tcPr>
+            <w:tcW w:w="4148" w:type="dxa"/>
+            <w:gridSpan w:val="2"/>
+            <w:shd w:val="clear" w:color="auto" w:fill="C6D9F1" w:themeFill="text2" w:themeFillTint="33"/>
+          </w:tcPr>
+          <w:p>
+            <w:pPr>
+              <w:spacing w:line="360" w:lineRule="auto"/>
+            </w:pPr>
+            <w:r>
+              <w:rPr>
+                <w:rFonts w:hint="eastAsia"/>
+              </w:rPr>
+              <w:t>User_data.add(</w:t>
+            </w:r>
+            <w:r>
+              <w:t>String userID,String userpassword</w:t>
+            </w:r>
+            <w:r>
+              <w:rPr>
+                <w:rFonts w:hint="eastAsia"/>
+              </w:rPr>
+              <w:t>)</w:t>
+            </w:r>
+          </w:p>
+        </w:tc>
+        <w:tc>
+          <w:tcPr>
+            <w:tcW w:w="4148" w:type="dxa"/>
+            <w:gridSpan w:val="2"/>
+            <w:shd w:val="clear" w:color="auto" w:fill="D9D9D9" w:themeFill="background1" w:themeFillShade="D9"/>
+          </w:tcPr>
+          <w:p>
+            <w:pPr>
+              <w:spacing w:line="360" w:lineRule="auto"/>
+            </w:pPr>
+            <w:r>
+              <w:t>新增一个持久化序列</w:t>
+            </w:r>
+          </w:p>
+        </w:tc>
+      </w:tr>
+    </w:tbl>
+    <w:p>
+      <w:pPr>
+        <w:pStyle w:val="a3"/>
+        <w:ind w:left="709" w:firstLineChars="0" w:firstLine="0"/>
+        <w:jc w:val="left"/>
+        <w:rPr>
+          <w:rFonts w:ascii="微软雅黑" w:eastAsia="微软雅黑" w:hAnsi="微软雅黑" w:hint="eastAsia"/>
+          <w:sz w:val="32"/>
+          <w:szCs w:val="32"/>
+        </w:rPr>
+      </w:pPr>
+    </w:p>
+    <w:p>
+      <w:pPr>
+        <w:pStyle w:val="a3"/>
+        <w:numPr>
+          <w:ilvl w:val="2"/>
+          <w:numId w:val="1"/>
+        </w:numPr>
+        <w:ind w:firstLineChars="0"/>
+        <w:jc w:val="left"/>
+        <w:rPr>
+          <w:rFonts w:ascii="微软雅黑" w:eastAsia="微软雅黑" w:hAnsi="微软雅黑"/>
+          <w:sz w:val="32"/>
+          <w:szCs w:val="32"/>
+        </w:rPr>
+      </w:pPr>
+      <w:r>
+        <w:rPr>
+          <w:rFonts w:ascii="微软雅黑" w:eastAsia="微软雅黑" w:hAnsi="微软雅黑"/>
+          <w:sz w:val="32"/>
+          <w:szCs w:val="32"/>
+        </w:rPr>
+        <w:t>regesiter_bl</w:t>
+      </w:r>
+      <w:r>
+        <w:rPr>
+          <w:rFonts w:ascii="微软雅黑" w:eastAsia="微软雅黑" w:hAnsi="微软雅黑" w:hint="eastAsia"/>
+          <w:sz w:val="32"/>
+          <w:szCs w:val="32"/>
+        </w:rPr>
         <w:t>模块的行为</w:t>
       </w:r>
+    </w:p>
+    <w:p>
+      <w:r>
+        <w:rPr>
+          <w:rFonts w:hint="eastAsia"/>
+          <w:noProof/>
+        </w:rPr>
+        <w:drawing>
+          <wp:inline distT="0" distB="0" distL="0" distR="0" wp14:anchorId="16482189" wp14:editId="683B4EF2">
+            <wp:extent cx="5274310" cy="3091180"/>
+            <wp:effectExtent l="0" t="0" r="0" b="0"/>
+            <wp:docPr id="19" name="图片 19"/>
+            <wp:cNvGraphicFramePr>
+              <a:graphicFrameLocks xmlns:a="http://schemas.openxmlformats.org/drawingml/2006/main" noChangeAspect="1"/>
+            </wp:cNvGraphicFramePr>
+            <a:graphic xmlns:a="http://schemas.openxmlformats.org/drawingml/2006/main">
+              <a:graphicData uri="http://schemas.openxmlformats.org/drawingml/2006/picture">
+                <pic:pic xmlns:pic="http://schemas.openxmlformats.org/drawingml/2006/picture">
+                  <pic:nvPicPr>
+                    <pic:cNvPr id="3" name="register顺序图.png"/>
+                    <pic:cNvPicPr/>
+                  </pic:nvPicPr>
+                  <pic:blipFill>
+                    <a:blip r:embed="rId13">
+                      <a:extLst>
+                        <a:ext uri="{28A0092B-C50C-407E-A947-70E740481C1C}">
+                          <a14:useLocalDpi xmlns:a14="http://schemas.microsoft.com/office/drawing/2010/main" val="0"/>
+                        </a:ext>
+                      </a:extLst>
+                    </a:blip>
+                    <a:stretch>
+                      <a:fillRect/>
+                    </a:stretch>
+                  </pic:blipFill>
+                  <pic:spPr>
+                    <a:xfrm>
+                      <a:off x="0" y="0"/>
+                      <a:ext cx="5274310" cy="3091180"/>
+                    </a:xfrm>
+                    <a:prstGeom prst="rect">
+                      <a:avLst/>
+                    </a:prstGeom>
+                  </pic:spPr>
+                </pic:pic>
+              </a:graphicData>
+            </a:graphic>
+          </wp:inline>
+        </w:drawing>
+      </w:r>
+    </w:p>
+    <w:p>
+      <w:pPr>
+        <w:jc w:val="center"/>
+        <w:rPr>
+          <w:rFonts w:ascii="微软雅黑" w:eastAsia="微软雅黑" w:hAnsi="微软雅黑"/>
+          <w:sz w:val="24"/>
+        </w:rPr>
+      </w:pPr>
+      <w:r>
+        <w:rPr>
+          <w:rFonts w:ascii="微软雅黑" w:eastAsia="微软雅黑" w:hAnsi="微软雅黑"/>
+          <w:sz w:val="24"/>
+        </w:rPr>
+        <w:t>图</w:t>
+      </w:r>
+      <w:r>
+        <w:rPr>
+          <w:rFonts w:ascii="微软雅黑" w:eastAsia="微软雅黑" w:hAnsi="微软雅黑" w:hint="eastAsia"/>
+          <w:sz w:val="24"/>
+        </w:rPr>
+        <w:t>2</w:t>
+      </w:r>
+      <w:r>
+        <w:rPr>
+          <w:rFonts w:ascii="微软雅黑" w:eastAsia="微软雅黑" w:hAnsi="微软雅黑"/>
+          <w:sz w:val="24"/>
+        </w:rPr>
+        <w:t>.4</w:t>
+      </w:r>
+      <w:r>
+        <w:rPr>
+          <w:rFonts w:ascii="微软雅黑" w:eastAsia="微软雅黑" w:hAnsi="微软雅黑"/>
+          <w:sz w:val="24"/>
+        </w:rPr>
+        <w:t>.3</w:t>
+      </w:r>
+      <w:r>
+        <w:rPr>
+          <w:rFonts w:ascii="微软雅黑" w:eastAsia="微软雅黑" w:hAnsi="微软雅黑" w:hint="eastAsia"/>
+          <w:sz w:val="24"/>
+        </w:rPr>
+        <w:t>-</w:t>
+      </w:r>
+      <w:r>
+        <w:rPr>
+          <w:rFonts w:ascii="微软雅黑" w:eastAsia="微软雅黑" w:hAnsi="微软雅黑"/>
+          <w:sz w:val="24"/>
+        </w:rPr>
+        <w:t>1 register</w:t>
+      </w:r>
+      <w:r>
+        <w:rPr>
+          <w:rFonts w:ascii="微软雅黑" w:eastAsia="微软雅黑" w:hAnsi="微软雅黑"/>
+          <w:sz w:val="24"/>
+        </w:rPr>
+        <w:t>Bl顺序图</w:t>
+      </w:r>
+    </w:p>
+    <w:p>
+      <w:pPr>
+        <w:pStyle w:val="a3"/>
+        <w:ind w:left="425" w:firstLineChars="0" w:firstLine="0"/>
+        <w:rPr>
+          <w:rFonts w:ascii="微软雅黑" w:eastAsia="微软雅黑" w:hAnsi="微软雅黑" w:cs="宋体" w:hint="eastAsia"/>
+        </w:rPr>
+      </w:pPr>
+    </w:p>
+    <w:p>
+      <w:pPr>
+        <w:pStyle w:val="a3"/>
+        <w:ind w:left="425" w:firstLineChars="0" w:firstLine="0"/>
+      </w:pPr>
+      <w:r>
+        <w:rPr>
+          <w:rFonts w:hint="eastAsia"/>
+          <w:noProof/>
+        </w:rPr>
+        <w:lastRenderedPageBreak/>
+        <w:drawing>
+          <wp:inline distT="0" distB="0" distL="0" distR="0" wp14:anchorId="4650935F" wp14:editId="1C328E36">
+            <wp:extent cx="5274310" cy="1859915"/>
+            <wp:effectExtent l="0" t="0" r="0" b="0"/>
+            <wp:docPr id="20" name="图片 20"/>
+            <wp:cNvGraphicFramePr>
+              <a:graphicFrameLocks xmlns:a="http://schemas.openxmlformats.org/drawingml/2006/main" noChangeAspect="1"/>
+            </wp:cNvGraphicFramePr>
+            <a:graphic xmlns:a="http://schemas.openxmlformats.org/drawingml/2006/main">
+              <a:graphicData uri="http://schemas.openxmlformats.org/drawingml/2006/picture">
+                <pic:pic xmlns:pic="http://schemas.openxmlformats.org/drawingml/2006/picture">
+                  <pic:nvPicPr>
+                    <pic:cNvPr id="4" name="register状态图.png"/>
+                    <pic:cNvPicPr/>
+                  </pic:nvPicPr>
+                  <pic:blipFill>
+                    <a:blip r:embed="rId14">
+                      <a:extLst>
+                        <a:ext uri="{28A0092B-C50C-407E-A947-70E740481C1C}">
+                          <a14:useLocalDpi xmlns:a14="http://schemas.microsoft.com/office/drawing/2010/main" val="0"/>
+                        </a:ext>
+                      </a:extLst>
+                    </a:blip>
+                    <a:stretch>
+                      <a:fillRect/>
+                    </a:stretch>
+                  </pic:blipFill>
+                  <pic:spPr>
+                    <a:xfrm>
+                      <a:off x="0" y="0"/>
+                      <a:ext cx="5274310" cy="1859915"/>
+                    </a:xfrm>
+                    <a:prstGeom prst="rect">
+                      <a:avLst/>
+                    </a:prstGeom>
+                  </pic:spPr>
+                </pic:pic>
+              </a:graphicData>
+            </a:graphic>
+          </wp:inline>
+        </w:drawing>
+      </w:r>
+    </w:p>
+    <w:p>
+      <w:pPr>
+        <w:pStyle w:val="a3"/>
+        <w:ind w:left="425" w:firstLineChars="0" w:firstLine="0"/>
+        <w:jc w:val="center"/>
+      </w:pPr>
+      <w:bookmarkStart w:id="0" w:name="_GoBack"/>
+      <w:bookmarkEnd w:id="0"/>
+      <w:r>
+        <w:rPr>
+          <w:rFonts w:ascii="微软雅黑" w:eastAsia="微软雅黑" w:hAnsi="微软雅黑"/>
+          <w:sz w:val="24"/>
+        </w:rPr>
+        <w:t>图</w:t>
+      </w:r>
+      <w:r>
+        <w:rPr>
+          <w:rFonts w:ascii="微软雅黑" w:eastAsia="微软雅黑" w:hAnsi="微软雅黑" w:hint="eastAsia"/>
+          <w:sz w:val="24"/>
+        </w:rPr>
+        <w:t>2</w:t>
+      </w:r>
+      <w:r>
+        <w:rPr>
+          <w:rFonts w:ascii="微软雅黑" w:eastAsia="微软雅黑" w:hAnsi="微软雅黑"/>
+          <w:sz w:val="24"/>
+        </w:rPr>
+        <w:t>.4</w:t>
+      </w:r>
+      <w:r>
+        <w:rPr>
+          <w:rFonts w:ascii="微软雅黑" w:eastAsia="微软雅黑" w:hAnsi="微软雅黑"/>
+          <w:sz w:val="24"/>
+        </w:rPr>
+        <w:t>.3</w:t>
+      </w:r>
+      <w:r>
+        <w:rPr>
+          <w:rFonts w:ascii="微软雅黑" w:eastAsia="微软雅黑" w:hAnsi="微软雅黑" w:hint="eastAsia"/>
+          <w:sz w:val="24"/>
+        </w:rPr>
+        <w:t>-</w:t>
+      </w:r>
+      <w:r>
+        <w:rPr>
+          <w:rFonts w:ascii="微软雅黑" w:eastAsia="微软雅黑" w:hAnsi="微软雅黑"/>
+          <w:sz w:val="24"/>
+        </w:rPr>
+        <w:t>2</w:t>
+      </w:r>
+      <w:r>
+        <w:rPr>
+          <w:rFonts w:ascii="微软雅黑" w:eastAsia="微软雅黑" w:hAnsi="微软雅黑" w:cs="宋体" w:hint="eastAsia"/>
+          <w:sz w:val="24"/>
+          <w:szCs w:val="24"/>
+        </w:rPr>
+        <w:t>register</w:t>
+      </w:r>
+      <w:r>
+        <w:rPr>
+          <w:rFonts w:ascii="微软雅黑" w:eastAsia="微软雅黑" w:hAnsi="微软雅黑" w:cs="宋体"/>
+          <w:sz w:val="24"/>
+          <w:szCs w:val="24"/>
+        </w:rPr>
+        <w:t>的状态图</w:t>
+      </w:r>
+    </w:p>
+    <w:p>
+      <w:pPr>
+        <w:pStyle w:val="a3"/>
+        <w:ind w:left="709" w:firstLineChars="0" w:firstLine="0"/>
+        <w:jc w:val="left"/>
+        <w:rPr>
+          <w:rFonts w:ascii="微软雅黑" w:eastAsia="微软雅黑" w:hAnsi="微软雅黑" w:hint="eastAsia"/>
+          <w:sz w:val="32"/>
+          <w:szCs w:val="32"/>
+        </w:rPr>
+      </w:pPr>
     </w:p>
     <w:p>
       <w:pPr>
@@ -16074,7 +17215,7 @@
                     <pic:cNvPicPr/>
                   </pic:nvPicPr>
                   <pic:blipFill>
-                    <a:blip r:embed="rId12">
+                    <a:blip r:embed="rId15">
                       <a:extLst>
                         <a:ext uri="{28A0092B-C50C-407E-A947-70E740481C1C}">
                           <a14:useLocalDpi xmlns:a14="http://schemas.microsoft.com/office/drawing/2010/main" val="0"/>
@@ -16117,7 +17258,23 @@
           <w:sz w:val="24"/>
           <w:szCs w:val="32"/>
         </w:rPr>
-        <w:t>图2.5.1-1 login_bl模块的各个类的设计</w:t>
+        <w:t>图</w:t>
+      </w:r>
+      <w:r>
+        <w:rPr>
+          <w:rFonts w:ascii="微软雅黑" w:eastAsia="微软雅黑" w:hAnsi="微软雅黑" w:hint="eastAsia"/>
+          <w:sz w:val="24"/>
+          <w:szCs w:val="32"/>
+        </w:rPr>
+        <w:t>3.2</w:t>
+      </w:r>
+      <w:r>
+        <w:rPr>
+          <w:rFonts w:ascii="微软雅黑" w:eastAsia="微软雅黑" w:hAnsi="微软雅黑" w:hint="eastAsia"/>
+          <w:sz w:val="24"/>
+          <w:szCs w:val="32"/>
+        </w:rPr>
+        <w:t>.1-1 login_bl模块的各个类的设计</w:t>
       </w:r>
     </w:p>
     <w:p>
@@ -16702,7 +17859,7 @@
                     </pic:cNvPicPr>
                   </pic:nvPicPr>
                   <pic:blipFill>
-                    <a:blip r:embed="rId13">
+                    <a:blip r:embed="rId16">
                       <a:extLst>
                         <a:ext uri="{28A0092B-C50C-407E-A947-70E740481C1C}">
                           <a14:useLocalDpi xmlns:a14="http://schemas.microsoft.com/office/drawing/2010/main" val="0"/>
@@ -16754,14 +17911,21 @@
           <w:rFonts w:ascii="微软雅黑" w:eastAsia="微软雅黑" w:hAnsi="微软雅黑" w:hint="eastAsia"/>
           <w:sz w:val="24"/>
         </w:rPr>
-        <w:t>2</w:t>
+        <w:t>3</w:t>
       </w:r>
       <w:r>
         <w:rPr>
           <w:rFonts w:ascii="微软雅黑" w:eastAsia="微软雅黑" w:hAnsi="微软雅黑"/>
           <w:sz w:val="24"/>
         </w:rPr>
-        <w:t>.10.3</w:t>
+        <w:t>.2</w:t>
+      </w:r>
+      <w:r>
+        <w:rPr>
+          <w:rFonts w:ascii="微软雅黑" w:eastAsia="微软雅黑" w:hAnsi="微软雅黑"/>
+          <w:sz w:val="24"/>
+        </w:rPr>
+        <w:t>.3</w:t>
       </w:r>
       <w:r>
         <w:rPr>
@@ -16810,7 +17974,7 @@
                     </pic:cNvPicPr>
                   </pic:nvPicPr>
                   <pic:blipFill>
-                    <a:blip r:embed="rId14">
+                    <a:blip r:embed="rId17">
                       <a:extLst>
                         <a:ext uri="{28A0092B-C50C-407E-A947-70E740481C1C}">
                           <a14:useLocalDpi xmlns:a14="http://schemas.microsoft.com/office/drawing/2010/main" val="0"/>
@@ -17126,7 +18290,7 @@
                     </pic:cNvPicPr>
                   </pic:nvPicPr>
                   <pic:blipFill>
-                    <a:blip r:embed="rId15">
+                    <a:blip r:embed="rId18">
                       <a:extLst>
                         <a:ext uri="{28A0092B-C50C-407E-A947-70E740481C1C}">
                           <a14:useLocalDpi xmlns:a14="http://schemas.microsoft.com/office/drawing/2010/main" val="0"/>
@@ -17244,7 +18408,7 @@
     </w:p>
     <w:tbl>
       <w:tblPr>
-        <w:tblStyle w:val="a5"/>
+        <w:tblStyle w:val="a6"/>
         <w:tblW w:w="0" w:type="auto"/>
         <w:jc w:val="center"/>
         <w:tblLayout w:type="fixed"/>
@@ -17337,7 +18501,7 @@
         <w:tc>
           <w:tcPr>
             <w:tcW w:w="4051" w:type="dxa"/>
-            <w:shd w:val="clear" w:color="auto" w:fill="9FD3A4" w:themeFill="background1" w:themeFillShade="D9"/>
+            <w:shd w:val="clear" w:color="auto" w:fill="D9D9D9" w:themeFill="background1" w:themeFillShade="D9"/>
           </w:tcPr>
           <w:p>
             <w:pPr>
@@ -17396,7 +18560,7 @@
         <w:tc>
           <w:tcPr>
             <w:tcW w:w="4051" w:type="dxa"/>
-            <w:shd w:val="clear" w:color="auto" w:fill="9FD3A4" w:themeFill="background1" w:themeFillShade="D9"/>
+            <w:shd w:val="clear" w:color="auto" w:fill="D9D9D9" w:themeFill="background1" w:themeFillShade="D9"/>
           </w:tcPr>
           <w:p>
             <w:pPr>
@@ -17447,7 +18611,7 @@
         <w:tc>
           <w:tcPr>
             <w:tcW w:w="4051" w:type="dxa"/>
-            <w:shd w:val="clear" w:color="auto" w:fill="9FD3A4" w:themeFill="background1" w:themeFillShade="D9"/>
+            <w:shd w:val="clear" w:color="auto" w:fill="D9D9D9" w:themeFill="background1" w:themeFillShade="D9"/>
           </w:tcPr>
           <w:p>
             <w:pPr>
@@ -17510,7 +18674,7 @@
         <w:tc>
           <w:tcPr>
             <w:tcW w:w="4051" w:type="dxa"/>
-            <w:shd w:val="clear" w:color="auto" w:fill="9FD3A4" w:themeFill="background1" w:themeFillShade="D9"/>
+            <w:shd w:val="clear" w:color="auto" w:fill="D9D9D9" w:themeFill="background1" w:themeFillShade="D9"/>
           </w:tcPr>
           <w:p>
             <w:pPr>
@@ -17575,7 +18739,7 @@
         <w:tc>
           <w:tcPr>
             <w:tcW w:w="4051" w:type="dxa"/>
-            <w:shd w:val="clear" w:color="auto" w:fill="9FD3A4" w:themeFill="background1" w:themeFillShade="D9"/>
+            <w:shd w:val="clear" w:color="auto" w:fill="D9D9D9" w:themeFill="background1" w:themeFillShade="D9"/>
           </w:tcPr>
           <w:p>
             <w:pPr>
@@ -17629,7 +18793,7 @@
         <w:tc>
           <w:tcPr>
             <w:tcW w:w="4051" w:type="dxa"/>
-            <w:shd w:val="clear" w:color="auto" w:fill="9FD3A4" w:themeFill="background1" w:themeFillShade="D9"/>
+            <w:shd w:val="clear" w:color="auto" w:fill="D9D9D9" w:themeFill="background1" w:themeFillShade="D9"/>
           </w:tcPr>
           <w:p>
             <w:pPr>
@@ -17662,6 +18826,7 @@
               <w:rPr>
                 <w:rFonts w:hint="eastAsia"/>
               </w:rPr>
+              <w:lastRenderedPageBreak/>
               <w:t>O</w:t>
             </w:r>
             <w:r>
@@ -17695,7 +18860,7 @@
         <w:tc>
           <w:tcPr>
             <w:tcW w:w="4051" w:type="dxa"/>
-            <w:shd w:val="clear" w:color="auto" w:fill="9FD3A4" w:themeFill="background1" w:themeFillShade="D9"/>
+            <w:shd w:val="clear" w:color="auto" w:fill="D9D9D9" w:themeFill="background1" w:themeFillShade="D9"/>
           </w:tcPr>
           <w:p>
             <w:pPr>
@@ -17753,7 +18918,7 @@
         <w:tc>
           <w:tcPr>
             <w:tcW w:w="4051" w:type="dxa"/>
-            <w:shd w:val="clear" w:color="auto" w:fill="9FD3A4" w:themeFill="background1" w:themeFillShade="D9"/>
+            <w:shd w:val="clear" w:color="auto" w:fill="D9D9D9" w:themeFill="background1" w:themeFillShade="D9"/>
           </w:tcPr>
           <w:p>
             <w:pPr>
@@ -17807,7 +18972,7 @@
         <w:tc>
           <w:tcPr>
             <w:tcW w:w="4051" w:type="dxa"/>
-            <w:shd w:val="clear" w:color="auto" w:fill="9FD3A4" w:themeFill="background1" w:themeFillShade="D9"/>
+            <w:shd w:val="clear" w:color="auto" w:fill="D9D9D9" w:themeFill="background1" w:themeFillShade="D9"/>
           </w:tcPr>
           <w:p>
             <w:pPr>
@@ -17870,7 +19035,7 @@
         <w:tc>
           <w:tcPr>
             <w:tcW w:w="4051" w:type="dxa"/>
-            <w:shd w:val="clear" w:color="auto" w:fill="9FD3A4" w:themeFill="background1" w:themeFillShade="D9"/>
+            <w:shd w:val="clear" w:color="auto" w:fill="D9D9D9" w:themeFill="background1" w:themeFillShade="D9"/>
           </w:tcPr>
           <w:p>
             <w:pPr>
@@ -17956,7 +19121,7 @@
         <w:tc>
           <w:tcPr>
             <w:tcW w:w="4051" w:type="dxa"/>
-            <w:shd w:val="clear" w:color="auto" w:fill="9FD3A4" w:themeFill="background1" w:themeFillShade="D9"/>
+            <w:shd w:val="clear" w:color="auto" w:fill="D9D9D9" w:themeFill="background1" w:themeFillShade="D9"/>
           </w:tcPr>
           <w:p>
             <w:pPr>
@@ -18010,7 +19175,7 @@
         <w:tc>
           <w:tcPr>
             <w:tcW w:w="4051" w:type="dxa"/>
-            <w:shd w:val="clear" w:color="auto" w:fill="9FD3A4" w:themeFill="background1" w:themeFillShade="D9"/>
+            <w:shd w:val="clear" w:color="auto" w:fill="D9D9D9" w:themeFill="background1" w:themeFillShade="D9"/>
           </w:tcPr>
           <w:p>
             <w:pPr>
@@ -18076,7 +19241,7 @@
         <w:tc>
           <w:tcPr>
             <w:tcW w:w="4051" w:type="dxa"/>
-            <w:shd w:val="clear" w:color="auto" w:fill="9FD3A4" w:themeFill="background1" w:themeFillShade="D9"/>
+            <w:shd w:val="clear" w:color="auto" w:fill="D9D9D9" w:themeFill="background1" w:themeFillShade="D9"/>
           </w:tcPr>
           <w:p>
             <w:pPr>
@@ -18147,7 +19312,7 @@
         <w:tc>
           <w:tcPr>
             <w:tcW w:w="4051" w:type="dxa"/>
-            <w:shd w:val="clear" w:color="auto" w:fill="9FD3A4" w:themeFill="background1" w:themeFillShade="D9"/>
+            <w:shd w:val="clear" w:color="auto" w:fill="D9D9D9" w:themeFill="background1" w:themeFillShade="D9"/>
           </w:tcPr>
           <w:p>
             <w:pPr>
@@ -18198,7 +19363,7 @@
         <w:tc>
           <w:tcPr>
             <w:tcW w:w="4051" w:type="dxa"/>
-            <w:shd w:val="clear" w:color="auto" w:fill="9FD3A4" w:themeFill="background1" w:themeFillShade="D9"/>
+            <w:shd w:val="clear" w:color="auto" w:fill="D9D9D9" w:themeFill="background1" w:themeFillShade="D9"/>
           </w:tcPr>
           <w:p>
             <w:pPr>
@@ -18261,7 +19426,7 @@
         <w:tc>
           <w:tcPr>
             <w:tcW w:w="4051" w:type="dxa"/>
-            <w:shd w:val="clear" w:color="auto" w:fill="9FD3A4" w:themeFill="background1" w:themeFillShade="D9"/>
+            <w:shd w:val="clear" w:color="auto" w:fill="D9D9D9" w:themeFill="background1" w:themeFillShade="D9"/>
           </w:tcPr>
           <w:p>
             <w:pPr>
@@ -18344,7 +19509,7 @@
         <w:tc>
           <w:tcPr>
             <w:tcW w:w="4051" w:type="dxa"/>
-            <w:shd w:val="clear" w:color="auto" w:fill="9FD3A4" w:themeFill="background1" w:themeFillShade="D9"/>
+            <w:shd w:val="clear" w:color="auto" w:fill="D9D9D9" w:themeFill="background1" w:themeFillShade="D9"/>
           </w:tcPr>
           <w:p>
             <w:pPr>
@@ -18404,7 +19569,7 @@
             <w:tcBorders>
               <w:bottom w:val="single" w:sz="4" w:space="0" w:color="000000"/>
             </w:tcBorders>
-            <w:shd w:val="clear" w:color="auto" w:fill="9FD3A4" w:themeFill="background1" w:themeFillShade="D9"/>
+            <w:shd w:val="clear" w:color="auto" w:fill="D9D9D9" w:themeFill="background1" w:themeFillShade="D9"/>
           </w:tcPr>
           <w:p>
             <w:pPr>
@@ -18505,7 +19670,7 @@
         <w:tc>
           <w:tcPr>
             <w:tcW w:w="4051" w:type="dxa"/>
-            <w:shd w:val="clear" w:color="auto" w:fill="9FD3A4" w:themeFill="background1" w:themeFillShade="D9"/>
+            <w:shd w:val="clear" w:color="auto" w:fill="D9D9D9" w:themeFill="background1" w:themeFillShade="D9"/>
           </w:tcPr>
           <w:p>
             <w:pPr>
@@ -18554,7 +19719,7 @@
         <w:tc>
           <w:tcPr>
             <w:tcW w:w="4051" w:type="dxa"/>
-            <w:shd w:val="clear" w:color="auto" w:fill="9FD3A4" w:themeFill="background1" w:themeFillShade="D9"/>
+            <w:shd w:val="clear" w:color="auto" w:fill="D9D9D9" w:themeFill="background1" w:themeFillShade="D9"/>
           </w:tcPr>
           <w:p>
             <w:pPr>
@@ -18606,7 +19771,7 @@
         <w:tc>
           <w:tcPr>
             <w:tcW w:w="4051" w:type="dxa"/>
-            <w:shd w:val="clear" w:color="auto" w:fill="9FD3A4" w:themeFill="background1" w:themeFillShade="D9"/>
+            <w:shd w:val="clear" w:color="auto" w:fill="D9D9D9" w:themeFill="background1" w:themeFillShade="D9"/>
           </w:tcPr>
           <w:p>
             <w:pPr>
@@ -18643,7 +19808,7 @@
         <w:tc>
           <w:tcPr>
             <w:tcW w:w="4051" w:type="dxa"/>
-            <w:shd w:val="clear" w:color="auto" w:fill="9FD3A4" w:themeFill="background1" w:themeFillShade="D9"/>
+            <w:shd w:val="clear" w:color="auto" w:fill="D9D9D9" w:themeFill="background1" w:themeFillShade="D9"/>
           </w:tcPr>
           <w:p>
             <w:r>
@@ -18683,7 +19848,7 @@
         <w:tc>
           <w:tcPr>
             <w:tcW w:w="4051" w:type="dxa"/>
-            <w:shd w:val="clear" w:color="auto" w:fill="9FD3A4" w:themeFill="background1" w:themeFillShade="D9"/>
+            <w:shd w:val="clear" w:color="auto" w:fill="D9D9D9" w:themeFill="background1" w:themeFillShade="D9"/>
           </w:tcPr>
           <w:p>
             <w:r>
@@ -18720,7 +19885,7 @@
         <w:tc>
           <w:tcPr>
             <w:tcW w:w="4051" w:type="dxa"/>
-            <w:shd w:val="clear" w:color="auto" w:fill="9FD3A4" w:themeFill="background1" w:themeFillShade="D9"/>
+            <w:shd w:val="clear" w:color="auto" w:fill="D9D9D9" w:themeFill="background1" w:themeFillShade="D9"/>
           </w:tcPr>
           <w:p>
             <w:r>
@@ -18776,7 +19941,7 @@
     </w:p>
     <w:tbl>
       <w:tblPr>
-        <w:tblStyle w:val="a5"/>
+        <w:tblStyle w:val="a6"/>
         <w:tblW w:w="0" w:type="auto"/>
         <w:jc w:val="center"/>
         <w:tblLayout w:type="fixed"/>
@@ -18860,7 +20025,7 @@
         <w:tc>
           <w:tcPr>
             <w:tcW w:w="4048" w:type="dxa"/>
-            <w:shd w:val="clear" w:color="auto" w:fill="9FD3A4" w:themeFill="background1" w:themeFillShade="D9"/>
+            <w:shd w:val="clear" w:color="auto" w:fill="D9D9D9" w:themeFill="background1" w:themeFillShade="D9"/>
           </w:tcPr>
           <w:p>
             <w:pPr>
@@ -18919,7 +20084,7 @@
         <w:tc>
           <w:tcPr>
             <w:tcW w:w="4048" w:type="dxa"/>
-            <w:shd w:val="clear" w:color="auto" w:fill="9FD3A4" w:themeFill="background1" w:themeFillShade="D9"/>
+            <w:shd w:val="clear" w:color="auto" w:fill="D9D9D9" w:themeFill="background1" w:themeFillShade="D9"/>
           </w:tcPr>
           <w:p>
             <w:pPr>
@@ -18970,7 +20135,7 @@
         <w:tc>
           <w:tcPr>
             <w:tcW w:w="4048" w:type="dxa"/>
-            <w:shd w:val="clear" w:color="auto" w:fill="9FD3A4" w:themeFill="background1" w:themeFillShade="D9"/>
+            <w:shd w:val="clear" w:color="auto" w:fill="D9D9D9" w:themeFill="background1" w:themeFillShade="D9"/>
           </w:tcPr>
           <w:p>
             <w:pPr>
@@ -19030,7 +20195,7 @@
         <w:tc>
           <w:tcPr>
             <w:tcW w:w="4048" w:type="dxa"/>
-            <w:shd w:val="clear" w:color="auto" w:fill="9FD3A4" w:themeFill="background1" w:themeFillShade="D9"/>
+            <w:shd w:val="clear" w:color="auto" w:fill="D9D9D9" w:themeFill="background1" w:themeFillShade="D9"/>
           </w:tcPr>
           <w:p>
             <w:pPr>
@@ -19095,7 +20260,7 @@
         <w:tc>
           <w:tcPr>
             <w:tcW w:w="4048" w:type="dxa"/>
-            <w:shd w:val="clear" w:color="auto" w:fill="9FD3A4" w:themeFill="background1" w:themeFillShade="D9"/>
+            <w:shd w:val="clear" w:color="auto" w:fill="D9D9D9" w:themeFill="background1" w:themeFillShade="D9"/>
           </w:tcPr>
           <w:p>
             <w:pPr>
@@ -19149,7 +20314,7 @@
         <w:tc>
           <w:tcPr>
             <w:tcW w:w="4048" w:type="dxa"/>
-            <w:shd w:val="clear" w:color="auto" w:fill="9FD3A4" w:themeFill="background1" w:themeFillShade="D9"/>
+            <w:shd w:val="clear" w:color="auto" w:fill="D9D9D9" w:themeFill="background1" w:themeFillShade="D9"/>
           </w:tcPr>
           <w:p>
             <w:pPr>
@@ -19209,7 +20374,7 @@
         <w:tc>
           <w:tcPr>
             <w:tcW w:w="4048" w:type="dxa"/>
-            <w:shd w:val="clear" w:color="auto" w:fill="9FD3A4" w:themeFill="background1" w:themeFillShade="D9"/>
+            <w:shd w:val="clear" w:color="auto" w:fill="D9D9D9" w:themeFill="background1" w:themeFillShade="D9"/>
           </w:tcPr>
           <w:p>
             <w:pPr>
@@ -19267,7 +20432,7 @@
         <w:tc>
           <w:tcPr>
             <w:tcW w:w="4048" w:type="dxa"/>
-            <w:shd w:val="clear" w:color="auto" w:fill="9FD3A4" w:themeFill="background1" w:themeFillShade="D9"/>
+            <w:shd w:val="clear" w:color="auto" w:fill="D9D9D9" w:themeFill="background1" w:themeFillShade="D9"/>
           </w:tcPr>
           <w:p>
             <w:pPr>
@@ -19321,7 +20486,7 @@
         <w:tc>
           <w:tcPr>
             <w:tcW w:w="4048" w:type="dxa"/>
-            <w:shd w:val="clear" w:color="auto" w:fill="9FD3A4" w:themeFill="background1" w:themeFillShade="D9"/>
+            <w:shd w:val="clear" w:color="auto" w:fill="D9D9D9" w:themeFill="background1" w:themeFillShade="D9"/>
           </w:tcPr>
           <w:p>
             <w:pPr>
@@ -19381,7 +20546,7 @@
         <w:tc>
           <w:tcPr>
             <w:tcW w:w="4048" w:type="dxa"/>
-            <w:shd w:val="clear" w:color="auto" w:fill="9FD3A4" w:themeFill="background1" w:themeFillShade="D9"/>
+            <w:shd w:val="clear" w:color="auto" w:fill="D9D9D9" w:themeFill="background1" w:themeFillShade="D9"/>
           </w:tcPr>
           <w:p>
             <w:pPr>
@@ -19467,7 +20632,7 @@
         <w:tc>
           <w:tcPr>
             <w:tcW w:w="4048" w:type="dxa"/>
-            <w:shd w:val="clear" w:color="auto" w:fill="9FD3A4" w:themeFill="background1" w:themeFillShade="D9"/>
+            <w:shd w:val="clear" w:color="auto" w:fill="D9D9D9" w:themeFill="background1" w:themeFillShade="D9"/>
           </w:tcPr>
           <w:p>
             <w:pPr>
@@ -19521,7 +20686,7 @@
         <w:tc>
           <w:tcPr>
             <w:tcW w:w="4048" w:type="dxa"/>
-            <w:shd w:val="clear" w:color="auto" w:fill="9FD3A4" w:themeFill="background1" w:themeFillShade="D9"/>
+            <w:shd w:val="clear" w:color="auto" w:fill="D9D9D9" w:themeFill="background1" w:themeFillShade="D9"/>
           </w:tcPr>
           <w:p>
             <w:pPr>
@@ -19578,7 +20743,7 @@
         <w:tc>
           <w:tcPr>
             <w:tcW w:w="4048" w:type="dxa"/>
-            <w:shd w:val="clear" w:color="auto" w:fill="9FD3A4" w:themeFill="background1" w:themeFillShade="D9"/>
+            <w:shd w:val="clear" w:color="auto" w:fill="D9D9D9" w:themeFill="background1" w:themeFillShade="D9"/>
           </w:tcPr>
           <w:p>
             <w:pPr>
@@ -19649,7 +20814,7 @@
         <w:tc>
           <w:tcPr>
             <w:tcW w:w="4048" w:type="dxa"/>
-            <w:shd w:val="clear" w:color="auto" w:fill="9FD3A4" w:themeFill="background1" w:themeFillShade="D9"/>
+            <w:shd w:val="clear" w:color="auto" w:fill="D9D9D9" w:themeFill="background1" w:themeFillShade="D9"/>
           </w:tcPr>
           <w:p>
             <w:pPr>
@@ -19700,7 +20865,7 @@
         <w:tc>
           <w:tcPr>
             <w:tcW w:w="4048" w:type="dxa"/>
-            <w:shd w:val="clear" w:color="auto" w:fill="9FD3A4" w:themeFill="background1" w:themeFillShade="D9"/>
+            <w:shd w:val="clear" w:color="auto" w:fill="D9D9D9" w:themeFill="background1" w:themeFillShade="D9"/>
           </w:tcPr>
           <w:p>
             <w:pPr>
@@ -19760,7 +20925,7 @@
         <w:tc>
           <w:tcPr>
             <w:tcW w:w="4048" w:type="dxa"/>
-            <w:shd w:val="clear" w:color="auto" w:fill="9FD3A4" w:themeFill="background1" w:themeFillShade="D9"/>
+            <w:shd w:val="clear" w:color="auto" w:fill="D9D9D9" w:themeFill="background1" w:themeFillShade="D9"/>
           </w:tcPr>
           <w:p>
             <w:pPr>
@@ -19864,7 +21029,7 @@
         <w:tc>
           <w:tcPr>
             <w:tcW w:w="4048" w:type="dxa"/>
-            <w:shd w:val="clear" w:color="auto" w:fill="9FD3A4" w:themeFill="background1" w:themeFillShade="D9"/>
+            <w:shd w:val="clear" w:color="auto" w:fill="D9D9D9" w:themeFill="background1" w:themeFillShade="D9"/>
           </w:tcPr>
           <w:p>
             <w:pPr>
@@ -19924,7 +21089,7 @@
             <w:tcBorders>
               <w:bottom w:val="single" w:sz="4" w:space="0" w:color="000000"/>
             </w:tcBorders>
-            <w:shd w:val="clear" w:color="auto" w:fill="9FD3A4" w:themeFill="background1" w:themeFillShade="D9"/>
+            <w:shd w:val="clear" w:color="auto" w:fill="D9D9D9" w:themeFill="background1" w:themeFillShade="D9"/>
           </w:tcPr>
           <w:p>
             <w:pPr>
@@ -20015,7 +21180,7 @@
         <w:tc>
           <w:tcPr>
             <w:tcW w:w="4048" w:type="dxa"/>
-            <w:shd w:val="clear" w:color="auto" w:fill="9FD3A4" w:themeFill="background1" w:themeFillShade="D9"/>
+            <w:shd w:val="clear" w:color="auto" w:fill="D9D9D9" w:themeFill="background1" w:themeFillShade="D9"/>
           </w:tcPr>
           <w:p>
             <w:pPr>
@@ -20056,7 +21221,7 @@
         <w:tc>
           <w:tcPr>
             <w:tcW w:w="4048" w:type="dxa"/>
-            <w:shd w:val="clear" w:color="auto" w:fill="9FD3A4" w:themeFill="background1" w:themeFillShade="D9"/>
+            <w:shd w:val="clear" w:color="auto" w:fill="D9D9D9" w:themeFill="background1" w:themeFillShade="D9"/>
           </w:tcPr>
           <w:p>
             <w:pPr>
@@ -20096,7 +21261,7 @@
         <w:tc>
           <w:tcPr>
             <w:tcW w:w="4048" w:type="dxa"/>
-            <w:shd w:val="clear" w:color="auto" w:fill="9FD3A4" w:themeFill="background1" w:themeFillShade="D9"/>
+            <w:shd w:val="clear" w:color="auto" w:fill="D9D9D9" w:themeFill="background1" w:themeFillShade="D9"/>
           </w:tcPr>
           <w:p>
             <w:pPr>
@@ -20136,7 +21301,7 @@
         <w:tc>
           <w:tcPr>
             <w:tcW w:w="4048" w:type="dxa"/>
-            <w:shd w:val="clear" w:color="auto" w:fill="9FD3A4" w:themeFill="background1" w:themeFillShade="D9"/>
+            <w:shd w:val="clear" w:color="auto" w:fill="D9D9D9" w:themeFill="background1" w:themeFillShade="D9"/>
           </w:tcPr>
           <w:p>
             <w:pPr>
@@ -20217,7 +21382,7 @@
                     </pic:cNvPicPr>
                   </pic:nvPicPr>
                   <pic:blipFill>
-                    <a:blip r:embed="rId16">
+                    <a:blip r:embed="rId19">
                       <a:extLst>
                         <a:ext uri="{28A0092B-C50C-407E-A947-70E740481C1C}">
                           <a14:useLocalDpi xmlns:a14="http://schemas.microsoft.com/office/drawing/2010/main" val="0"/>
@@ -20364,7 +21529,7 @@
                     </pic:cNvPicPr>
                   </pic:nvPicPr>
                   <pic:blipFill>
-                    <a:blip r:embed="rId17">
+                    <a:blip r:embed="rId20">
                       <a:extLst>
                         <a:ext uri="{28A0092B-C50C-407E-A947-70E740481C1C}">
                           <a14:useLocalDpi xmlns:a14="http://schemas.microsoft.com/office/drawing/2010/main" val="0"/>
@@ -20640,7 +21805,7 @@
                     <pic:cNvPicPr/>
                   </pic:nvPicPr>
                   <pic:blipFill>
-                    <a:blip r:embed="rId18">
+                    <a:blip r:embed="rId21">
                       <a:extLst>
                         <a:ext uri="{28A0092B-C50C-407E-A947-70E740481C1C}">
                           <a14:useLocalDpi xmlns:a14="http://schemas.microsoft.com/office/drawing/2010/main" val="0"/>
@@ -20821,7 +21986,7 @@
         <w:tc>
           <w:tcPr>
             <w:tcW w:w="3529" w:type="dxa"/>
-            <w:shd w:val="clear" w:color="auto" w:fill="9FD3A4" w:themeFill="background1" w:themeFillShade="D9"/>
+            <w:shd w:val="clear" w:color="auto" w:fill="D9D9D9" w:themeFill="background1" w:themeFillShade="D9"/>
           </w:tcPr>
           <w:p>
             <w:pPr>
@@ -20889,7 +22054,7 @@
         <w:tc>
           <w:tcPr>
             <w:tcW w:w="3529" w:type="dxa"/>
-            <w:shd w:val="clear" w:color="auto" w:fill="9FD3A4" w:themeFill="background1" w:themeFillShade="D9"/>
+            <w:shd w:val="clear" w:color="auto" w:fill="D9D9D9" w:themeFill="background1" w:themeFillShade="D9"/>
           </w:tcPr>
           <w:p>
             <w:pPr>
@@ -20940,7 +22105,7 @@
         <w:tc>
           <w:tcPr>
             <w:tcW w:w="3529" w:type="dxa"/>
-            <w:shd w:val="clear" w:color="auto" w:fill="9FD3A4" w:themeFill="background1" w:themeFillShade="D9"/>
+            <w:shd w:val="clear" w:color="auto" w:fill="D9D9D9" w:themeFill="background1" w:themeFillShade="D9"/>
           </w:tcPr>
           <w:p>
             <w:pPr>
@@ -21020,7 +22185,7 @@
         <w:tc>
           <w:tcPr>
             <w:tcW w:w="3529" w:type="dxa"/>
-            <w:shd w:val="clear" w:color="auto" w:fill="9FD3A4" w:themeFill="background1" w:themeFillShade="D9"/>
+            <w:shd w:val="clear" w:color="auto" w:fill="D9D9D9" w:themeFill="background1" w:themeFillShade="D9"/>
           </w:tcPr>
           <w:p>
             <w:pPr>
@@ -21131,7 +22296,7 @@
         <w:tc>
           <w:tcPr>
             <w:tcW w:w="3529" w:type="dxa"/>
-            <w:shd w:val="clear" w:color="auto" w:fill="9FD3A4" w:themeFill="background1" w:themeFillShade="D9"/>
+            <w:shd w:val="clear" w:color="auto" w:fill="D9D9D9" w:themeFill="background1" w:themeFillShade="D9"/>
           </w:tcPr>
           <w:p>
             <w:pPr>
@@ -21206,7 +22371,7 @@
         <w:tc>
           <w:tcPr>
             <w:tcW w:w="3529" w:type="dxa"/>
-            <w:shd w:val="clear" w:color="auto" w:fill="9FD3A4" w:themeFill="background1" w:themeFillShade="D9"/>
+            <w:shd w:val="clear" w:color="auto" w:fill="D9D9D9" w:themeFill="background1" w:themeFillShade="D9"/>
           </w:tcPr>
           <w:p>
             <w:pPr>
@@ -21263,7 +22428,7 @@
         <w:tc>
           <w:tcPr>
             <w:tcW w:w="3529" w:type="dxa"/>
-            <w:shd w:val="clear" w:color="auto" w:fill="9FD3A4" w:themeFill="background1" w:themeFillShade="D9"/>
+            <w:shd w:val="clear" w:color="auto" w:fill="D9D9D9" w:themeFill="background1" w:themeFillShade="D9"/>
           </w:tcPr>
           <w:p>
             <w:pPr>
@@ -21326,7 +22491,7 @@
         <w:tc>
           <w:tcPr>
             <w:tcW w:w="3529" w:type="dxa"/>
-            <w:shd w:val="clear" w:color="auto" w:fill="9FD3A4" w:themeFill="background1" w:themeFillShade="D9"/>
+            <w:shd w:val="clear" w:color="auto" w:fill="D9D9D9" w:themeFill="background1" w:themeFillShade="D9"/>
           </w:tcPr>
           <w:p>
             <w:pPr>
@@ -21377,7 +22542,7 @@
         <w:tc>
           <w:tcPr>
             <w:tcW w:w="3529" w:type="dxa"/>
-            <w:shd w:val="clear" w:color="auto" w:fill="9FD3A4" w:themeFill="background1" w:themeFillShade="D9"/>
+            <w:shd w:val="clear" w:color="auto" w:fill="D9D9D9" w:themeFill="background1" w:themeFillShade="D9"/>
           </w:tcPr>
           <w:p>
             <w:pPr>
@@ -21440,7 +22605,7 @@
         <w:tc>
           <w:tcPr>
             <w:tcW w:w="3529" w:type="dxa"/>
-            <w:shd w:val="clear" w:color="auto" w:fill="9FD3A4" w:themeFill="background1" w:themeFillShade="D9"/>
+            <w:shd w:val="clear" w:color="auto" w:fill="D9D9D9" w:themeFill="background1" w:themeFillShade="D9"/>
           </w:tcPr>
           <w:p>
             <w:pPr>
@@ -21538,7 +22703,7 @@
         <w:tc>
           <w:tcPr>
             <w:tcW w:w="3529" w:type="dxa"/>
-            <w:shd w:val="clear" w:color="auto" w:fill="9FD3A4" w:themeFill="background1" w:themeFillShade="D9"/>
+            <w:shd w:val="clear" w:color="auto" w:fill="D9D9D9" w:themeFill="background1" w:themeFillShade="D9"/>
           </w:tcPr>
           <w:p>
             <w:pPr>
@@ -21589,7 +22754,7 @@
         <w:tc>
           <w:tcPr>
             <w:tcW w:w="3529" w:type="dxa"/>
-            <w:shd w:val="clear" w:color="auto" w:fill="9FD3A4" w:themeFill="background1" w:themeFillShade="D9"/>
+            <w:shd w:val="clear" w:color="auto" w:fill="D9D9D9" w:themeFill="background1" w:themeFillShade="D9"/>
           </w:tcPr>
           <w:p>
             <w:pPr>
@@ -21661,7 +22826,7 @@
         <w:tc>
           <w:tcPr>
             <w:tcW w:w="3529" w:type="dxa"/>
-            <w:shd w:val="clear" w:color="auto" w:fill="9FD3A4" w:themeFill="background1" w:themeFillShade="D9"/>
+            <w:shd w:val="clear" w:color="auto" w:fill="D9D9D9" w:themeFill="background1" w:themeFillShade="D9"/>
           </w:tcPr>
           <w:p>
             <w:pPr>
@@ -21747,7 +22912,7 @@
         <w:tc>
           <w:tcPr>
             <w:tcW w:w="3529" w:type="dxa"/>
-            <w:shd w:val="clear" w:color="auto" w:fill="9FD3A4" w:themeFill="background1" w:themeFillShade="D9"/>
+            <w:shd w:val="clear" w:color="auto" w:fill="D9D9D9" w:themeFill="background1" w:themeFillShade="D9"/>
           </w:tcPr>
           <w:p>
             <w:pPr>
@@ -21798,7 +22963,7 @@
         <w:tc>
           <w:tcPr>
             <w:tcW w:w="3529" w:type="dxa"/>
-            <w:shd w:val="clear" w:color="auto" w:fill="9FD3A4" w:themeFill="background1" w:themeFillShade="D9"/>
+            <w:shd w:val="clear" w:color="auto" w:fill="D9D9D9" w:themeFill="background1" w:themeFillShade="D9"/>
           </w:tcPr>
           <w:p>
             <w:pPr>
@@ -21876,7 +23041,7 @@
         <w:tc>
           <w:tcPr>
             <w:tcW w:w="3529" w:type="dxa"/>
-            <w:shd w:val="clear" w:color="auto" w:fill="9FD3A4" w:themeFill="background1" w:themeFillShade="D9"/>
+            <w:shd w:val="clear" w:color="auto" w:fill="D9D9D9" w:themeFill="background1" w:themeFillShade="D9"/>
           </w:tcPr>
           <w:p>
             <w:pPr>
@@ -21964,7 +23129,7 @@
         <w:tc>
           <w:tcPr>
             <w:tcW w:w="3529" w:type="dxa"/>
-            <w:shd w:val="clear" w:color="auto" w:fill="9FD3A4" w:themeFill="background1" w:themeFillShade="D9"/>
+            <w:shd w:val="clear" w:color="auto" w:fill="D9D9D9" w:themeFill="background1" w:themeFillShade="D9"/>
           </w:tcPr>
           <w:p>
             <w:pPr>
@@ -22015,7 +23180,7 @@
         <w:tc>
           <w:tcPr>
             <w:tcW w:w="3529" w:type="dxa"/>
-            <w:shd w:val="clear" w:color="auto" w:fill="9FD3A4" w:themeFill="background1" w:themeFillShade="D9"/>
+            <w:shd w:val="clear" w:color="auto" w:fill="D9D9D9" w:themeFill="background1" w:themeFillShade="D9"/>
           </w:tcPr>
           <w:p>
             <w:pPr>
@@ -22084,7 +23249,7 @@
         <w:tc>
           <w:tcPr>
             <w:tcW w:w="3529" w:type="dxa"/>
-            <w:shd w:val="clear" w:color="auto" w:fill="9FD3A4" w:themeFill="background1" w:themeFillShade="D9"/>
+            <w:shd w:val="clear" w:color="auto" w:fill="D9D9D9" w:themeFill="background1" w:themeFillShade="D9"/>
           </w:tcPr>
           <w:p>
             <w:pPr>
@@ -22159,7 +23324,7 @@
         <w:tc>
           <w:tcPr>
             <w:tcW w:w="3529" w:type="dxa"/>
-            <w:shd w:val="clear" w:color="auto" w:fill="9FD3A4" w:themeFill="background1" w:themeFillShade="D9"/>
+            <w:shd w:val="clear" w:color="auto" w:fill="D9D9D9" w:themeFill="background1" w:themeFillShade="D9"/>
           </w:tcPr>
           <w:p>
             <w:pPr>
@@ -22210,7 +23375,7 @@
         <w:tc>
           <w:tcPr>
             <w:tcW w:w="3529" w:type="dxa"/>
-            <w:shd w:val="clear" w:color="auto" w:fill="9FD3A4" w:themeFill="background1" w:themeFillShade="D9"/>
+            <w:shd w:val="clear" w:color="auto" w:fill="D9D9D9" w:themeFill="background1" w:themeFillShade="D9"/>
           </w:tcPr>
           <w:p>
             <w:pPr>
@@ -22276,7 +23441,7 @@
         <w:tc>
           <w:tcPr>
             <w:tcW w:w="3529" w:type="dxa"/>
-            <w:shd w:val="clear" w:color="auto" w:fill="9FD3A4" w:themeFill="background1" w:themeFillShade="D9"/>
+            <w:shd w:val="clear" w:color="auto" w:fill="D9D9D9" w:themeFill="background1" w:themeFillShade="D9"/>
           </w:tcPr>
           <w:p>
             <w:pPr>
@@ -22355,7 +23520,7 @@
         <w:tc>
           <w:tcPr>
             <w:tcW w:w="3529" w:type="dxa"/>
-            <w:shd w:val="clear" w:color="auto" w:fill="9FD3A4" w:themeFill="background1" w:themeFillShade="D9"/>
+            <w:shd w:val="clear" w:color="auto" w:fill="D9D9D9" w:themeFill="background1" w:themeFillShade="D9"/>
           </w:tcPr>
           <w:p>
             <w:pPr>
@@ -22415,7 +23580,7 @@
             <w:tcBorders>
               <w:bottom w:val="single" w:sz="4" w:space="0" w:color="000000"/>
             </w:tcBorders>
-            <w:shd w:val="clear" w:color="auto" w:fill="9FD3A4" w:themeFill="background1" w:themeFillShade="D9"/>
+            <w:shd w:val="clear" w:color="auto" w:fill="D9D9D9" w:themeFill="background1" w:themeFillShade="D9"/>
           </w:tcPr>
           <w:p>
             <w:pPr>
@@ -22503,7 +23668,7 @@
         <w:tc>
           <w:tcPr>
             <w:tcW w:w="3529" w:type="dxa"/>
-            <w:shd w:val="clear" w:color="auto" w:fill="9FD3A4" w:themeFill="background1" w:themeFillShade="D9"/>
+            <w:shd w:val="clear" w:color="auto" w:fill="D9D9D9" w:themeFill="background1" w:themeFillShade="D9"/>
           </w:tcPr>
           <w:p>
             <w:pPr>
@@ -22539,7 +23704,7 @@
         <w:tc>
           <w:tcPr>
             <w:tcW w:w="3529" w:type="dxa"/>
-            <w:shd w:val="clear" w:color="auto" w:fill="9FD3A4" w:themeFill="background1" w:themeFillShade="D9"/>
+            <w:shd w:val="clear" w:color="auto" w:fill="D9D9D9" w:themeFill="background1" w:themeFillShade="D9"/>
           </w:tcPr>
           <w:p>
             <w:pPr>
@@ -22574,7 +23739,7 @@
         <w:tc>
           <w:tcPr>
             <w:tcW w:w="3529" w:type="dxa"/>
-            <w:shd w:val="clear" w:color="auto" w:fill="9FD3A4" w:themeFill="background1" w:themeFillShade="D9"/>
+            <w:shd w:val="clear" w:color="auto" w:fill="D9D9D9" w:themeFill="background1" w:themeFillShade="D9"/>
           </w:tcPr>
           <w:p>
             <w:pPr>
@@ -22609,7 +23774,7 @@
         <w:tc>
           <w:tcPr>
             <w:tcW w:w="3529" w:type="dxa"/>
-            <w:shd w:val="clear" w:color="auto" w:fill="9FD3A4" w:themeFill="background1" w:themeFillShade="D9"/>
+            <w:shd w:val="clear" w:color="auto" w:fill="D9D9D9" w:themeFill="background1" w:themeFillShade="D9"/>
           </w:tcPr>
           <w:p>
             <w:pPr>
@@ -22653,7 +23818,7 @@
         <w:tc>
           <w:tcPr>
             <w:tcW w:w="3529" w:type="dxa"/>
-            <w:shd w:val="clear" w:color="auto" w:fill="9FD3A4" w:themeFill="background1" w:themeFillShade="D9"/>
+            <w:shd w:val="clear" w:color="auto" w:fill="D9D9D9" w:themeFill="background1" w:themeFillShade="D9"/>
           </w:tcPr>
           <w:p>
             <w:pPr>
@@ -22688,7 +23853,7 @@
         <w:tc>
           <w:tcPr>
             <w:tcW w:w="3529" w:type="dxa"/>
-            <w:shd w:val="clear" w:color="auto" w:fill="9FD3A4" w:themeFill="background1" w:themeFillShade="D9"/>
+            <w:shd w:val="clear" w:color="auto" w:fill="D9D9D9" w:themeFill="background1" w:themeFillShade="D9"/>
           </w:tcPr>
           <w:p>
             <w:pPr>
@@ -22723,7 +23888,7 @@
         <w:tc>
           <w:tcPr>
             <w:tcW w:w="3529" w:type="dxa"/>
-            <w:shd w:val="clear" w:color="auto" w:fill="9FD3A4" w:themeFill="background1" w:themeFillShade="D9"/>
+            <w:shd w:val="clear" w:color="auto" w:fill="D9D9D9" w:themeFill="background1" w:themeFillShade="D9"/>
           </w:tcPr>
           <w:p>
             <w:pPr>
@@ -22758,7 +23923,7 @@
         <w:tc>
           <w:tcPr>
             <w:tcW w:w="3529" w:type="dxa"/>
-            <w:shd w:val="clear" w:color="auto" w:fill="9FD3A4" w:themeFill="background1" w:themeFillShade="D9"/>
+            <w:shd w:val="clear" w:color="auto" w:fill="D9D9D9" w:themeFill="background1" w:themeFillShade="D9"/>
           </w:tcPr>
           <w:p>
             <w:pPr>
@@ -22894,7 +24059,7 @@
         <w:tc>
           <w:tcPr>
             <w:tcW w:w="3969" w:type="dxa"/>
-            <w:shd w:val="clear" w:color="auto" w:fill="9FD3A4" w:themeFill="background1" w:themeFillShade="D9"/>
+            <w:shd w:val="clear" w:color="auto" w:fill="D9D9D9" w:themeFill="background1" w:themeFillShade="D9"/>
           </w:tcPr>
           <w:p>
             <w:pPr>
@@ -22962,7 +24127,7 @@
         <w:tc>
           <w:tcPr>
             <w:tcW w:w="3969" w:type="dxa"/>
-            <w:shd w:val="clear" w:color="auto" w:fill="9FD3A4" w:themeFill="background1" w:themeFillShade="D9"/>
+            <w:shd w:val="clear" w:color="auto" w:fill="D9D9D9" w:themeFill="background1" w:themeFillShade="D9"/>
           </w:tcPr>
           <w:p>
             <w:pPr>
@@ -23013,7 +24178,7 @@
         <w:tc>
           <w:tcPr>
             <w:tcW w:w="3969" w:type="dxa"/>
-            <w:shd w:val="clear" w:color="auto" w:fill="9FD3A4" w:themeFill="background1" w:themeFillShade="D9"/>
+            <w:shd w:val="clear" w:color="auto" w:fill="D9D9D9" w:themeFill="background1" w:themeFillShade="D9"/>
           </w:tcPr>
           <w:p>
             <w:pPr>
@@ -23076,7 +24241,7 @@
         <w:tc>
           <w:tcPr>
             <w:tcW w:w="3969" w:type="dxa"/>
-            <w:shd w:val="clear" w:color="auto" w:fill="9FD3A4" w:themeFill="background1" w:themeFillShade="D9"/>
+            <w:shd w:val="clear" w:color="auto" w:fill="D9D9D9" w:themeFill="background1" w:themeFillShade="D9"/>
           </w:tcPr>
           <w:p>
             <w:pPr>
@@ -23174,7 +24339,7 @@
         <w:tc>
           <w:tcPr>
             <w:tcW w:w="3969" w:type="dxa"/>
-            <w:shd w:val="clear" w:color="auto" w:fill="9FD3A4" w:themeFill="background1" w:themeFillShade="D9"/>
+            <w:shd w:val="clear" w:color="auto" w:fill="D9D9D9" w:themeFill="background1" w:themeFillShade="D9"/>
           </w:tcPr>
           <w:p>
             <w:pPr>
@@ -23249,7 +24414,7 @@
         <w:tc>
           <w:tcPr>
             <w:tcW w:w="3969" w:type="dxa"/>
-            <w:shd w:val="clear" w:color="auto" w:fill="9FD3A4" w:themeFill="background1" w:themeFillShade="D9"/>
+            <w:shd w:val="clear" w:color="auto" w:fill="D9D9D9" w:themeFill="background1" w:themeFillShade="D9"/>
           </w:tcPr>
           <w:p>
             <w:pPr>
@@ -23307,7 +24472,7 @@
         <w:tc>
           <w:tcPr>
             <w:tcW w:w="3969" w:type="dxa"/>
-            <w:shd w:val="clear" w:color="auto" w:fill="9FD3A4" w:themeFill="background1" w:themeFillShade="D9"/>
+            <w:shd w:val="clear" w:color="auto" w:fill="D9D9D9" w:themeFill="background1" w:themeFillShade="D9"/>
           </w:tcPr>
           <w:p>
             <w:pPr>
@@ -23369,7 +24534,7 @@
         <w:tc>
           <w:tcPr>
             <w:tcW w:w="3969" w:type="dxa"/>
-            <w:shd w:val="clear" w:color="auto" w:fill="9FD3A4" w:themeFill="background1" w:themeFillShade="D9"/>
+            <w:shd w:val="clear" w:color="auto" w:fill="D9D9D9" w:themeFill="background1" w:themeFillShade="D9"/>
           </w:tcPr>
           <w:p>
             <w:pPr>
@@ -23420,7 +24585,7 @@
         <w:tc>
           <w:tcPr>
             <w:tcW w:w="3969" w:type="dxa"/>
-            <w:shd w:val="clear" w:color="auto" w:fill="9FD3A4" w:themeFill="background1" w:themeFillShade="D9"/>
+            <w:shd w:val="clear" w:color="auto" w:fill="D9D9D9" w:themeFill="background1" w:themeFillShade="D9"/>
           </w:tcPr>
           <w:p>
             <w:pPr>
@@ -23480,7 +24645,7 @@
         <w:tc>
           <w:tcPr>
             <w:tcW w:w="3969" w:type="dxa"/>
-            <w:shd w:val="clear" w:color="auto" w:fill="9FD3A4" w:themeFill="background1" w:themeFillShade="D9"/>
+            <w:shd w:val="clear" w:color="auto" w:fill="D9D9D9" w:themeFill="background1" w:themeFillShade="D9"/>
           </w:tcPr>
           <w:p>
             <w:pPr>
@@ -23578,7 +24743,7 @@
         <w:tc>
           <w:tcPr>
             <w:tcW w:w="3969" w:type="dxa"/>
-            <w:shd w:val="clear" w:color="auto" w:fill="9FD3A4" w:themeFill="background1" w:themeFillShade="D9"/>
+            <w:shd w:val="clear" w:color="auto" w:fill="D9D9D9" w:themeFill="background1" w:themeFillShade="D9"/>
           </w:tcPr>
           <w:p>
             <w:pPr>
@@ -23629,7 +24794,7 @@
         <w:tc>
           <w:tcPr>
             <w:tcW w:w="3969" w:type="dxa"/>
-            <w:shd w:val="clear" w:color="auto" w:fill="9FD3A4" w:themeFill="background1" w:themeFillShade="D9"/>
+            <w:shd w:val="clear" w:color="auto" w:fill="D9D9D9" w:themeFill="background1" w:themeFillShade="D9"/>
           </w:tcPr>
           <w:p>
             <w:pPr>
@@ -23698,7 +24863,7 @@
         <w:tc>
           <w:tcPr>
             <w:tcW w:w="3969" w:type="dxa"/>
-            <w:shd w:val="clear" w:color="auto" w:fill="9FD3A4" w:themeFill="background1" w:themeFillShade="D9"/>
+            <w:shd w:val="clear" w:color="auto" w:fill="D9D9D9" w:themeFill="background1" w:themeFillShade="D9"/>
           </w:tcPr>
           <w:p>
             <w:pPr>
@@ -23793,7 +24958,7 @@
         <w:tc>
           <w:tcPr>
             <w:tcW w:w="3969" w:type="dxa"/>
-            <w:shd w:val="clear" w:color="auto" w:fill="9FD3A4" w:themeFill="background1" w:themeFillShade="D9"/>
+            <w:shd w:val="clear" w:color="auto" w:fill="D9D9D9" w:themeFill="background1" w:themeFillShade="D9"/>
           </w:tcPr>
           <w:p>
             <w:pPr>
@@ -23844,7 +25009,7 @@
         <w:tc>
           <w:tcPr>
             <w:tcW w:w="3969" w:type="dxa"/>
-            <w:shd w:val="clear" w:color="auto" w:fill="9FD3A4" w:themeFill="background1" w:themeFillShade="D9"/>
+            <w:shd w:val="clear" w:color="auto" w:fill="D9D9D9" w:themeFill="background1" w:themeFillShade="D9"/>
           </w:tcPr>
           <w:p>
             <w:pPr>
@@ -23913,7 +25078,7 @@
         <w:tc>
           <w:tcPr>
             <w:tcW w:w="3969" w:type="dxa"/>
-            <w:shd w:val="clear" w:color="auto" w:fill="9FD3A4" w:themeFill="background1" w:themeFillShade="D9"/>
+            <w:shd w:val="clear" w:color="auto" w:fill="D9D9D9" w:themeFill="background1" w:themeFillShade="D9"/>
           </w:tcPr>
           <w:p>
             <w:pPr>
@@ -24001,7 +25166,7 @@
         <w:tc>
           <w:tcPr>
             <w:tcW w:w="3969" w:type="dxa"/>
-            <w:shd w:val="clear" w:color="auto" w:fill="9FD3A4" w:themeFill="background1" w:themeFillShade="D9"/>
+            <w:shd w:val="clear" w:color="auto" w:fill="D9D9D9" w:themeFill="background1" w:themeFillShade="D9"/>
           </w:tcPr>
           <w:p>
             <w:pPr>
@@ -24052,7 +25217,7 @@
         <w:tc>
           <w:tcPr>
             <w:tcW w:w="3969" w:type="dxa"/>
-            <w:shd w:val="clear" w:color="auto" w:fill="9FD3A4" w:themeFill="background1" w:themeFillShade="D9"/>
+            <w:shd w:val="clear" w:color="auto" w:fill="D9D9D9" w:themeFill="background1" w:themeFillShade="D9"/>
           </w:tcPr>
           <w:p>
             <w:pPr>
@@ -24110,7 +25275,7 @@
         <w:tc>
           <w:tcPr>
             <w:tcW w:w="3969" w:type="dxa"/>
-            <w:shd w:val="clear" w:color="auto" w:fill="9FD3A4" w:themeFill="background1" w:themeFillShade="D9"/>
+            <w:shd w:val="clear" w:color="auto" w:fill="D9D9D9" w:themeFill="background1" w:themeFillShade="D9"/>
           </w:tcPr>
           <w:p>
             <w:pPr>
@@ -24183,7 +25348,7 @@
         <w:tc>
           <w:tcPr>
             <w:tcW w:w="3969" w:type="dxa"/>
-            <w:shd w:val="clear" w:color="auto" w:fill="9FD3A4" w:themeFill="background1" w:themeFillShade="D9"/>
+            <w:shd w:val="clear" w:color="auto" w:fill="D9D9D9" w:themeFill="background1" w:themeFillShade="D9"/>
           </w:tcPr>
           <w:p>
             <w:pPr>
@@ -24234,7 +25399,7 @@
         <w:tc>
           <w:tcPr>
             <w:tcW w:w="3969" w:type="dxa"/>
-            <w:shd w:val="clear" w:color="auto" w:fill="9FD3A4" w:themeFill="background1" w:themeFillShade="D9"/>
+            <w:shd w:val="clear" w:color="auto" w:fill="D9D9D9" w:themeFill="background1" w:themeFillShade="D9"/>
           </w:tcPr>
           <w:p>
             <w:pPr>
@@ -24297,7 +25462,7 @@
         <w:tc>
           <w:tcPr>
             <w:tcW w:w="3969" w:type="dxa"/>
-            <w:shd w:val="clear" w:color="auto" w:fill="9FD3A4" w:themeFill="background1" w:themeFillShade="D9"/>
+            <w:shd w:val="clear" w:color="auto" w:fill="D9D9D9" w:themeFill="background1" w:themeFillShade="D9"/>
           </w:tcPr>
           <w:p>
             <w:pPr>
@@ -24376,7 +25541,7 @@
         <w:tc>
           <w:tcPr>
             <w:tcW w:w="3969" w:type="dxa"/>
-            <w:shd w:val="clear" w:color="auto" w:fill="9FD3A4" w:themeFill="background1" w:themeFillShade="D9"/>
+            <w:shd w:val="clear" w:color="auto" w:fill="D9D9D9" w:themeFill="background1" w:themeFillShade="D9"/>
           </w:tcPr>
           <w:p>
             <w:pPr>
@@ -24436,7 +25601,7 @@
             <w:tcBorders>
               <w:bottom w:val="single" w:sz="4" w:space="0" w:color="000000"/>
             </w:tcBorders>
-            <w:shd w:val="clear" w:color="auto" w:fill="9FD3A4" w:themeFill="background1" w:themeFillShade="D9"/>
+            <w:shd w:val="clear" w:color="auto" w:fill="D9D9D9" w:themeFill="background1" w:themeFillShade="D9"/>
           </w:tcPr>
           <w:p>
             <w:pPr>
@@ -24522,7 +25687,7 @@
             <w:tcBorders>
               <w:bottom w:val="single" w:sz="4" w:space="0" w:color="000000"/>
             </w:tcBorders>
-            <w:shd w:val="clear" w:color="auto" w:fill="9FD3A4" w:themeFill="background1" w:themeFillShade="D9"/>
+            <w:shd w:val="clear" w:color="auto" w:fill="D9D9D9" w:themeFill="background1" w:themeFillShade="D9"/>
           </w:tcPr>
           <w:p>
             <w:pPr>
@@ -24570,7 +25735,7 @@
             <w:tcBorders>
               <w:bottom w:val="single" w:sz="4" w:space="0" w:color="000000"/>
             </w:tcBorders>
-            <w:shd w:val="clear" w:color="auto" w:fill="9FD3A4" w:themeFill="background1" w:themeFillShade="D9"/>
+            <w:shd w:val="clear" w:color="auto" w:fill="D9D9D9" w:themeFill="background1" w:themeFillShade="D9"/>
           </w:tcPr>
           <w:p>
             <w:pPr>
@@ -24621,7 +25786,7 @@
             <w:tcBorders>
               <w:bottom w:val="single" w:sz="4" w:space="0" w:color="000000"/>
             </w:tcBorders>
-            <w:shd w:val="clear" w:color="auto" w:fill="9FD3A4" w:themeFill="background1" w:themeFillShade="D9"/>
+            <w:shd w:val="clear" w:color="auto" w:fill="D9D9D9" w:themeFill="background1" w:themeFillShade="D9"/>
           </w:tcPr>
           <w:p>
             <w:pPr>
@@ -24663,7 +25828,7 @@
             <w:tcBorders>
               <w:bottom w:val="single" w:sz="4" w:space="0" w:color="000000"/>
             </w:tcBorders>
-            <w:shd w:val="clear" w:color="auto" w:fill="9FD3A4" w:themeFill="background1" w:themeFillShade="D9"/>
+            <w:shd w:val="clear" w:color="auto" w:fill="D9D9D9" w:themeFill="background1" w:themeFillShade="D9"/>
           </w:tcPr>
           <w:p>
             <w:pPr>
@@ -24705,7 +25870,7 @@
         <w:tc>
           <w:tcPr>
             <w:tcW w:w="3969" w:type="dxa"/>
-            <w:shd w:val="clear" w:color="auto" w:fill="9FD3A4" w:themeFill="background1" w:themeFillShade="D9"/>
+            <w:shd w:val="clear" w:color="auto" w:fill="D9D9D9" w:themeFill="background1" w:themeFillShade="D9"/>
           </w:tcPr>
           <w:p>
             <w:pPr>
@@ -24759,7 +25924,7 @@
         <w:tc>
           <w:tcPr>
             <w:tcW w:w="3969" w:type="dxa"/>
-            <w:shd w:val="clear" w:color="auto" w:fill="9FD3A4" w:themeFill="background1" w:themeFillShade="D9"/>
+            <w:shd w:val="clear" w:color="auto" w:fill="D9D9D9" w:themeFill="background1" w:themeFillShade="D9"/>
           </w:tcPr>
           <w:p>
             <w:pPr>
@@ -24881,7 +26046,7 @@
                     <pic:cNvPicPr/>
                   </pic:nvPicPr>
                   <pic:blipFill>
-                    <a:blip r:embed="rId19" cstate="print">
+                    <a:blip r:embed="rId22" cstate="print">
                       <a:extLst>
                         <a:ext uri="{28A0092B-C50C-407E-A947-70E740481C1C}">
                           <a14:useLocalDpi xmlns:a14="http://schemas.microsoft.com/office/drawing/2010/main" val="0"/>
@@ -24956,7 +26121,7 @@
                     <pic:cNvPicPr/>
                   </pic:nvPicPr>
                   <pic:blipFill>
-                    <a:blip r:embed="rId20">
+                    <a:blip r:embed="rId23">
                       <a:extLst>
                         <a:ext uri="{28A0092B-C50C-407E-A947-70E740481C1C}">
                           <a14:useLocalDpi xmlns:a14="http://schemas.microsoft.com/office/drawing/2010/main" val="0"/>
@@ -25300,7 +26465,7 @@
                     <pic:cNvPicPr/>
                   </pic:nvPicPr>
                   <pic:blipFill>
-                    <a:blip r:embed="rId21">
+                    <a:blip r:embed="rId24">
                       <a:extLst>
                         <a:ext uri="{28A0092B-C50C-407E-A947-70E740481C1C}">
                           <a14:useLocalDpi xmlns:a14="http://schemas.microsoft.com/office/drawing/2010/main" val="0"/>
@@ -25426,7 +26591,7 @@
     </w:p>
     <w:tbl>
       <w:tblPr>
-        <w:tblStyle w:val="a5"/>
+        <w:tblStyle w:val="a6"/>
         <w:tblW w:w="0" w:type="auto"/>
         <w:tblLayout w:type="fixed"/>
         <w:tblLook w:val="04A0" w:firstRow="1" w:lastRow="0" w:firstColumn="1" w:lastColumn="0" w:noHBand="0" w:noVBand="1"/>
@@ -25510,7 +26675,7 @@
         <w:tc>
           <w:tcPr>
             <w:tcW w:w="4048" w:type="dxa"/>
-            <w:shd w:val="clear" w:color="auto" w:fill="9FD3A4" w:themeFill="background1" w:themeFillShade="D9"/>
+            <w:shd w:val="clear" w:color="auto" w:fill="D9D9D9" w:themeFill="background1" w:themeFillShade="D9"/>
           </w:tcPr>
           <w:p>
             <w:pPr>
@@ -25583,7 +26748,7 @@
         <w:tc>
           <w:tcPr>
             <w:tcW w:w="4048" w:type="dxa"/>
-            <w:shd w:val="clear" w:color="auto" w:fill="9FD3A4" w:themeFill="background1" w:themeFillShade="D9"/>
+            <w:shd w:val="clear" w:color="auto" w:fill="D9D9D9" w:themeFill="background1" w:themeFillShade="D9"/>
           </w:tcPr>
           <w:p>
             <w:pPr>
@@ -25632,7 +26797,7 @@
         <w:tc>
           <w:tcPr>
             <w:tcW w:w="4048" w:type="dxa"/>
-            <w:shd w:val="clear" w:color="auto" w:fill="9FD3A4" w:themeFill="background1" w:themeFillShade="D9"/>
+            <w:shd w:val="clear" w:color="auto" w:fill="D9D9D9" w:themeFill="background1" w:themeFillShade="D9"/>
           </w:tcPr>
           <w:p>
             <w:pPr>
@@ -25703,7 +26868,7 @@
         <w:tc>
           <w:tcPr>
             <w:tcW w:w="4048" w:type="dxa"/>
-            <w:shd w:val="clear" w:color="auto" w:fill="9FD3A4" w:themeFill="background1" w:themeFillShade="D9"/>
+            <w:shd w:val="clear" w:color="auto" w:fill="D9D9D9" w:themeFill="background1" w:themeFillShade="D9"/>
           </w:tcPr>
           <w:p>
             <w:pPr>
@@ -25776,7 +26941,7 @@
         <w:tc>
           <w:tcPr>
             <w:tcW w:w="4048" w:type="dxa"/>
-            <w:shd w:val="clear" w:color="auto" w:fill="9FD3A4" w:themeFill="background1" w:themeFillShade="D9"/>
+            <w:shd w:val="clear" w:color="auto" w:fill="D9D9D9" w:themeFill="background1" w:themeFillShade="D9"/>
           </w:tcPr>
           <w:p>
             <w:pPr>
@@ -25828,7 +26993,7 @@
         <w:tc>
           <w:tcPr>
             <w:tcW w:w="4048" w:type="dxa"/>
-            <w:shd w:val="clear" w:color="auto" w:fill="9FD3A4" w:themeFill="background1" w:themeFillShade="D9"/>
+            <w:shd w:val="clear" w:color="auto" w:fill="D9D9D9" w:themeFill="background1" w:themeFillShade="D9"/>
           </w:tcPr>
           <w:p>
             <w:pPr>
@@ -25904,7 +27069,7 @@
         <w:tc>
           <w:tcPr>
             <w:tcW w:w="4048" w:type="dxa"/>
-            <w:shd w:val="clear" w:color="auto" w:fill="9FD3A4" w:themeFill="background1" w:themeFillShade="D9"/>
+            <w:shd w:val="clear" w:color="auto" w:fill="D9D9D9" w:themeFill="background1" w:themeFillShade="D9"/>
           </w:tcPr>
           <w:p>
             <w:pPr>
@@ -25991,7 +27156,7 @@
         <w:tc>
           <w:tcPr>
             <w:tcW w:w="4048" w:type="dxa"/>
-            <w:shd w:val="clear" w:color="auto" w:fill="9FD3A4" w:themeFill="background1" w:themeFillShade="D9"/>
+            <w:shd w:val="clear" w:color="auto" w:fill="D9D9D9" w:themeFill="background1" w:themeFillShade="D9"/>
           </w:tcPr>
           <w:p>
             <w:pPr>
@@ -26043,7 +27208,7 @@
         <w:tc>
           <w:tcPr>
             <w:tcW w:w="4048" w:type="dxa"/>
-            <w:shd w:val="clear" w:color="auto" w:fill="9FD3A4" w:themeFill="background1" w:themeFillShade="D9"/>
+            <w:shd w:val="clear" w:color="auto" w:fill="D9D9D9" w:themeFill="background1" w:themeFillShade="D9"/>
           </w:tcPr>
           <w:p>
             <w:pPr>
@@ -26107,7 +27272,7 @@
         <w:tc>
           <w:tcPr>
             <w:tcW w:w="4048" w:type="dxa"/>
-            <w:shd w:val="clear" w:color="auto" w:fill="9FD3A4" w:themeFill="background1" w:themeFillShade="D9"/>
+            <w:shd w:val="clear" w:color="auto" w:fill="D9D9D9" w:themeFill="background1" w:themeFillShade="D9"/>
           </w:tcPr>
           <w:p>
             <w:pPr>
@@ -26163,7 +27328,7 @@
         <w:tc>
           <w:tcPr>
             <w:tcW w:w="4048" w:type="dxa"/>
-            <w:shd w:val="clear" w:color="auto" w:fill="9FD3A4" w:themeFill="background1" w:themeFillShade="D9"/>
+            <w:shd w:val="clear" w:color="auto" w:fill="D9D9D9" w:themeFill="background1" w:themeFillShade="D9"/>
           </w:tcPr>
           <w:p>
             <w:pPr>
@@ -26215,7 +27380,7 @@
         <w:tc>
           <w:tcPr>
             <w:tcW w:w="4048" w:type="dxa"/>
-            <w:shd w:val="clear" w:color="auto" w:fill="9FD3A4" w:themeFill="background1" w:themeFillShade="D9"/>
+            <w:shd w:val="clear" w:color="auto" w:fill="D9D9D9" w:themeFill="background1" w:themeFillShade="D9"/>
           </w:tcPr>
           <w:p>
             <w:pPr>
@@ -26287,7 +27452,7 @@
         <w:tc>
           <w:tcPr>
             <w:tcW w:w="4048" w:type="dxa"/>
-            <w:shd w:val="clear" w:color="auto" w:fill="9FD3A4" w:themeFill="background1" w:themeFillShade="D9"/>
+            <w:shd w:val="clear" w:color="auto" w:fill="D9D9D9" w:themeFill="background1" w:themeFillShade="D9"/>
           </w:tcPr>
           <w:p>
             <w:pPr>
@@ -26351,7 +27516,7 @@
         <w:tc>
           <w:tcPr>
             <w:tcW w:w="4048" w:type="dxa"/>
-            <w:shd w:val="clear" w:color="auto" w:fill="9FD3A4" w:themeFill="background1" w:themeFillShade="D9"/>
+            <w:shd w:val="clear" w:color="auto" w:fill="D9D9D9" w:themeFill="background1" w:themeFillShade="D9"/>
           </w:tcPr>
           <w:p>
             <w:pPr>
@@ -26409,7 +27574,7 @@
             <w:tcBorders>
               <w:bottom w:val="single" w:sz="4" w:space="0" w:color="000000"/>
             </w:tcBorders>
-            <w:shd w:val="clear" w:color="auto" w:fill="9FD3A4" w:themeFill="background1" w:themeFillShade="D9"/>
+            <w:shd w:val="clear" w:color="auto" w:fill="D9D9D9" w:themeFill="background1" w:themeFillShade="D9"/>
           </w:tcPr>
           <w:p>
             <w:pPr>
@@ -26493,7 +27658,7 @@
           <w:tcPr>
             <w:tcW w:w="4148" w:type="dxa"/>
             <w:gridSpan w:val="2"/>
-            <w:shd w:val="clear" w:color="auto" w:fill="9FD3A4" w:themeFill="background1" w:themeFillShade="D9"/>
+            <w:shd w:val="clear" w:color="auto" w:fill="D9D9D9" w:themeFill="background1" w:themeFillShade="D9"/>
           </w:tcPr>
           <w:p>
             <w:pPr>
@@ -26534,7 +27699,7 @@
           <w:tcPr>
             <w:tcW w:w="4148" w:type="dxa"/>
             <w:gridSpan w:val="2"/>
-            <w:shd w:val="clear" w:color="auto" w:fill="9FD3A4" w:themeFill="background1" w:themeFillShade="D9"/>
+            <w:shd w:val="clear" w:color="auto" w:fill="D9D9D9" w:themeFill="background1" w:themeFillShade="D9"/>
           </w:tcPr>
           <w:p>
             <w:pPr>
@@ -26575,7 +27740,7 @@
           <w:tcPr>
             <w:tcW w:w="4148" w:type="dxa"/>
             <w:gridSpan w:val="2"/>
-            <w:shd w:val="clear" w:color="auto" w:fill="9FD3A4" w:themeFill="background1" w:themeFillShade="D9"/>
+            <w:shd w:val="clear" w:color="auto" w:fill="D9D9D9" w:themeFill="background1" w:themeFillShade="D9"/>
           </w:tcPr>
           <w:p>
             <w:pPr>
@@ -26613,7 +27778,7 @@
           <w:tcPr>
             <w:tcW w:w="4148" w:type="dxa"/>
             <w:gridSpan w:val="2"/>
-            <w:shd w:val="clear" w:color="auto" w:fill="9FD3A4" w:themeFill="background1" w:themeFillShade="D9"/>
+            <w:shd w:val="clear" w:color="auto" w:fill="D9D9D9" w:themeFill="background1" w:themeFillShade="D9"/>
           </w:tcPr>
           <w:p>
             <w:pPr>
@@ -26654,7 +27819,7 @@
           <w:tcPr>
             <w:tcW w:w="4148" w:type="dxa"/>
             <w:gridSpan w:val="2"/>
-            <w:shd w:val="clear" w:color="auto" w:fill="9FD3A4" w:themeFill="background1" w:themeFillShade="D9"/>
+            <w:shd w:val="clear" w:color="auto" w:fill="D9D9D9" w:themeFill="background1" w:themeFillShade="D9"/>
           </w:tcPr>
           <w:p>
             <w:pPr>
@@ -26692,7 +27857,7 @@
           <w:tcPr>
             <w:tcW w:w="4148" w:type="dxa"/>
             <w:gridSpan w:val="2"/>
-            <w:shd w:val="clear" w:color="auto" w:fill="9FD3A4" w:themeFill="background1" w:themeFillShade="D9"/>
+            <w:shd w:val="clear" w:color="auto" w:fill="D9D9D9" w:themeFill="background1" w:themeFillShade="D9"/>
           </w:tcPr>
           <w:p>
             <w:pPr>
@@ -26746,7 +27911,7 @@
     </w:p>
     <w:tbl>
       <w:tblPr>
-        <w:tblStyle w:val="a5"/>
+        <w:tblStyle w:val="a6"/>
         <w:tblW w:w="0" w:type="auto"/>
         <w:tblLayout w:type="fixed"/>
         <w:tblLook w:val="04A0" w:firstRow="1" w:lastRow="0" w:firstColumn="1" w:lastColumn="0" w:noHBand="0" w:noVBand="1"/>
@@ -26824,7 +27989,7 @@
         <w:tc>
           <w:tcPr>
             <w:tcW w:w="4048" w:type="dxa"/>
-            <w:shd w:val="clear" w:color="auto" w:fill="9FD3A4" w:themeFill="background1" w:themeFillShade="D9"/>
+            <w:shd w:val="clear" w:color="auto" w:fill="D9D9D9" w:themeFill="background1" w:themeFillShade="D9"/>
           </w:tcPr>
           <w:p>
             <w:pPr>
@@ -26897,7 +28062,7 @@
         <w:tc>
           <w:tcPr>
             <w:tcW w:w="4048" w:type="dxa"/>
-            <w:shd w:val="clear" w:color="auto" w:fill="9FD3A4" w:themeFill="background1" w:themeFillShade="D9"/>
+            <w:shd w:val="clear" w:color="auto" w:fill="D9D9D9" w:themeFill="background1" w:themeFillShade="D9"/>
           </w:tcPr>
           <w:p>
             <w:pPr>
@@ -26946,7 +28111,7 @@
         <w:tc>
           <w:tcPr>
             <w:tcW w:w="4048" w:type="dxa"/>
-            <w:shd w:val="clear" w:color="auto" w:fill="9FD3A4" w:themeFill="background1" w:themeFillShade="D9"/>
+            <w:shd w:val="clear" w:color="auto" w:fill="D9D9D9" w:themeFill="background1" w:themeFillShade="D9"/>
           </w:tcPr>
           <w:p>
             <w:pPr>
@@ -26999,7 +28164,7 @@
         <w:tc>
           <w:tcPr>
             <w:tcW w:w="4048" w:type="dxa"/>
-            <w:shd w:val="clear" w:color="auto" w:fill="9FD3A4" w:themeFill="background1" w:themeFillShade="D9"/>
+            <w:shd w:val="clear" w:color="auto" w:fill="D9D9D9" w:themeFill="background1" w:themeFillShade="D9"/>
           </w:tcPr>
           <w:p>
             <w:pPr>
@@ -27075,7 +28240,7 @@
         <w:tc>
           <w:tcPr>
             <w:tcW w:w="4048" w:type="dxa"/>
-            <w:shd w:val="clear" w:color="auto" w:fill="9FD3A4" w:themeFill="background1" w:themeFillShade="D9"/>
+            <w:shd w:val="clear" w:color="auto" w:fill="D9D9D9" w:themeFill="background1" w:themeFillShade="D9"/>
           </w:tcPr>
           <w:p>
             <w:pPr>
@@ -27127,7 +28292,7 @@
         <w:tc>
           <w:tcPr>
             <w:tcW w:w="4048" w:type="dxa"/>
-            <w:shd w:val="clear" w:color="auto" w:fill="9FD3A4" w:themeFill="background1" w:themeFillShade="D9"/>
+            <w:shd w:val="clear" w:color="auto" w:fill="D9D9D9" w:themeFill="background1" w:themeFillShade="D9"/>
           </w:tcPr>
           <w:p>
             <w:pPr>
@@ -27191,7 +28356,7 @@
         <w:tc>
           <w:tcPr>
             <w:tcW w:w="4048" w:type="dxa"/>
-            <w:shd w:val="clear" w:color="auto" w:fill="9FD3A4" w:themeFill="background1" w:themeFillShade="D9"/>
+            <w:shd w:val="clear" w:color="auto" w:fill="D9D9D9" w:themeFill="background1" w:themeFillShade="D9"/>
           </w:tcPr>
           <w:p>
             <w:pPr>
@@ -27279,7 +28444,7 @@
         <w:tc>
           <w:tcPr>
             <w:tcW w:w="4048" w:type="dxa"/>
-            <w:shd w:val="clear" w:color="auto" w:fill="9FD3A4" w:themeFill="background1" w:themeFillShade="D9"/>
+            <w:shd w:val="clear" w:color="auto" w:fill="D9D9D9" w:themeFill="background1" w:themeFillShade="D9"/>
           </w:tcPr>
           <w:p>
             <w:pPr>
@@ -27331,7 +28496,7 @@
         <w:tc>
           <w:tcPr>
             <w:tcW w:w="4048" w:type="dxa"/>
-            <w:shd w:val="clear" w:color="auto" w:fill="9FD3A4" w:themeFill="background1" w:themeFillShade="D9"/>
+            <w:shd w:val="clear" w:color="auto" w:fill="D9D9D9" w:themeFill="background1" w:themeFillShade="D9"/>
           </w:tcPr>
           <w:p>
             <w:pPr>
@@ -27383,7 +28548,7 @@
         <w:tc>
           <w:tcPr>
             <w:tcW w:w="4048" w:type="dxa"/>
-            <w:shd w:val="clear" w:color="auto" w:fill="9FD3A4" w:themeFill="background1" w:themeFillShade="D9"/>
+            <w:shd w:val="clear" w:color="auto" w:fill="D9D9D9" w:themeFill="background1" w:themeFillShade="D9"/>
           </w:tcPr>
           <w:p>
             <w:pPr>
@@ -27439,7 +28604,7 @@
         <w:tc>
           <w:tcPr>
             <w:tcW w:w="4048" w:type="dxa"/>
-            <w:shd w:val="clear" w:color="auto" w:fill="9FD3A4" w:themeFill="background1" w:themeFillShade="D9"/>
+            <w:shd w:val="clear" w:color="auto" w:fill="D9D9D9" w:themeFill="background1" w:themeFillShade="D9"/>
           </w:tcPr>
           <w:p>
             <w:pPr>
@@ -27491,7 +28656,7 @@
         <w:tc>
           <w:tcPr>
             <w:tcW w:w="4048" w:type="dxa"/>
-            <w:shd w:val="clear" w:color="auto" w:fill="9FD3A4" w:themeFill="background1" w:themeFillShade="D9"/>
+            <w:shd w:val="clear" w:color="auto" w:fill="D9D9D9" w:themeFill="background1" w:themeFillShade="D9"/>
           </w:tcPr>
           <w:p>
             <w:pPr>
@@ -27555,7 +28720,7 @@
         <w:tc>
           <w:tcPr>
             <w:tcW w:w="4048" w:type="dxa"/>
-            <w:shd w:val="clear" w:color="auto" w:fill="9FD3A4" w:themeFill="background1" w:themeFillShade="D9"/>
+            <w:shd w:val="clear" w:color="auto" w:fill="D9D9D9" w:themeFill="background1" w:themeFillShade="D9"/>
           </w:tcPr>
           <w:p>
             <w:pPr>
@@ -27618,7 +28783,7 @@
         <w:tc>
           <w:tcPr>
             <w:tcW w:w="4048" w:type="dxa"/>
-            <w:shd w:val="clear" w:color="auto" w:fill="9FD3A4" w:themeFill="background1" w:themeFillShade="D9"/>
+            <w:shd w:val="clear" w:color="auto" w:fill="D9D9D9" w:themeFill="background1" w:themeFillShade="D9"/>
           </w:tcPr>
           <w:p>
             <w:pPr>
@@ -27683,7 +28848,7 @@
             <w:tcBorders>
               <w:bottom w:val="single" w:sz="4" w:space="0" w:color="000000"/>
             </w:tcBorders>
-            <w:shd w:val="clear" w:color="auto" w:fill="9FD3A4" w:themeFill="background1" w:themeFillShade="D9"/>
+            <w:shd w:val="clear" w:color="auto" w:fill="D9D9D9" w:themeFill="background1" w:themeFillShade="D9"/>
           </w:tcPr>
           <w:p>
             <w:pPr>
@@ -27773,7 +28938,7 @@
           <w:tcPr>
             <w:tcW w:w="4148" w:type="dxa"/>
             <w:gridSpan w:val="2"/>
-            <w:shd w:val="clear" w:color="auto" w:fill="9FD3A4" w:themeFill="background1" w:themeFillShade="D9"/>
+            <w:shd w:val="clear" w:color="auto" w:fill="D9D9D9" w:themeFill="background1" w:themeFillShade="D9"/>
           </w:tcPr>
           <w:p>
             <w:pPr>
@@ -27820,7 +28985,7 @@
           <w:tcPr>
             <w:tcW w:w="4148" w:type="dxa"/>
             <w:gridSpan w:val="2"/>
-            <w:shd w:val="clear" w:color="auto" w:fill="9FD3A4" w:themeFill="background1" w:themeFillShade="D9"/>
+            <w:shd w:val="clear" w:color="auto" w:fill="D9D9D9" w:themeFill="background1" w:themeFillShade="D9"/>
           </w:tcPr>
           <w:p>
             <w:pPr>
@@ -27870,7 +29035,7 @@
           <w:tcPr>
             <w:tcW w:w="4148" w:type="dxa"/>
             <w:gridSpan w:val="2"/>
-            <w:shd w:val="clear" w:color="auto" w:fill="9FD3A4" w:themeFill="background1" w:themeFillShade="D9"/>
+            <w:shd w:val="clear" w:color="auto" w:fill="D9D9D9" w:themeFill="background1" w:themeFillShade="D9"/>
           </w:tcPr>
           <w:p>
             <w:pPr>
@@ -27920,7 +29085,7 @@
           <w:tcPr>
             <w:tcW w:w="4148" w:type="dxa"/>
             <w:gridSpan w:val="2"/>
-            <w:shd w:val="clear" w:color="auto" w:fill="9FD3A4" w:themeFill="background1" w:themeFillShade="D9"/>
+            <w:shd w:val="clear" w:color="auto" w:fill="D9D9D9" w:themeFill="background1" w:themeFillShade="D9"/>
           </w:tcPr>
           <w:p>
             <w:pPr>
@@ -27970,7 +29135,7 @@
           <w:tcPr>
             <w:tcW w:w="4148" w:type="dxa"/>
             <w:gridSpan w:val="2"/>
-            <w:shd w:val="clear" w:color="auto" w:fill="9FD3A4" w:themeFill="background1" w:themeFillShade="D9"/>
+            <w:shd w:val="clear" w:color="auto" w:fill="D9D9D9" w:themeFill="background1" w:themeFillShade="D9"/>
           </w:tcPr>
           <w:p>
             <w:pPr>
@@ -28069,7 +29234,7 @@
                     <pic:cNvPicPr/>
                   </pic:nvPicPr>
                   <pic:blipFill>
-                    <a:blip r:embed="rId22">
+                    <a:blip r:embed="rId25">
                       <a:extLst>
                         <a:ext uri="{28A0092B-C50C-407E-A947-70E740481C1C}">
                           <a14:useLocalDpi xmlns:a14="http://schemas.microsoft.com/office/drawing/2010/main" val="0"/>
@@ -28168,7 +29333,7 @@
                     <pic:cNvPicPr/>
                   </pic:nvPicPr>
                   <pic:blipFill>
-                    <a:blip r:embed="rId23">
+                    <a:blip r:embed="rId26">
                       <a:extLst>
                         <a:ext uri="{28A0092B-C50C-407E-A947-70E740481C1C}">
                           <a14:useLocalDpi xmlns:a14="http://schemas.microsoft.com/office/drawing/2010/main" val="0"/>
@@ -28450,7 +29615,7 @@
 </file>
 
 <file path=word/endnotes.xml><?xml version="1.0" encoding="utf-8"?>
-<w:endnotes xmlns:wpc="http://schemas.microsoft.com/office/word/2010/wordprocessingCanvas" xmlns:mc="http://schemas.openxmlformats.org/markup-compatibility/2006" xmlns:o="urn:schemas-microsoft-com:office:office" xmlns:r="http://schemas.openxmlformats.org/officeDocument/2006/relationships" xmlns:m="http://schemas.openxmlformats.org/officeDocument/2006/math" xmlns:v="urn:schemas-microsoft-com:vml" xmlns:wp14="http://schemas.microsoft.com/office/word/2010/wordprocessingDrawing" xmlns:wp="http://schemas.openxmlformats.org/drawingml/2006/wordprocessingDrawing" xmlns:w10="urn:schemas-microsoft-com:office:word" xmlns:w="http://schemas.openxmlformats.org/wordprocessingml/2006/main" xmlns:w14="http://schemas.microsoft.com/office/word/2010/wordml" xmlns:w15="http://schemas.microsoft.com/office/word/2012/wordml" xmlns:wpg="http://schemas.microsoft.com/office/word/2010/wordprocessingGroup" xmlns:wpi="http://schemas.microsoft.com/office/word/2010/wordprocessingInk" xmlns:wne="http://schemas.microsoft.com/office/word/2006/wordml" xmlns:wps="http://schemas.microsoft.com/office/word/2010/wordprocessingShape" mc:Ignorable="w14 w15 wp14">
+<w:endnotes xmlns:wpc="http://schemas.microsoft.com/office/word/2010/wordprocessingCanvas" xmlns:cx="http://schemas.microsoft.com/office/drawing/2014/chartex" xmlns:mc="http://schemas.openxmlformats.org/markup-compatibility/2006" xmlns:o="urn:schemas-microsoft-com:office:office" xmlns:r="http://schemas.openxmlformats.org/officeDocument/2006/relationships" xmlns:m="http://schemas.openxmlformats.org/officeDocument/2006/math" xmlns:v="urn:schemas-microsoft-com:vml" xmlns:wp14="http://schemas.microsoft.com/office/word/2010/wordprocessingDrawing" xmlns:wp="http://schemas.openxmlformats.org/drawingml/2006/wordprocessingDrawing" xmlns:w10="urn:schemas-microsoft-com:office:word" xmlns:w="http://schemas.openxmlformats.org/wordprocessingml/2006/main" xmlns:w14="http://schemas.microsoft.com/office/word/2010/wordml" xmlns:w15="http://schemas.microsoft.com/office/word/2012/wordml" xmlns:w16se="http://schemas.microsoft.com/office/word/2015/wordml/symex" xmlns:wpg="http://schemas.microsoft.com/office/word/2010/wordprocessingGroup" xmlns:wpi="http://schemas.microsoft.com/office/word/2010/wordprocessingInk" xmlns:wne="http://schemas.microsoft.com/office/word/2006/wordml" xmlns:wps="http://schemas.microsoft.com/office/word/2010/wordprocessingShape" mc:Ignorable="w14 w15 w16se wp14">
   <w:endnote w:type="separator" w:id="-1">
     <w:p>
       <w:r>
@@ -28469,7 +29634,7 @@
 </file>
 
 <file path=word/footnotes.xml><?xml version="1.0" encoding="utf-8"?>
-<w:footnotes xmlns:wpc="http://schemas.microsoft.com/office/word/2010/wordprocessingCanvas" xmlns:mc="http://schemas.openxmlformats.org/markup-compatibility/2006" xmlns:o="urn:schemas-microsoft-com:office:office" xmlns:r="http://schemas.openxmlformats.org/officeDocument/2006/relationships" xmlns:m="http://schemas.openxmlformats.org/officeDocument/2006/math" xmlns:v="urn:schemas-microsoft-com:vml" xmlns:wp14="http://schemas.microsoft.com/office/word/2010/wordprocessingDrawing" xmlns:wp="http://schemas.openxmlformats.org/drawingml/2006/wordprocessingDrawing" xmlns:w10="urn:schemas-microsoft-com:office:word" xmlns:w="http://schemas.openxmlformats.org/wordprocessingml/2006/main" xmlns:w14="http://schemas.microsoft.com/office/word/2010/wordml" xmlns:w15="http://schemas.microsoft.com/office/word/2012/wordml" xmlns:wpg="http://schemas.microsoft.com/office/word/2010/wordprocessingGroup" xmlns:wpi="http://schemas.microsoft.com/office/word/2010/wordprocessingInk" xmlns:wne="http://schemas.microsoft.com/office/word/2006/wordml" xmlns:wps="http://schemas.microsoft.com/office/word/2010/wordprocessingShape" mc:Ignorable="w14 w15 wp14">
+<w:footnotes xmlns:wpc="http://schemas.microsoft.com/office/word/2010/wordprocessingCanvas" xmlns:cx="http://schemas.microsoft.com/office/drawing/2014/chartex" xmlns:mc="http://schemas.openxmlformats.org/markup-compatibility/2006" xmlns:o="urn:schemas-microsoft-com:office:office" xmlns:r="http://schemas.openxmlformats.org/officeDocument/2006/relationships" xmlns:m="http://schemas.openxmlformats.org/officeDocument/2006/math" xmlns:v="urn:schemas-microsoft-com:vml" xmlns:wp14="http://schemas.microsoft.com/office/word/2010/wordprocessingDrawing" xmlns:wp="http://schemas.openxmlformats.org/drawingml/2006/wordprocessingDrawing" xmlns:w10="urn:schemas-microsoft-com:office:word" xmlns:w="http://schemas.openxmlformats.org/wordprocessingml/2006/main" xmlns:w14="http://schemas.microsoft.com/office/word/2010/wordml" xmlns:w15="http://schemas.microsoft.com/office/word/2012/wordml" xmlns:w16se="http://schemas.microsoft.com/office/word/2015/wordml/symex" xmlns:wpg="http://schemas.microsoft.com/office/word/2010/wordprocessingGroup" xmlns:wpi="http://schemas.microsoft.com/office/word/2010/wordprocessingInk" xmlns:wne="http://schemas.microsoft.com/office/word/2006/wordml" xmlns:wps="http://schemas.microsoft.com/office/word/2010/wordprocessingShape" mc:Ignorable="w14 w15 w16se wp14">
   <w:footnote w:type="separator" w:id="-1">
     <w:p>
       <w:r>
@@ -28488,7 +29653,7 @@
 </file>
 
 <file path=word/numbering.xml><?xml version="1.0" encoding="utf-8"?>
-<w:numbering xmlns:wpc="http://schemas.microsoft.com/office/word/2010/wordprocessingCanvas" xmlns:mc="http://schemas.openxmlformats.org/markup-compatibility/2006" xmlns:o="urn:schemas-microsoft-com:office:office" xmlns:r="http://schemas.openxmlformats.org/officeDocument/2006/relationships" xmlns:m="http://schemas.openxmlformats.org/officeDocument/2006/math" xmlns:v="urn:schemas-microsoft-com:vml" xmlns:wp14="http://schemas.microsoft.com/office/word/2010/wordprocessingDrawing" xmlns:wp="http://schemas.openxmlformats.org/drawingml/2006/wordprocessingDrawing" xmlns:w10="urn:schemas-microsoft-com:office:word" xmlns:w="http://schemas.openxmlformats.org/wordprocessingml/2006/main" xmlns:w14="http://schemas.microsoft.com/office/word/2010/wordml" xmlns:w15="http://schemas.microsoft.com/office/word/2012/wordml" xmlns:wpg="http://schemas.microsoft.com/office/word/2010/wordprocessingGroup" xmlns:wpi="http://schemas.microsoft.com/office/word/2010/wordprocessingInk" xmlns:wne="http://schemas.microsoft.com/office/word/2006/wordml" xmlns:wps="http://schemas.microsoft.com/office/word/2010/wordprocessingShape" mc:Ignorable="w14 w15 wp14">
+<w:numbering xmlns:wpc="http://schemas.microsoft.com/office/word/2010/wordprocessingCanvas" xmlns:cx="http://schemas.microsoft.com/office/drawing/2014/chartex" xmlns:mc="http://schemas.openxmlformats.org/markup-compatibility/2006" xmlns:o="urn:schemas-microsoft-com:office:office" xmlns:r="http://schemas.openxmlformats.org/officeDocument/2006/relationships" xmlns:m="http://schemas.openxmlformats.org/officeDocument/2006/math" xmlns:v="urn:schemas-microsoft-com:vml" xmlns:wp14="http://schemas.microsoft.com/office/word/2010/wordprocessingDrawing" xmlns:wp="http://schemas.openxmlformats.org/drawingml/2006/wordprocessingDrawing" xmlns:w10="urn:schemas-microsoft-com:office:word" xmlns:w="http://schemas.openxmlformats.org/wordprocessingml/2006/main" xmlns:w14="http://schemas.microsoft.com/office/word/2010/wordml" xmlns:w15="http://schemas.microsoft.com/office/word/2012/wordml" xmlns:w16se="http://schemas.microsoft.com/office/word/2015/wordml/symex" xmlns:wpg="http://schemas.microsoft.com/office/word/2010/wordprocessingGroup" xmlns:wpi="http://schemas.microsoft.com/office/word/2010/wordprocessingInk" xmlns:wne="http://schemas.microsoft.com/office/word/2006/wordml" xmlns:wps="http://schemas.microsoft.com/office/word/2010/wordprocessingShape" mc:Ignorable="w14 w15 w16se wp14">
   <w:abstractNum w:abstractNumId="0" w15:restartNumberingAfterBreak="0">
     <w:nsid w:val="3E395000"/>
     <w:multiLevelType w:val="multilevel"/>
@@ -28582,7 +29747,7 @@
 </file>
 
 <file path=word/styles.xml><?xml version="1.0" encoding="utf-8"?>
-<w:styles xmlns:mc="http://schemas.openxmlformats.org/markup-compatibility/2006" xmlns:r="http://schemas.openxmlformats.org/officeDocument/2006/relationships" xmlns:w="http://schemas.openxmlformats.org/wordprocessingml/2006/main" xmlns:w14="http://schemas.microsoft.com/office/word/2010/wordml" xmlns:w15="http://schemas.microsoft.com/office/word/2012/wordml" mc:Ignorable="w14 w15">
+<w:styles xmlns:mc="http://schemas.openxmlformats.org/markup-compatibility/2006" xmlns:r="http://schemas.openxmlformats.org/officeDocument/2006/relationships" xmlns:w="http://schemas.openxmlformats.org/wordprocessingml/2006/main" xmlns:w14="http://schemas.microsoft.com/office/word/2010/wordml" xmlns:w15="http://schemas.microsoft.com/office/word/2012/wordml" xmlns:w16se="http://schemas.microsoft.com/office/word/2015/wordml/symex" mc:Ignorable="w14 w15 w16se">
   <w:docDefaults>
     <w:rPrDefault>
       <w:rPr>
@@ -28981,7 +30146,7 @@
     <w:name w:val="heading 3"/>
     <w:basedOn w:val="a"/>
     <w:next w:val="a"/>
-    <w:link w:val="3Char"/>
+    <w:link w:val="30"/>
     <w:uiPriority w:val="9"/>
     <w:unhideWhenUsed/>
     <w:qFormat/>
@@ -29040,7 +30205,7 @@
   <w:style w:type="paragraph" w:styleId="a4">
     <w:name w:val="Balloon Text"/>
     <w:basedOn w:val="a"/>
-    <w:link w:val="Char"/>
+    <w:link w:val="a5"/>
     <w:uiPriority w:val="99"/>
     <w:semiHidden/>
     <w:unhideWhenUsed/>
@@ -29050,8 +30215,8 @@
       <w:szCs w:val="18"/>
     </w:rPr>
   </w:style>
-  <w:style w:type="character" w:customStyle="1" w:styleId="Char">
-    <w:name w:val="批注框文本 Char"/>
+  <w:style w:type="character" w:customStyle="1" w:styleId="a5">
+    <w:name w:val="批注框文本 字符"/>
     <w:basedOn w:val="a0"/>
     <w:link w:val="a4"/>
     <w:uiPriority w:val="99"/>
@@ -29062,7 +30227,7 @@
       <w:szCs w:val="18"/>
     </w:rPr>
   </w:style>
-  <w:style w:type="table" w:styleId="a5">
+  <w:style w:type="table" w:styleId="a6">
     <w:name w:val="Table Grid"/>
     <w:basedOn w:val="a1"/>
     <w:uiPriority w:val="39"/>
@@ -29087,10 +30252,10 @@
       </w:tblBorders>
     </w:tblPr>
   </w:style>
-  <w:style w:type="paragraph" w:styleId="a6">
+  <w:style w:type="paragraph" w:styleId="a7">
     <w:name w:val="header"/>
     <w:basedOn w:val="a"/>
-    <w:link w:val="Char0"/>
+    <w:link w:val="a8"/>
     <w:uiPriority w:val="99"/>
     <w:unhideWhenUsed/>
     <w:rsid w:val="00051778"/>
@@ -29110,10 +30275,10 @@
       <w:szCs w:val="18"/>
     </w:rPr>
   </w:style>
-  <w:style w:type="character" w:customStyle="1" w:styleId="Char0">
-    <w:name w:val="页眉 Char"/>
+  <w:style w:type="character" w:customStyle="1" w:styleId="a8">
+    <w:name w:val="页眉 字符"/>
     <w:basedOn w:val="a0"/>
-    <w:link w:val="a6"/>
+    <w:link w:val="a7"/>
     <w:uiPriority w:val="99"/>
     <w:rsid w:val="00051778"/>
     <w:rPr>
@@ -29121,10 +30286,10 @@
       <w:szCs w:val="18"/>
     </w:rPr>
   </w:style>
-  <w:style w:type="paragraph" w:styleId="a7">
+  <w:style w:type="paragraph" w:styleId="a9">
     <w:name w:val="footer"/>
     <w:basedOn w:val="a"/>
-    <w:link w:val="Char1"/>
+    <w:link w:val="aa"/>
     <w:uiPriority w:val="99"/>
     <w:unhideWhenUsed/>
     <w:rsid w:val="00051778"/>
@@ -29141,10 +30306,10 @@
       <w:szCs w:val="18"/>
     </w:rPr>
   </w:style>
-  <w:style w:type="character" w:customStyle="1" w:styleId="Char1">
-    <w:name w:val="页脚 Char"/>
+  <w:style w:type="character" w:customStyle="1" w:styleId="aa">
+    <w:name w:val="页脚 字符"/>
     <w:basedOn w:val="a0"/>
-    <w:link w:val="a7"/>
+    <w:link w:val="a9"/>
     <w:uiPriority w:val="99"/>
     <w:rsid w:val="00051778"/>
     <w:rPr>
@@ -29155,7 +30320,7 @@
   <w:style w:type="table" w:customStyle="1" w:styleId="1">
     <w:name w:val="网格型1"/>
     <w:basedOn w:val="a1"/>
-    <w:next w:val="a5"/>
+    <w:next w:val="a6"/>
     <w:uiPriority w:val="39"/>
     <w:rsid w:val="0054047D"/>
     <w:rPr>
@@ -29178,8 +30343,8 @@
       </w:tblBorders>
     </w:tblPr>
   </w:style>
-  <w:style w:type="character" w:customStyle="1" w:styleId="3Char">
-    <w:name w:val="标题 3 Char"/>
+  <w:style w:type="character" w:customStyle="1" w:styleId="30">
+    <w:name w:val="标题 3 字符"/>
     <w:basedOn w:val="a0"/>
     <w:link w:val="3"/>
     <w:uiPriority w:val="9"/>
@@ -29485,7 +30650,7 @@
 </file>
 
 <file path=customXml/itemProps1.xml><?xml version="1.0" encoding="utf-8"?>
-<ds:datastoreItem xmlns:ds="http://schemas.openxmlformats.org/officeDocument/2006/customXml" ds:itemID="{10CD07EA-EB5D-4546-9229-2ADCB4465083}">
+<ds:datastoreItem xmlns:ds="http://schemas.openxmlformats.org/officeDocument/2006/customXml" ds:itemID="{BBCD6E17-47C7-4899-B555-05AF365DF7E9}">
   <ds:schemaRefs>
     <ds:schemaRef ds:uri="http://schemas.openxmlformats.org/officeDocument/2006/bibliography"/>
   </ds:schemaRefs>

--- a/网上酒店客房预定系统_详细设计文档v1.7.docx
+++ b/网上酒店客房预定系统_详细设计文档v1.7.docx
@@ -1,6 +1,6 @@
 
 <file path=word/document.xml><?xml version="1.0" encoding="utf-8"?>
-<w:document xmlns:wpc="http://schemas.microsoft.com/office/word/2010/wordprocessingCanvas" xmlns:cx="http://schemas.microsoft.com/office/drawing/2014/chartex" xmlns:mc="http://schemas.openxmlformats.org/markup-compatibility/2006" xmlns:o="urn:schemas-microsoft-com:office:office" xmlns:r="http://schemas.openxmlformats.org/officeDocument/2006/relationships" xmlns:m="http://schemas.openxmlformats.org/officeDocument/2006/math" xmlns:v="urn:schemas-microsoft-com:vml" xmlns:wp14="http://schemas.microsoft.com/office/word/2010/wordprocessingDrawing" xmlns:wp="http://schemas.openxmlformats.org/drawingml/2006/wordprocessingDrawing" xmlns:w10="urn:schemas-microsoft-com:office:word" xmlns:w="http://schemas.openxmlformats.org/wordprocessingml/2006/main" xmlns:w14="http://schemas.microsoft.com/office/word/2010/wordml" xmlns:w15="http://schemas.microsoft.com/office/word/2012/wordml" xmlns:w16se="http://schemas.microsoft.com/office/word/2015/wordml/symex" xmlns:wpg="http://schemas.microsoft.com/office/word/2010/wordprocessingGroup" xmlns:wpi="http://schemas.microsoft.com/office/word/2010/wordprocessingInk" xmlns:wne="http://schemas.microsoft.com/office/word/2006/wordml" xmlns:wps="http://schemas.microsoft.com/office/word/2010/wordprocessingShape" mc:Ignorable="w14 w15 w16se wp14">
+<w:document xmlns:wpc="http://schemas.microsoft.com/office/word/2010/wordprocessingCanvas" xmlns:mo="http://schemas.microsoft.com/office/mac/office/2008/main" xmlns:mc="http://schemas.openxmlformats.org/markup-compatibility/2006" xmlns:mv="urn:schemas-microsoft-com:mac:vml" xmlns:o="urn:schemas-microsoft-com:office:office" xmlns:r="http://schemas.openxmlformats.org/officeDocument/2006/relationships" xmlns:m="http://schemas.openxmlformats.org/officeDocument/2006/math" xmlns:v="urn:schemas-microsoft-com:vml" xmlns:wp14="http://schemas.microsoft.com/office/word/2010/wordprocessingDrawing" xmlns:wp="http://schemas.openxmlformats.org/drawingml/2006/wordprocessingDrawing" xmlns:w10="urn:schemas-microsoft-com:office:word" xmlns:w="http://schemas.openxmlformats.org/wordprocessingml/2006/main" xmlns:w14="http://schemas.microsoft.com/office/word/2010/wordml" xmlns:w15="http://schemas.microsoft.com/office/word/2012/wordml" xmlns:wpg="http://schemas.microsoft.com/office/word/2010/wordprocessingGroup" xmlns:wpi="http://schemas.microsoft.com/office/word/2010/wordprocessingInk" xmlns:wne="http://schemas.microsoft.com/office/word/2006/wordml" xmlns:wps="http://schemas.microsoft.com/office/word/2010/wordprocessingShape" mc:Ignorable="w14 w15 wp14">
   <w:body>
     <w:p>
       <w:pPr>
@@ -745,16 +745,16 @@
         <w:rPr>
           <w:rFonts w:ascii="微软雅黑" w:eastAsia="微软雅黑" w:hAnsi="微软雅黑"/>
           <w:b/>
-          <w:sz w:val="32"/>
-          <w:szCs w:val="32"/>
+          <w:sz w:val="44"/>
+          <w:szCs w:val="44"/>
         </w:rPr>
       </w:pPr>
       <w:r>
         <w:rPr>
           <w:rFonts w:ascii="微软雅黑" w:eastAsia="微软雅黑" w:hAnsi="微软雅黑" w:hint="eastAsia"/>
           <w:b/>
-          <w:sz w:val="32"/>
-          <w:szCs w:val="32"/>
+          <w:sz w:val="44"/>
+          <w:szCs w:val="44"/>
         </w:rPr>
         <w:t>引言</w:t>
       </w:r>
@@ -787,28 +787,63 @@
     </w:p>
     <w:p>
       <w:pPr>
+        <w:spacing w:line="300" w:lineRule="auto"/>
+        <w:rPr>
+          <w:rFonts w:ascii="微软雅黑" w:eastAsia="微软雅黑" w:hAnsi="微软雅黑"/>
+          <w:sz w:val="24"/>
+          <w:szCs w:val="24"/>
+        </w:rPr>
+      </w:pPr>
+      <w:r>
+        <w:rPr>
+          <w:rFonts w:ascii="微软雅黑" w:eastAsia="微软雅黑" w:hAnsi="微软雅黑"/>
+        </w:rPr>
+        <w:t xml:space="preserve">    </w:t>
+      </w:r>
+      <w:r>
+        <w:rPr>
+          <w:rFonts w:ascii="微软雅黑" w:eastAsia="微软雅黑" w:hAnsi="微软雅黑" w:hint="eastAsia"/>
+          <w:sz w:val="24"/>
+          <w:szCs w:val="24"/>
+        </w:rPr>
+        <w:t>本报告详细完成对网上酒店</w:t>
+      </w:r>
+      <w:r>
+        <w:rPr>
+          <w:rFonts w:ascii="微软雅黑" w:eastAsia="微软雅黑" w:hAnsi="微软雅黑"/>
+          <w:sz w:val="24"/>
+          <w:szCs w:val="24"/>
+        </w:rPr>
+        <w:t>客房预订</w:t>
+      </w:r>
+      <w:r>
+        <w:rPr>
+          <w:rFonts w:ascii="微软雅黑" w:eastAsia="微软雅黑" w:hAnsi="微软雅黑" w:hint="eastAsia"/>
+          <w:sz w:val="24"/>
+          <w:szCs w:val="24"/>
+        </w:rPr>
+        <w:t>系统的详细设计，达到指导后续软件构造的目的，同时实现和测试人员及用户的沟通。</w:t>
+      </w:r>
+    </w:p>
+    <w:p>
+      <w:pPr>
         <w:pStyle w:val="a3"/>
-        <w:numPr>
-          <w:ilvl w:val="1"/>
-          <w:numId w:val="1"/>
-        </w:numPr>
-        <w:ind w:firstLineChars="0"/>
+        <w:ind w:left="425" w:firstLineChars="0" w:firstLine="0"/>
         <w:jc w:val="left"/>
         <w:rPr>
           <w:rFonts w:ascii="微软雅黑" w:eastAsia="微软雅黑" w:hAnsi="微软雅黑"/>
           <w:b/>
-          <w:sz w:val="32"/>
-          <w:szCs w:val="32"/>
+          <w:sz w:val="24"/>
+          <w:szCs w:val="24"/>
         </w:rPr>
       </w:pPr>
       <w:r>
         <w:rPr>
           <w:rFonts w:ascii="微软雅黑" w:eastAsia="微软雅黑" w:hAnsi="微软雅黑" w:hint="eastAsia"/>
-          <w:b/>
-          <w:sz w:val="32"/>
-          <w:szCs w:val="32"/>
-        </w:rPr>
-        <w:t>词汇表</w:t>
+          <w:sz w:val="24"/>
+          <w:szCs w:val="24"/>
+        </w:rPr>
+        <w:t>本报告面向开发人员、测试人员及最终用户而编写，是了解系统的导航。</w:t>
       </w:r>
     </w:p>
     <w:p>
@@ -834,7 +869,423 @@
           <w:sz w:val="32"/>
           <w:szCs w:val="32"/>
         </w:rPr>
+        <w:t>词汇表</w:t>
+      </w:r>
+    </w:p>
+    <w:tbl>
+      <w:tblPr>
+        <w:tblW w:w="0" w:type="auto"/>
+        <w:jc w:val="center"/>
+        <w:tblBorders>
+          <w:top w:val="single" w:sz="4" w:space="0" w:color="auto"/>
+          <w:left w:val="single" w:sz="4" w:space="0" w:color="auto"/>
+          <w:bottom w:val="single" w:sz="4" w:space="0" w:color="auto"/>
+          <w:right w:val="single" w:sz="4" w:space="0" w:color="auto"/>
+          <w:insideH w:val="single" w:sz="4" w:space="0" w:color="auto"/>
+          <w:insideV w:val="single" w:sz="4" w:space="0" w:color="auto"/>
+        </w:tblBorders>
+        <w:tblLayout w:type="fixed"/>
+        <w:tblLook w:val="0000" w:firstRow="0" w:lastRow="0" w:firstColumn="0" w:lastColumn="0" w:noHBand="0" w:noVBand="0"/>
+      </w:tblPr>
+      <w:tblGrid>
+        <w:gridCol w:w="2840"/>
+        <w:gridCol w:w="2841"/>
+        <w:gridCol w:w="2841"/>
+      </w:tblGrid>
+      <w:tr>
+        <w:trPr>
+          <w:jc w:val="center"/>
+        </w:trPr>
+        <w:tc>
+          <w:tcPr>
+            <w:tcW w:w="2840" w:type="dxa"/>
+            <w:tcBorders>
+              <w:bottom w:val="single" w:sz="4" w:space="0" w:color="auto"/>
+            </w:tcBorders>
+            <w:shd w:val="clear" w:color="auto" w:fill="548DD4" w:themeFill="text2" w:themeFillTint="99"/>
+          </w:tcPr>
+          <w:p>
+            <w:pPr>
+              <w:jc w:val="center"/>
+              <w:rPr>
+                <w:rFonts w:ascii="微软雅黑" w:eastAsia="微软雅黑" w:hAnsi="微软雅黑" w:cs="宋体"/>
+                <w:sz w:val="24"/>
+                <w:szCs w:val="24"/>
+              </w:rPr>
+            </w:pPr>
+            <w:r>
+              <w:rPr>
+                <w:rFonts w:ascii="微软雅黑" w:eastAsia="微软雅黑" w:hAnsi="微软雅黑" w:cs="宋体" w:hint="eastAsia"/>
+                <w:sz w:val="24"/>
+                <w:szCs w:val="24"/>
+              </w:rPr>
+              <w:t>词汇名称</w:t>
+            </w:r>
+          </w:p>
+        </w:tc>
+        <w:tc>
+          <w:tcPr>
+            <w:tcW w:w="2841" w:type="dxa"/>
+            <w:tcBorders>
+              <w:bottom w:val="single" w:sz="4" w:space="0" w:color="auto"/>
+            </w:tcBorders>
+            <w:shd w:val="clear" w:color="auto" w:fill="548DD4" w:themeFill="text2" w:themeFillTint="99"/>
+          </w:tcPr>
+          <w:p>
+            <w:pPr>
+              <w:jc w:val="center"/>
+              <w:rPr>
+                <w:rFonts w:ascii="微软雅黑" w:eastAsia="微软雅黑" w:hAnsi="微软雅黑" w:cs="宋体"/>
+                <w:sz w:val="24"/>
+                <w:szCs w:val="24"/>
+              </w:rPr>
+            </w:pPr>
+            <w:r>
+              <w:rPr>
+                <w:rFonts w:ascii="微软雅黑" w:eastAsia="微软雅黑" w:hAnsi="微软雅黑" w:cs="宋体" w:hint="eastAsia"/>
+                <w:sz w:val="24"/>
+                <w:szCs w:val="24"/>
+              </w:rPr>
+              <w:t>词汇含义</w:t>
+            </w:r>
+          </w:p>
+        </w:tc>
+        <w:tc>
+          <w:tcPr>
+            <w:tcW w:w="2841" w:type="dxa"/>
+            <w:tcBorders>
+              <w:bottom w:val="single" w:sz="4" w:space="0" w:color="auto"/>
+            </w:tcBorders>
+            <w:shd w:val="clear" w:color="auto" w:fill="548DD4" w:themeFill="text2" w:themeFillTint="99"/>
+          </w:tcPr>
+          <w:p>
+            <w:pPr>
+              <w:jc w:val="center"/>
+              <w:rPr>
+                <w:rFonts w:ascii="微软雅黑" w:eastAsia="微软雅黑" w:hAnsi="微软雅黑" w:cs="宋体"/>
+                <w:sz w:val="24"/>
+                <w:szCs w:val="24"/>
+              </w:rPr>
+            </w:pPr>
+            <w:r>
+              <w:rPr>
+                <w:rFonts w:ascii="微软雅黑" w:eastAsia="微软雅黑" w:hAnsi="微软雅黑" w:cs="宋体" w:hint="eastAsia"/>
+                <w:sz w:val="24"/>
+                <w:szCs w:val="24"/>
+              </w:rPr>
+              <w:t>备注</w:t>
+            </w:r>
+          </w:p>
+        </w:tc>
+      </w:tr>
+      <w:tr>
+        <w:trPr>
+          <w:jc w:val="center"/>
+        </w:trPr>
+        <w:tc>
+          <w:tcPr>
+            <w:tcW w:w="2840" w:type="dxa"/>
+            <w:tcBorders>
+              <w:bottom w:val="single" w:sz="4" w:space="0" w:color="auto"/>
+            </w:tcBorders>
+            <w:shd w:val="clear" w:color="auto" w:fill="C6D9F1" w:themeFill="text2" w:themeFillTint="33"/>
+            <w:vAlign w:val="center"/>
+          </w:tcPr>
+          <w:p>
+            <w:pPr>
+              <w:jc w:val="center"/>
+              <w:rPr>
+                <w:rFonts w:ascii="微软雅黑" w:eastAsia="微软雅黑" w:hAnsi="微软雅黑" w:cs="宋体"/>
+                <w:sz w:val="24"/>
+                <w:szCs w:val="24"/>
+              </w:rPr>
+            </w:pPr>
+            <w:r>
+              <w:rPr>
+                <w:rFonts w:ascii="微软雅黑" w:eastAsia="微软雅黑" w:hAnsi="微软雅黑" w:cs="宋体" w:hint="eastAsia"/>
+                <w:sz w:val="24"/>
+                <w:szCs w:val="24"/>
+              </w:rPr>
+              <w:t>_ui</w:t>
+            </w:r>
+          </w:p>
+        </w:tc>
+        <w:tc>
+          <w:tcPr>
+            <w:tcW w:w="2841" w:type="dxa"/>
+            <w:tcBorders>
+              <w:bottom w:val="single" w:sz="4" w:space="0" w:color="auto"/>
+            </w:tcBorders>
+            <w:shd w:val="clear" w:color="auto" w:fill="C6D9F1" w:themeFill="text2" w:themeFillTint="33"/>
+            <w:vAlign w:val="center"/>
+          </w:tcPr>
+          <w:p>
+            <w:pPr>
+              <w:jc w:val="center"/>
+              <w:rPr>
+                <w:rFonts w:ascii="微软雅黑" w:eastAsia="微软雅黑" w:hAnsi="微软雅黑" w:cs="宋体"/>
+                <w:sz w:val="24"/>
+                <w:szCs w:val="24"/>
+              </w:rPr>
+            </w:pPr>
+            <w:r>
+              <w:rPr>
+                <w:rFonts w:ascii="微软雅黑" w:eastAsia="微软雅黑" w:hAnsi="微软雅黑" w:cs="宋体" w:hint="eastAsia"/>
+                <w:sz w:val="24"/>
+                <w:szCs w:val="24"/>
+              </w:rPr>
+              <w:t>表示某展示层</w:t>
+            </w:r>
+          </w:p>
+        </w:tc>
+        <w:tc>
+          <w:tcPr>
+            <w:tcW w:w="2841" w:type="dxa"/>
+            <w:tcBorders>
+              <w:bottom w:val="single" w:sz="4" w:space="0" w:color="auto"/>
+            </w:tcBorders>
+            <w:shd w:val="clear" w:color="auto" w:fill="C6D9F1" w:themeFill="text2" w:themeFillTint="33"/>
+          </w:tcPr>
+          <w:p>
+            <w:pPr>
+              <w:rPr>
+                <w:rFonts w:ascii="微软雅黑" w:eastAsia="微软雅黑" w:hAnsi="微软雅黑" w:cs="宋体"/>
+                <w:sz w:val="24"/>
+                <w:szCs w:val="24"/>
+              </w:rPr>
+            </w:pPr>
+          </w:p>
+        </w:tc>
+      </w:tr>
+      <w:tr>
+        <w:trPr>
+          <w:jc w:val="center"/>
+        </w:trPr>
+        <w:tc>
+          <w:tcPr>
+            <w:tcW w:w="2840" w:type="dxa"/>
+            <w:tcBorders>
+              <w:bottom w:val="single" w:sz="4" w:space="0" w:color="auto"/>
+            </w:tcBorders>
+            <w:shd w:val="clear" w:color="auto" w:fill="C6D9F1" w:themeFill="text2" w:themeFillTint="33"/>
+            <w:vAlign w:val="center"/>
+          </w:tcPr>
+          <w:p>
+            <w:pPr>
+              <w:jc w:val="center"/>
+              <w:rPr>
+                <w:rFonts w:ascii="微软雅黑" w:eastAsia="微软雅黑" w:hAnsi="微软雅黑" w:cs="宋体"/>
+                <w:sz w:val="24"/>
+                <w:szCs w:val="24"/>
+              </w:rPr>
+            </w:pPr>
+            <w:r>
+              <w:rPr>
+                <w:rFonts w:ascii="微软雅黑" w:eastAsia="微软雅黑" w:hAnsi="微软雅黑" w:cs="宋体" w:hint="eastAsia"/>
+                <w:sz w:val="24"/>
+                <w:szCs w:val="24"/>
+              </w:rPr>
+              <w:t>_bl</w:t>
+            </w:r>
+          </w:p>
+        </w:tc>
+        <w:tc>
+          <w:tcPr>
+            <w:tcW w:w="2841" w:type="dxa"/>
+            <w:tcBorders>
+              <w:bottom w:val="single" w:sz="4" w:space="0" w:color="auto"/>
+            </w:tcBorders>
+            <w:shd w:val="clear" w:color="auto" w:fill="C6D9F1" w:themeFill="text2" w:themeFillTint="33"/>
+            <w:vAlign w:val="center"/>
+          </w:tcPr>
+          <w:p>
+            <w:pPr>
+              <w:jc w:val="center"/>
+              <w:rPr>
+                <w:rFonts w:ascii="微软雅黑" w:eastAsia="微软雅黑" w:hAnsi="微软雅黑" w:cs="宋体"/>
+                <w:sz w:val="24"/>
+                <w:szCs w:val="24"/>
+              </w:rPr>
+            </w:pPr>
+            <w:r>
+              <w:rPr>
+                <w:rFonts w:ascii="微软雅黑" w:eastAsia="微软雅黑" w:hAnsi="微软雅黑" w:cs="宋体" w:hint="eastAsia"/>
+                <w:sz w:val="24"/>
+                <w:szCs w:val="24"/>
+              </w:rPr>
+              <w:t>表示某逻辑层</w:t>
+            </w:r>
+          </w:p>
+        </w:tc>
+        <w:tc>
+          <w:tcPr>
+            <w:tcW w:w="2841" w:type="dxa"/>
+            <w:tcBorders>
+              <w:bottom w:val="single" w:sz="4" w:space="0" w:color="auto"/>
+            </w:tcBorders>
+            <w:shd w:val="clear" w:color="auto" w:fill="C6D9F1" w:themeFill="text2" w:themeFillTint="33"/>
+          </w:tcPr>
+          <w:p>
+            <w:pPr>
+              <w:rPr>
+                <w:rFonts w:ascii="微软雅黑" w:eastAsia="微软雅黑" w:hAnsi="微软雅黑" w:cs="宋体"/>
+                <w:sz w:val="24"/>
+                <w:szCs w:val="24"/>
+              </w:rPr>
+            </w:pPr>
+          </w:p>
+        </w:tc>
+      </w:tr>
+      <w:tr>
+        <w:trPr>
+          <w:jc w:val="center"/>
+        </w:trPr>
+        <w:tc>
+          <w:tcPr>
+            <w:tcW w:w="2840" w:type="dxa"/>
+            <w:shd w:val="clear" w:color="auto" w:fill="C6D9F1" w:themeFill="text2" w:themeFillTint="33"/>
+            <w:vAlign w:val="center"/>
+          </w:tcPr>
+          <w:p>
+            <w:pPr>
+              <w:jc w:val="center"/>
+              <w:rPr>
+                <w:rFonts w:ascii="微软雅黑" w:eastAsia="微软雅黑" w:hAnsi="微软雅黑" w:cs="宋体"/>
+                <w:sz w:val="24"/>
+                <w:szCs w:val="24"/>
+              </w:rPr>
+            </w:pPr>
+            <w:r>
+              <w:rPr>
+                <w:rFonts w:ascii="微软雅黑" w:eastAsia="微软雅黑" w:hAnsi="微软雅黑" w:cs="宋体" w:hint="eastAsia"/>
+                <w:sz w:val="24"/>
+                <w:szCs w:val="24"/>
+              </w:rPr>
+              <w:t>_data</w:t>
+            </w:r>
+          </w:p>
+        </w:tc>
+        <w:tc>
+          <w:tcPr>
+            <w:tcW w:w="2841" w:type="dxa"/>
+            <w:shd w:val="clear" w:color="auto" w:fill="C6D9F1" w:themeFill="text2" w:themeFillTint="33"/>
+            <w:vAlign w:val="center"/>
+          </w:tcPr>
+          <w:p>
+            <w:pPr>
+              <w:jc w:val="center"/>
+              <w:rPr>
+                <w:rFonts w:ascii="微软雅黑" w:eastAsia="微软雅黑" w:hAnsi="微软雅黑" w:cs="宋体"/>
+                <w:sz w:val="24"/>
+                <w:szCs w:val="24"/>
+              </w:rPr>
+            </w:pPr>
+            <w:r>
+              <w:rPr>
+                <w:rFonts w:ascii="微软雅黑" w:eastAsia="微软雅黑" w:hAnsi="微软雅黑" w:cs="宋体" w:hint="eastAsia"/>
+                <w:sz w:val="24"/>
+                <w:szCs w:val="24"/>
+              </w:rPr>
+              <w:t>表示某数据层</w:t>
+            </w:r>
+          </w:p>
+        </w:tc>
+        <w:tc>
+          <w:tcPr>
+            <w:tcW w:w="2841" w:type="dxa"/>
+            <w:shd w:val="clear" w:color="auto" w:fill="C6D9F1" w:themeFill="text2" w:themeFillTint="33"/>
+          </w:tcPr>
+          <w:p>
+            <w:pPr>
+              <w:rPr>
+                <w:rFonts w:ascii="微软雅黑" w:eastAsia="微软雅黑" w:hAnsi="微软雅黑" w:cs="宋体"/>
+                <w:sz w:val="24"/>
+                <w:szCs w:val="24"/>
+              </w:rPr>
+            </w:pPr>
+          </w:p>
+        </w:tc>
+      </w:tr>
+    </w:tbl>
+    <w:p>
+      <w:pPr>
+        <w:pStyle w:val="a3"/>
+        <w:numPr>
+          <w:ilvl w:val="1"/>
+          <w:numId w:val="1"/>
+        </w:numPr>
+        <w:ind w:firstLineChars="0"/>
+        <w:jc w:val="left"/>
+        <w:rPr>
+          <w:rFonts w:ascii="微软雅黑" w:eastAsia="微软雅黑" w:hAnsi="微软雅黑"/>
+          <w:b/>
+          <w:sz w:val="32"/>
+          <w:szCs w:val="32"/>
+        </w:rPr>
+      </w:pPr>
+      <w:r>
+        <w:rPr>
+          <w:rFonts w:ascii="微软雅黑" w:eastAsia="微软雅黑" w:hAnsi="微软雅黑" w:hint="eastAsia"/>
+          <w:b/>
+          <w:sz w:val="32"/>
+          <w:szCs w:val="32"/>
+        </w:rPr>
         <w:t>参考资料</w:t>
+      </w:r>
+    </w:p>
+    <w:p>
+      <w:pPr>
+        <w:spacing w:line="300" w:lineRule="auto"/>
+        <w:rPr>
+          <w:rFonts w:ascii="微软雅黑" w:eastAsia="微软雅黑" w:hAnsi="微软雅黑" w:cs="宋体" w:hint="eastAsia"/>
+          <w:sz w:val="24"/>
+          <w:szCs w:val="24"/>
+        </w:rPr>
+      </w:pPr>
+      <w:r>
+        <w:rPr>
+          <w:rFonts w:ascii="微软雅黑" w:eastAsia="微软雅黑" w:hAnsi="微软雅黑"/>
+          <w:sz w:val="24"/>
+          <w:szCs w:val="24"/>
+        </w:rPr>
+        <w:t xml:space="preserve">1. </w:t>
+      </w:r>
+      <w:r>
+        <w:rPr>
+          <w:rFonts w:ascii="微软雅黑" w:eastAsia="微软雅黑" w:hAnsi="微软雅黑" w:cs="宋体" w:hint="eastAsia"/>
+          <w:sz w:val="24"/>
+          <w:szCs w:val="24"/>
+        </w:rPr>
+        <w:t>IEEE std 1471-2000</w:t>
+      </w:r>
+      <w:bookmarkStart w:id="0" w:name="_GoBack"/>
+      <w:bookmarkEnd w:id="0"/>
+    </w:p>
+    <w:p>
+      <w:pPr>
+        <w:jc w:val="left"/>
+        <w:rPr>
+          <w:rFonts w:ascii="微软雅黑" w:eastAsia="微软雅黑" w:hAnsi="微软雅黑"/>
+          <w:b/>
+          <w:sz w:val="32"/>
+          <w:szCs w:val="32"/>
+        </w:rPr>
+      </w:pPr>
+      <w:r>
+        <w:rPr>
+          <w:rFonts w:ascii="微软雅黑" w:eastAsia="微软雅黑" w:hAnsi="微软雅黑" w:hint="eastAsia"/>
+          <w:sz w:val="24"/>
+          <w:szCs w:val="24"/>
+        </w:rPr>
+        <w:t>2.</w:t>
+      </w:r>
+      <w:r>
+        <w:rPr>
+          <w:rFonts w:ascii="微软雅黑" w:eastAsia="微软雅黑" w:hAnsi="微软雅黑" w:cs="宋体" w:hint="eastAsia"/>
+          <w:sz w:val="24"/>
+          <w:szCs w:val="24"/>
+        </w:rPr>
+        <w:t>丁二玉，刘钦.计算与软件工程（卷二）[M]机械工业出版2012：134—182</w:t>
       </w:r>
     </w:p>
     <w:p>
@@ -849,16 +1300,16 @@
         <w:rPr>
           <w:rFonts w:ascii="微软雅黑" w:eastAsia="微软雅黑" w:hAnsi="微软雅黑"/>
           <w:b/>
-          <w:sz w:val="32"/>
-          <w:szCs w:val="32"/>
+          <w:sz w:val="44"/>
+          <w:szCs w:val="44"/>
         </w:rPr>
       </w:pPr>
       <w:r>
         <w:rPr>
           <w:rFonts w:ascii="微软雅黑" w:eastAsia="微软雅黑" w:hAnsi="微软雅黑" w:hint="eastAsia"/>
           <w:b/>
-          <w:sz w:val="32"/>
-          <w:szCs w:val="32"/>
+          <w:sz w:val="44"/>
+          <w:szCs w:val="44"/>
         </w:rPr>
         <w:t>中层设计</w:t>
       </w:r>
@@ -929,7 +1380,16 @@
           <w:sz w:val="24"/>
           <w:szCs w:val="32"/>
         </w:rPr>
-        <w:t>userinfo_bl模块的职责是修改各类用户的个人信息，详见需求规格说明文档，具体的接口规范详见体系结构文档；为了区分不同用户的业务逻辑，并将业务逻辑和逻辑控制分开，我们设计了四种不同用户的controller，负责响应userUI层的不同需求。userPO等PO模块是为了实现持久化数据修改和保存而加入userinfo模块的。userinfo_bl模块的设计类图如下：</w:t>
+        <w:t>userinfo_bl模块的职责是修改各类用户的个人信息，详见需求规格说明文档，具体的接口规范详见体系结构文档；为了区分不同用户的业务逻辑，并将业务逻辑和逻辑控制分开，我们设计了四种不同用户的controller，负责响应userUI层的不同需求。userPO等PO模块是为了实现持久化数据修改和保存</w:t>
+      </w:r>
+      <w:r>
+        <w:rPr>
+          <w:rFonts w:ascii="微软雅黑" w:eastAsia="微软雅黑" w:hAnsi="微软雅黑" w:hint="eastAsia"/>
+          <w:sz w:val="24"/>
+          <w:szCs w:val="32"/>
+        </w:rPr>
+        <w:lastRenderedPageBreak/>
+        <w:t>而加入userinfo模块的。userinfo_bl模块的设计类图如下：</w:t>
       </w:r>
     </w:p>
     <w:p>
@@ -1253,14 +1713,7 @@
               <w:rPr>
                 <w:rFonts w:hint="eastAsia"/>
               </w:rPr>
-              <w:t>，需要对</w:t>
-            </w:r>
-            <w:r>
-              <w:rPr>
-                <w:rFonts w:hint="eastAsia"/>
-              </w:rPr>
-              <w:lastRenderedPageBreak/>
-              <w:t>自己的信息进行更改</w:t>
+              <w:t>，需要对自己的信息进行更改</w:t>
             </w:r>
           </w:p>
         </w:tc>
@@ -1738,6 +2191,7 @@
           <w:sz w:val="24"/>
           <w:szCs w:val="32"/>
         </w:rPr>
+        <w:lastRenderedPageBreak/>
         <w:t>表</w:t>
       </w:r>
       <w:r>
@@ -2137,11 +2591,7 @@
               <w:t>.</w:t>
             </w:r>
             <w:r>
-              <w:t xml:space="preserve"> </w:t>
-            </w:r>
-            <w:r>
-              <w:lastRenderedPageBreak/>
-              <w:t>HotelStaff</w:t>
+              <w:t xml:space="preserve"> HotelStaff</w:t>
             </w:r>
             <w:r>
               <w:t>info</w:t>
@@ -2167,7 +2617,6 @@
               <w:rPr>
                 <w:rFonts w:hint="eastAsia"/>
               </w:rPr>
-              <w:lastRenderedPageBreak/>
               <w:t>语法</w:t>
             </w:r>
           </w:p>
@@ -2199,7 +2648,6 @@
               <w:spacing w:line="360" w:lineRule="auto"/>
             </w:pPr>
             <w:r>
-              <w:lastRenderedPageBreak/>
               <w:t>HotelStaff</w:t>
             </w:r>
             <w:r>
@@ -2651,6 +3099,7 @@
               <w:t xml:space="preserve"> </w:t>
             </w:r>
             <w:r>
+              <w:lastRenderedPageBreak/>
               <w:t>system</w:t>
             </w:r>
             <w:r>
@@ -2686,6 +3135,7 @@
               <w:rPr>
                 <w:rFonts w:hint="eastAsia"/>
               </w:rPr>
+              <w:lastRenderedPageBreak/>
               <w:t>语法</w:t>
             </w:r>
           </w:p>
@@ -2720,6 +3170,7 @@
               <w:rPr>
                 <w:rFonts w:hint="eastAsia"/>
               </w:rPr>
+              <w:lastRenderedPageBreak/>
               <w:t>system</w:t>
             </w:r>
             <w:r>
@@ -3543,6 +3994,7 @@
               <w:spacing w:line="360" w:lineRule="auto"/>
             </w:pPr>
             <w:r>
+              <w:lastRenderedPageBreak/>
               <w:t>(</w:t>
             </w:r>
             <w:r>
@@ -3848,7 +4300,6 @@
               <w:spacing w:line="360" w:lineRule="auto"/>
             </w:pPr>
             <w:r>
-              <w:lastRenderedPageBreak/>
               <w:t>(</w:t>
             </w:r>
             <w:r>
@@ -4534,7 +4985,6 @@
               <w:rPr>
                 <w:rFonts w:hint="eastAsia"/>
               </w:rPr>
-              <w:lastRenderedPageBreak/>
               <w:t>CustomerI</w:t>
             </w:r>
             <w:r>
@@ -5399,7 +5849,6 @@
               <w:rPr>
                 <w:rFonts w:hint="eastAsia"/>
               </w:rPr>
-              <w:lastRenderedPageBreak/>
               <w:t>System</w:t>
             </w:r>
             <w:r>
@@ -5796,7 +6245,14 @@
               <w:rPr>
                 <w:rFonts w:hint="eastAsia"/>
               </w:rPr>
-              <w:t>Modify</w:t>
+              <w:t>M</w:t>
+            </w:r>
+            <w:r>
+              <w:rPr>
+                <w:rFonts w:hint="eastAsia"/>
+              </w:rPr>
+              <w:lastRenderedPageBreak/>
+              <w:t>odify</w:t>
             </w:r>
           </w:p>
         </w:tc>
@@ -5813,6 +6269,7 @@
               <w:rPr>
                 <w:rFonts w:hint="eastAsia"/>
               </w:rPr>
+              <w:lastRenderedPageBreak/>
               <w:t>语法</w:t>
             </w:r>
           </w:p>
@@ -5867,6 +6324,7 @@
               <w:spacing w:line="360" w:lineRule="auto"/>
             </w:pPr>
             <w:r>
+              <w:lastRenderedPageBreak/>
               <w:t>(</w:t>
             </w:r>
             <w:r>
@@ -6250,14 +6708,7 @@
               <w:rPr>
                 <w:rFonts w:hint="eastAsia"/>
               </w:rPr>
-              <w:t>，需要对</w:t>
-            </w:r>
-            <w:r>
-              <w:rPr>
-                <w:rFonts w:hint="eastAsia"/>
-              </w:rPr>
-              <w:lastRenderedPageBreak/>
-              <w:t>自己的信息进行更改</w:t>
+              <w:t>，需要对自己的信息进行更改</w:t>
             </w:r>
           </w:p>
         </w:tc>
@@ -6608,6 +7059,7 @@
           <w:rFonts w:ascii="微软雅黑" w:eastAsia="微软雅黑" w:hAnsi="微软雅黑" w:cs="宋体"/>
           <w:noProof/>
         </w:rPr>
+        <w:lastRenderedPageBreak/>
         <w:drawing>
           <wp:inline distT="0" distB="0" distL="0" distR="0" wp14:anchorId="4B1AE73F" wp14:editId="622638B9">
             <wp:extent cx="3619500" cy="3212927"/>
@@ -6765,7 +7217,6 @@
               <w:spacing w:line="360" w:lineRule="auto"/>
             </w:pPr>
             <w:r>
-              <w:lastRenderedPageBreak/>
               <w:t>A</w:t>
             </w:r>
             <w:r>
@@ -7147,6 +7598,7 @@
               <w:rPr>
                 <w:rFonts w:hint="eastAsia"/>
               </w:rPr>
+              <w:lastRenderedPageBreak/>
               <w:t>Advicefeedback</w:t>
             </w:r>
             <w:r>
@@ -7565,7 +8017,6 @@
               <w:rPr>
                 <w:rFonts w:hint="eastAsia"/>
               </w:rPr>
-              <w:lastRenderedPageBreak/>
               <w:t>服务名</w:t>
             </w:r>
           </w:p>
@@ -7811,6 +8262,7 @@
           <w:sz w:val="24"/>
           <w:szCs w:val="24"/>
         </w:rPr>
+        <w:lastRenderedPageBreak/>
         <w:t xml:space="preserve">表2.2.2-2 </w:t>
       </w:r>
       <w:r>
@@ -8674,7 +9126,11 @@
               <w:t>Service</w:t>
             </w:r>
             <w:r>
-              <w:t>.modify(AdviceFeedbackPO advicefeedback)</w:t>
+              <w:t xml:space="preserve">.modify(AdviceFeedbackPO </w:t>
+            </w:r>
+            <w:r>
+              <w:lastRenderedPageBreak/>
+              <w:t>advicefeedback)</w:t>
             </w:r>
           </w:p>
         </w:tc>
@@ -8688,6 +9144,7 @@
               <w:spacing w:line="360" w:lineRule="auto"/>
             </w:pPr>
             <w:r>
+              <w:lastRenderedPageBreak/>
               <w:t>更改单一持久化序列</w:t>
             </w:r>
           </w:p>
@@ -8708,6 +9165,7 @@
               <w:rPr>
                 <w:rFonts w:hint="eastAsia"/>
               </w:rPr>
+              <w:lastRenderedPageBreak/>
               <w:t>Advice</w:t>
             </w:r>
             <w:r>
@@ -8894,7 +9352,6 @@
           <w:rFonts w:hint="eastAsia"/>
           <w:noProof/>
         </w:rPr>
-        <w:lastRenderedPageBreak/>
         <w:drawing>
           <wp:inline distT="0" distB="0" distL="0" distR="0" wp14:anchorId="6F5AED11" wp14:editId="0E45998B">
             <wp:extent cx="5274310" cy="4580890"/>
@@ -9000,7 +9457,6 @@
           <w:rFonts w:hint="eastAsia"/>
           <w:noProof/>
         </w:rPr>
-        <w:lastRenderedPageBreak/>
         <w:drawing>
           <wp:inline distT="0" distB="0" distL="0" distR="0" wp14:anchorId="1F20206C" wp14:editId="2E88882E">
             <wp:extent cx="5274310" cy="4514215"/>
@@ -9154,7 +9610,16 @@
           <w:sz w:val="24"/>
           <w:szCs w:val="24"/>
         </w:rPr>
-        <w:t>。UserManagement_bl模块的职责及接口参见软件体系结构描述文档。根据体系结构的设计，采用分层的风格，将系统分为了展示层，业务逻辑层，数据层。每层之间为了灵活性，添加了user</w:t>
+        <w:t>。UserManagement_bl模块的职责及接口参见软件体系结构描述文档。根据体系结构的设计，采用分层的风格，将系统分为了展示层，业务逻辑层，数据层。每层之间为了灵活性，添</w:t>
+      </w:r>
+      <w:r>
+        <w:rPr>
+          <w:rFonts w:ascii="微软雅黑" w:eastAsia="微软雅黑" w:hAnsi="微软雅黑" w:hint="eastAsia"/>
+          <w:sz w:val="24"/>
+          <w:szCs w:val="24"/>
+        </w:rPr>
+        <w:lastRenderedPageBreak/>
+        <w:t>加了user</w:t>
       </w:r>
       <w:r>
         <w:rPr>
@@ -9237,7 +9702,6 @@
           <w:sz w:val="24"/>
           <w:szCs w:val="24"/>
         </w:rPr>
-        <w:lastRenderedPageBreak/>
         <w:t>Controller</w:t>
       </w:r>
       <w:r>
@@ -9466,6 +9930,7 @@
               <w:rPr>
                 <w:rFonts w:hint="eastAsia"/>
               </w:rPr>
+              <w:lastRenderedPageBreak/>
               <w:t>提供的服务（供接口）</w:t>
             </w:r>
           </w:p>
@@ -10232,6 +10697,7 @@
               <w:rPr>
                 <w:rFonts w:hint="eastAsia"/>
               </w:rPr>
+              <w:lastRenderedPageBreak/>
               <w:t>User</w:t>
             </w:r>
             <w:r>
@@ -10335,11 +10801,7 @@
               <w:t>HotelStaff</w:t>
             </w:r>
             <w:r>
-              <w:t>Manag</w:t>
-            </w:r>
-            <w:r>
-              <w:lastRenderedPageBreak/>
-              <w:t>ement</w:t>
+              <w:t>Management</w:t>
             </w:r>
             <w:r>
               <w:t>Controller</w:t>
@@ -10369,7 +10831,6 @@
               <w:rPr>
                 <w:rFonts w:hint="eastAsia"/>
               </w:rPr>
-              <w:lastRenderedPageBreak/>
               <w:t>语法</w:t>
             </w:r>
           </w:p>
@@ -10400,14 +10861,7 @@
               <w:rPr>
                 <w:rFonts w:hint="eastAsia"/>
               </w:rPr>
-              <w:t xml:space="preserve"> </w:t>
-            </w:r>
-            <w:r>
-              <w:rPr>
-                <w:rFonts w:hint="eastAsia"/>
-              </w:rPr>
-              <w:lastRenderedPageBreak/>
-              <w:t>modify</w:t>
+              <w:t xml:space="preserve"> modify</w:t>
             </w:r>
             <w:r>
               <w:rPr>
@@ -11172,7 +11626,6 @@
               <w:t>Controller</w:t>
             </w:r>
             <w:r>
-              <w:lastRenderedPageBreak/>
               <w:t>.get</w:t>
             </w:r>
             <w:r>
@@ -11194,7 +11647,6 @@
               <w:rPr>
                 <w:rFonts w:hint="eastAsia"/>
               </w:rPr>
-              <w:lastRenderedPageBreak/>
               <w:t>语法</w:t>
             </w:r>
           </w:p>
@@ -11995,6 +12447,7 @@
               <w:t>SystemManager</w:t>
             </w:r>
             <w:r>
+              <w:lastRenderedPageBreak/>
               <w:t>Management</w:t>
             </w:r>
             <w:r>
@@ -12025,6 +12478,7 @@
               <w:rPr>
                 <w:rFonts w:hint="eastAsia"/>
               </w:rPr>
+              <w:lastRenderedPageBreak/>
               <w:t>语法</w:t>
             </w:r>
           </w:p>
@@ -12055,7 +12509,14 @@
               <w:rPr>
                 <w:rFonts w:hint="eastAsia"/>
               </w:rPr>
-              <w:t xml:space="preserve"> modifySystemStaff</w:t>
+              <w:t xml:space="preserve"> </w:t>
+            </w:r>
+            <w:r>
+              <w:rPr>
+                <w:rFonts w:hint="eastAsia"/>
+              </w:rPr>
+              <w:lastRenderedPageBreak/>
+              <w:t>modifySystemStaff</w:t>
             </w:r>
             <w:r>
               <w:rPr>
@@ -12629,6 +13090,7 @@
               <w:spacing w:line="360" w:lineRule="auto"/>
             </w:pPr>
             <w:r>
+              <w:lastRenderedPageBreak/>
               <w:t>SystemManager</w:t>
             </w:r>
             <w:r>
@@ -13239,7 +13701,7 @@
       <w:pPr>
         <w:pStyle w:val="a3"/>
         <w:ind w:left="709" w:firstLineChars="0" w:firstLine="0"/>
-        <w:jc w:val="left"/>
+        <w:jc w:val="center"/>
         <w:rPr>
           <w:rFonts w:ascii="微软雅黑" w:eastAsia="微软雅黑" w:hAnsi="微软雅黑"/>
           <w:sz w:val="24"/>
@@ -13405,6 +13867,7 @@
               <w:rPr>
                 <w:rFonts w:hint="eastAsia"/>
               </w:rPr>
+              <w:lastRenderedPageBreak/>
               <w:t>(</w:t>
             </w:r>
             <w:r>
@@ -13527,11 +13990,7 @@
               <w:spacing w:line="360" w:lineRule="auto"/>
             </w:pPr>
             <w:r>
-              <w:t>UserManagement</w:t>
-            </w:r>
-            <w:r>
-              <w:lastRenderedPageBreak/>
-              <w:t>.get</w:t>
+              <w:t>UserManagement.get</w:t>
             </w:r>
           </w:p>
         </w:tc>
@@ -13549,7 +14008,6 @@
               <w:rPr>
                 <w:rFonts w:hint="eastAsia"/>
               </w:rPr>
-              <w:lastRenderedPageBreak/>
               <w:t>语法</w:t>
             </w:r>
           </w:p>
@@ -13591,7 +14049,6 @@
               <w:spacing w:line="360" w:lineRule="auto"/>
             </w:pPr>
             <w:r>
-              <w:lastRenderedPageBreak/>
               <w:t>(String user</w:t>
             </w:r>
             <w:r>
@@ -14198,7 +14655,11 @@
               <w:t>VO</w:t>
             </w:r>
             <w:r>
-              <w:t xml:space="preserve"> systemstaff,</w:t>
+              <w:t xml:space="preserve"> </w:t>
+            </w:r>
+            <w:r>
+              <w:lastRenderedPageBreak/>
+              <w:t>systemstaff,</w:t>
             </w:r>
             <w:r>
               <w:t>SystemStaff</w:t>
@@ -14357,7 +14818,6 @@
               <w:spacing w:line="360" w:lineRule="auto"/>
             </w:pPr>
             <w:r>
-              <w:lastRenderedPageBreak/>
               <w:t>HotelStaff</w:t>
             </w:r>
             <w:r>
@@ -15084,11 +15544,7 @@
               <w:t>(</w:t>
             </w:r>
             <w:r>
-              <w:t xml:space="preserve">SystemStaffManagementVO </w:t>
-            </w:r>
-            <w:r>
-              <w:lastRenderedPageBreak/>
-              <w:t>systemstaff</w:t>
+              <w:t>SystemStaffManagementVO systemstaff</w:t>
             </w:r>
             <w:r>
               <w:rPr>
@@ -15586,7 +16042,11 @@
               <w:t>(</w:t>
             </w:r>
             <w:r>
-              <w:t>SystemStaffPO systemstaff,SystemStaffChangePO systemstaffChange</w:t>
+              <w:t>SystemStaffP</w:t>
+            </w:r>
+            <w:r>
+              <w:lastRenderedPageBreak/>
+              <w:t>O systemstaff,SystemStaffChangePO systemstaffChange</w:t>
             </w:r>
             <w:r>
               <w:rPr>
@@ -15610,6 +16070,7 @@
               <w:rPr>
                 <w:rFonts w:hint="eastAsia"/>
               </w:rPr>
+              <w:lastRenderedPageBreak/>
               <w:t>更改单一持久序列</w:t>
             </w:r>
           </w:p>
@@ -15627,14 +16088,11 @@
               <w:spacing w:line="360" w:lineRule="auto"/>
             </w:pPr>
             <w:r>
+              <w:lastRenderedPageBreak/>
               <w:t>User_data.add</w:t>
             </w:r>
             <w:r>
-              <w:t xml:space="preserve">(SystemStaffPO </w:t>
-            </w:r>
-            <w:r>
-              <w:lastRenderedPageBreak/>
-              <w:t>systemstaff)</w:t>
+              <w:t>(SystemStaffPO systemstaff)</w:t>
             </w:r>
           </w:p>
         </w:tc>
@@ -15652,7 +16110,6 @@
               <w:rPr>
                 <w:rFonts w:hint="eastAsia"/>
               </w:rPr>
-              <w:lastRenderedPageBreak/>
               <w:t>新增大一持久化序列</w:t>
             </w:r>
           </w:p>
@@ -16809,7 +17266,7 @@
         <w:ind w:left="709" w:firstLineChars="0" w:firstLine="0"/>
         <w:jc w:val="left"/>
         <w:rPr>
-          <w:rFonts w:ascii="微软雅黑" w:eastAsia="微软雅黑" w:hAnsi="微软雅黑" w:hint="eastAsia"/>
+          <w:rFonts w:ascii="微软雅黑" w:eastAsia="微软雅黑" w:hAnsi="微软雅黑"/>
           <w:sz w:val="32"/>
           <w:szCs w:val="32"/>
         </w:rPr>
@@ -16959,7 +17416,7 @@
         <w:pStyle w:val="a3"/>
         <w:ind w:left="425" w:firstLineChars="0" w:firstLine="0"/>
         <w:rPr>
-          <w:rFonts w:ascii="微软雅黑" w:eastAsia="微软雅黑" w:hAnsi="微软雅黑" w:cs="宋体" w:hint="eastAsia"/>
+          <w:rFonts w:ascii="微软雅黑" w:eastAsia="微软雅黑" w:hAnsi="微软雅黑" w:cs="宋体"/>
         </w:rPr>
       </w:pPr>
     </w:p>
@@ -17023,8 +17480,6 @@
         <w:ind w:left="425" w:firstLineChars="0" w:firstLine="0"/>
         <w:jc w:val="center"/>
       </w:pPr>
-      <w:bookmarkStart w:id="0" w:name="_GoBack"/>
-      <w:bookmarkEnd w:id="0"/>
       <w:r>
         <w:rPr>
           <w:rFonts w:ascii="微软雅黑" w:eastAsia="微软雅黑" w:hAnsi="微软雅黑"/>
@@ -17090,7 +17545,7 @@
         <w:ind w:left="709" w:firstLineChars="0" w:firstLine="0"/>
         <w:jc w:val="left"/>
         <w:rPr>
-          <w:rFonts w:ascii="微软雅黑" w:eastAsia="微软雅黑" w:hAnsi="微软雅黑" w:hint="eastAsia"/>
+          <w:rFonts w:ascii="微软雅黑" w:eastAsia="微软雅黑" w:hAnsi="微软雅黑"/>
           <w:sz w:val="32"/>
           <w:szCs w:val="32"/>
         </w:rPr>
@@ -17266,7 +17721,7 @@
           <w:sz w:val="24"/>
           <w:szCs w:val="32"/>
         </w:rPr>
-        <w:t>3.2</w:t>
+        <w:t>2.5.1</w:t>
       </w:r>
       <w:r>
         <w:rPr>
@@ -17274,7 +17729,7 @@
           <w:sz w:val="24"/>
           <w:szCs w:val="32"/>
         </w:rPr>
-        <w:t>.1-1 login_bl模块的各个类的设计</w:t>
+        <w:t>-1 login_bl模块的各个类的设计</w:t>
       </w:r>
     </w:p>
     <w:p>
@@ -17911,14 +18366,7 @@
           <w:rFonts w:ascii="微软雅黑" w:eastAsia="微软雅黑" w:hAnsi="微软雅黑" w:hint="eastAsia"/>
           <w:sz w:val="24"/>
         </w:rPr>
-        <w:t>3</w:t>
-      </w:r>
-      <w:r>
-        <w:rPr>
-          <w:rFonts w:ascii="微软雅黑" w:eastAsia="微软雅黑" w:hAnsi="微软雅黑"/>
-          <w:sz w:val="24"/>
-        </w:rPr>
-        <w:t>.2</w:t>
+        <w:t>2.5</w:t>
       </w:r>
       <w:r>
         <w:rPr>
@@ -18020,14 +18468,21 @@
           <w:rFonts w:ascii="微软雅黑" w:eastAsia="微软雅黑" w:hAnsi="微软雅黑" w:hint="eastAsia"/>
           <w:sz w:val="24"/>
         </w:rPr>
-        <w:t>图2.10.</w:t>
+        <w:t>图</w:t>
+      </w:r>
+      <w:r>
+        <w:rPr>
+          <w:rFonts w:ascii="微软雅黑" w:eastAsia="微软雅黑" w:hAnsi="微软雅黑" w:hint="eastAsia"/>
+          <w:sz w:val="24"/>
+        </w:rPr>
+        <w:t>2.5.</w:t>
       </w:r>
       <w:r>
         <w:rPr>
           <w:rFonts w:ascii="微软雅黑" w:eastAsia="微软雅黑" w:hAnsi="微软雅黑"/>
           <w:sz w:val="24"/>
         </w:rPr>
-        <w:t>2</w:t>
+        <w:t>3</w:t>
       </w:r>
       <w:r>
         <w:rPr>
@@ -18337,7 +18792,19 @@
         <w:rPr>
           <w:rFonts w:ascii="微软雅黑" w:eastAsia="微软雅黑" w:hAnsi="微软雅黑" w:cs="宋体" w:hint="eastAsia"/>
         </w:rPr>
-        <w:t xml:space="preserve">图2.7.1-1 </w:t>
+        <w:t>图</w:t>
+      </w:r>
+      <w:r>
+        <w:rPr>
+          <w:rFonts w:ascii="微软雅黑" w:eastAsia="微软雅黑" w:hAnsi="微软雅黑" w:cs="宋体" w:hint="eastAsia"/>
+        </w:rPr>
+        <w:t>2.6</w:t>
+      </w:r>
+      <w:r>
+        <w:rPr>
+          <w:rFonts w:ascii="微软雅黑" w:eastAsia="微软雅黑" w:hAnsi="微软雅黑" w:cs="宋体" w:hint="eastAsia"/>
+        </w:rPr>
+        <w:t xml:space="preserve">.1-1 </w:t>
       </w:r>
       <w:r>
         <w:rPr>
@@ -18826,7 +19293,6 @@
               <w:rPr>
                 <w:rFonts w:hint="eastAsia"/>
               </w:rPr>
-              <w:lastRenderedPageBreak/>
               <w:t>O</w:t>
             </w:r>
             <w:r>
@@ -21433,7 +21899,7 @@
         <w:rPr>
           <w:rFonts w:ascii="微软雅黑" w:eastAsia="微软雅黑" w:hAnsi="微软雅黑" w:cs="宋体" w:hint="eastAsia"/>
         </w:rPr>
-        <w:t>2.7</w:t>
+        <w:t>2.6</w:t>
       </w:r>
       <w:r>
         <w:rPr>
@@ -21579,7 +22045,7 @@
         <w:rPr>
           <w:rFonts w:ascii="微软雅黑" w:eastAsia="微软雅黑" w:hAnsi="微软雅黑" w:cs="宋体" w:hint="eastAsia"/>
         </w:rPr>
-        <w:t>2.7</w:t>
+        <w:t>2.6</w:t>
       </w:r>
       <w:r>
         <w:rPr>
@@ -21769,7 +22235,23 @@
           <w:sz w:val="24"/>
           <w:szCs w:val="32"/>
         </w:rPr>
-        <w:t>图2.8.1-1 hotel_bl的设计类图</w:t>
+        <w:t>图</w:t>
+      </w:r>
+      <w:r>
+        <w:rPr>
+          <w:rFonts w:ascii="微软雅黑" w:eastAsia="微软雅黑" w:hAnsi="微软雅黑" w:hint="eastAsia"/>
+          <w:sz w:val="24"/>
+          <w:szCs w:val="32"/>
+        </w:rPr>
+        <w:t>2.7</w:t>
+      </w:r>
+      <w:r>
+        <w:rPr>
+          <w:rFonts w:ascii="微软雅黑" w:eastAsia="微软雅黑" w:hAnsi="微软雅黑" w:hint="eastAsia"/>
+          <w:sz w:val="24"/>
+          <w:szCs w:val="32"/>
+        </w:rPr>
+        <w:t>.1-1 hotel_bl的设计类图</w:t>
       </w:r>
     </w:p>
     <w:p>
@@ -21879,7 +22361,23 @@
           <w:sz w:val="24"/>
           <w:szCs w:val="32"/>
         </w:rPr>
-        <w:t>表2.8.2-1</w:t>
+        <w:t>表</w:t>
+      </w:r>
+      <w:r>
+        <w:rPr>
+          <w:rFonts w:ascii="微软雅黑" w:eastAsia="微软雅黑" w:hAnsi="微软雅黑" w:hint="eastAsia"/>
+          <w:sz w:val="24"/>
+          <w:szCs w:val="32"/>
+        </w:rPr>
+        <w:t>2.7</w:t>
+      </w:r>
+      <w:r>
+        <w:rPr>
+          <w:rFonts w:ascii="微软雅黑" w:eastAsia="微软雅黑" w:hAnsi="微软雅黑" w:hint="eastAsia"/>
+          <w:sz w:val="24"/>
+          <w:szCs w:val="32"/>
+        </w:rPr>
+        <w:t>.2-1</w:t>
       </w:r>
       <w:r>
         <w:rPr>
@@ -23965,7 +24463,23 @@
           <w:sz w:val="24"/>
           <w:szCs w:val="32"/>
         </w:rPr>
-        <w:t>表2.8.2-2</w:t>
+        <w:t>表</w:t>
+      </w:r>
+      <w:r>
+        <w:rPr>
+          <w:rFonts w:ascii="微软雅黑" w:eastAsia="微软雅黑" w:hAnsi="微软雅黑" w:hint="eastAsia"/>
+          <w:sz w:val="24"/>
+          <w:szCs w:val="32"/>
+        </w:rPr>
+        <w:t>2.7</w:t>
+      </w:r>
+      <w:r>
+        <w:rPr>
+          <w:rFonts w:ascii="微软雅黑" w:eastAsia="微软雅黑" w:hAnsi="微软雅黑" w:hint="eastAsia"/>
+          <w:sz w:val="24"/>
+          <w:szCs w:val="32"/>
+        </w:rPr>
+        <w:t>.2-2</w:t>
       </w:r>
       <w:r>
         <w:rPr>
@@ -26004,7 +26518,23 @@
           <w:sz w:val="24"/>
           <w:szCs w:val="32"/>
         </w:rPr>
-        <w:t>图2.8.3-1</w:t>
+        <w:t>图</w:t>
+      </w:r>
+      <w:r>
+        <w:rPr>
+          <w:rFonts w:ascii="微软雅黑" w:eastAsia="微软雅黑" w:hAnsi="微软雅黑" w:hint="eastAsia"/>
+          <w:sz w:val="24"/>
+          <w:szCs w:val="32"/>
+        </w:rPr>
+        <w:t>2.7</w:t>
+      </w:r>
+      <w:r>
+        <w:rPr>
+          <w:rFonts w:ascii="微软雅黑" w:eastAsia="微软雅黑" w:hAnsi="微软雅黑" w:hint="eastAsia"/>
+          <w:sz w:val="24"/>
+          <w:szCs w:val="32"/>
+        </w:rPr>
+        <w:t>.3-1</w:t>
       </w:r>
       <w:r>
         <w:rPr>
@@ -26088,7 +26618,23 @@
           <w:sz w:val="24"/>
           <w:szCs w:val="32"/>
         </w:rPr>
-        <w:t>图2.8.3-2 hotel类的状态图</w:t>
+        <w:t>图</w:t>
+      </w:r>
+      <w:r>
+        <w:rPr>
+          <w:rFonts w:ascii="微软雅黑" w:eastAsia="微软雅黑" w:hAnsi="微软雅黑" w:hint="eastAsia"/>
+          <w:sz w:val="24"/>
+          <w:szCs w:val="32"/>
+        </w:rPr>
+        <w:t>2.7</w:t>
+      </w:r>
+      <w:r>
+        <w:rPr>
+          <w:rFonts w:ascii="微软雅黑" w:eastAsia="微软雅黑" w:hAnsi="微软雅黑" w:hint="eastAsia"/>
+          <w:sz w:val="24"/>
+          <w:szCs w:val="32"/>
+        </w:rPr>
+        <w:t>.3-2 hotel类的状态图</w:t>
       </w:r>
     </w:p>
     <w:p>
@@ -26428,7 +26974,15 @@
           <w:sz w:val="24"/>
           <w:szCs w:val="24"/>
         </w:rPr>
-        <w:t>2.9.1-1所示</w:t>
+        <w:t>2.8</w:t>
+      </w:r>
+      <w:r>
+        <w:rPr>
+          <w:rFonts w:ascii="微软雅黑" w:eastAsia="微软雅黑" w:hAnsi="微软雅黑" w:hint="eastAsia"/>
+          <w:sz w:val="24"/>
+          <w:szCs w:val="24"/>
+        </w:rPr>
+        <w:t>.1-1所示</w:t>
       </w:r>
     </w:p>
     <w:p>
@@ -26506,7 +27060,21 @@
           <w:rFonts w:ascii="微软雅黑" w:eastAsia="微软雅黑" w:hAnsi="微软雅黑" w:hint="eastAsia"/>
           <w:szCs w:val="21"/>
         </w:rPr>
-        <w:t>图2.9.1</w:t>
+        <w:t>图</w:t>
+      </w:r>
+      <w:r>
+        <w:rPr>
+          <w:rFonts w:ascii="微软雅黑" w:eastAsia="微软雅黑" w:hAnsi="微软雅黑" w:hint="eastAsia"/>
+          <w:szCs w:val="21"/>
+        </w:rPr>
+        <w:t>2.8</w:t>
+      </w:r>
+      <w:r>
+        <w:rPr>
+          <w:rFonts w:ascii="微软雅黑" w:eastAsia="微软雅黑" w:hAnsi="微软雅黑" w:hint="eastAsia"/>
+          <w:szCs w:val="21"/>
+        </w:rPr>
+        <w:t>.1</w:t>
       </w:r>
       <w:r>
         <w:rPr>
@@ -29283,7 +29851,7 @@
           <w:rFonts w:ascii="微软雅黑" w:eastAsia="微软雅黑" w:hAnsi="微软雅黑" w:hint="eastAsia"/>
           <w:szCs w:val="21"/>
         </w:rPr>
-        <w:t>2.9</w:t>
+        <w:t>2.8</w:t>
       </w:r>
       <w:r>
         <w:rPr>
@@ -29382,7 +29950,14 @@
           <w:rFonts w:ascii="微软雅黑" w:eastAsia="微软雅黑" w:hAnsi="微软雅黑" w:hint="eastAsia"/>
           <w:szCs w:val="21"/>
         </w:rPr>
-        <w:t>2.9.3</w:t>
+        <w:t>2.8</w:t>
+      </w:r>
+      <w:r>
+        <w:rPr>
+          <w:rFonts w:ascii="微软雅黑" w:eastAsia="微软雅黑" w:hAnsi="微软雅黑" w:hint="eastAsia"/>
+          <w:szCs w:val="21"/>
+        </w:rPr>
+        <w:t>.3</w:t>
       </w:r>
       <w:r>
         <w:rPr>
@@ -29468,13 +30043,286 @@
     </w:p>
     <w:p>
       <w:pPr>
-        <w:pStyle w:val="a3"/>
-        <w:numPr>
-          <w:ilvl w:val="2"/>
-          <w:numId w:val="1"/>
-        </w:numPr>
-        <w:ind w:firstLineChars="0"/>
         <w:jc w:val="left"/>
+        <w:rPr>
+          <w:rFonts w:ascii="微软雅黑" w:eastAsia="微软雅黑" w:hAnsi="微软雅黑"/>
+          <w:sz w:val="24"/>
+          <w:szCs w:val="24"/>
+        </w:rPr>
+      </w:pPr>
+      <w:r>
+        <w:rPr>
+          <w:rFonts w:ascii="微软雅黑" w:eastAsia="微软雅黑" w:hAnsi="微软雅黑" w:hint="eastAsia"/>
+          <w:sz w:val="24"/>
+          <w:szCs w:val="24"/>
+        </w:rPr>
+        <w:t>system</w:t>
+      </w:r>
+      <w:r>
+        <w:rPr>
+          <w:rFonts w:ascii="微软雅黑" w:eastAsia="微软雅黑" w:hAnsi="微软雅黑"/>
+          <w:sz w:val="24"/>
+          <w:szCs w:val="24"/>
+        </w:rPr>
+        <w:t>Strategy_bl模块承担的需求参见需求规格说明文档功能需求以及相关非功能需求</w:t>
+      </w:r>
+      <w:r>
+        <w:rPr>
+          <w:rFonts w:ascii="微软雅黑" w:eastAsia="微软雅黑" w:hAnsi="微软雅黑" w:hint="eastAsia"/>
+          <w:sz w:val="24"/>
+          <w:szCs w:val="24"/>
+        </w:rPr>
+        <w:t>。</w:t>
+      </w:r>
+    </w:p>
+    <w:p>
+      <w:pPr>
+        <w:jc w:val="left"/>
+        <w:rPr>
+          <w:rFonts w:ascii="微软雅黑" w:eastAsia="微软雅黑" w:hAnsi="微软雅黑" w:cs="宋体"/>
+          <w:sz w:val="24"/>
+          <w:szCs w:val="24"/>
+        </w:rPr>
+      </w:pPr>
+      <w:r>
+        <w:rPr>
+          <w:rFonts w:ascii="微软雅黑" w:eastAsia="微软雅黑" w:hAnsi="微软雅黑"/>
+          <w:sz w:val="24"/>
+          <w:szCs w:val="24"/>
+        </w:rPr>
+        <w:t>systemStrategy</w:t>
+      </w:r>
+      <w:r>
+        <w:rPr>
+          <w:rFonts w:ascii="微软雅黑" w:eastAsia="微软雅黑" w:hAnsi="微软雅黑" w:hint="eastAsia"/>
+          <w:sz w:val="24"/>
+          <w:szCs w:val="24"/>
+        </w:rPr>
+        <w:t>_</w:t>
+      </w:r>
+      <w:r>
+        <w:rPr>
+          <w:rFonts w:ascii="微软雅黑" w:eastAsia="微软雅黑" w:hAnsi="微软雅黑"/>
+          <w:sz w:val="24"/>
+          <w:szCs w:val="24"/>
+        </w:rPr>
+        <w:t>bl模块的职责以及接口参见软件体系结构描述文档</w:t>
+      </w:r>
+      <w:r>
+        <w:rPr>
+          <w:rFonts w:ascii="微软雅黑" w:eastAsia="微软雅黑" w:hAnsi="微软雅黑" w:hint="eastAsia"/>
+          <w:sz w:val="24"/>
+          <w:szCs w:val="24"/>
+        </w:rPr>
+        <w:t>。</w:t>
+      </w:r>
+      <w:r>
+        <w:rPr>
+          <w:rFonts w:ascii="微软雅黑" w:eastAsia="微软雅黑" w:hAnsi="微软雅黑" w:cs="宋体" w:hint="eastAsia"/>
+          <w:sz w:val="24"/>
+          <w:szCs w:val="24"/>
+        </w:rPr>
+        <w:t>根据体系结构的设计，采用分层风格，将系统分为展示层，业务逻辑层，数据层。每一层之间为了灵活性，添加了接口，以实现针对接口编程，隔离数据传输的职责，降低层与层之间耦合，添加了systemStrategy</w:t>
+      </w:r>
+      <w:r>
+        <w:rPr>
+          <w:rFonts w:ascii="微软雅黑" w:eastAsia="微软雅黑" w:hAnsi="微软雅黑" w:cs="宋体"/>
+          <w:sz w:val="24"/>
+          <w:szCs w:val="24"/>
+        </w:rPr>
+        <w:t>_blservice和hotelStrategy_dataservice两个接口</w:t>
+      </w:r>
+      <w:r>
+        <w:rPr>
+          <w:rFonts w:ascii="微软雅黑" w:eastAsia="微软雅黑" w:hAnsi="微软雅黑" w:cs="宋体" w:hint="eastAsia"/>
+          <w:sz w:val="24"/>
+          <w:szCs w:val="24"/>
+        </w:rPr>
+        <w:t>。</w:t>
+      </w:r>
+      <w:r>
+        <w:rPr>
+          <w:rFonts w:ascii="微软雅黑" w:eastAsia="微软雅黑" w:hAnsi="微软雅黑" w:cs="宋体"/>
+          <w:sz w:val="24"/>
+          <w:szCs w:val="24"/>
+        </w:rPr>
+        <w:t>为了隔离逻辑职责和逻辑控制职责</w:t>
+      </w:r>
+      <w:r>
+        <w:rPr>
+          <w:rFonts w:ascii="微软雅黑" w:eastAsia="微软雅黑" w:hAnsi="微软雅黑" w:cs="宋体" w:hint="eastAsia"/>
+          <w:sz w:val="24"/>
+          <w:szCs w:val="24"/>
+        </w:rPr>
+        <w:t>，</w:t>
+      </w:r>
+      <w:r>
+        <w:rPr>
+          <w:rFonts w:ascii="微软雅黑" w:eastAsia="微软雅黑" w:hAnsi="微软雅黑" w:cs="宋体"/>
+          <w:sz w:val="24"/>
+          <w:szCs w:val="24"/>
+        </w:rPr>
+        <w:t>我们添加了</w:t>
+      </w:r>
+      <w:r>
+        <w:rPr>
+          <w:rFonts w:ascii="微软雅黑" w:eastAsia="微软雅黑" w:hAnsi="微软雅黑" w:cs="宋体" w:hint="eastAsia"/>
+          <w:sz w:val="24"/>
+          <w:szCs w:val="24"/>
+        </w:rPr>
+        <w:t>systemStrategy</w:t>
+      </w:r>
+      <w:r>
+        <w:rPr>
+          <w:rFonts w:ascii="微软雅黑" w:eastAsia="微软雅黑" w:hAnsi="微软雅黑" w:cs="宋体"/>
+          <w:sz w:val="24"/>
+          <w:szCs w:val="24"/>
+        </w:rPr>
+        <w:t>Controller</w:t>
+      </w:r>
+      <w:r>
+        <w:rPr>
+          <w:rFonts w:ascii="微软雅黑" w:eastAsia="微软雅黑" w:hAnsi="微软雅黑" w:cs="宋体" w:hint="eastAsia"/>
+          <w:sz w:val="24"/>
+          <w:szCs w:val="24"/>
+        </w:rPr>
+        <w:t>，</w:t>
+      </w:r>
+      <w:r>
+        <w:rPr>
+          <w:rFonts w:ascii="微软雅黑" w:eastAsia="微软雅黑" w:hAnsi="微软雅黑" w:cs="宋体"/>
+          <w:sz w:val="24"/>
+          <w:szCs w:val="24"/>
+        </w:rPr>
+        <w:t>这样systemStrategyController将会</w:t>
+      </w:r>
+      <w:r>
+        <w:rPr>
+          <w:rFonts w:ascii="微软雅黑" w:eastAsia="微软雅黑" w:hAnsi="微软雅黑" w:cs="宋体"/>
+          <w:sz w:val="24"/>
+          <w:szCs w:val="24"/>
+        </w:rPr>
+        <w:lastRenderedPageBreak/>
+        <w:t>将酒店工作人员需要的逻辑职责和逻辑控制职责委托给systemStrategy</w:t>
+      </w:r>
+      <w:r>
+        <w:rPr>
+          <w:rFonts w:ascii="微软雅黑" w:eastAsia="微软雅黑" w:hAnsi="微软雅黑" w:cs="宋体" w:hint="eastAsia"/>
+          <w:sz w:val="24"/>
+          <w:szCs w:val="24"/>
+        </w:rPr>
+        <w:t>_bl对象。</w:t>
+      </w:r>
+      <w:r>
+        <w:rPr>
+          <w:rFonts w:ascii="微软雅黑" w:eastAsia="微软雅黑" w:hAnsi="微软雅黑" w:cs="宋体"/>
+          <w:sz w:val="24"/>
+          <w:szCs w:val="24"/>
+        </w:rPr>
+        <w:t>systemStrategyPO是作为酒店促销策略的持久化对象添加到设计模型中。</w:t>
+      </w:r>
+    </w:p>
+    <w:p>
+      <w:pPr>
+        <w:jc w:val="left"/>
+        <w:rPr>
+          <w:rFonts w:ascii="微软雅黑" w:eastAsia="微软雅黑" w:hAnsi="微软雅黑"/>
+          <w:sz w:val="24"/>
+          <w:szCs w:val="24"/>
+        </w:rPr>
+      </w:pPr>
+      <w:r>
+        <w:rPr>
+          <w:rFonts w:ascii="微软雅黑" w:eastAsia="微软雅黑" w:hAnsi="微软雅黑"/>
+          <w:sz w:val="24"/>
+          <w:szCs w:val="24"/>
+        </w:rPr>
+        <w:t xml:space="preserve">    </w:t>
+      </w:r>
+      <w:r>
+        <w:rPr>
+          <w:rFonts w:ascii="微软雅黑" w:eastAsia="微软雅黑" w:hAnsi="微软雅黑"/>
+          <w:sz w:val="24"/>
+          <w:szCs w:val="24"/>
+        </w:rPr>
+        <w:t>systemStrategybl模块的设计如图</w:t>
+      </w:r>
+      <w:r>
+        <w:rPr>
+          <w:rFonts w:ascii="微软雅黑" w:eastAsia="微软雅黑" w:hAnsi="微软雅黑" w:hint="eastAsia"/>
+          <w:sz w:val="24"/>
+          <w:szCs w:val="24"/>
+        </w:rPr>
+        <w:t>2.9.1-1所示</w:t>
+      </w:r>
+    </w:p>
+    <w:p>
+      <w:pPr>
+        <w:jc w:val="left"/>
+        <w:rPr>
+          <w:rFonts w:ascii="微软雅黑" w:eastAsia="微软雅黑" w:hAnsi="微软雅黑"/>
+          <w:sz w:val="24"/>
+          <w:szCs w:val="24"/>
+        </w:rPr>
+      </w:pPr>
+      <w:r>
+        <w:rPr>
+          <w:rFonts w:hint="eastAsia"/>
+          <w:noProof/>
+        </w:rPr>
+        <w:drawing>
+          <wp:inline distT="0" distB="0" distL="0" distR="0" wp14:anchorId="4F68FB8B" wp14:editId="0986DCF7">
+            <wp:extent cx="5264785" cy="3962400"/>
+            <wp:effectExtent l="0" t="0" r="0" b="0"/>
+            <wp:docPr id="18" name="图片 18" descr="../Downloads/systemStrategyblç±»è®¾è®¡-2.png"/>
+            <wp:cNvGraphicFramePr>
+              <a:graphicFrameLocks xmlns:a="http://schemas.openxmlformats.org/drawingml/2006/main" noChangeAspect="1"/>
+            </wp:cNvGraphicFramePr>
+            <a:graphic xmlns:a="http://schemas.openxmlformats.org/drawingml/2006/main">
+              <a:graphicData uri="http://schemas.openxmlformats.org/drawingml/2006/picture">
+                <pic:pic xmlns:pic="http://schemas.openxmlformats.org/drawingml/2006/picture">
+                  <pic:nvPicPr>
+                    <pic:cNvPr id="0" name="Picture 1" descr="../Downloads/systemStrategyblç±»è®¾è®¡-2.png"/>
+                    <pic:cNvPicPr>
+                      <a:picLocks noChangeAspect="1" noChangeArrowheads="1"/>
+                    </pic:cNvPicPr>
+                  </pic:nvPicPr>
+                  <pic:blipFill>
+                    <a:blip r:embed="rId27">
+                      <a:extLst>
+                        <a:ext uri="{28A0092B-C50C-407E-A947-70E740481C1C}">
+                          <a14:useLocalDpi xmlns:a14="http://schemas.microsoft.com/office/drawing/2010/main" val="0"/>
+                        </a:ext>
+                      </a:extLst>
+                    </a:blip>
+                    <a:srcRect/>
+                    <a:stretch>
+                      <a:fillRect/>
+                    </a:stretch>
+                  </pic:blipFill>
+                  <pic:spPr bwMode="auto">
+                    <a:xfrm>
+                      <a:off x="0" y="0"/>
+                      <a:ext cx="5264785" cy="3962400"/>
+                    </a:xfrm>
+                    <a:prstGeom prst="rect">
+                      <a:avLst/>
+                    </a:prstGeom>
+                    <a:noFill/>
+                    <a:ln>
+                      <a:noFill/>
+                    </a:ln>
+                  </pic:spPr>
+                </pic:pic>
+              </a:graphicData>
+            </a:graphic>
+          </wp:inline>
+        </w:drawing>
+      </w:r>
+    </w:p>
+    <w:p>
+      <w:pPr>
+        <w:jc w:val="center"/>
         <w:rPr>
           <w:rFonts w:ascii="微软雅黑" w:eastAsia="微软雅黑" w:hAnsi="微软雅黑"/>
           <w:sz w:val="32"/>
@@ -29483,19 +30331,19 @@
       </w:pPr>
       <w:r>
         <w:rPr>
+          <w:rFonts w:ascii="微软雅黑" w:eastAsia="微软雅黑" w:hAnsi="微软雅黑" w:hint="eastAsia"/>
+          <w:sz w:val="24"/>
+          <w:szCs w:val="24"/>
+        </w:rPr>
+        <w:t xml:space="preserve">图2.9.1-1 </w:t>
+      </w:r>
+      <w:r>
+        <w:rPr>
           <w:rFonts w:ascii="微软雅黑" w:eastAsia="微软雅黑" w:hAnsi="微软雅黑"/>
-          <w:sz w:val="32"/>
-          <w:szCs w:val="32"/>
-        </w:rPr>
-        <w:t>systemstrategy_bl</w:t>
-      </w:r>
-      <w:r>
-        <w:rPr>
-          <w:rFonts w:ascii="微软雅黑" w:eastAsia="微软雅黑" w:hAnsi="微软雅黑" w:hint="eastAsia"/>
-          <w:sz w:val="32"/>
-          <w:szCs w:val="32"/>
-        </w:rPr>
-        <w:t>模块局部模块的接口规范</w:t>
+          <w:sz w:val="24"/>
+          <w:szCs w:val="24"/>
+        </w:rPr>
+        <w:t>systemStrategybl模块的各个类设计</w:t>
       </w:r>
     </w:p>
     <w:p>
@@ -29527,7 +30375,3454 @@
           <w:sz w:val="32"/>
           <w:szCs w:val="32"/>
         </w:rPr>
+        <w:t>模块局部模块的接口规范</w:t>
+      </w:r>
+    </w:p>
+    <w:p>
+      <w:pPr>
+        <w:spacing w:line="360" w:lineRule="auto"/>
+        <w:jc w:val="center"/>
+        <w:rPr>
+          <w:rFonts w:ascii="微软雅黑" w:eastAsia="微软雅黑" w:hAnsi="微软雅黑"/>
+          <w:sz w:val="24"/>
+          <w:szCs w:val="32"/>
+        </w:rPr>
+      </w:pPr>
+      <w:r>
+        <w:rPr>
+          <w:rFonts w:ascii="微软雅黑" w:eastAsia="微软雅黑" w:hAnsi="微软雅黑"/>
+          <w:sz w:val="24"/>
+          <w:szCs w:val="32"/>
+        </w:rPr>
+        <w:t>systemstrategyController</w:t>
+      </w:r>
+      <w:r>
+        <w:rPr>
+          <w:rFonts w:ascii="微软雅黑" w:eastAsia="微软雅黑" w:hAnsi="微软雅黑" w:hint="eastAsia"/>
+          <w:sz w:val="24"/>
+          <w:szCs w:val="32"/>
+        </w:rPr>
+        <w:t>类</w:t>
+      </w:r>
+      <w:r>
+        <w:rPr>
+          <w:rFonts w:ascii="微软雅黑" w:eastAsia="微软雅黑" w:hAnsi="微软雅黑"/>
+          <w:sz w:val="24"/>
+          <w:szCs w:val="32"/>
+        </w:rPr>
+        <w:t>的接口规范</w:t>
+      </w:r>
+    </w:p>
+    <w:tbl>
+      <w:tblPr>
+        <w:tblStyle w:val="a6"/>
+        <w:tblW w:w="0" w:type="auto"/>
+        <w:tblLayout w:type="fixed"/>
+        <w:tblLook w:val="04A0" w:firstRow="1" w:lastRow="0" w:firstColumn="1" w:lastColumn="0" w:noHBand="0" w:noVBand="1"/>
+      </w:tblPr>
+      <w:tblGrid>
+        <w:gridCol w:w="2794"/>
+        <w:gridCol w:w="1219"/>
+        <w:gridCol w:w="135"/>
+        <w:gridCol w:w="4148"/>
+      </w:tblGrid>
+      <w:tr>
+        <w:tc>
+          <w:tcPr>
+            <w:tcW w:w="8296" w:type="dxa"/>
+            <w:gridSpan w:val="4"/>
+            <w:shd w:val="clear" w:color="auto" w:fill="548DD4" w:themeFill="text2" w:themeFillTint="99"/>
+          </w:tcPr>
+          <w:p>
+            <w:pPr>
+              <w:spacing w:line="360" w:lineRule="auto"/>
+              <w:jc w:val="center"/>
+            </w:pPr>
+            <w:r>
+              <w:rPr>
+                <w:rFonts w:hint="eastAsia"/>
+              </w:rPr>
+              <w:t>提供的服务（供接口）</w:t>
+            </w:r>
+          </w:p>
+        </w:tc>
+      </w:tr>
+      <w:tr>
+        <w:tc>
+          <w:tcPr>
+            <w:tcW w:w="2794" w:type="dxa"/>
+            <w:vMerge w:val="restart"/>
+            <w:shd w:val="clear" w:color="auto" w:fill="8DB3E2" w:themeFill="text2" w:themeFillTint="66"/>
+          </w:tcPr>
+          <w:p>
+            <w:pPr>
+              <w:spacing w:line="360" w:lineRule="auto"/>
+            </w:pPr>
+            <w:r>
+              <w:t>systemS</w:t>
+            </w:r>
+            <w:r>
+              <w:t>trategy</w:t>
+            </w:r>
+            <w:r>
+              <w:rPr>
+                <w:szCs w:val="32"/>
+              </w:rPr>
+              <w:t>Controller</w:t>
+            </w:r>
+            <w:r>
+              <w:t>.make</w:t>
+            </w:r>
+          </w:p>
+        </w:tc>
+        <w:tc>
+          <w:tcPr>
+            <w:tcW w:w="1219" w:type="dxa"/>
+            <w:shd w:val="clear" w:color="auto" w:fill="C6D9F1" w:themeFill="text2" w:themeFillTint="33"/>
+          </w:tcPr>
+          <w:p>
+            <w:pPr>
+              <w:spacing w:line="360" w:lineRule="auto"/>
+            </w:pPr>
+            <w:r>
+              <w:rPr>
+                <w:rFonts w:hint="eastAsia"/>
+              </w:rPr>
+              <w:t>语法</w:t>
+            </w:r>
+          </w:p>
+        </w:tc>
+        <w:tc>
+          <w:tcPr>
+            <w:tcW w:w="4283" w:type="dxa"/>
+            <w:gridSpan w:val="2"/>
+            <w:shd w:val="clear" w:color="auto" w:fill="D9D9D9" w:themeFill="background1" w:themeFillShade="D9"/>
+          </w:tcPr>
+          <w:p>
+            <w:pPr>
+              <w:spacing w:line="360" w:lineRule="auto"/>
+              <w:jc w:val="left"/>
+            </w:pPr>
+            <w:r>
+              <w:rPr>
+                <w:rFonts w:hint="eastAsia"/>
+              </w:rPr>
+              <w:t>p</w:t>
+            </w:r>
+            <w:r>
+              <w:rPr>
+                <w:rFonts w:hint="eastAsia"/>
+              </w:rPr>
+              <w:t>ublic systemstrategyVO makeSystem</w:t>
+            </w:r>
+            <w:r>
+              <w:t>Strategy(systemstrategyVO systemstrategy)</w:t>
+            </w:r>
+          </w:p>
+        </w:tc>
+      </w:tr>
+      <w:tr>
+        <w:tc>
+          <w:tcPr>
+            <w:tcW w:w="2794" w:type="dxa"/>
+            <w:vMerge/>
+            <w:shd w:val="clear" w:color="auto" w:fill="8DB3E2" w:themeFill="text2" w:themeFillTint="66"/>
+          </w:tcPr>
+          <w:p>
+            <w:pPr>
+              <w:spacing w:line="360" w:lineRule="auto"/>
+            </w:pPr>
+          </w:p>
+        </w:tc>
+        <w:tc>
+          <w:tcPr>
+            <w:tcW w:w="1219" w:type="dxa"/>
+            <w:shd w:val="clear" w:color="auto" w:fill="C6D9F1" w:themeFill="text2" w:themeFillTint="33"/>
+          </w:tcPr>
+          <w:p>
+            <w:pPr>
+              <w:spacing w:line="360" w:lineRule="auto"/>
+            </w:pPr>
+            <w:r>
+              <w:rPr>
+                <w:rFonts w:hint="eastAsia"/>
+              </w:rPr>
+              <w:t>前置条件</w:t>
+            </w:r>
+          </w:p>
+        </w:tc>
+        <w:tc>
+          <w:tcPr>
+            <w:tcW w:w="4283" w:type="dxa"/>
+            <w:gridSpan w:val="2"/>
+            <w:shd w:val="clear" w:color="auto" w:fill="D9D9D9" w:themeFill="background1" w:themeFillShade="D9"/>
+          </w:tcPr>
+          <w:p>
+            <w:pPr>
+              <w:spacing w:line="360" w:lineRule="auto"/>
+            </w:pPr>
+            <w:r>
+              <w:rPr>
+                <w:rFonts w:hint="eastAsia"/>
+              </w:rPr>
+              <w:t>已知网站营销策略，需要生成网站营</w:t>
+            </w:r>
+            <w:r>
+              <w:rPr>
+                <w:rFonts w:hint="eastAsia"/>
+              </w:rPr>
+              <w:lastRenderedPageBreak/>
+              <w:t>销策略</w:t>
+            </w:r>
+          </w:p>
+        </w:tc>
+      </w:tr>
+      <w:tr>
+        <w:tc>
+          <w:tcPr>
+            <w:tcW w:w="2794" w:type="dxa"/>
+            <w:vMerge/>
+            <w:shd w:val="clear" w:color="auto" w:fill="8DB3E2" w:themeFill="text2" w:themeFillTint="66"/>
+          </w:tcPr>
+          <w:p>
+            <w:pPr>
+              <w:spacing w:line="360" w:lineRule="auto"/>
+            </w:pPr>
+          </w:p>
+        </w:tc>
+        <w:tc>
+          <w:tcPr>
+            <w:tcW w:w="1219" w:type="dxa"/>
+            <w:shd w:val="clear" w:color="auto" w:fill="C6D9F1" w:themeFill="text2" w:themeFillTint="33"/>
+          </w:tcPr>
+          <w:p>
+            <w:pPr>
+              <w:spacing w:line="360" w:lineRule="auto"/>
+            </w:pPr>
+            <w:r>
+              <w:rPr>
+                <w:rFonts w:hint="eastAsia"/>
+              </w:rPr>
+              <w:t>后置条件</w:t>
+            </w:r>
+          </w:p>
+        </w:tc>
+        <w:tc>
+          <w:tcPr>
+            <w:tcW w:w="4283" w:type="dxa"/>
+            <w:gridSpan w:val="2"/>
+            <w:shd w:val="clear" w:color="auto" w:fill="D9D9D9" w:themeFill="background1" w:themeFillShade="D9"/>
+          </w:tcPr>
+          <w:p>
+            <w:pPr>
+              <w:spacing w:line="360" w:lineRule="auto"/>
+            </w:pPr>
+            <w:r>
+              <w:rPr>
+                <w:rFonts w:hint="eastAsia"/>
+              </w:rPr>
+              <w:t>调用system</w:t>
+            </w:r>
+            <w:r>
+              <w:t>Strategy领域对象的</w:t>
+            </w:r>
+            <w:r>
+              <w:rPr>
+                <w:rFonts w:hint="eastAsia"/>
+              </w:rPr>
+              <w:t>makeSystem</w:t>
+            </w:r>
+            <w:r>
+              <w:t>Strategy</w:t>
+            </w:r>
+            <w:r>
+              <w:t>方法</w:t>
+            </w:r>
+          </w:p>
+        </w:tc>
+      </w:tr>
+      <w:tr>
+        <w:tc>
+          <w:tcPr>
+            <w:tcW w:w="2794" w:type="dxa"/>
+            <w:vMerge w:val="restart"/>
+            <w:shd w:val="clear" w:color="auto" w:fill="8DB3E2" w:themeFill="text2" w:themeFillTint="66"/>
+          </w:tcPr>
+          <w:p>
+            <w:pPr>
+              <w:spacing w:line="360" w:lineRule="auto"/>
+            </w:pPr>
+            <w:r>
+              <w:t>s</w:t>
+            </w:r>
+            <w:r>
+              <w:rPr>
+                <w:rFonts w:hint="eastAsia"/>
+              </w:rPr>
+              <w:t>ystem</w:t>
+            </w:r>
+            <w:r>
+              <w:t>S</w:t>
+            </w:r>
+            <w:r>
+              <w:t>trategy</w:t>
+            </w:r>
+            <w:r>
+              <w:rPr>
+                <w:szCs w:val="32"/>
+              </w:rPr>
+              <w:t>Controller</w:t>
+            </w:r>
+            <w:r>
+              <w:t>.get</w:t>
+            </w:r>
+          </w:p>
+        </w:tc>
+        <w:tc>
+          <w:tcPr>
+            <w:tcW w:w="1219" w:type="dxa"/>
+            <w:tcBorders>
+              <w:bottom w:val="single" w:sz="4" w:space="0" w:color="000000"/>
+            </w:tcBorders>
+            <w:shd w:val="clear" w:color="auto" w:fill="C6D9F1" w:themeFill="text2" w:themeFillTint="33"/>
+          </w:tcPr>
+          <w:p>
+            <w:pPr>
+              <w:spacing w:line="360" w:lineRule="auto"/>
+            </w:pPr>
+            <w:r>
+              <w:rPr>
+                <w:rFonts w:hint="eastAsia"/>
+              </w:rPr>
+              <w:t>语法</w:t>
+            </w:r>
+          </w:p>
+        </w:tc>
+        <w:tc>
+          <w:tcPr>
+            <w:tcW w:w="4283" w:type="dxa"/>
+            <w:gridSpan w:val="2"/>
+            <w:shd w:val="clear" w:color="auto" w:fill="D9D9D9" w:themeFill="background1" w:themeFillShade="D9"/>
+          </w:tcPr>
+          <w:p>
+            <w:pPr>
+              <w:spacing w:line="360" w:lineRule="auto"/>
+              <w:jc w:val="left"/>
+            </w:pPr>
+            <w:r>
+              <w:t>p</w:t>
+            </w:r>
+            <w:r>
+              <w:rPr>
+                <w:rFonts w:hint="eastAsia"/>
+              </w:rPr>
+              <w:t>ublic</w:t>
+            </w:r>
+            <w:r>
+              <w:t xml:space="preserve"> systemstrategyVO getsystemstrategy</w:t>
+            </w:r>
+          </w:p>
+          <w:p>
+            <w:pPr>
+              <w:spacing w:line="360" w:lineRule="auto"/>
+              <w:jc w:val="left"/>
+            </w:pPr>
+            <w:r>
+              <w:t>(String systemstrategy_name)</w:t>
+            </w:r>
+          </w:p>
+        </w:tc>
+      </w:tr>
+      <w:tr>
+        <w:tc>
+          <w:tcPr>
+            <w:tcW w:w="2794" w:type="dxa"/>
+            <w:vMerge/>
+            <w:shd w:val="clear" w:color="auto" w:fill="8DB3E2" w:themeFill="text2" w:themeFillTint="66"/>
+          </w:tcPr>
+          <w:p>
+            <w:pPr>
+              <w:spacing w:line="360" w:lineRule="auto"/>
+            </w:pPr>
+          </w:p>
+        </w:tc>
+        <w:tc>
+          <w:tcPr>
+            <w:tcW w:w="1219" w:type="dxa"/>
+            <w:tcBorders>
+              <w:top w:val="single" w:sz="4" w:space="0" w:color="000000"/>
+            </w:tcBorders>
+            <w:shd w:val="clear" w:color="auto" w:fill="C6D9F1" w:themeFill="text2" w:themeFillTint="33"/>
+          </w:tcPr>
+          <w:p>
+            <w:pPr>
+              <w:spacing w:line="360" w:lineRule="auto"/>
+            </w:pPr>
+            <w:r>
+              <w:rPr>
+                <w:rFonts w:hint="eastAsia"/>
+              </w:rPr>
+              <w:t>前置条件</w:t>
+            </w:r>
+          </w:p>
+        </w:tc>
+        <w:tc>
+          <w:tcPr>
+            <w:tcW w:w="4283" w:type="dxa"/>
+            <w:gridSpan w:val="2"/>
+            <w:shd w:val="clear" w:color="auto" w:fill="D9D9D9" w:themeFill="background1" w:themeFillShade="D9"/>
+          </w:tcPr>
+          <w:p>
+            <w:pPr>
+              <w:spacing w:line="360" w:lineRule="auto"/>
+            </w:pPr>
+            <w:r>
+              <w:rPr>
+                <w:rFonts w:hint="eastAsia"/>
+              </w:rPr>
+              <w:t>已知网站营销策略的名称，需要知道具体的网站营销策略的信息</w:t>
+            </w:r>
+          </w:p>
+        </w:tc>
+      </w:tr>
+      <w:tr>
+        <w:tc>
+          <w:tcPr>
+            <w:tcW w:w="2794" w:type="dxa"/>
+            <w:vMerge/>
+            <w:shd w:val="clear" w:color="auto" w:fill="8DB3E2" w:themeFill="text2" w:themeFillTint="66"/>
+          </w:tcPr>
+          <w:p>
+            <w:pPr>
+              <w:spacing w:line="360" w:lineRule="auto"/>
+            </w:pPr>
+          </w:p>
+        </w:tc>
+        <w:tc>
+          <w:tcPr>
+            <w:tcW w:w="1219" w:type="dxa"/>
+            <w:shd w:val="clear" w:color="auto" w:fill="C6D9F1" w:themeFill="text2" w:themeFillTint="33"/>
+          </w:tcPr>
+          <w:p>
+            <w:pPr>
+              <w:spacing w:line="360" w:lineRule="auto"/>
+            </w:pPr>
+            <w:r>
+              <w:rPr>
+                <w:rFonts w:hint="eastAsia"/>
+              </w:rPr>
+              <w:t>后置条件</w:t>
+            </w:r>
+          </w:p>
+        </w:tc>
+        <w:tc>
+          <w:tcPr>
+            <w:tcW w:w="4283" w:type="dxa"/>
+            <w:gridSpan w:val="2"/>
+            <w:shd w:val="clear" w:color="auto" w:fill="D9D9D9" w:themeFill="background1" w:themeFillShade="D9"/>
+          </w:tcPr>
+          <w:p>
+            <w:pPr>
+              <w:spacing w:line="360" w:lineRule="auto"/>
+            </w:pPr>
+            <w:r>
+              <w:rPr>
+                <w:rFonts w:hint="eastAsia"/>
+              </w:rPr>
+              <w:t>调用system</w:t>
+            </w:r>
+            <w:r>
+              <w:t>Strategy领域对象get</w:t>
+            </w:r>
+            <w:r>
+              <w:rPr>
+                <w:rFonts w:hint="eastAsia"/>
+              </w:rPr>
+              <w:t>System</w:t>
+            </w:r>
+            <w:r>
+              <w:t>Strategy</w:t>
+            </w:r>
+            <w:r>
+              <w:t>方法</w:t>
+            </w:r>
+          </w:p>
+        </w:tc>
+      </w:tr>
+      <w:tr>
+        <w:tc>
+          <w:tcPr>
+            <w:tcW w:w="2794" w:type="dxa"/>
+            <w:vMerge w:val="restart"/>
+            <w:shd w:val="clear" w:color="auto" w:fill="8DB3E2" w:themeFill="text2" w:themeFillTint="66"/>
+          </w:tcPr>
+          <w:p>
+            <w:pPr>
+              <w:spacing w:line="360" w:lineRule="auto"/>
+            </w:pPr>
+            <w:r>
+              <w:t>systemS</w:t>
+            </w:r>
+            <w:r>
+              <w:t>trategy</w:t>
+            </w:r>
+            <w:r>
+              <w:rPr>
+                <w:szCs w:val="32"/>
+              </w:rPr>
+              <w:t>Controller</w:t>
+            </w:r>
+            <w:r>
+              <w:rPr>
+                <w:rFonts w:hint="eastAsia"/>
+              </w:rPr>
+              <w:t>.</w:t>
+            </w:r>
+            <w:r>
+              <w:t>Save</w:t>
+            </w:r>
+          </w:p>
+        </w:tc>
+        <w:tc>
+          <w:tcPr>
+            <w:tcW w:w="1219" w:type="dxa"/>
+            <w:shd w:val="clear" w:color="auto" w:fill="C6D9F1" w:themeFill="text2" w:themeFillTint="33"/>
+          </w:tcPr>
+          <w:p>
+            <w:pPr>
+              <w:spacing w:line="360" w:lineRule="auto"/>
+            </w:pPr>
+            <w:r>
+              <w:rPr>
+                <w:rFonts w:hint="eastAsia"/>
+              </w:rPr>
+              <w:t>语法</w:t>
+            </w:r>
+          </w:p>
+        </w:tc>
+        <w:tc>
+          <w:tcPr>
+            <w:tcW w:w="4283" w:type="dxa"/>
+            <w:gridSpan w:val="2"/>
+            <w:shd w:val="clear" w:color="auto" w:fill="D9D9D9" w:themeFill="background1" w:themeFillShade="D9"/>
+          </w:tcPr>
+          <w:p>
+            <w:pPr>
+              <w:spacing w:line="360" w:lineRule="auto"/>
+              <w:jc w:val="left"/>
+            </w:pPr>
+            <w:r>
+              <w:t>p</w:t>
+            </w:r>
+            <w:r>
+              <w:t xml:space="preserve">ublic </w:t>
+            </w:r>
+            <w:r>
+              <w:t>R</w:t>
+            </w:r>
+            <w:r>
+              <w:t>esult</w:t>
+            </w:r>
+            <w:r>
+              <w:t>M</w:t>
+            </w:r>
+            <w:r>
+              <w:rPr>
+                <w:rFonts w:hint="eastAsia"/>
+              </w:rPr>
+              <w:t>es</w:t>
+            </w:r>
+            <w:r>
+              <w:t>s</w:t>
+            </w:r>
+            <w:r>
+              <w:rPr>
+                <w:rFonts w:hint="eastAsia"/>
+              </w:rPr>
+              <w:t>age</w:t>
+            </w:r>
+            <w:r>
+              <w:t xml:space="preserve"> saveSystemStrategy</w:t>
+            </w:r>
+          </w:p>
+          <w:p>
+            <w:pPr>
+              <w:spacing w:line="360" w:lineRule="auto"/>
+              <w:jc w:val="left"/>
+            </w:pPr>
+            <w:r>
+              <w:t>(systemstrategyVO systemstrategy)</w:t>
+            </w:r>
+          </w:p>
+        </w:tc>
+      </w:tr>
+      <w:tr>
+        <w:tc>
+          <w:tcPr>
+            <w:tcW w:w="2794" w:type="dxa"/>
+            <w:vMerge/>
+            <w:shd w:val="clear" w:color="auto" w:fill="8DB3E2" w:themeFill="text2" w:themeFillTint="66"/>
+          </w:tcPr>
+          <w:p>
+            <w:pPr>
+              <w:spacing w:line="360" w:lineRule="auto"/>
+            </w:pPr>
+          </w:p>
+        </w:tc>
+        <w:tc>
+          <w:tcPr>
+            <w:tcW w:w="1219" w:type="dxa"/>
+            <w:shd w:val="clear" w:color="auto" w:fill="C6D9F1" w:themeFill="text2" w:themeFillTint="33"/>
+          </w:tcPr>
+          <w:p>
+            <w:pPr>
+              <w:spacing w:line="360" w:lineRule="auto"/>
+            </w:pPr>
+            <w:r>
+              <w:rPr>
+                <w:rFonts w:hint="eastAsia"/>
+              </w:rPr>
+              <w:t>前置条件</w:t>
+            </w:r>
+          </w:p>
+        </w:tc>
+        <w:tc>
+          <w:tcPr>
+            <w:tcW w:w="4283" w:type="dxa"/>
+            <w:gridSpan w:val="2"/>
+            <w:shd w:val="clear" w:color="auto" w:fill="D9D9D9" w:themeFill="background1" w:themeFillShade="D9"/>
+          </w:tcPr>
+          <w:p>
+            <w:pPr>
+              <w:spacing w:line="360" w:lineRule="auto"/>
+            </w:pPr>
+            <w:r>
+              <w:rPr>
+                <w:rFonts w:hint="eastAsia"/>
+              </w:rPr>
+              <w:t>已知网站营销策略，需要将网站营销策略持久化保存</w:t>
+            </w:r>
+          </w:p>
+        </w:tc>
+      </w:tr>
+      <w:tr>
+        <w:tc>
+          <w:tcPr>
+            <w:tcW w:w="2794" w:type="dxa"/>
+            <w:vMerge/>
+            <w:shd w:val="clear" w:color="auto" w:fill="8DB3E2" w:themeFill="text2" w:themeFillTint="66"/>
+          </w:tcPr>
+          <w:p>
+            <w:pPr>
+              <w:spacing w:line="360" w:lineRule="auto"/>
+            </w:pPr>
+          </w:p>
+        </w:tc>
+        <w:tc>
+          <w:tcPr>
+            <w:tcW w:w="1219" w:type="dxa"/>
+            <w:tcBorders>
+              <w:bottom w:val="single" w:sz="4" w:space="0" w:color="000000"/>
+            </w:tcBorders>
+            <w:shd w:val="clear" w:color="auto" w:fill="C6D9F1" w:themeFill="text2" w:themeFillTint="33"/>
+          </w:tcPr>
+          <w:p>
+            <w:pPr>
+              <w:spacing w:line="360" w:lineRule="auto"/>
+            </w:pPr>
+            <w:r>
+              <w:rPr>
+                <w:rFonts w:hint="eastAsia"/>
+              </w:rPr>
+              <w:t>后置条件</w:t>
+            </w:r>
+          </w:p>
+        </w:tc>
+        <w:tc>
+          <w:tcPr>
+            <w:tcW w:w="4283" w:type="dxa"/>
+            <w:gridSpan w:val="2"/>
+            <w:shd w:val="clear" w:color="auto" w:fill="D9D9D9" w:themeFill="background1" w:themeFillShade="D9"/>
+          </w:tcPr>
+          <w:p>
+            <w:pPr>
+              <w:spacing w:line="360" w:lineRule="auto"/>
+            </w:pPr>
+            <w:r>
+              <w:rPr>
+                <w:rFonts w:hint="eastAsia"/>
+              </w:rPr>
+              <w:t>调用system</w:t>
+            </w:r>
+            <w:r>
+              <w:t>Strategy领域对象的</w:t>
+            </w:r>
+            <w:r>
+              <w:rPr>
+                <w:rFonts w:hint="eastAsia"/>
+              </w:rPr>
+              <w:t>sav</w:t>
+            </w:r>
+            <w:r>
+              <w:rPr>
+                <w:rFonts w:hint="eastAsia"/>
+              </w:rPr>
+              <w:t>eSystem</w:t>
+            </w:r>
+            <w:r>
+              <w:t>Strategy</w:t>
+            </w:r>
+            <w:r>
+              <w:t>方法</w:t>
+            </w:r>
+          </w:p>
+        </w:tc>
+      </w:tr>
+      <w:tr>
+        <w:tc>
+          <w:tcPr>
+            <w:tcW w:w="2794" w:type="dxa"/>
+            <w:vMerge w:val="restart"/>
+            <w:shd w:val="clear" w:color="auto" w:fill="8DB3E2" w:themeFill="text2" w:themeFillTint="66"/>
+          </w:tcPr>
+          <w:p>
+            <w:pPr>
+              <w:spacing w:line="360" w:lineRule="auto"/>
+            </w:pPr>
+            <w:r>
+              <w:t>systemS</w:t>
+            </w:r>
+            <w:r>
+              <w:t>trategy</w:t>
+            </w:r>
+            <w:r>
+              <w:rPr>
+                <w:szCs w:val="32"/>
+              </w:rPr>
+              <w:t>Controller</w:t>
+            </w:r>
+            <w:r>
+              <w:t>.modify</w:t>
+            </w:r>
+          </w:p>
+        </w:tc>
+        <w:tc>
+          <w:tcPr>
+            <w:tcW w:w="1219" w:type="dxa"/>
+            <w:shd w:val="clear" w:color="auto" w:fill="C6D9F1" w:themeFill="text2" w:themeFillTint="33"/>
+          </w:tcPr>
+          <w:p>
+            <w:pPr>
+              <w:spacing w:line="360" w:lineRule="auto"/>
+            </w:pPr>
+            <w:r>
+              <w:rPr>
+                <w:rFonts w:hint="eastAsia"/>
+              </w:rPr>
+              <w:t>语法</w:t>
+            </w:r>
+          </w:p>
+        </w:tc>
+        <w:tc>
+          <w:tcPr>
+            <w:tcW w:w="4283" w:type="dxa"/>
+            <w:gridSpan w:val="2"/>
+            <w:shd w:val="clear" w:color="auto" w:fill="D9D9D9" w:themeFill="background1" w:themeFillShade="D9"/>
+          </w:tcPr>
+          <w:p>
+            <w:pPr>
+              <w:spacing w:line="360" w:lineRule="auto"/>
+            </w:pPr>
+            <w:r>
+              <w:t>p</w:t>
+            </w:r>
+            <w:r>
+              <w:rPr>
+                <w:rFonts w:hint="eastAsia"/>
+              </w:rPr>
+              <w:t>ublic</w:t>
+            </w:r>
+            <w:r>
+              <w:t xml:space="preserve"> </w:t>
+            </w:r>
+            <w:r>
+              <w:t>R</w:t>
+            </w:r>
+            <w:r>
+              <w:t>esult</w:t>
+            </w:r>
+            <w:r>
+              <w:t>M</w:t>
+            </w:r>
+            <w:r>
+              <w:rPr>
+                <w:rFonts w:hint="eastAsia"/>
+              </w:rPr>
+              <w:t>es</w:t>
+            </w:r>
+            <w:r>
+              <w:t>s</w:t>
+            </w:r>
+            <w:r>
+              <w:rPr>
+                <w:rFonts w:hint="eastAsia"/>
+              </w:rPr>
+              <w:t>age</w:t>
+            </w:r>
+            <w:r>
+              <w:t xml:space="preserve"> modifySystemStrategy(SystemStrateyVO systemstrategy)</w:t>
+            </w:r>
+          </w:p>
+        </w:tc>
+      </w:tr>
+      <w:tr>
+        <w:tc>
+          <w:tcPr>
+            <w:tcW w:w="2794" w:type="dxa"/>
+            <w:vMerge/>
+            <w:shd w:val="clear" w:color="auto" w:fill="8DB3E2" w:themeFill="text2" w:themeFillTint="66"/>
+          </w:tcPr>
+          <w:p>
+            <w:pPr>
+              <w:spacing w:line="360" w:lineRule="auto"/>
+            </w:pPr>
+          </w:p>
+        </w:tc>
+        <w:tc>
+          <w:tcPr>
+            <w:tcW w:w="1219" w:type="dxa"/>
+            <w:shd w:val="clear" w:color="auto" w:fill="C6D9F1" w:themeFill="text2" w:themeFillTint="33"/>
+          </w:tcPr>
+          <w:p>
+            <w:pPr>
+              <w:spacing w:line="360" w:lineRule="auto"/>
+            </w:pPr>
+            <w:r>
+              <w:rPr>
+                <w:rFonts w:hint="eastAsia"/>
+              </w:rPr>
+              <w:t>前置条件</w:t>
+            </w:r>
+          </w:p>
+        </w:tc>
+        <w:tc>
+          <w:tcPr>
+            <w:tcW w:w="4283" w:type="dxa"/>
+            <w:gridSpan w:val="2"/>
+            <w:shd w:val="clear" w:color="auto" w:fill="D9D9D9" w:themeFill="background1" w:themeFillShade="D9"/>
+          </w:tcPr>
+          <w:p>
+            <w:pPr>
+              <w:spacing w:line="360" w:lineRule="auto"/>
+            </w:pPr>
+            <w:r>
+              <w:rPr>
+                <w:rFonts w:hint="eastAsia"/>
+              </w:rPr>
+              <w:t>已知网站营销策略，需要对于网站营销策略</w:t>
+            </w:r>
+          </w:p>
+        </w:tc>
+      </w:tr>
+      <w:tr>
+        <w:tc>
+          <w:tcPr>
+            <w:tcW w:w="2794" w:type="dxa"/>
+            <w:vMerge/>
+            <w:shd w:val="clear" w:color="auto" w:fill="8DB3E2" w:themeFill="text2" w:themeFillTint="66"/>
+          </w:tcPr>
+          <w:p>
+            <w:pPr>
+              <w:spacing w:line="360" w:lineRule="auto"/>
+            </w:pPr>
+          </w:p>
+        </w:tc>
+        <w:tc>
+          <w:tcPr>
+            <w:tcW w:w="1219" w:type="dxa"/>
+            <w:tcBorders>
+              <w:bottom w:val="single" w:sz="4" w:space="0" w:color="000000"/>
+            </w:tcBorders>
+            <w:shd w:val="clear" w:color="auto" w:fill="C6D9F1" w:themeFill="text2" w:themeFillTint="33"/>
+          </w:tcPr>
+          <w:p>
+            <w:pPr>
+              <w:spacing w:line="360" w:lineRule="auto"/>
+            </w:pPr>
+            <w:r>
+              <w:rPr>
+                <w:rFonts w:hint="eastAsia"/>
+              </w:rPr>
+              <w:t>后置条件</w:t>
+            </w:r>
+          </w:p>
+        </w:tc>
+        <w:tc>
+          <w:tcPr>
+            <w:tcW w:w="4283" w:type="dxa"/>
+            <w:gridSpan w:val="2"/>
+            <w:shd w:val="clear" w:color="auto" w:fill="D9D9D9" w:themeFill="background1" w:themeFillShade="D9"/>
+          </w:tcPr>
+          <w:p>
+            <w:pPr>
+              <w:spacing w:line="360" w:lineRule="auto"/>
+            </w:pPr>
+            <w:r>
+              <w:rPr>
+                <w:rFonts w:hint="eastAsia"/>
+              </w:rPr>
+              <w:t>调用system</w:t>
+            </w:r>
+            <w:r>
+              <w:t>Strategy领域对象的</w:t>
+            </w:r>
+            <w:r>
+              <w:rPr>
+                <w:rFonts w:hint="eastAsia"/>
+              </w:rPr>
+              <w:t>modify</w:t>
+            </w:r>
+            <w:r>
+              <w:rPr>
+                <w:rFonts w:hint="eastAsia"/>
+              </w:rPr>
+              <w:t>System</w:t>
+            </w:r>
+            <w:r>
+              <w:t>Strategy</w:t>
+            </w:r>
+            <w:r>
+              <w:t>方法</w:t>
+            </w:r>
+          </w:p>
+        </w:tc>
+      </w:tr>
+      <w:tr>
+        <w:tc>
+          <w:tcPr>
+            <w:tcW w:w="2794" w:type="dxa"/>
+            <w:vMerge w:val="restart"/>
+            <w:shd w:val="clear" w:color="auto" w:fill="8DB3E2" w:themeFill="text2" w:themeFillTint="66"/>
+          </w:tcPr>
+          <w:p>
+            <w:pPr>
+              <w:spacing w:line="360" w:lineRule="auto"/>
+            </w:pPr>
+            <w:r>
+              <w:t>systemS</w:t>
+            </w:r>
+            <w:r>
+              <w:t>trategy</w:t>
+            </w:r>
+            <w:r>
+              <w:rPr>
+                <w:szCs w:val="32"/>
+              </w:rPr>
+              <w:t>Controller</w:t>
+            </w:r>
+            <w:r>
+              <w:t>.delete</w:t>
+            </w:r>
+          </w:p>
+        </w:tc>
+        <w:tc>
+          <w:tcPr>
+            <w:tcW w:w="1219" w:type="dxa"/>
+            <w:shd w:val="clear" w:color="auto" w:fill="C6D9F1" w:themeFill="text2" w:themeFillTint="33"/>
+          </w:tcPr>
+          <w:p>
+            <w:pPr>
+              <w:spacing w:line="360" w:lineRule="auto"/>
+            </w:pPr>
+            <w:r>
+              <w:rPr>
+                <w:rFonts w:hint="eastAsia"/>
+              </w:rPr>
+              <w:t>语法</w:t>
+            </w:r>
+          </w:p>
+        </w:tc>
+        <w:tc>
+          <w:tcPr>
+            <w:tcW w:w="4283" w:type="dxa"/>
+            <w:gridSpan w:val="2"/>
+            <w:shd w:val="clear" w:color="auto" w:fill="D9D9D9" w:themeFill="background1" w:themeFillShade="D9"/>
+          </w:tcPr>
+          <w:p>
+            <w:pPr>
+              <w:spacing w:line="360" w:lineRule="auto"/>
+            </w:pPr>
+            <w:r>
+              <w:t>p</w:t>
+            </w:r>
+            <w:r>
+              <w:rPr>
+                <w:rFonts w:hint="eastAsia"/>
+              </w:rPr>
+              <w:t>ublic</w:t>
+            </w:r>
+            <w:r>
+              <w:t xml:space="preserve"> </w:t>
+            </w:r>
+            <w:r>
+              <w:t>R</w:t>
+            </w:r>
+            <w:r>
+              <w:t>esult</w:t>
+            </w:r>
+            <w:r>
+              <w:t>M</w:t>
+            </w:r>
+            <w:r>
+              <w:rPr>
+                <w:rFonts w:hint="eastAsia"/>
+              </w:rPr>
+              <w:t>es</w:t>
+            </w:r>
+            <w:r>
+              <w:t>s</w:t>
+            </w:r>
+            <w:r>
+              <w:rPr>
+                <w:rFonts w:hint="eastAsia"/>
+              </w:rPr>
+              <w:t>age</w:t>
+            </w:r>
+            <w:r>
+              <w:t xml:space="preserve"> deleteSystemStrategy</w:t>
+            </w:r>
+          </w:p>
+          <w:p>
+            <w:pPr>
+              <w:spacing w:line="360" w:lineRule="auto"/>
+            </w:pPr>
+            <w:r>
+              <w:t>(systemstrategyVO systemstrategy)</w:t>
+            </w:r>
+          </w:p>
+        </w:tc>
+      </w:tr>
+      <w:tr>
+        <w:tc>
+          <w:tcPr>
+            <w:tcW w:w="2794" w:type="dxa"/>
+            <w:vMerge/>
+            <w:shd w:val="clear" w:color="auto" w:fill="8DB3E2" w:themeFill="text2" w:themeFillTint="66"/>
+          </w:tcPr>
+          <w:p>
+            <w:pPr>
+              <w:spacing w:line="360" w:lineRule="auto"/>
+            </w:pPr>
+          </w:p>
+        </w:tc>
+        <w:tc>
+          <w:tcPr>
+            <w:tcW w:w="1219" w:type="dxa"/>
+            <w:shd w:val="clear" w:color="auto" w:fill="C6D9F1" w:themeFill="text2" w:themeFillTint="33"/>
+          </w:tcPr>
+          <w:p>
+            <w:pPr>
+              <w:spacing w:line="360" w:lineRule="auto"/>
+            </w:pPr>
+            <w:r>
+              <w:rPr>
+                <w:rFonts w:hint="eastAsia"/>
+              </w:rPr>
+              <w:t>前置条件</w:t>
+            </w:r>
+          </w:p>
+        </w:tc>
+        <w:tc>
+          <w:tcPr>
+            <w:tcW w:w="4283" w:type="dxa"/>
+            <w:gridSpan w:val="2"/>
+            <w:shd w:val="clear" w:color="auto" w:fill="D9D9D9" w:themeFill="background1" w:themeFillShade="D9"/>
+          </w:tcPr>
+          <w:p>
+            <w:pPr>
+              <w:spacing w:line="360" w:lineRule="auto"/>
+            </w:pPr>
+            <w:r>
+              <w:rPr>
+                <w:rFonts w:hint="eastAsia"/>
+              </w:rPr>
+              <w:t>已知网站营销策略，需要将已经制定的网站营销策略删除</w:t>
+            </w:r>
+          </w:p>
+        </w:tc>
+      </w:tr>
+      <w:tr>
+        <w:tc>
+          <w:tcPr>
+            <w:tcW w:w="2794" w:type="dxa"/>
+            <w:vMerge/>
+            <w:shd w:val="clear" w:color="auto" w:fill="8DB3E2" w:themeFill="text2" w:themeFillTint="66"/>
+          </w:tcPr>
+          <w:p>
+            <w:pPr>
+              <w:spacing w:line="360" w:lineRule="auto"/>
+            </w:pPr>
+          </w:p>
+        </w:tc>
+        <w:tc>
+          <w:tcPr>
+            <w:tcW w:w="1219" w:type="dxa"/>
+            <w:tcBorders>
+              <w:bottom w:val="single" w:sz="4" w:space="0" w:color="000000"/>
+            </w:tcBorders>
+            <w:shd w:val="clear" w:color="auto" w:fill="C6D9F1" w:themeFill="text2" w:themeFillTint="33"/>
+          </w:tcPr>
+          <w:p>
+            <w:pPr>
+              <w:spacing w:line="360" w:lineRule="auto"/>
+            </w:pPr>
+            <w:r>
+              <w:rPr>
+                <w:rFonts w:hint="eastAsia"/>
+              </w:rPr>
+              <w:t>后置条件</w:t>
+            </w:r>
+          </w:p>
+        </w:tc>
+        <w:tc>
+          <w:tcPr>
+            <w:tcW w:w="4283" w:type="dxa"/>
+            <w:gridSpan w:val="2"/>
+            <w:tcBorders>
+              <w:bottom w:val="single" w:sz="4" w:space="0" w:color="000000"/>
+            </w:tcBorders>
+            <w:shd w:val="clear" w:color="auto" w:fill="D9D9D9" w:themeFill="background1" w:themeFillShade="D9"/>
+          </w:tcPr>
+          <w:p>
+            <w:pPr>
+              <w:spacing w:line="360" w:lineRule="auto"/>
+            </w:pPr>
+            <w:r>
+              <w:rPr>
+                <w:rFonts w:hint="eastAsia"/>
+              </w:rPr>
+              <w:t>调用system</w:t>
+            </w:r>
+            <w:r>
+              <w:t>Strategy领域对象的</w:t>
+            </w:r>
+            <w:r>
+              <w:rPr>
+                <w:rFonts w:hint="eastAsia"/>
+              </w:rPr>
+              <w:t>delete</w:t>
+            </w:r>
+            <w:r>
+              <w:rPr>
+                <w:rFonts w:hint="eastAsia"/>
+              </w:rPr>
+              <w:t>System</w:t>
+            </w:r>
+            <w:r>
+              <w:t>Strategy</w:t>
+            </w:r>
+            <w:r>
+              <w:t>方法</w:t>
+            </w:r>
+          </w:p>
+        </w:tc>
+      </w:tr>
+      <w:tr>
+        <w:tc>
+          <w:tcPr>
+            <w:tcW w:w="2794" w:type="dxa"/>
+            <w:vMerge w:val="restart"/>
+            <w:shd w:val="clear" w:color="auto" w:fill="8DB3E2" w:themeFill="text2" w:themeFillTint="66"/>
+          </w:tcPr>
+          <w:p>
+            <w:pPr>
+              <w:spacing w:line="360" w:lineRule="auto"/>
+            </w:pPr>
+            <w:r>
+              <w:t>systemS</w:t>
+            </w:r>
+            <w:r>
+              <w:t>trategy</w:t>
+            </w:r>
+            <w:r>
+              <w:rPr>
+                <w:szCs w:val="32"/>
+              </w:rPr>
+              <w:t>Controller</w:t>
+            </w:r>
+            <w:r>
+              <w:t>.show</w:t>
+            </w:r>
+          </w:p>
+        </w:tc>
+        <w:tc>
+          <w:tcPr>
+            <w:tcW w:w="1219" w:type="dxa"/>
+            <w:shd w:val="clear" w:color="auto" w:fill="C6D9F1" w:themeFill="text2" w:themeFillTint="33"/>
+          </w:tcPr>
+          <w:p>
+            <w:pPr>
+              <w:spacing w:line="360" w:lineRule="auto"/>
+            </w:pPr>
+            <w:r>
+              <w:rPr>
+                <w:rFonts w:hint="eastAsia"/>
+              </w:rPr>
+              <w:t>语法</w:t>
+            </w:r>
+          </w:p>
+        </w:tc>
+        <w:tc>
+          <w:tcPr>
+            <w:tcW w:w="4283" w:type="dxa"/>
+            <w:gridSpan w:val="2"/>
+            <w:shd w:val="clear" w:color="auto" w:fill="D9D9D9" w:themeFill="background1" w:themeFillShade="D9"/>
+          </w:tcPr>
+          <w:p>
+            <w:pPr>
+              <w:spacing w:line="360" w:lineRule="auto"/>
+            </w:pPr>
+            <w:r>
+              <w:t>p</w:t>
+            </w:r>
+            <w:r>
+              <w:rPr>
+                <w:rFonts w:hint="eastAsia"/>
+              </w:rPr>
+              <w:t>ublic</w:t>
+            </w:r>
+            <w:r>
+              <w:t xml:space="preserve"> List&lt;systemdstrategyVO&gt; showSystemStrategy</w:t>
+            </w:r>
+            <w:r>
+              <w:rPr>
+                <w:rFonts w:hint="eastAsia"/>
+              </w:rPr>
+              <w:t>()</w:t>
+            </w:r>
+          </w:p>
+        </w:tc>
+      </w:tr>
+      <w:tr>
+        <w:tc>
+          <w:tcPr>
+            <w:tcW w:w="2794" w:type="dxa"/>
+            <w:vMerge/>
+            <w:shd w:val="clear" w:color="auto" w:fill="8DB3E2" w:themeFill="text2" w:themeFillTint="66"/>
+          </w:tcPr>
+          <w:p>
+            <w:pPr>
+              <w:spacing w:line="360" w:lineRule="auto"/>
+            </w:pPr>
+          </w:p>
+        </w:tc>
+        <w:tc>
+          <w:tcPr>
+            <w:tcW w:w="1219" w:type="dxa"/>
+            <w:shd w:val="clear" w:color="auto" w:fill="C6D9F1" w:themeFill="text2" w:themeFillTint="33"/>
+          </w:tcPr>
+          <w:p>
+            <w:pPr>
+              <w:spacing w:line="360" w:lineRule="auto"/>
+            </w:pPr>
+            <w:r>
+              <w:rPr>
+                <w:rFonts w:hint="eastAsia"/>
+              </w:rPr>
+              <w:t>前置条件</w:t>
+            </w:r>
+          </w:p>
+        </w:tc>
+        <w:tc>
+          <w:tcPr>
+            <w:tcW w:w="4283" w:type="dxa"/>
+            <w:gridSpan w:val="2"/>
+            <w:shd w:val="clear" w:color="auto" w:fill="D9D9D9" w:themeFill="background1" w:themeFillShade="D9"/>
+          </w:tcPr>
+          <w:p>
+            <w:pPr>
+              <w:spacing w:line="360" w:lineRule="auto"/>
+            </w:pPr>
+            <w:r>
+              <w:rPr>
+                <w:rFonts w:hint="eastAsia"/>
+              </w:rPr>
+              <w:t>需要知道所有已经指定的网站营销策略</w:t>
+            </w:r>
+          </w:p>
+        </w:tc>
+      </w:tr>
+      <w:tr>
+        <w:tc>
+          <w:tcPr>
+            <w:tcW w:w="2794" w:type="dxa"/>
+            <w:vMerge/>
+            <w:tcBorders>
+              <w:bottom w:val="single" w:sz="4" w:space="0" w:color="000000"/>
+            </w:tcBorders>
+            <w:shd w:val="clear" w:color="auto" w:fill="8DB3E2" w:themeFill="text2" w:themeFillTint="66"/>
+          </w:tcPr>
+          <w:p>
+            <w:pPr>
+              <w:spacing w:line="360" w:lineRule="auto"/>
+            </w:pPr>
+          </w:p>
+        </w:tc>
+        <w:tc>
+          <w:tcPr>
+            <w:tcW w:w="1219" w:type="dxa"/>
+            <w:tcBorders>
+              <w:bottom w:val="single" w:sz="4" w:space="0" w:color="000000"/>
+            </w:tcBorders>
+            <w:shd w:val="clear" w:color="auto" w:fill="C6D9F1" w:themeFill="text2" w:themeFillTint="33"/>
+          </w:tcPr>
+          <w:p>
+            <w:pPr>
+              <w:spacing w:line="360" w:lineRule="auto"/>
+            </w:pPr>
+            <w:r>
+              <w:rPr>
+                <w:rFonts w:hint="eastAsia"/>
+              </w:rPr>
+              <w:t>后置条件</w:t>
+            </w:r>
+          </w:p>
+        </w:tc>
+        <w:tc>
+          <w:tcPr>
+            <w:tcW w:w="4283" w:type="dxa"/>
+            <w:gridSpan w:val="2"/>
+            <w:tcBorders>
+              <w:bottom w:val="single" w:sz="4" w:space="0" w:color="000000"/>
+            </w:tcBorders>
+            <w:shd w:val="clear" w:color="auto" w:fill="D9D9D9" w:themeFill="background1" w:themeFillShade="D9"/>
+          </w:tcPr>
+          <w:p>
+            <w:pPr>
+              <w:spacing w:line="360" w:lineRule="auto"/>
+            </w:pPr>
+            <w:r>
+              <w:rPr>
+                <w:rFonts w:hint="eastAsia"/>
+              </w:rPr>
+              <w:t>调用system</w:t>
+            </w:r>
+            <w:r>
+              <w:t>Strategy领域对象的</w:t>
+            </w:r>
+            <w:r>
+              <w:rPr>
+                <w:rFonts w:hint="eastAsia"/>
+              </w:rPr>
+              <w:t>show</w:t>
+            </w:r>
+            <w:r>
+              <w:rPr>
+                <w:rFonts w:hint="eastAsia"/>
+              </w:rPr>
+              <w:t>System</w:t>
+            </w:r>
+            <w:r>
+              <w:t>Strategy</w:t>
+            </w:r>
+            <w:r>
+              <w:t>方法</w:t>
+            </w:r>
+          </w:p>
+        </w:tc>
+      </w:tr>
+      <w:tr>
+        <w:tc>
+          <w:tcPr>
+            <w:tcW w:w="4148" w:type="dxa"/>
+            <w:gridSpan w:val="3"/>
+            <w:tcBorders>
+              <w:bottom w:val="single" w:sz="4" w:space="0" w:color="000000"/>
+            </w:tcBorders>
+            <w:shd w:val="clear" w:color="auto" w:fill="8DB3E2" w:themeFill="text2" w:themeFillTint="66"/>
+          </w:tcPr>
+          <w:p>
+            <w:pPr>
+              <w:spacing w:line="360" w:lineRule="auto"/>
+            </w:pPr>
+            <w:r>
+              <w:rPr>
+                <w:rFonts w:hint="eastAsia"/>
+              </w:rPr>
+              <w:t>服务名</w:t>
+            </w:r>
+          </w:p>
+        </w:tc>
+        <w:tc>
+          <w:tcPr>
+            <w:tcW w:w="4148" w:type="dxa"/>
+            <w:tcBorders>
+              <w:bottom w:val="single" w:sz="4" w:space="0" w:color="000000"/>
+            </w:tcBorders>
+            <w:shd w:val="clear" w:color="auto" w:fill="8DB3E2" w:themeFill="text2" w:themeFillTint="66"/>
+          </w:tcPr>
+          <w:p>
+            <w:pPr>
+              <w:spacing w:line="360" w:lineRule="auto"/>
+            </w:pPr>
+            <w:r>
+              <w:rPr>
+                <w:rFonts w:hint="eastAsia"/>
+              </w:rPr>
+              <w:t>服务</w:t>
+            </w:r>
+          </w:p>
+        </w:tc>
+      </w:tr>
+      <w:tr>
+        <w:tc>
+          <w:tcPr>
+            <w:tcW w:w="4148" w:type="dxa"/>
+            <w:gridSpan w:val="3"/>
+            <w:shd w:val="clear" w:color="auto" w:fill="C6D9F1" w:themeFill="text2" w:themeFillTint="33"/>
+          </w:tcPr>
+          <w:p>
+            <w:pPr>
+              <w:spacing w:line="360" w:lineRule="auto"/>
+            </w:pPr>
+            <w:r>
+              <w:t>systemstrategy</w:t>
+            </w:r>
+            <w:r>
+              <w:rPr>
+                <w:szCs w:val="32"/>
+              </w:rPr>
+              <w:t>Controller</w:t>
+            </w:r>
+            <w:r>
+              <w:t>.make</w:t>
+            </w:r>
+          </w:p>
+        </w:tc>
+        <w:tc>
+          <w:tcPr>
+            <w:tcW w:w="4148" w:type="dxa"/>
+            <w:shd w:val="clear" w:color="auto" w:fill="D9D9D9" w:themeFill="background1" w:themeFillShade="D9"/>
+          </w:tcPr>
+          <w:p>
+            <w:pPr>
+              <w:spacing w:line="360" w:lineRule="auto"/>
+              <w:jc w:val="left"/>
+            </w:pPr>
+            <w:r>
+              <w:rPr>
+                <w:rFonts w:hint="eastAsia"/>
+              </w:rPr>
+              <w:t>制定</w:t>
+            </w:r>
+            <w:r>
+              <w:t>一个网站营销</w:t>
+            </w:r>
+            <w:r>
+              <w:rPr>
+                <w:rFonts w:hint="eastAsia"/>
+              </w:rPr>
+              <w:t>策略</w:t>
+            </w:r>
+          </w:p>
+        </w:tc>
+      </w:tr>
+      <w:tr>
+        <w:tc>
+          <w:tcPr>
+            <w:tcW w:w="4148" w:type="dxa"/>
+            <w:gridSpan w:val="3"/>
+            <w:shd w:val="clear" w:color="auto" w:fill="C6D9F1" w:themeFill="text2" w:themeFillTint="33"/>
+          </w:tcPr>
+          <w:p>
+            <w:pPr>
+              <w:spacing w:line="360" w:lineRule="auto"/>
+            </w:pPr>
+            <w:r>
+              <w:t>s</w:t>
+            </w:r>
+            <w:r>
+              <w:rPr>
+                <w:rFonts w:hint="eastAsia"/>
+              </w:rPr>
+              <w:t>ystem</w:t>
+            </w:r>
+            <w:r>
+              <w:t>S</w:t>
+            </w:r>
+            <w:r>
+              <w:t>trategy</w:t>
+            </w:r>
+            <w:r>
+              <w:rPr>
+                <w:szCs w:val="32"/>
+              </w:rPr>
+              <w:t>Controller</w:t>
+            </w:r>
+            <w:r>
+              <w:t>.get</w:t>
+            </w:r>
+          </w:p>
+        </w:tc>
+        <w:tc>
+          <w:tcPr>
+            <w:tcW w:w="4148" w:type="dxa"/>
+            <w:shd w:val="clear" w:color="auto" w:fill="D9D9D9" w:themeFill="background1" w:themeFillShade="D9"/>
+          </w:tcPr>
+          <w:p>
+            <w:pPr>
+              <w:spacing w:line="360" w:lineRule="auto"/>
+            </w:pPr>
+            <w:r>
+              <w:t>获取一个</w:t>
+            </w:r>
+            <w:r>
+              <w:rPr>
+                <w:rFonts w:hint="eastAsia"/>
+              </w:rPr>
+              <w:t>网站</w:t>
+            </w:r>
+            <w:r>
+              <w:t>营销策略</w:t>
+            </w:r>
+          </w:p>
+        </w:tc>
+      </w:tr>
+      <w:tr>
+        <w:tc>
+          <w:tcPr>
+            <w:tcW w:w="4148" w:type="dxa"/>
+            <w:gridSpan w:val="3"/>
+            <w:shd w:val="clear" w:color="auto" w:fill="C6D9F1" w:themeFill="text2" w:themeFillTint="33"/>
+          </w:tcPr>
+          <w:p>
+            <w:pPr>
+              <w:spacing w:line="360" w:lineRule="auto"/>
+            </w:pPr>
+            <w:r>
+              <w:t>systemS</w:t>
+            </w:r>
+            <w:r>
+              <w:t>trategy</w:t>
+            </w:r>
+            <w:r>
+              <w:rPr>
+                <w:szCs w:val="32"/>
+              </w:rPr>
+              <w:t>Controller</w:t>
+            </w:r>
+            <w:r>
+              <w:rPr>
+                <w:rFonts w:hint="eastAsia"/>
+              </w:rPr>
+              <w:t>.</w:t>
+            </w:r>
+            <w:r>
+              <w:t>Save</w:t>
+            </w:r>
+          </w:p>
+        </w:tc>
+        <w:tc>
+          <w:tcPr>
+            <w:tcW w:w="4148" w:type="dxa"/>
+            <w:shd w:val="clear" w:color="auto" w:fill="D9D9D9" w:themeFill="background1" w:themeFillShade="D9"/>
+          </w:tcPr>
+          <w:p>
+            <w:pPr>
+              <w:spacing w:line="360" w:lineRule="auto"/>
+            </w:pPr>
+            <w:r>
+              <w:t>保存一个网站营销策略</w:t>
+            </w:r>
+          </w:p>
+        </w:tc>
+      </w:tr>
+      <w:tr>
+        <w:tc>
+          <w:tcPr>
+            <w:tcW w:w="4148" w:type="dxa"/>
+            <w:gridSpan w:val="3"/>
+            <w:shd w:val="clear" w:color="auto" w:fill="C6D9F1" w:themeFill="text2" w:themeFillTint="33"/>
+          </w:tcPr>
+          <w:p>
+            <w:pPr>
+              <w:spacing w:line="360" w:lineRule="auto"/>
+            </w:pPr>
+            <w:r>
+              <w:t>systemS</w:t>
+            </w:r>
+            <w:r>
+              <w:t>trategy</w:t>
+            </w:r>
+            <w:r>
+              <w:rPr>
+                <w:szCs w:val="32"/>
+              </w:rPr>
+              <w:t>Controller</w:t>
+            </w:r>
+            <w:r>
+              <w:t>.modify</w:t>
+            </w:r>
+          </w:p>
+        </w:tc>
+        <w:tc>
+          <w:tcPr>
+            <w:tcW w:w="4148" w:type="dxa"/>
+            <w:shd w:val="clear" w:color="auto" w:fill="D9D9D9" w:themeFill="background1" w:themeFillShade="D9"/>
+          </w:tcPr>
+          <w:p>
+            <w:pPr>
+              <w:spacing w:line="360" w:lineRule="auto"/>
+            </w:pPr>
+            <w:r>
+              <w:t>修改一个网站营销策略</w:t>
+            </w:r>
+          </w:p>
+        </w:tc>
+      </w:tr>
+      <w:tr>
+        <w:tc>
+          <w:tcPr>
+            <w:tcW w:w="4148" w:type="dxa"/>
+            <w:gridSpan w:val="3"/>
+            <w:shd w:val="clear" w:color="auto" w:fill="C6D9F1" w:themeFill="text2" w:themeFillTint="33"/>
+          </w:tcPr>
+          <w:p>
+            <w:pPr>
+              <w:spacing w:line="360" w:lineRule="auto"/>
+            </w:pPr>
+            <w:r>
+              <w:t>systemS</w:t>
+            </w:r>
+            <w:r>
+              <w:t>trategy</w:t>
+            </w:r>
+            <w:r>
+              <w:rPr>
+                <w:szCs w:val="32"/>
+              </w:rPr>
+              <w:t>Controller</w:t>
+            </w:r>
+            <w:r>
+              <w:t>.delete</w:t>
+            </w:r>
+          </w:p>
+        </w:tc>
+        <w:tc>
+          <w:tcPr>
+            <w:tcW w:w="4148" w:type="dxa"/>
+            <w:shd w:val="clear" w:color="auto" w:fill="D9D9D9" w:themeFill="background1" w:themeFillShade="D9"/>
+          </w:tcPr>
+          <w:p>
+            <w:pPr>
+              <w:spacing w:line="360" w:lineRule="auto"/>
+            </w:pPr>
+            <w:r>
+              <w:t>删除一个网站营销策略</w:t>
+            </w:r>
+          </w:p>
+        </w:tc>
+      </w:tr>
+      <w:tr>
+        <w:tc>
+          <w:tcPr>
+            <w:tcW w:w="4148" w:type="dxa"/>
+            <w:gridSpan w:val="3"/>
+            <w:shd w:val="clear" w:color="auto" w:fill="C6D9F1" w:themeFill="text2" w:themeFillTint="33"/>
+          </w:tcPr>
+          <w:p>
+            <w:pPr>
+              <w:spacing w:line="360" w:lineRule="auto"/>
+            </w:pPr>
+            <w:r>
+              <w:t>systemS</w:t>
+            </w:r>
+            <w:r>
+              <w:t>trategy</w:t>
+            </w:r>
+            <w:r>
+              <w:rPr>
+                <w:szCs w:val="32"/>
+              </w:rPr>
+              <w:t>Controller</w:t>
+            </w:r>
+            <w:r>
+              <w:t>.show</w:t>
+            </w:r>
+          </w:p>
+        </w:tc>
+        <w:tc>
+          <w:tcPr>
+            <w:tcW w:w="4148" w:type="dxa"/>
+            <w:shd w:val="clear" w:color="auto" w:fill="D9D9D9" w:themeFill="background1" w:themeFillShade="D9"/>
+          </w:tcPr>
+          <w:p>
+            <w:pPr>
+              <w:spacing w:line="360" w:lineRule="auto"/>
+            </w:pPr>
+            <w:r>
+              <w:t>显示一个网站营销策略</w:t>
+            </w:r>
+          </w:p>
+        </w:tc>
+      </w:tr>
+    </w:tbl>
+    <w:p>
+      <w:pPr>
+        <w:spacing w:line="360" w:lineRule="auto"/>
+        <w:jc w:val="center"/>
+        <w:rPr>
+          <w:rFonts w:ascii="微软雅黑" w:eastAsia="微软雅黑" w:hAnsi="微软雅黑"/>
+          <w:sz w:val="24"/>
+          <w:szCs w:val="24"/>
+        </w:rPr>
+      </w:pPr>
+      <w:r>
+        <w:rPr>
+          <w:rFonts w:ascii="微软雅黑" w:eastAsia="微软雅黑" w:hAnsi="微软雅黑"/>
+          <w:sz w:val="24"/>
+          <w:szCs w:val="24"/>
+        </w:rPr>
+        <w:lastRenderedPageBreak/>
+        <w:t>systemstrategy_bl模块的接口规范</w:t>
+      </w:r>
+    </w:p>
+    <w:tbl>
+      <w:tblPr>
+        <w:tblStyle w:val="a6"/>
+        <w:tblW w:w="0" w:type="auto"/>
+        <w:tblLayout w:type="fixed"/>
+        <w:tblLook w:val="04A0" w:firstRow="1" w:lastRow="0" w:firstColumn="1" w:lastColumn="0" w:noHBand="0" w:noVBand="1"/>
+      </w:tblPr>
+      <w:tblGrid>
+        <w:gridCol w:w="2794"/>
+        <w:gridCol w:w="1219"/>
+        <w:gridCol w:w="135"/>
+        <w:gridCol w:w="4148"/>
+      </w:tblGrid>
+      <w:tr>
+        <w:tc>
+          <w:tcPr>
+            <w:tcW w:w="8296" w:type="dxa"/>
+            <w:gridSpan w:val="4"/>
+            <w:shd w:val="clear" w:color="auto" w:fill="548DD4" w:themeFill="text2" w:themeFillTint="99"/>
+          </w:tcPr>
+          <w:p>
+            <w:pPr>
+              <w:spacing w:line="360" w:lineRule="auto"/>
+              <w:jc w:val="center"/>
+            </w:pPr>
+            <w:r>
+              <w:rPr>
+                <w:rFonts w:hint="eastAsia"/>
+              </w:rPr>
+              <w:t>提供的服务（供接口）</w:t>
+            </w:r>
+          </w:p>
+        </w:tc>
+      </w:tr>
+      <w:tr>
+        <w:tc>
+          <w:tcPr>
+            <w:tcW w:w="2794" w:type="dxa"/>
+            <w:vMerge w:val="restart"/>
+            <w:shd w:val="clear" w:color="auto" w:fill="8DB3E2" w:themeFill="text2" w:themeFillTint="66"/>
+          </w:tcPr>
+          <w:p>
+            <w:pPr>
+              <w:spacing w:line="360" w:lineRule="auto"/>
+            </w:pPr>
+            <w:r>
+              <w:t>systemstrategy.make</w:t>
+            </w:r>
+          </w:p>
+        </w:tc>
+        <w:tc>
+          <w:tcPr>
+            <w:tcW w:w="1219" w:type="dxa"/>
+            <w:shd w:val="clear" w:color="auto" w:fill="C6D9F1" w:themeFill="text2" w:themeFillTint="33"/>
+          </w:tcPr>
+          <w:p>
+            <w:pPr>
+              <w:spacing w:line="360" w:lineRule="auto"/>
+            </w:pPr>
+            <w:r>
+              <w:rPr>
+                <w:rFonts w:hint="eastAsia"/>
+              </w:rPr>
+              <w:t>语法</w:t>
+            </w:r>
+          </w:p>
+        </w:tc>
+        <w:tc>
+          <w:tcPr>
+            <w:tcW w:w="4283" w:type="dxa"/>
+            <w:gridSpan w:val="2"/>
+            <w:shd w:val="clear" w:color="auto" w:fill="D9D9D9" w:themeFill="background1" w:themeFillShade="D9"/>
+          </w:tcPr>
+          <w:p>
+            <w:pPr>
+              <w:spacing w:line="360" w:lineRule="auto"/>
+              <w:jc w:val="left"/>
+            </w:pPr>
+            <w:r>
+              <w:rPr>
+                <w:rFonts w:hint="eastAsia"/>
+              </w:rPr>
+              <w:t>p</w:t>
+            </w:r>
+            <w:r>
+              <w:rPr>
+                <w:rFonts w:hint="eastAsia"/>
+              </w:rPr>
+              <w:t>ublic systemstrategyVO makeSystem</w:t>
+            </w:r>
+            <w:r>
+              <w:t>Strategy</w:t>
+            </w:r>
+          </w:p>
+          <w:p>
+            <w:pPr>
+              <w:spacing w:line="360" w:lineRule="auto"/>
+              <w:jc w:val="left"/>
+            </w:pPr>
+            <w:r>
+              <w:t>(systemstrategyVO systemstrategy)</w:t>
+            </w:r>
+          </w:p>
+        </w:tc>
+      </w:tr>
+      <w:tr>
+        <w:tc>
+          <w:tcPr>
+            <w:tcW w:w="2794" w:type="dxa"/>
+            <w:vMerge/>
+            <w:shd w:val="clear" w:color="auto" w:fill="8DB3E2" w:themeFill="text2" w:themeFillTint="66"/>
+          </w:tcPr>
+          <w:p>
+            <w:pPr>
+              <w:spacing w:line="360" w:lineRule="auto"/>
+            </w:pPr>
+          </w:p>
+        </w:tc>
+        <w:tc>
+          <w:tcPr>
+            <w:tcW w:w="1219" w:type="dxa"/>
+            <w:shd w:val="clear" w:color="auto" w:fill="C6D9F1" w:themeFill="text2" w:themeFillTint="33"/>
+          </w:tcPr>
+          <w:p>
+            <w:pPr>
+              <w:spacing w:line="360" w:lineRule="auto"/>
+            </w:pPr>
+            <w:r>
+              <w:rPr>
+                <w:rFonts w:hint="eastAsia"/>
+              </w:rPr>
+              <w:t>前置条件</w:t>
+            </w:r>
+          </w:p>
+        </w:tc>
+        <w:tc>
+          <w:tcPr>
+            <w:tcW w:w="4283" w:type="dxa"/>
+            <w:gridSpan w:val="2"/>
+            <w:shd w:val="clear" w:color="auto" w:fill="D9D9D9" w:themeFill="background1" w:themeFillShade="D9"/>
+          </w:tcPr>
+          <w:p>
+            <w:pPr>
+              <w:spacing w:line="360" w:lineRule="auto"/>
+            </w:pPr>
+            <w:r>
+              <w:rPr>
+                <w:rFonts w:hint="eastAsia"/>
+              </w:rPr>
+              <w:t>已知网站营销策略，需要生成网站营销策略</w:t>
+            </w:r>
+          </w:p>
+        </w:tc>
+      </w:tr>
+      <w:tr>
+        <w:tc>
+          <w:tcPr>
+            <w:tcW w:w="2794" w:type="dxa"/>
+            <w:vMerge/>
+            <w:shd w:val="clear" w:color="auto" w:fill="8DB3E2" w:themeFill="text2" w:themeFillTint="66"/>
+          </w:tcPr>
+          <w:p>
+            <w:pPr>
+              <w:spacing w:line="360" w:lineRule="auto"/>
+            </w:pPr>
+          </w:p>
+        </w:tc>
+        <w:tc>
+          <w:tcPr>
+            <w:tcW w:w="1219" w:type="dxa"/>
+            <w:shd w:val="clear" w:color="auto" w:fill="C6D9F1" w:themeFill="text2" w:themeFillTint="33"/>
+          </w:tcPr>
+          <w:p>
+            <w:pPr>
+              <w:spacing w:line="360" w:lineRule="auto"/>
+            </w:pPr>
+            <w:r>
+              <w:rPr>
+                <w:rFonts w:hint="eastAsia"/>
+              </w:rPr>
+              <w:t>后置条件</w:t>
+            </w:r>
+          </w:p>
+        </w:tc>
+        <w:tc>
+          <w:tcPr>
+            <w:tcW w:w="4283" w:type="dxa"/>
+            <w:gridSpan w:val="2"/>
+            <w:shd w:val="clear" w:color="auto" w:fill="D9D9D9" w:themeFill="background1" w:themeFillShade="D9"/>
+          </w:tcPr>
+          <w:p>
+            <w:pPr>
+              <w:spacing w:line="360" w:lineRule="auto"/>
+            </w:pPr>
+            <w:r>
+              <w:rPr>
+                <w:rFonts w:hint="eastAsia"/>
+              </w:rPr>
+              <w:t>根据网站营销策略给出的信息返回PO类</w:t>
+            </w:r>
+          </w:p>
+        </w:tc>
+      </w:tr>
+      <w:tr>
+        <w:tc>
+          <w:tcPr>
+            <w:tcW w:w="2794" w:type="dxa"/>
+            <w:vMerge w:val="restart"/>
+            <w:shd w:val="clear" w:color="auto" w:fill="8DB3E2" w:themeFill="text2" w:themeFillTint="66"/>
+          </w:tcPr>
+          <w:p>
+            <w:pPr>
+              <w:spacing w:line="360" w:lineRule="auto"/>
+            </w:pPr>
+            <w:r>
+              <w:t>S</w:t>
+            </w:r>
+            <w:r>
+              <w:rPr>
+                <w:rFonts w:hint="eastAsia"/>
+              </w:rPr>
+              <w:t>ystem</w:t>
+            </w:r>
+            <w:r>
+              <w:t>strategy.get</w:t>
+            </w:r>
+          </w:p>
+        </w:tc>
+        <w:tc>
+          <w:tcPr>
+            <w:tcW w:w="1219" w:type="dxa"/>
+            <w:tcBorders>
+              <w:bottom w:val="single" w:sz="4" w:space="0" w:color="000000"/>
+            </w:tcBorders>
+            <w:shd w:val="clear" w:color="auto" w:fill="C6D9F1" w:themeFill="text2" w:themeFillTint="33"/>
+          </w:tcPr>
+          <w:p>
+            <w:pPr>
+              <w:spacing w:line="360" w:lineRule="auto"/>
+            </w:pPr>
+            <w:r>
+              <w:rPr>
+                <w:rFonts w:hint="eastAsia"/>
+              </w:rPr>
+              <w:t>语法</w:t>
+            </w:r>
+          </w:p>
+        </w:tc>
+        <w:tc>
+          <w:tcPr>
+            <w:tcW w:w="4283" w:type="dxa"/>
+            <w:gridSpan w:val="2"/>
+            <w:shd w:val="clear" w:color="auto" w:fill="D9D9D9" w:themeFill="background1" w:themeFillShade="D9"/>
+          </w:tcPr>
+          <w:p>
+            <w:pPr>
+              <w:spacing w:line="360" w:lineRule="auto"/>
+              <w:jc w:val="left"/>
+            </w:pPr>
+            <w:r>
+              <w:t>p</w:t>
+            </w:r>
+            <w:r>
+              <w:rPr>
+                <w:rFonts w:hint="eastAsia"/>
+              </w:rPr>
+              <w:t>ublic</w:t>
+            </w:r>
+            <w:r>
+              <w:t xml:space="preserve"> systemstrategyVO getsystemstrategy</w:t>
+            </w:r>
+          </w:p>
+          <w:p>
+            <w:pPr>
+              <w:spacing w:line="360" w:lineRule="auto"/>
+              <w:jc w:val="left"/>
+            </w:pPr>
+            <w:r>
+              <w:t>(String systemstrategy_name)</w:t>
+            </w:r>
+          </w:p>
+        </w:tc>
+      </w:tr>
+      <w:tr>
+        <w:tc>
+          <w:tcPr>
+            <w:tcW w:w="2794" w:type="dxa"/>
+            <w:vMerge/>
+            <w:shd w:val="clear" w:color="auto" w:fill="8DB3E2" w:themeFill="text2" w:themeFillTint="66"/>
+          </w:tcPr>
+          <w:p>
+            <w:pPr>
+              <w:spacing w:line="360" w:lineRule="auto"/>
+            </w:pPr>
+          </w:p>
+        </w:tc>
+        <w:tc>
+          <w:tcPr>
+            <w:tcW w:w="1219" w:type="dxa"/>
+            <w:tcBorders>
+              <w:top w:val="single" w:sz="4" w:space="0" w:color="000000"/>
+            </w:tcBorders>
+            <w:shd w:val="clear" w:color="auto" w:fill="C6D9F1" w:themeFill="text2" w:themeFillTint="33"/>
+          </w:tcPr>
+          <w:p>
+            <w:pPr>
+              <w:spacing w:line="360" w:lineRule="auto"/>
+            </w:pPr>
+            <w:r>
+              <w:rPr>
+                <w:rFonts w:hint="eastAsia"/>
+              </w:rPr>
+              <w:t>前置条件</w:t>
+            </w:r>
+          </w:p>
+        </w:tc>
+        <w:tc>
+          <w:tcPr>
+            <w:tcW w:w="4283" w:type="dxa"/>
+            <w:gridSpan w:val="2"/>
+            <w:shd w:val="clear" w:color="auto" w:fill="D9D9D9" w:themeFill="background1" w:themeFillShade="D9"/>
+          </w:tcPr>
+          <w:p>
+            <w:pPr>
+              <w:spacing w:line="360" w:lineRule="auto"/>
+            </w:pPr>
+            <w:r>
+              <w:rPr>
+                <w:rFonts w:hint="eastAsia"/>
+              </w:rPr>
+              <w:t>已知网站营销策略的名称，需要知道具体的网站营销策略的信息</w:t>
+            </w:r>
+          </w:p>
+        </w:tc>
+      </w:tr>
+      <w:tr>
+        <w:tc>
+          <w:tcPr>
+            <w:tcW w:w="2794" w:type="dxa"/>
+            <w:vMerge/>
+            <w:shd w:val="clear" w:color="auto" w:fill="8DB3E2" w:themeFill="text2" w:themeFillTint="66"/>
+          </w:tcPr>
+          <w:p>
+            <w:pPr>
+              <w:spacing w:line="360" w:lineRule="auto"/>
+            </w:pPr>
+          </w:p>
+        </w:tc>
+        <w:tc>
+          <w:tcPr>
+            <w:tcW w:w="1219" w:type="dxa"/>
+            <w:shd w:val="clear" w:color="auto" w:fill="C6D9F1" w:themeFill="text2" w:themeFillTint="33"/>
+          </w:tcPr>
+          <w:p>
+            <w:pPr>
+              <w:spacing w:line="360" w:lineRule="auto"/>
+            </w:pPr>
+            <w:r>
+              <w:rPr>
+                <w:rFonts w:hint="eastAsia"/>
+              </w:rPr>
+              <w:t>后置条件</w:t>
+            </w:r>
+          </w:p>
+        </w:tc>
+        <w:tc>
+          <w:tcPr>
+            <w:tcW w:w="4283" w:type="dxa"/>
+            <w:gridSpan w:val="2"/>
+            <w:shd w:val="clear" w:color="auto" w:fill="D9D9D9" w:themeFill="background1" w:themeFillShade="D9"/>
+          </w:tcPr>
+          <w:p>
+            <w:pPr>
+              <w:spacing w:line="360" w:lineRule="auto"/>
+            </w:pPr>
+            <w:r>
+              <w:t>返回网站营销策略名称对应的网站营销策略</w:t>
+            </w:r>
+          </w:p>
+        </w:tc>
+      </w:tr>
+      <w:tr>
+        <w:tc>
+          <w:tcPr>
+            <w:tcW w:w="2794" w:type="dxa"/>
+            <w:vMerge w:val="restart"/>
+            <w:shd w:val="clear" w:color="auto" w:fill="8DB3E2" w:themeFill="text2" w:themeFillTint="66"/>
+          </w:tcPr>
+          <w:p>
+            <w:pPr>
+              <w:spacing w:line="360" w:lineRule="auto"/>
+            </w:pPr>
+            <w:r>
+              <w:t>systemstrategy</w:t>
+            </w:r>
+            <w:r>
+              <w:rPr>
+                <w:rFonts w:hint="eastAsia"/>
+              </w:rPr>
+              <w:t>.</w:t>
+            </w:r>
+            <w:r>
+              <w:t>Save</w:t>
+            </w:r>
+          </w:p>
+        </w:tc>
+        <w:tc>
+          <w:tcPr>
+            <w:tcW w:w="1219" w:type="dxa"/>
+            <w:shd w:val="clear" w:color="auto" w:fill="C6D9F1" w:themeFill="text2" w:themeFillTint="33"/>
+          </w:tcPr>
+          <w:p>
+            <w:pPr>
+              <w:spacing w:line="360" w:lineRule="auto"/>
+            </w:pPr>
+            <w:r>
+              <w:rPr>
+                <w:rFonts w:hint="eastAsia"/>
+              </w:rPr>
+              <w:t>语法</w:t>
+            </w:r>
+          </w:p>
+        </w:tc>
+        <w:tc>
+          <w:tcPr>
+            <w:tcW w:w="4283" w:type="dxa"/>
+            <w:gridSpan w:val="2"/>
+            <w:shd w:val="clear" w:color="auto" w:fill="D9D9D9" w:themeFill="background1" w:themeFillShade="D9"/>
+          </w:tcPr>
+          <w:p>
+            <w:pPr>
+              <w:spacing w:line="360" w:lineRule="auto"/>
+              <w:jc w:val="left"/>
+            </w:pPr>
+            <w:r>
+              <w:t>p</w:t>
+            </w:r>
+            <w:r>
+              <w:t xml:space="preserve">ublic </w:t>
+            </w:r>
+            <w:r>
+              <w:t>R</w:t>
+            </w:r>
+            <w:r>
+              <w:t>esult</w:t>
+            </w:r>
+            <w:r>
+              <w:t>M</w:t>
+            </w:r>
+            <w:r>
+              <w:rPr>
+                <w:rFonts w:hint="eastAsia"/>
+              </w:rPr>
+              <w:t>es</w:t>
+            </w:r>
+            <w:r>
+              <w:t>s</w:t>
+            </w:r>
+            <w:r>
+              <w:rPr>
+                <w:rFonts w:hint="eastAsia"/>
+              </w:rPr>
+              <w:t>age</w:t>
+            </w:r>
+            <w:r>
+              <w:t xml:space="preserve"> saveSystemStrategy</w:t>
+            </w:r>
+          </w:p>
+          <w:p>
+            <w:pPr>
+              <w:spacing w:line="360" w:lineRule="auto"/>
+              <w:jc w:val="left"/>
+            </w:pPr>
+            <w:r>
+              <w:t>(systemstrategyVO systemstrategy)</w:t>
+            </w:r>
+          </w:p>
+        </w:tc>
+      </w:tr>
+      <w:tr>
+        <w:tc>
+          <w:tcPr>
+            <w:tcW w:w="2794" w:type="dxa"/>
+            <w:vMerge/>
+            <w:shd w:val="clear" w:color="auto" w:fill="8DB3E2" w:themeFill="text2" w:themeFillTint="66"/>
+          </w:tcPr>
+          <w:p>
+            <w:pPr>
+              <w:spacing w:line="360" w:lineRule="auto"/>
+            </w:pPr>
+          </w:p>
+        </w:tc>
+        <w:tc>
+          <w:tcPr>
+            <w:tcW w:w="1219" w:type="dxa"/>
+            <w:shd w:val="clear" w:color="auto" w:fill="C6D9F1" w:themeFill="text2" w:themeFillTint="33"/>
+          </w:tcPr>
+          <w:p>
+            <w:pPr>
+              <w:spacing w:line="360" w:lineRule="auto"/>
+            </w:pPr>
+            <w:r>
+              <w:rPr>
+                <w:rFonts w:hint="eastAsia"/>
+              </w:rPr>
+              <w:t>前置条件</w:t>
+            </w:r>
+          </w:p>
+        </w:tc>
+        <w:tc>
+          <w:tcPr>
+            <w:tcW w:w="4283" w:type="dxa"/>
+            <w:gridSpan w:val="2"/>
+            <w:shd w:val="clear" w:color="auto" w:fill="D9D9D9" w:themeFill="background1" w:themeFillShade="D9"/>
+          </w:tcPr>
+          <w:p>
+            <w:pPr>
+              <w:spacing w:line="360" w:lineRule="auto"/>
+            </w:pPr>
+            <w:r>
+              <w:rPr>
+                <w:rFonts w:hint="eastAsia"/>
+              </w:rPr>
+              <w:t>已知网站营销策略，需要将网站营销策略持久化保存</w:t>
+            </w:r>
+          </w:p>
+        </w:tc>
+      </w:tr>
+      <w:tr>
+        <w:tc>
+          <w:tcPr>
+            <w:tcW w:w="2794" w:type="dxa"/>
+            <w:vMerge/>
+            <w:shd w:val="clear" w:color="auto" w:fill="8DB3E2" w:themeFill="text2" w:themeFillTint="66"/>
+          </w:tcPr>
+          <w:p>
+            <w:pPr>
+              <w:spacing w:line="360" w:lineRule="auto"/>
+            </w:pPr>
+          </w:p>
+        </w:tc>
+        <w:tc>
+          <w:tcPr>
+            <w:tcW w:w="1219" w:type="dxa"/>
+            <w:tcBorders>
+              <w:bottom w:val="single" w:sz="4" w:space="0" w:color="000000"/>
+            </w:tcBorders>
+            <w:shd w:val="clear" w:color="auto" w:fill="C6D9F1" w:themeFill="text2" w:themeFillTint="33"/>
+          </w:tcPr>
+          <w:p>
+            <w:pPr>
+              <w:spacing w:line="360" w:lineRule="auto"/>
+            </w:pPr>
+            <w:r>
+              <w:rPr>
+                <w:rFonts w:hint="eastAsia"/>
+              </w:rPr>
+              <w:t>后置条件</w:t>
+            </w:r>
+          </w:p>
+        </w:tc>
+        <w:tc>
+          <w:tcPr>
+            <w:tcW w:w="4283" w:type="dxa"/>
+            <w:gridSpan w:val="2"/>
+            <w:shd w:val="clear" w:color="auto" w:fill="D9D9D9" w:themeFill="background1" w:themeFillShade="D9"/>
+          </w:tcPr>
+          <w:p>
+            <w:pPr>
+              <w:spacing w:line="360" w:lineRule="auto"/>
+            </w:pPr>
+            <w:r>
+              <w:t>持久化保存网站营销策略的信息</w:t>
+            </w:r>
+          </w:p>
+        </w:tc>
+      </w:tr>
+      <w:tr>
+        <w:tc>
+          <w:tcPr>
+            <w:tcW w:w="2794" w:type="dxa"/>
+            <w:vMerge w:val="restart"/>
+            <w:shd w:val="clear" w:color="auto" w:fill="8DB3E2" w:themeFill="text2" w:themeFillTint="66"/>
+          </w:tcPr>
+          <w:p>
+            <w:pPr>
+              <w:spacing w:line="360" w:lineRule="auto"/>
+            </w:pPr>
+            <w:r>
+              <w:lastRenderedPageBreak/>
+              <w:t>systemstrategy.modify</w:t>
+            </w:r>
+          </w:p>
+        </w:tc>
+        <w:tc>
+          <w:tcPr>
+            <w:tcW w:w="1219" w:type="dxa"/>
+            <w:shd w:val="clear" w:color="auto" w:fill="C6D9F1" w:themeFill="text2" w:themeFillTint="33"/>
+          </w:tcPr>
+          <w:p>
+            <w:pPr>
+              <w:spacing w:line="360" w:lineRule="auto"/>
+            </w:pPr>
+            <w:r>
+              <w:rPr>
+                <w:rFonts w:hint="eastAsia"/>
+              </w:rPr>
+              <w:t>语法</w:t>
+            </w:r>
+          </w:p>
+        </w:tc>
+        <w:tc>
+          <w:tcPr>
+            <w:tcW w:w="4283" w:type="dxa"/>
+            <w:gridSpan w:val="2"/>
+            <w:shd w:val="clear" w:color="auto" w:fill="D9D9D9" w:themeFill="background1" w:themeFillShade="D9"/>
+          </w:tcPr>
+          <w:p>
+            <w:pPr>
+              <w:spacing w:line="360" w:lineRule="auto"/>
+            </w:pPr>
+            <w:r>
+              <w:t>p</w:t>
+            </w:r>
+            <w:r>
+              <w:rPr>
+                <w:rFonts w:hint="eastAsia"/>
+              </w:rPr>
+              <w:t>ublic</w:t>
+            </w:r>
+            <w:r>
+              <w:t xml:space="preserve"> </w:t>
+            </w:r>
+            <w:r>
+              <w:t>R</w:t>
+            </w:r>
+            <w:r>
+              <w:t>esult</w:t>
+            </w:r>
+            <w:r>
+              <w:t>M</w:t>
+            </w:r>
+            <w:r>
+              <w:rPr>
+                <w:rFonts w:hint="eastAsia"/>
+              </w:rPr>
+              <w:t>es</w:t>
+            </w:r>
+            <w:r>
+              <w:t>s</w:t>
+            </w:r>
+            <w:r>
+              <w:rPr>
+                <w:rFonts w:hint="eastAsia"/>
+              </w:rPr>
+              <w:t>age</w:t>
+            </w:r>
+            <w:r>
+              <w:t xml:space="preserve"> modifySystemStrategy(SystemStrateyVO systemstrategy)</w:t>
+            </w:r>
+          </w:p>
+        </w:tc>
+      </w:tr>
+      <w:tr>
+        <w:tc>
+          <w:tcPr>
+            <w:tcW w:w="2794" w:type="dxa"/>
+            <w:vMerge/>
+            <w:shd w:val="clear" w:color="auto" w:fill="8DB3E2" w:themeFill="text2" w:themeFillTint="66"/>
+          </w:tcPr>
+          <w:p>
+            <w:pPr>
+              <w:spacing w:line="360" w:lineRule="auto"/>
+            </w:pPr>
+          </w:p>
+        </w:tc>
+        <w:tc>
+          <w:tcPr>
+            <w:tcW w:w="1219" w:type="dxa"/>
+            <w:shd w:val="clear" w:color="auto" w:fill="C6D9F1" w:themeFill="text2" w:themeFillTint="33"/>
+          </w:tcPr>
+          <w:p>
+            <w:pPr>
+              <w:spacing w:line="360" w:lineRule="auto"/>
+            </w:pPr>
+            <w:r>
+              <w:rPr>
+                <w:rFonts w:hint="eastAsia"/>
+              </w:rPr>
+              <w:t>前置条件</w:t>
+            </w:r>
+          </w:p>
+        </w:tc>
+        <w:tc>
+          <w:tcPr>
+            <w:tcW w:w="4283" w:type="dxa"/>
+            <w:gridSpan w:val="2"/>
+            <w:shd w:val="clear" w:color="auto" w:fill="D9D9D9" w:themeFill="background1" w:themeFillShade="D9"/>
+          </w:tcPr>
+          <w:p>
+            <w:pPr>
+              <w:spacing w:line="360" w:lineRule="auto"/>
+            </w:pPr>
+            <w:r>
+              <w:rPr>
+                <w:rFonts w:hint="eastAsia"/>
+              </w:rPr>
+              <w:t>已知网站营销策略，需要对于网站营销策略</w:t>
+            </w:r>
+          </w:p>
+        </w:tc>
+      </w:tr>
+      <w:tr>
+        <w:tc>
+          <w:tcPr>
+            <w:tcW w:w="2794" w:type="dxa"/>
+            <w:vMerge/>
+            <w:shd w:val="clear" w:color="auto" w:fill="8DB3E2" w:themeFill="text2" w:themeFillTint="66"/>
+          </w:tcPr>
+          <w:p>
+            <w:pPr>
+              <w:spacing w:line="360" w:lineRule="auto"/>
+            </w:pPr>
+          </w:p>
+        </w:tc>
+        <w:tc>
+          <w:tcPr>
+            <w:tcW w:w="1219" w:type="dxa"/>
+            <w:tcBorders>
+              <w:bottom w:val="single" w:sz="4" w:space="0" w:color="000000"/>
+            </w:tcBorders>
+            <w:shd w:val="clear" w:color="auto" w:fill="C6D9F1" w:themeFill="text2" w:themeFillTint="33"/>
+          </w:tcPr>
+          <w:p>
+            <w:pPr>
+              <w:spacing w:line="360" w:lineRule="auto"/>
+            </w:pPr>
+            <w:r>
+              <w:rPr>
+                <w:rFonts w:hint="eastAsia"/>
+              </w:rPr>
+              <w:t>后置条件</w:t>
+            </w:r>
+          </w:p>
+        </w:tc>
+        <w:tc>
+          <w:tcPr>
+            <w:tcW w:w="4283" w:type="dxa"/>
+            <w:gridSpan w:val="2"/>
+            <w:shd w:val="clear" w:color="auto" w:fill="D9D9D9" w:themeFill="background1" w:themeFillShade="D9"/>
+          </w:tcPr>
+          <w:p>
+            <w:pPr>
+              <w:spacing w:line="360" w:lineRule="auto"/>
+            </w:pPr>
+            <w:r>
+              <w:rPr>
+                <w:rFonts w:hint="eastAsia"/>
+              </w:rPr>
+              <w:t>更改网站营销策略信息</w:t>
+            </w:r>
+          </w:p>
+        </w:tc>
+      </w:tr>
+      <w:tr>
+        <w:tc>
+          <w:tcPr>
+            <w:tcW w:w="2794" w:type="dxa"/>
+            <w:vMerge w:val="restart"/>
+            <w:shd w:val="clear" w:color="auto" w:fill="8DB3E2" w:themeFill="text2" w:themeFillTint="66"/>
+          </w:tcPr>
+          <w:p>
+            <w:pPr>
+              <w:spacing w:line="360" w:lineRule="auto"/>
+            </w:pPr>
+            <w:r>
+              <w:t>systemstrategy.delete</w:t>
+            </w:r>
+          </w:p>
+        </w:tc>
+        <w:tc>
+          <w:tcPr>
+            <w:tcW w:w="1219" w:type="dxa"/>
+            <w:shd w:val="clear" w:color="auto" w:fill="C6D9F1" w:themeFill="text2" w:themeFillTint="33"/>
+          </w:tcPr>
+          <w:p>
+            <w:pPr>
+              <w:spacing w:line="360" w:lineRule="auto"/>
+            </w:pPr>
+            <w:r>
+              <w:rPr>
+                <w:rFonts w:hint="eastAsia"/>
+              </w:rPr>
+              <w:t>语法</w:t>
+            </w:r>
+          </w:p>
+        </w:tc>
+        <w:tc>
+          <w:tcPr>
+            <w:tcW w:w="4283" w:type="dxa"/>
+            <w:gridSpan w:val="2"/>
+            <w:shd w:val="clear" w:color="auto" w:fill="D9D9D9" w:themeFill="background1" w:themeFillShade="D9"/>
+          </w:tcPr>
+          <w:p>
+            <w:pPr>
+              <w:spacing w:line="360" w:lineRule="auto"/>
+            </w:pPr>
+            <w:r>
+              <w:t>p</w:t>
+            </w:r>
+            <w:r>
+              <w:rPr>
+                <w:rFonts w:hint="eastAsia"/>
+              </w:rPr>
+              <w:t>ublic</w:t>
+            </w:r>
+            <w:r>
+              <w:t xml:space="preserve"> R</w:t>
+            </w:r>
+            <w:r>
+              <w:t>esult</w:t>
+            </w:r>
+            <w:r>
+              <w:t>M</w:t>
+            </w:r>
+            <w:r>
+              <w:rPr>
+                <w:rFonts w:hint="eastAsia"/>
+              </w:rPr>
+              <w:t>es</w:t>
+            </w:r>
+            <w:r>
+              <w:t>s</w:t>
+            </w:r>
+            <w:r>
+              <w:rPr>
+                <w:rFonts w:hint="eastAsia"/>
+              </w:rPr>
+              <w:t>age</w:t>
+            </w:r>
+            <w:r>
+              <w:t xml:space="preserve"> deleteSystemStrategy</w:t>
+            </w:r>
+          </w:p>
+          <w:p>
+            <w:pPr>
+              <w:spacing w:line="360" w:lineRule="auto"/>
+            </w:pPr>
+            <w:r>
+              <w:t>(systemstrategyVO systemstrategy)</w:t>
+            </w:r>
+          </w:p>
+        </w:tc>
+      </w:tr>
+      <w:tr>
+        <w:tc>
+          <w:tcPr>
+            <w:tcW w:w="2794" w:type="dxa"/>
+            <w:vMerge/>
+            <w:shd w:val="clear" w:color="auto" w:fill="8DB3E2" w:themeFill="text2" w:themeFillTint="66"/>
+          </w:tcPr>
+          <w:p>
+            <w:pPr>
+              <w:spacing w:line="360" w:lineRule="auto"/>
+            </w:pPr>
+          </w:p>
+        </w:tc>
+        <w:tc>
+          <w:tcPr>
+            <w:tcW w:w="1219" w:type="dxa"/>
+            <w:shd w:val="clear" w:color="auto" w:fill="C6D9F1" w:themeFill="text2" w:themeFillTint="33"/>
+          </w:tcPr>
+          <w:p>
+            <w:pPr>
+              <w:spacing w:line="360" w:lineRule="auto"/>
+            </w:pPr>
+            <w:r>
+              <w:rPr>
+                <w:rFonts w:hint="eastAsia"/>
+              </w:rPr>
+              <w:t>前置条件</w:t>
+            </w:r>
+          </w:p>
+        </w:tc>
+        <w:tc>
+          <w:tcPr>
+            <w:tcW w:w="4283" w:type="dxa"/>
+            <w:gridSpan w:val="2"/>
+            <w:shd w:val="clear" w:color="auto" w:fill="D9D9D9" w:themeFill="background1" w:themeFillShade="D9"/>
+          </w:tcPr>
+          <w:p>
+            <w:pPr>
+              <w:spacing w:line="360" w:lineRule="auto"/>
+            </w:pPr>
+            <w:r>
+              <w:rPr>
+                <w:rFonts w:hint="eastAsia"/>
+              </w:rPr>
+              <w:t>已知网站营销策略，需要将已经制定的网站营销策略删除</w:t>
+            </w:r>
+          </w:p>
+        </w:tc>
+      </w:tr>
+      <w:tr>
+        <w:tc>
+          <w:tcPr>
+            <w:tcW w:w="2794" w:type="dxa"/>
+            <w:vMerge/>
+            <w:shd w:val="clear" w:color="auto" w:fill="8DB3E2" w:themeFill="text2" w:themeFillTint="66"/>
+          </w:tcPr>
+          <w:p>
+            <w:pPr>
+              <w:spacing w:line="360" w:lineRule="auto"/>
+            </w:pPr>
+          </w:p>
+        </w:tc>
+        <w:tc>
+          <w:tcPr>
+            <w:tcW w:w="1219" w:type="dxa"/>
+            <w:tcBorders>
+              <w:bottom w:val="single" w:sz="4" w:space="0" w:color="000000"/>
+            </w:tcBorders>
+            <w:shd w:val="clear" w:color="auto" w:fill="C6D9F1" w:themeFill="text2" w:themeFillTint="33"/>
+          </w:tcPr>
+          <w:p>
+            <w:pPr>
+              <w:spacing w:line="360" w:lineRule="auto"/>
+            </w:pPr>
+            <w:r>
+              <w:rPr>
+                <w:rFonts w:hint="eastAsia"/>
+              </w:rPr>
+              <w:t>后置条件</w:t>
+            </w:r>
+          </w:p>
+        </w:tc>
+        <w:tc>
+          <w:tcPr>
+            <w:tcW w:w="4283" w:type="dxa"/>
+            <w:gridSpan w:val="2"/>
+            <w:tcBorders>
+              <w:bottom w:val="single" w:sz="4" w:space="0" w:color="000000"/>
+            </w:tcBorders>
+            <w:shd w:val="clear" w:color="auto" w:fill="D9D9D9" w:themeFill="background1" w:themeFillShade="D9"/>
+          </w:tcPr>
+          <w:p>
+            <w:pPr>
+              <w:spacing w:line="360" w:lineRule="auto"/>
+            </w:pPr>
+            <w:r>
+              <w:rPr>
+                <w:rFonts w:hint="eastAsia"/>
+              </w:rPr>
+              <w:t>删除网站营销策略</w:t>
+            </w:r>
+          </w:p>
+        </w:tc>
+      </w:tr>
+      <w:tr>
+        <w:tc>
+          <w:tcPr>
+            <w:tcW w:w="2794" w:type="dxa"/>
+            <w:vMerge w:val="restart"/>
+            <w:shd w:val="clear" w:color="auto" w:fill="8DB3E2" w:themeFill="text2" w:themeFillTint="66"/>
+          </w:tcPr>
+          <w:p>
+            <w:pPr>
+              <w:spacing w:line="360" w:lineRule="auto"/>
+            </w:pPr>
+            <w:r>
+              <w:t>Systemstrategy.show</w:t>
+            </w:r>
+          </w:p>
+        </w:tc>
+        <w:tc>
+          <w:tcPr>
+            <w:tcW w:w="1219" w:type="dxa"/>
+            <w:shd w:val="clear" w:color="auto" w:fill="C6D9F1" w:themeFill="text2" w:themeFillTint="33"/>
+          </w:tcPr>
+          <w:p>
+            <w:pPr>
+              <w:spacing w:line="360" w:lineRule="auto"/>
+            </w:pPr>
+            <w:r>
+              <w:rPr>
+                <w:rFonts w:hint="eastAsia"/>
+              </w:rPr>
+              <w:t>语法</w:t>
+            </w:r>
+          </w:p>
+        </w:tc>
+        <w:tc>
+          <w:tcPr>
+            <w:tcW w:w="4283" w:type="dxa"/>
+            <w:gridSpan w:val="2"/>
+            <w:shd w:val="clear" w:color="auto" w:fill="D9D9D9" w:themeFill="background1" w:themeFillShade="D9"/>
+          </w:tcPr>
+          <w:p>
+            <w:pPr>
+              <w:spacing w:line="360" w:lineRule="auto"/>
+            </w:pPr>
+            <w:r>
+              <w:t>p</w:t>
+            </w:r>
+            <w:r>
+              <w:rPr>
+                <w:rFonts w:hint="eastAsia"/>
+              </w:rPr>
+              <w:t>ublic</w:t>
+            </w:r>
+            <w:r>
+              <w:t xml:space="preserve"> List&lt;systemdstrategyVO&gt; showSystemStrategy</w:t>
+            </w:r>
+            <w:r>
+              <w:rPr>
+                <w:rFonts w:hint="eastAsia"/>
+              </w:rPr>
+              <w:t>()</w:t>
+            </w:r>
+          </w:p>
+        </w:tc>
+      </w:tr>
+      <w:tr>
+        <w:tc>
+          <w:tcPr>
+            <w:tcW w:w="2794" w:type="dxa"/>
+            <w:vMerge/>
+            <w:shd w:val="clear" w:color="auto" w:fill="8DB3E2" w:themeFill="text2" w:themeFillTint="66"/>
+          </w:tcPr>
+          <w:p>
+            <w:pPr>
+              <w:spacing w:line="360" w:lineRule="auto"/>
+            </w:pPr>
+          </w:p>
+        </w:tc>
+        <w:tc>
+          <w:tcPr>
+            <w:tcW w:w="1219" w:type="dxa"/>
+            <w:shd w:val="clear" w:color="auto" w:fill="C6D9F1" w:themeFill="text2" w:themeFillTint="33"/>
+          </w:tcPr>
+          <w:p>
+            <w:pPr>
+              <w:spacing w:line="360" w:lineRule="auto"/>
+            </w:pPr>
+            <w:r>
+              <w:rPr>
+                <w:rFonts w:hint="eastAsia"/>
+              </w:rPr>
+              <w:t>前置条件</w:t>
+            </w:r>
+          </w:p>
+        </w:tc>
+        <w:tc>
+          <w:tcPr>
+            <w:tcW w:w="4283" w:type="dxa"/>
+            <w:gridSpan w:val="2"/>
+            <w:shd w:val="clear" w:color="auto" w:fill="D9D9D9" w:themeFill="background1" w:themeFillShade="D9"/>
+          </w:tcPr>
+          <w:p>
+            <w:pPr>
+              <w:spacing w:line="360" w:lineRule="auto"/>
+            </w:pPr>
+            <w:r>
+              <w:rPr>
+                <w:rFonts w:hint="eastAsia"/>
+              </w:rPr>
+              <w:t>需要知道所有已经指定的网站营销策略</w:t>
+            </w:r>
+          </w:p>
+        </w:tc>
+      </w:tr>
+      <w:tr>
+        <w:tc>
+          <w:tcPr>
+            <w:tcW w:w="2794" w:type="dxa"/>
+            <w:vMerge/>
+            <w:tcBorders>
+              <w:bottom w:val="single" w:sz="4" w:space="0" w:color="000000"/>
+            </w:tcBorders>
+            <w:shd w:val="clear" w:color="auto" w:fill="8DB3E2" w:themeFill="text2" w:themeFillTint="66"/>
+          </w:tcPr>
+          <w:p>
+            <w:pPr>
+              <w:spacing w:line="360" w:lineRule="auto"/>
+            </w:pPr>
+          </w:p>
+        </w:tc>
+        <w:tc>
+          <w:tcPr>
+            <w:tcW w:w="1219" w:type="dxa"/>
+            <w:tcBorders>
+              <w:bottom w:val="single" w:sz="4" w:space="0" w:color="000000"/>
+            </w:tcBorders>
+            <w:shd w:val="clear" w:color="auto" w:fill="C6D9F1" w:themeFill="text2" w:themeFillTint="33"/>
+          </w:tcPr>
+          <w:p>
+            <w:pPr>
+              <w:spacing w:line="360" w:lineRule="auto"/>
+            </w:pPr>
+            <w:r>
+              <w:rPr>
+                <w:rFonts w:hint="eastAsia"/>
+              </w:rPr>
+              <w:t>后置条件</w:t>
+            </w:r>
+          </w:p>
+        </w:tc>
+        <w:tc>
+          <w:tcPr>
+            <w:tcW w:w="4283" w:type="dxa"/>
+            <w:gridSpan w:val="2"/>
+            <w:tcBorders>
+              <w:bottom w:val="single" w:sz="4" w:space="0" w:color="000000"/>
+            </w:tcBorders>
+            <w:shd w:val="clear" w:color="auto" w:fill="D9D9D9" w:themeFill="background1" w:themeFillShade="D9"/>
+          </w:tcPr>
+          <w:p>
+            <w:pPr>
+              <w:spacing w:line="360" w:lineRule="auto"/>
+            </w:pPr>
+            <w:r>
+              <w:rPr>
+                <w:rFonts w:hint="eastAsia"/>
+              </w:rPr>
+              <w:t>返回所有的网站营销策略</w:t>
+            </w:r>
+          </w:p>
+        </w:tc>
+      </w:tr>
+      <w:tr>
+        <w:tc>
+          <w:tcPr>
+            <w:tcW w:w="4148" w:type="dxa"/>
+            <w:gridSpan w:val="3"/>
+            <w:tcBorders>
+              <w:bottom w:val="single" w:sz="4" w:space="0" w:color="000000"/>
+            </w:tcBorders>
+            <w:shd w:val="clear" w:color="auto" w:fill="8DB3E2" w:themeFill="text2" w:themeFillTint="66"/>
+          </w:tcPr>
+          <w:p>
+            <w:pPr>
+              <w:spacing w:line="360" w:lineRule="auto"/>
+            </w:pPr>
+            <w:r>
+              <w:rPr>
+                <w:rFonts w:hint="eastAsia"/>
+              </w:rPr>
+              <w:t>服务名</w:t>
+            </w:r>
+          </w:p>
+        </w:tc>
+        <w:tc>
+          <w:tcPr>
+            <w:tcW w:w="4148" w:type="dxa"/>
+            <w:tcBorders>
+              <w:bottom w:val="single" w:sz="4" w:space="0" w:color="000000"/>
+            </w:tcBorders>
+            <w:shd w:val="clear" w:color="auto" w:fill="8DB3E2" w:themeFill="text2" w:themeFillTint="66"/>
+          </w:tcPr>
+          <w:p>
+            <w:pPr>
+              <w:spacing w:line="360" w:lineRule="auto"/>
+            </w:pPr>
+            <w:r>
+              <w:rPr>
+                <w:rFonts w:hint="eastAsia"/>
+              </w:rPr>
+              <w:t>服务</w:t>
+            </w:r>
+          </w:p>
+        </w:tc>
+      </w:tr>
+      <w:tr>
+        <w:tc>
+          <w:tcPr>
+            <w:tcW w:w="4148" w:type="dxa"/>
+            <w:gridSpan w:val="3"/>
+            <w:shd w:val="clear" w:color="auto" w:fill="C6D9F1" w:themeFill="text2" w:themeFillTint="33"/>
+          </w:tcPr>
+          <w:p>
+            <w:pPr>
+              <w:spacing w:line="360" w:lineRule="auto"/>
+            </w:pPr>
+            <w:r>
+              <w:t>Systems</w:t>
+            </w:r>
+            <w:r>
+              <w:rPr>
+                <w:rFonts w:hint="eastAsia"/>
+              </w:rPr>
+              <w:t>trategy</w:t>
+            </w:r>
+            <w:r>
+              <w:t>_data</w:t>
+            </w:r>
+            <w:r>
+              <w:rPr>
+                <w:rFonts w:hint="eastAsia"/>
+              </w:rPr>
+              <w:t>.find(</w:t>
+            </w:r>
+            <w:r>
+              <w:t>String systemstrategy_name</w:t>
+            </w:r>
+            <w:r>
+              <w:rPr>
+                <w:rFonts w:hint="eastAsia"/>
+              </w:rPr>
+              <w:t>)</w:t>
+            </w:r>
+          </w:p>
+        </w:tc>
+        <w:tc>
+          <w:tcPr>
+            <w:tcW w:w="4148" w:type="dxa"/>
+            <w:shd w:val="clear" w:color="auto" w:fill="D9D9D9" w:themeFill="background1" w:themeFillShade="D9"/>
+          </w:tcPr>
+          <w:p>
+            <w:pPr>
+              <w:spacing w:line="360" w:lineRule="auto"/>
+              <w:jc w:val="left"/>
+            </w:pPr>
+            <w:r>
+              <w:t>查找单一持久化序列</w:t>
+            </w:r>
+          </w:p>
+        </w:tc>
+      </w:tr>
+      <w:tr>
+        <w:tc>
+          <w:tcPr>
+            <w:tcW w:w="4148" w:type="dxa"/>
+            <w:gridSpan w:val="3"/>
+            <w:shd w:val="clear" w:color="auto" w:fill="C6D9F1" w:themeFill="text2" w:themeFillTint="33"/>
+          </w:tcPr>
+          <w:p>
+            <w:pPr>
+              <w:spacing w:line="360" w:lineRule="auto"/>
+            </w:pPr>
+            <w:r>
+              <w:t>Systemstrategy_data</w:t>
+            </w:r>
+            <w:r>
+              <w:rPr>
+                <w:rFonts w:hint="eastAsia"/>
+              </w:rPr>
+              <w:t>.</w:t>
+            </w:r>
+            <w:r>
+              <w:t>modify(systemstrategyPO systemstrategy)</w:t>
+            </w:r>
+          </w:p>
+        </w:tc>
+        <w:tc>
+          <w:tcPr>
+            <w:tcW w:w="4148" w:type="dxa"/>
+            <w:shd w:val="clear" w:color="auto" w:fill="D9D9D9" w:themeFill="background1" w:themeFillShade="D9"/>
+          </w:tcPr>
+          <w:p>
+            <w:pPr>
+              <w:spacing w:line="360" w:lineRule="auto"/>
+            </w:pPr>
+            <w:r>
+              <w:t>改变单一持久化序列</w:t>
+            </w:r>
+          </w:p>
+        </w:tc>
+      </w:tr>
+      <w:tr>
+        <w:tc>
+          <w:tcPr>
+            <w:tcW w:w="4148" w:type="dxa"/>
+            <w:gridSpan w:val="3"/>
+            <w:shd w:val="clear" w:color="auto" w:fill="C6D9F1" w:themeFill="text2" w:themeFillTint="33"/>
+          </w:tcPr>
+          <w:p>
+            <w:pPr>
+              <w:spacing w:line="360" w:lineRule="auto"/>
+            </w:pPr>
+            <w:r>
+              <w:lastRenderedPageBreak/>
+              <w:t>s</w:t>
+            </w:r>
+            <w:r>
+              <w:rPr>
+                <w:rFonts w:hint="eastAsia"/>
+              </w:rPr>
+              <w:t>ystemstrategy_</w:t>
+            </w:r>
+            <w:r>
+              <w:t>data.delete</w:t>
+            </w:r>
+          </w:p>
+        </w:tc>
+        <w:tc>
+          <w:tcPr>
+            <w:tcW w:w="4148" w:type="dxa"/>
+            <w:shd w:val="clear" w:color="auto" w:fill="D9D9D9" w:themeFill="background1" w:themeFillShade="D9"/>
+          </w:tcPr>
+          <w:p>
+            <w:pPr>
+              <w:spacing w:line="360" w:lineRule="auto"/>
+            </w:pPr>
+            <w:r>
+              <w:rPr>
+                <w:rFonts w:hint="eastAsia"/>
+              </w:rPr>
+              <w:t>删除单一持久化序列</w:t>
+            </w:r>
+          </w:p>
+        </w:tc>
+      </w:tr>
+      <w:tr>
+        <w:tc>
+          <w:tcPr>
+            <w:tcW w:w="4148" w:type="dxa"/>
+            <w:gridSpan w:val="3"/>
+            <w:shd w:val="clear" w:color="auto" w:fill="C6D9F1" w:themeFill="text2" w:themeFillTint="33"/>
+          </w:tcPr>
+          <w:p>
+            <w:pPr>
+              <w:spacing w:line="360" w:lineRule="auto"/>
+            </w:pPr>
+            <w:r>
+              <w:t>Systemstrategy_data.add(systemstrategyPO systemstrategy)</w:t>
+            </w:r>
+          </w:p>
+        </w:tc>
+        <w:tc>
+          <w:tcPr>
+            <w:tcW w:w="4148" w:type="dxa"/>
+            <w:shd w:val="clear" w:color="auto" w:fill="D9D9D9" w:themeFill="background1" w:themeFillShade="D9"/>
+          </w:tcPr>
+          <w:p>
+            <w:pPr>
+              <w:spacing w:line="360" w:lineRule="auto"/>
+            </w:pPr>
+            <w:r>
+              <w:rPr>
+                <w:rFonts w:hint="eastAsia"/>
+              </w:rPr>
+              <w:t>新增单一持久化序列</w:t>
+            </w:r>
+          </w:p>
+        </w:tc>
+      </w:tr>
+      <w:tr>
+        <w:tc>
+          <w:tcPr>
+            <w:tcW w:w="4148" w:type="dxa"/>
+            <w:gridSpan w:val="3"/>
+            <w:shd w:val="clear" w:color="auto" w:fill="C6D9F1" w:themeFill="text2" w:themeFillTint="33"/>
+          </w:tcPr>
+          <w:p>
+            <w:pPr>
+              <w:spacing w:line="360" w:lineRule="auto"/>
+            </w:pPr>
+            <w:r>
+              <w:rPr>
+                <w:rFonts w:hint="eastAsia"/>
+              </w:rPr>
+              <w:t>Systemstrategy_data.show()</w:t>
+            </w:r>
+          </w:p>
+        </w:tc>
+        <w:tc>
+          <w:tcPr>
+            <w:tcW w:w="4148" w:type="dxa"/>
+            <w:shd w:val="clear" w:color="auto" w:fill="D9D9D9" w:themeFill="background1" w:themeFillShade="D9"/>
+          </w:tcPr>
+          <w:p>
+            <w:pPr>
+              <w:spacing w:line="360" w:lineRule="auto"/>
+            </w:pPr>
+            <w:r>
+              <w:rPr>
+                <w:rFonts w:hint="eastAsia"/>
+              </w:rPr>
+              <w:t>查找列表持久化序列</w:t>
+            </w:r>
+          </w:p>
+        </w:tc>
+      </w:tr>
+    </w:tbl>
+    <w:p>
+      <w:pPr>
+        <w:pStyle w:val="a3"/>
+        <w:ind w:left="709" w:firstLineChars="0" w:firstLine="0"/>
+        <w:jc w:val="left"/>
+        <w:rPr>
+          <w:rFonts w:ascii="微软雅黑" w:eastAsia="微软雅黑" w:hAnsi="微软雅黑"/>
+          <w:sz w:val="32"/>
+          <w:szCs w:val="32"/>
+        </w:rPr>
+      </w:pPr>
+    </w:p>
+    <w:p>
+      <w:pPr>
+        <w:pStyle w:val="a3"/>
+        <w:numPr>
+          <w:ilvl w:val="2"/>
+          <w:numId w:val="1"/>
+        </w:numPr>
+        <w:ind w:firstLineChars="0"/>
+        <w:jc w:val="left"/>
+        <w:rPr>
+          <w:rFonts w:ascii="微软雅黑" w:eastAsia="微软雅黑" w:hAnsi="微软雅黑"/>
+          <w:sz w:val="32"/>
+          <w:szCs w:val="32"/>
+        </w:rPr>
+      </w:pPr>
+      <w:r>
+        <w:rPr>
+          <w:rFonts w:ascii="微软雅黑" w:eastAsia="微软雅黑" w:hAnsi="微软雅黑"/>
+          <w:sz w:val="32"/>
+          <w:szCs w:val="32"/>
+        </w:rPr>
+        <w:t>systemstrategy_bl</w:t>
+      </w:r>
+      <w:r>
+        <w:rPr>
+          <w:rFonts w:ascii="微软雅黑" w:eastAsia="微软雅黑" w:hAnsi="微软雅黑" w:hint="eastAsia"/>
+          <w:sz w:val="32"/>
+          <w:szCs w:val="32"/>
+        </w:rPr>
         <w:t>模块的行为</w:t>
+      </w:r>
+    </w:p>
+    <w:p>
+      <w:pPr>
+        <w:pStyle w:val="a3"/>
+        <w:ind w:left="709" w:firstLineChars="0" w:firstLine="0"/>
+        <w:jc w:val="left"/>
+        <w:rPr>
+          <w:rFonts w:ascii="微软雅黑" w:eastAsia="微软雅黑" w:hAnsi="微软雅黑"/>
+          <w:sz w:val="32"/>
+          <w:szCs w:val="32"/>
+        </w:rPr>
+      </w:pPr>
+      <w:r>
+        <w:rPr>
+          <w:noProof/>
+        </w:rPr>
+        <w:drawing>
+          <wp:inline distT="0" distB="0" distL="0" distR="0" wp14:anchorId="6C51F430" wp14:editId="4334227A">
+            <wp:extent cx="5274310" cy="3955603"/>
+            <wp:effectExtent l="0" t="0" r="0" b="0"/>
+            <wp:docPr id="21" name="图片 21" descr="../Downloads/systemsStrategyblé¡ºåºå¾-2.png"/>
+            <wp:cNvGraphicFramePr>
+              <a:graphicFrameLocks xmlns:a="http://schemas.openxmlformats.org/drawingml/2006/main" noChangeAspect="1"/>
+            </wp:cNvGraphicFramePr>
+            <a:graphic xmlns:a="http://schemas.openxmlformats.org/drawingml/2006/main">
+              <a:graphicData uri="http://schemas.openxmlformats.org/drawingml/2006/picture">
+                <pic:pic xmlns:pic="http://schemas.openxmlformats.org/drawingml/2006/picture">
+                  <pic:nvPicPr>
+                    <pic:cNvPr id="0" name="Picture 2" descr="../Downloads/systemsStrategyblé¡ºåºå¾-2.png"/>
+                    <pic:cNvPicPr>
+                      <a:picLocks noChangeAspect="1" noChangeArrowheads="1"/>
+                    </pic:cNvPicPr>
+                  </pic:nvPicPr>
+                  <pic:blipFill>
+                    <a:blip r:embed="rId28">
+                      <a:extLst>
+                        <a:ext uri="{28A0092B-C50C-407E-A947-70E740481C1C}">
+                          <a14:useLocalDpi xmlns:a14="http://schemas.microsoft.com/office/drawing/2010/main" val="0"/>
+                        </a:ext>
+                      </a:extLst>
+                    </a:blip>
+                    <a:srcRect/>
+                    <a:stretch>
+                      <a:fillRect/>
+                    </a:stretch>
+                  </pic:blipFill>
+                  <pic:spPr bwMode="auto">
+                    <a:xfrm>
+                      <a:off x="0" y="0"/>
+                      <a:ext cx="5274310" cy="3955603"/>
+                    </a:xfrm>
+                    <a:prstGeom prst="rect">
+                      <a:avLst/>
+                    </a:prstGeom>
+                    <a:noFill/>
+                    <a:ln>
+                      <a:noFill/>
+                    </a:ln>
+                  </pic:spPr>
+                </pic:pic>
+              </a:graphicData>
+            </a:graphic>
+          </wp:inline>
+        </w:drawing>
+      </w:r>
+    </w:p>
+    <w:p>
+      <w:pPr>
+        <w:pStyle w:val="a3"/>
+        <w:ind w:left="425" w:firstLineChars="0" w:firstLine="0"/>
+        <w:jc w:val="center"/>
+        <w:rPr>
+          <w:rFonts w:ascii="微软雅黑" w:eastAsia="微软雅黑" w:hAnsi="微软雅黑" w:cs="宋体"/>
+          <w:sz w:val="24"/>
+          <w:szCs w:val="24"/>
+        </w:rPr>
+      </w:pPr>
+      <w:r>
+        <w:rPr>
+          <w:rFonts w:ascii="微软雅黑" w:eastAsia="微软雅黑" w:hAnsi="微软雅黑" w:cs="宋体" w:hint="eastAsia"/>
+          <w:sz w:val="24"/>
+          <w:szCs w:val="24"/>
+        </w:rPr>
+        <w:t>图</w:t>
+      </w:r>
+      <w:r>
+        <w:rPr>
+          <w:rFonts w:ascii="微软雅黑" w:eastAsia="微软雅黑" w:hAnsi="微软雅黑" w:cs="宋体" w:hint="eastAsia"/>
+          <w:sz w:val="24"/>
+          <w:szCs w:val="24"/>
+        </w:rPr>
+        <w:t>2.9</w:t>
+      </w:r>
+      <w:r>
+        <w:rPr>
+          <w:rFonts w:ascii="微软雅黑" w:eastAsia="微软雅黑" w:hAnsi="微软雅黑" w:cs="宋体" w:hint="eastAsia"/>
+          <w:sz w:val="24"/>
+          <w:szCs w:val="24"/>
+        </w:rPr>
+        <w:t>.3-1</w:t>
+      </w:r>
+      <w:r>
+        <w:rPr>
+          <w:rFonts w:ascii="微软雅黑" w:eastAsia="微软雅黑" w:hAnsi="微软雅黑" w:cs="宋体"/>
+          <w:sz w:val="24"/>
+          <w:szCs w:val="24"/>
+        </w:rPr>
+        <w:t xml:space="preserve"> </w:t>
+      </w:r>
+      <w:r>
+        <w:rPr>
+          <w:rFonts w:ascii="微软雅黑" w:eastAsia="微软雅黑" w:hAnsi="微软雅黑" w:cs="宋体" w:hint="eastAsia"/>
+          <w:sz w:val="24"/>
+          <w:szCs w:val="24"/>
+        </w:rPr>
+        <w:t>system</w:t>
+      </w:r>
+      <w:r>
+        <w:rPr>
+          <w:rFonts w:ascii="微软雅黑" w:eastAsia="微软雅黑" w:hAnsi="微软雅黑" w:cs="宋体"/>
+          <w:sz w:val="24"/>
+          <w:szCs w:val="24"/>
+        </w:rPr>
+        <w:t>S</w:t>
+      </w:r>
+      <w:r>
+        <w:rPr>
+          <w:rFonts w:ascii="微软雅黑" w:eastAsia="微软雅黑" w:hAnsi="微软雅黑" w:cs="宋体" w:hint="eastAsia"/>
+          <w:sz w:val="24"/>
+          <w:szCs w:val="24"/>
+        </w:rPr>
+        <w:t>trategy</w:t>
+      </w:r>
+      <w:r>
+        <w:rPr>
+          <w:rFonts w:ascii="微软雅黑" w:eastAsia="微软雅黑" w:hAnsi="微软雅黑" w:cs="宋体"/>
+          <w:sz w:val="24"/>
+          <w:szCs w:val="24"/>
+        </w:rPr>
+        <w:t>_bl</w:t>
+      </w:r>
+      <w:r>
+        <w:rPr>
+          <w:rFonts w:ascii="微软雅黑" w:eastAsia="微软雅黑" w:hAnsi="微软雅黑" w:cs="宋体"/>
+          <w:sz w:val="24"/>
+          <w:szCs w:val="24"/>
+        </w:rPr>
+        <w:t>的顺序图</w:t>
+      </w:r>
+    </w:p>
+    <w:p>
+      <w:pPr>
+        <w:pStyle w:val="a3"/>
+        <w:ind w:left="425" w:firstLineChars="0" w:firstLine="0"/>
+        <w:jc w:val="center"/>
+        <w:rPr>
+          <w:rFonts w:ascii="微软雅黑" w:eastAsia="微软雅黑" w:hAnsi="微软雅黑" w:cs="宋体"/>
+          <w:sz w:val="24"/>
+          <w:szCs w:val="24"/>
+        </w:rPr>
+      </w:pPr>
+      <w:r>
+        <w:rPr>
+          <w:rFonts w:ascii="微软雅黑" w:eastAsia="微软雅黑" w:hAnsi="微软雅黑"/>
+          <w:noProof/>
+          <w:sz w:val="32"/>
+          <w:szCs w:val="32"/>
+        </w:rPr>
+        <w:lastRenderedPageBreak/>
+        <w:drawing>
+          <wp:inline distT="0" distB="0" distL="0" distR="0" wp14:anchorId="32AE0E22" wp14:editId="5A60F1F0">
+            <wp:extent cx="5264785" cy="5264785"/>
+            <wp:effectExtent l="0" t="0" r="0" b="0"/>
+            <wp:docPr id="22" name="图片 22" descr="../Downloads/orderblé¡ºåºå¾-2.png"/>
+            <wp:cNvGraphicFramePr>
+              <a:graphicFrameLocks xmlns:a="http://schemas.openxmlformats.org/drawingml/2006/main" noChangeAspect="1"/>
+            </wp:cNvGraphicFramePr>
+            <a:graphic xmlns:a="http://schemas.openxmlformats.org/drawingml/2006/main">
+              <a:graphicData uri="http://schemas.openxmlformats.org/drawingml/2006/picture">
+                <pic:pic xmlns:pic="http://schemas.openxmlformats.org/drawingml/2006/picture">
+                  <pic:nvPicPr>
+                    <pic:cNvPr id="0" name="Picture 3" descr="../Downloads/orderblé¡ºåºå¾-2.png"/>
+                    <pic:cNvPicPr>
+                      <a:picLocks noChangeAspect="1" noChangeArrowheads="1"/>
+                    </pic:cNvPicPr>
+                  </pic:nvPicPr>
+                  <pic:blipFill>
+                    <a:blip r:embed="rId29">
+                      <a:extLst>
+                        <a:ext uri="{28A0092B-C50C-407E-A947-70E740481C1C}">
+                          <a14:useLocalDpi xmlns:a14="http://schemas.microsoft.com/office/drawing/2010/main" val="0"/>
+                        </a:ext>
+                      </a:extLst>
+                    </a:blip>
+                    <a:srcRect/>
+                    <a:stretch>
+                      <a:fillRect/>
+                    </a:stretch>
+                  </pic:blipFill>
+                  <pic:spPr bwMode="auto">
+                    <a:xfrm>
+                      <a:off x="0" y="0"/>
+                      <a:ext cx="5264785" cy="5264785"/>
+                    </a:xfrm>
+                    <a:prstGeom prst="rect">
+                      <a:avLst/>
+                    </a:prstGeom>
+                    <a:noFill/>
+                    <a:ln>
+                      <a:noFill/>
+                    </a:ln>
+                  </pic:spPr>
+                </pic:pic>
+              </a:graphicData>
+            </a:graphic>
+          </wp:inline>
+        </w:drawing>
+      </w:r>
+    </w:p>
+    <w:p>
+      <w:pPr>
+        <w:pStyle w:val="a3"/>
+        <w:ind w:left="425" w:firstLineChars="0" w:firstLine="0"/>
+        <w:jc w:val="center"/>
+        <w:rPr>
+          <w:rFonts w:ascii="微软雅黑" w:eastAsia="微软雅黑" w:hAnsi="微软雅黑" w:cs="宋体" w:hint="eastAsia"/>
+          <w:sz w:val="24"/>
+          <w:szCs w:val="24"/>
+        </w:rPr>
+      </w:pPr>
+      <w:r>
+        <w:rPr>
+          <w:rFonts w:ascii="微软雅黑" w:eastAsia="微软雅黑" w:hAnsi="微软雅黑" w:cs="宋体" w:hint="eastAsia"/>
+          <w:sz w:val="24"/>
+          <w:szCs w:val="24"/>
+        </w:rPr>
+        <w:t>图</w:t>
+      </w:r>
+      <w:r>
+        <w:rPr>
+          <w:rFonts w:ascii="微软雅黑" w:eastAsia="微软雅黑" w:hAnsi="微软雅黑" w:cs="宋体" w:hint="eastAsia"/>
+          <w:sz w:val="24"/>
+          <w:szCs w:val="24"/>
+        </w:rPr>
+        <w:t>2.9</w:t>
+      </w:r>
+      <w:r>
+        <w:rPr>
+          <w:rFonts w:ascii="微软雅黑" w:eastAsia="微软雅黑" w:hAnsi="微软雅黑" w:cs="宋体" w:hint="eastAsia"/>
+          <w:sz w:val="24"/>
+          <w:szCs w:val="24"/>
+        </w:rPr>
+        <w:t>.3-2</w:t>
+      </w:r>
+      <w:r>
+        <w:rPr>
+          <w:rFonts w:ascii="微软雅黑" w:eastAsia="微软雅黑" w:hAnsi="微软雅黑" w:cs="宋体"/>
+          <w:sz w:val="24"/>
+          <w:szCs w:val="24"/>
+        </w:rPr>
+        <w:t xml:space="preserve"> </w:t>
+      </w:r>
+      <w:r>
+        <w:rPr>
+          <w:rFonts w:ascii="微软雅黑" w:eastAsia="微软雅黑" w:hAnsi="微软雅黑" w:cs="宋体" w:hint="eastAsia"/>
+          <w:sz w:val="24"/>
+          <w:szCs w:val="24"/>
+        </w:rPr>
+        <w:t>system</w:t>
+      </w:r>
+      <w:r>
+        <w:rPr>
+          <w:rFonts w:ascii="微软雅黑" w:eastAsia="微软雅黑" w:hAnsi="微软雅黑" w:cs="宋体"/>
+          <w:sz w:val="24"/>
+          <w:szCs w:val="24"/>
+        </w:rPr>
+        <w:t>S</w:t>
+      </w:r>
+      <w:r>
+        <w:rPr>
+          <w:rFonts w:ascii="微软雅黑" w:eastAsia="微软雅黑" w:hAnsi="微软雅黑" w:cs="宋体" w:hint="eastAsia"/>
+          <w:sz w:val="24"/>
+          <w:szCs w:val="24"/>
+        </w:rPr>
+        <w:t>trategy</w:t>
+      </w:r>
+      <w:r>
+        <w:rPr>
+          <w:rFonts w:ascii="微软雅黑" w:eastAsia="微软雅黑" w:hAnsi="微软雅黑" w:cs="宋体"/>
+          <w:sz w:val="24"/>
+          <w:szCs w:val="24"/>
+        </w:rPr>
+        <w:t>_bl的</w:t>
+      </w:r>
+      <w:r>
+        <w:rPr>
+          <w:rFonts w:ascii="微软雅黑" w:eastAsia="微软雅黑" w:hAnsi="微软雅黑" w:cs="宋体" w:hint="eastAsia"/>
+          <w:sz w:val="24"/>
+          <w:szCs w:val="24"/>
+        </w:rPr>
+        <w:t>状态</w:t>
+      </w:r>
+      <w:r>
+        <w:rPr>
+          <w:rFonts w:ascii="微软雅黑" w:eastAsia="微软雅黑" w:hAnsi="微软雅黑" w:cs="宋体"/>
+          <w:sz w:val="24"/>
+          <w:szCs w:val="24"/>
+        </w:rPr>
+        <w:t>图</w:t>
       </w:r>
     </w:p>
     <w:p>
@@ -29615,7 +33910,7 @@
 </file>
 
 <file path=word/endnotes.xml><?xml version="1.0" encoding="utf-8"?>
-<w:endnotes xmlns:wpc="http://schemas.microsoft.com/office/word/2010/wordprocessingCanvas" xmlns:cx="http://schemas.microsoft.com/office/drawing/2014/chartex" xmlns:mc="http://schemas.openxmlformats.org/markup-compatibility/2006" xmlns:o="urn:schemas-microsoft-com:office:office" xmlns:r="http://schemas.openxmlformats.org/officeDocument/2006/relationships" xmlns:m="http://schemas.openxmlformats.org/officeDocument/2006/math" xmlns:v="urn:schemas-microsoft-com:vml" xmlns:wp14="http://schemas.microsoft.com/office/word/2010/wordprocessingDrawing" xmlns:wp="http://schemas.openxmlformats.org/drawingml/2006/wordprocessingDrawing" xmlns:w10="urn:schemas-microsoft-com:office:word" xmlns:w="http://schemas.openxmlformats.org/wordprocessingml/2006/main" xmlns:w14="http://schemas.microsoft.com/office/word/2010/wordml" xmlns:w15="http://schemas.microsoft.com/office/word/2012/wordml" xmlns:w16se="http://schemas.microsoft.com/office/word/2015/wordml/symex" xmlns:wpg="http://schemas.microsoft.com/office/word/2010/wordprocessingGroup" xmlns:wpi="http://schemas.microsoft.com/office/word/2010/wordprocessingInk" xmlns:wne="http://schemas.microsoft.com/office/word/2006/wordml" xmlns:wps="http://schemas.microsoft.com/office/word/2010/wordprocessingShape" mc:Ignorable="w14 w15 w16se wp14">
+<w:endnotes xmlns:wpc="http://schemas.microsoft.com/office/word/2010/wordprocessingCanvas" xmlns:mo="http://schemas.microsoft.com/office/mac/office/2008/main" xmlns:mc="http://schemas.openxmlformats.org/markup-compatibility/2006" xmlns:mv="urn:schemas-microsoft-com:mac:vml" xmlns:o="urn:schemas-microsoft-com:office:office" xmlns:r="http://schemas.openxmlformats.org/officeDocument/2006/relationships" xmlns:m="http://schemas.openxmlformats.org/officeDocument/2006/math" xmlns:v="urn:schemas-microsoft-com:vml" xmlns:wp14="http://schemas.microsoft.com/office/word/2010/wordprocessingDrawing" xmlns:wp="http://schemas.openxmlformats.org/drawingml/2006/wordprocessingDrawing" xmlns:w10="urn:schemas-microsoft-com:office:word" xmlns:w="http://schemas.openxmlformats.org/wordprocessingml/2006/main" xmlns:w14="http://schemas.microsoft.com/office/word/2010/wordml" xmlns:w15="http://schemas.microsoft.com/office/word/2012/wordml" xmlns:wpg="http://schemas.microsoft.com/office/word/2010/wordprocessingGroup" xmlns:wpi="http://schemas.microsoft.com/office/word/2010/wordprocessingInk" xmlns:wne="http://schemas.microsoft.com/office/word/2006/wordml" xmlns:wps="http://schemas.microsoft.com/office/word/2010/wordprocessingShape" mc:Ignorable="w14 w15 wp14">
   <w:endnote w:type="separator" w:id="-1">
     <w:p>
       <w:r>
@@ -29634,7 +33929,7 @@
 </file>
 
 <file path=word/footnotes.xml><?xml version="1.0" encoding="utf-8"?>
-<w:footnotes xmlns:wpc="http://schemas.microsoft.com/office/word/2010/wordprocessingCanvas" xmlns:cx="http://schemas.microsoft.com/office/drawing/2014/chartex" xmlns:mc="http://schemas.openxmlformats.org/markup-compatibility/2006" xmlns:o="urn:schemas-microsoft-com:office:office" xmlns:r="http://schemas.openxmlformats.org/officeDocument/2006/relationships" xmlns:m="http://schemas.openxmlformats.org/officeDocument/2006/math" xmlns:v="urn:schemas-microsoft-com:vml" xmlns:wp14="http://schemas.microsoft.com/office/word/2010/wordprocessingDrawing" xmlns:wp="http://schemas.openxmlformats.org/drawingml/2006/wordprocessingDrawing" xmlns:w10="urn:schemas-microsoft-com:office:word" xmlns:w="http://schemas.openxmlformats.org/wordprocessingml/2006/main" xmlns:w14="http://schemas.microsoft.com/office/word/2010/wordml" xmlns:w15="http://schemas.microsoft.com/office/word/2012/wordml" xmlns:w16se="http://schemas.microsoft.com/office/word/2015/wordml/symex" xmlns:wpg="http://schemas.microsoft.com/office/word/2010/wordprocessingGroup" xmlns:wpi="http://schemas.microsoft.com/office/word/2010/wordprocessingInk" xmlns:wne="http://schemas.microsoft.com/office/word/2006/wordml" xmlns:wps="http://schemas.microsoft.com/office/word/2010/wordprocessingShape" mc:Ignorable="w14 w15 w16se wp14">
+<w:footnotes xmlns:wpc="http://schemas.microsoft.com/office/word/2010/wordprocessingCanvas" xmlns:mo="http://schemas.microsoft.com/office/mac/office/2008/main" xmlns:mc="http://schemas.openxmlformats.org/markup-compatibility/2006" xmlns:mv="urn:schemas-microsoft-com:mac:vml" xmlns:o="urn:schemas-microsoft-com:office:office" xmlns:r="http://schemas.openxmlformats.org/officeDocument/2006/relationships" xmlns:m="http://schemas.openxmlformats.org/officeDocument/2006/math" xmlns:v="urn:schemas-microsoft-com:vml" xmlns:wp14="http://schemas.microsoft.com/office/word/2010/wordprocessingDrawing" xmlns:wp="http://schemas.openxmlformats.org/drawingml/2006/wordprocessingDrawing" xmlns:w10="urn:schemas-microsoft-com:office:word" xmlns:w="http://schemas.openxmlformats.org/wordprocessingml/2006/main" xmlns:w14="http://schemas.microsoft.com/office/word/2010/wordml" xmlns:w15="http://schemas.microsoft.com/office/word/2012/wordml" xmlns:wpg="http://schemas.microsoft.com/office/word/2010/wordprocessingGroup" xmlns:wpi="http://schemas.microsoft.com/office/word/2010/wordprocessingInk" xmlns:wne="http://schemas.microsoft.com/office/word/2006/wordml" xmlns:wps="http://schemas.microsoft.com/office/word/2010/wordprocessingShape" mc:Ignorable="w14 w15 wp14">
   <w:footnote w:type="separator" w:id="-1">
     <w:p>
       <w:r>
@@ -29653,8 +33948,8 @@
 </file>
 
 <file path=word/numbering.xml><?xml version="1.0" encoding="utf-8"?>
-<w:numbering xmlns:wpc="http://schemas.microsoft.com/office/word/2010/wordprocessingCanvas" xmlns:cx="http://schemas.microsoft.com/office/drawing/2014/chartex" xmlns:mc="http://schemas.openxmlformats.org/markup-compatibility/2006" xmlns:o="urn:schemas-microsoft-com:office:office" xmlns:r="http://schemas.openxmlformats.org/officeDocument/2006/relationships" xmlns:m="http://schemas.openxmlformats.org/officeDocument/2006/math" xmlns:v="urn:schemas-microsoft-com:vml" xmlns:wp14="http://schemas.microsoft.com/office/word/2010/wordprocessingDrawing" xmlns:wp="http://schemas.openxmlformats.org/drawingml/2006/wordprocessingDrawing" xmlns:w10="urn:schemas-microsoft-com:office:word" xmlns:w="http://schemas.openxmlformats.org/wordprocessingml/2006/main" xmlns:w14="http://schemas.microsoft.com/office/word/2010/wordml" xmlns:w15="http://schemas.microsoft.com/office/word/2012/wordml" xmlns:w16se="http://schemas.microsoft.com/office/word/2015/wordml/symex" xmlns:wpg="http://schemas.microsoft.com/office/word/2010/wordprocessingGroup" xmlns:wpi="http://schemas.microsoft.com/office/word/2010/wordprocessingInk" xmlns:wne="http://schemas.microsoft.com/office/word/2006/wordml" xmlns:wps="http://schemas.microsoft.com/office/word/2010/wordprocessingShape" mc:Ignorable="w14 w15 w16se wp14">
-  <w:abstractNum w:abstractNumId="0" w15:restartNumberingAfterBreak="0">
+<w:numbering xmlns:wpc="http://schemas.microsoft.com/office/word/2010/wordprocessingCanvas" xmlns:mo="http://schemas.microsoft.com/office/mac/office/2008/main" xmlns:mc="http://schemas.openxmlformats.org/markup-compatibility/2006" xmlns:mv="urn:schemas-microsoft-com:mac:vml" xmlns:o="urn:schemas-microsoft-com:office:office" xmlns:r="http://schemas.openxmlformats.org/officeDocument/2006/relationships" xmlns:m="http://schemas.openxmlformats.org/officeDocument/2006/math" xmlns:v="urn:schemas-microsoft-com:vml" xmlns:wp14="http://schemas.microsoft.com/office/word/2010/wordprocessingDrawing" xmlns:wp="http://schemas.openxmlformats.org/drawingml/2006/wordprocessingDrawing" xmlns:w10="urn:schemas-microsoft-com:office:word" xmlns:w="http://schemas.openxmlformats.org/wordprocessingml/2006/main" xmlns:w14="http://schemas.microsoft.com/office/word/2010/wordml" xmlns:w15="http://schemas.microsoft.com/office/word/2012/wordml" xmlns:wpg="http://schemas.microsoft.com/office/word/2010/wordprocessingGroup" xmlns:wpi="http://schemas.microsoft.com/office/word/2010/wordprocessingInk" xmlns:wne="http://schemas.microsoft.com/office/word/2006/wordml" xmlns:wps="http://schemas.microsoft.com/office/word/2010/wordprocessingShape" mc:Ignorable="w14 w15 wp14">
+  <w:abstractNum w:abstractNumId="0">
     <w:nsid w:val="3E395000"/>
     <w:multiLevelType w:val="multilevel"/>
     <w:tmpl w:val="0409001F"/>
@@ -29740,14 +34035,133 @@
       </w:pPr>
     </w:lvl>
   </w:abstractNum>
+  <w:abstractNum w:abstractNumId="1">
+    <w:nsid w:val="543F892C"/>
+    <w:multiLevelType w:val="multilevel"/>
+    <w:tmpl w:val="1B725EFA"/>
+    <w:lvl w:ilvl="0">
+      <w:start w:val="1"/>
+      <w:numFmt w:val="decimal"/>
+      <w:suff w:val="nothing"/>
+      <w:lvlText w:val="%1."/>
+      <w:lvlJc w:val="left"/>
+    </w:lvl>
+    <w:lvl w:ilvl="1">
+      <w:start w:val="6"/>
+      <w:numFmt w:val="decimal"/>
+      <w:isLgl/>
+      <w:lvlText w:val="%1.%2"/>
+      <w:lvlJc w:val="left"/>
+      <w:pPr>
+        <w:ind w:left="1267" w:hanging="705"/>
+      </w:pPr>
+      <w:rPr>
+        <w:rFonts w:hint="default"/>
+      </w:rPr>
+    </w:lvl>
+    <w:lvl w:ilvl="2">
+      <w:start w:val="2"/>
+      <w:numFmt w:val="decimal"/>
+      <w:isLgl/>
+      <w:lvlText w:val="%1.%2.%3"/>
+      <w:lvlJc w:val="left"/>
+      <w:pPr>
+        <w:ind w:left="1844" w:hanging="720"/>
+      </w:pPr>
+      <w:rPr>
+        <w:rFonts w:hint="default"/>
+      </w:rPr>
+    </w:lvl>
+    <w:lvl w:ilvl="3">
+      <w:start w:val="1"/>
+      <w:numFmt w:val="decimal"/>
+      <w:isLgl/>
+      <w:lvlText w:val="%1.%2.%3.%4"/>
+      <w:lvlJc w:val="left"/>
+      <w:pPr>
+        <w:ind w:left="2406" w:hanging="720"/>
+      </w:pPr>
+      <w:rPr>
+        <w:rFonts w:hint="default"/>
+      </w:rPr>
+    </w:lvl>
+    <w:lvl w:ilvl="4">
+      <w:start w:val="1"/>
+      <w:numFmt w:val="decimal"/>
+      <w:isLgl/>
+      <w:lvlText w:val="%1.%2.%3.%4.%5"/>
+      <w:lvlJc w:val="left"/>
+      <w:pPr>
+        <w:ind w:left="3328" w:hanging="1080"/>
+      </w:pPr>
+      <w:rPr>
+        <w:rFonts w:hint="default"/>
+      </w:rPr>
+    </w:lvl>
+    <w:lvl w:ilvl="5">
+      <w:start w:val="1"/>
+      <w:numFmt w:val="decimal"/>
+      <w:isLgl/>
+      <w:lvlText w:val="%1.%2.%3.%4.%5.%6"/>
+      <w:lvlJc w:val="left"/>
+      <w:pPr>
+        <w:ind w:left="3890" w:hanging="1080"/>
+      </w:pPr>
+      <w:rPr>
+        <w:rFonts w:hint="default"/>
+      </w:rPr>
+    </w:lvl>
+    <w:lvl w:ilvl="6">
+      <w:start w:val="1"/>
+      <w:numFmt w:val="decimal"/>
+      <w:isLgl/>
+      <w:lvlText w:val="%1.%2.%3.%4.%5.%6.%7"/>
+      <w:lvlJc w:val="left"/>
+      <w:pPr>
+        <w:ind w:left="4812" w:hanging="1440"/>
+      </w:pPr>
+      <w:rPr>
+        <w:rFonts w:hint="default"/>
+      </w:rPr>
+    </w:lvl>
+    <w:lvl w:ilvl="7">
+      <w:start w:val="1"/>
+      <w:numFmt w:val="decimal"/>
+      <w:isLgl/>
+      <w:lvlText w:val="%1.%2.%3.%4.%5.%6.%7.%8"/>
+      <w:lvlJc w:val="left"/>
+      <w:pPr>
+        <w:ind w:left="5374" w:hanging="1440"/>
+      </w:pPr>
+      <w:rPr>
+        <w:rFonts w:hint="default"/>
+      </w:rPr>
+    </w:lvl>
+    <w:lvl w:ilvl="8">
+      <w:start w:val="1"/>
+      <w:numFmt w:val="decimal"/>
+      <w:isLgl/>
+      <w:lvlText w:val="%1.%2.%3.%4.%5.%6.%7.%8.%9"/>
+      <w:lvlJc w:val="left"/>
+      <w:pPr>
+        <w:ind w:left="6296" w:hanging="1800"/>
+      </w:pPr>
+      <w:rPr>
+        <w:rFonts w:hint="default"/>
+      </w:rPr>
+    </w:lvl>
+  </w:abstractNum>
   <w:num w:numId="1">
     <w:abstractNumId w:val="0"/>
+  </w:num>
+  <w:num w:numId="2">
+    <w:abstractNumId w:val="1"/>
   </w:num>
 </w:numbering>
 </file>
 
 <file path=word/styles.xml><?xml version="1.0" encoding="utf-8"?>
-<w:styles xmlns:mc="http://schemas.openxmlformats.org/markup-compatibility/2006" xmlns:r="http://schemas.openxmlformats.org/officeDocument/2006/relationships" xmlns:w="http://schemas.openxmlformats.org/wordprocessingml/2006/main" xmlns:w14="http://schemas.microsoft.com/office/word/2010/wordml" xmlns:w15="http://schemas.microsoft.com/office/word/2012/wordml" xmlns:w16se="http://schemas.microsoft.com/office/word/2015/wordml/symex" mc:Ignorable="w14 w15 w16se">
+<w:styles xmlns:mc="http://schemas.openxmlformats.org/markup-compatibility/2006" xmlns:r="http://schemas.openxmlformats.org/officeDocument/2006/relationships" xmlns:w="http://schemas.openxmlformats.org/wordprocessingml/2006/main" xmlns:w14="http://schemas.microsoft.com/office/word/2010/wordml" xmlns:w15="http://schemas.microsoft.com/office/word/2012/wordml" mc:Ignorable="w14 w15">
   <w:docDefaults>
     <w:rPrDefault>
       <w:rPr>
@@ -29760,7 +34174,7 @@
     </w:rPrDefault>
     <w:pPrDefault/>
   </w:docDefaults>
-  <w:latentStyles w:defLockedState="0" w:defUIPriority="99" w:defSemiHidden="0" w:defUnhideWhenUsed="0" w:defQFormat="0" w:count="371">
+  <w:latentStyles w:defLockedState="0" w:defUIPriority="99" w:defSemiHidden="0" w:defUnhideWhenUsed="0" w:defQFormat="0" w:count="380">
     <w:lsdException w:name="Normal" w:uiPriority="0" w:qFormat="1"/>
     <w:lsdException w:name="heading 1" w:uiPriority="9" w:qFormat="1"/>
     <w:lsdException w:name="heading 2" w:semiHidden="1" w:uiPriority="9" w:unhideWhenUsed="1" w:qFormat="1"/>
@@ -30216,7 +34630,7 @@
     </w:rPr>
   </w:style>
   <w:style w:type="character" w:customStyle="1" w:styleId="a5">
-    <w:name w:val="批注框文本 字符"/>
+    <w:name w:val="批注框文本字符"/>
     <w:basedOn w:val="a0"/>
     <w:link w:val="a4"/>
     <w:uiPriority w:val="99"/>
@@ -30242,6 +34656,7 @@
     <w:tblPr>
       <w:tblStyleRowBandSize w:val="1"/>
       <w:tblStyleColBandSize w:val="1"/>
+      <w:tblInd w:w="0" w:type="dxa"/>
       <w:tblBorders>
         <w:top w:val="single" w:sz="4" w:space="0" w:color="000000"/>
         <w:left w:val="single" w:sz="4" w:space="0" w:color="000000"/>
@@ -30250,6 +34665,12 @@
         <w:insideH w:val="single" w:sz="4" w:space="0" w:color="000000"/>
         <w:insideV w:val="single" w:sz="4" w:space="0" w:color="000000"/>
       </w:tblBorders>
+      <w:tblCellMar>
+        <w:top w:w="0" w:type="dxa"/>
+        <w:left w:w="108" w:type="dxa"/>
+        <w:bottom w:w="0" w:type="dxa"/>
+        <w:right w:w="108" w:type="dxa"/>
+      </w:tblCellMar>
     </w:tblPr>
   </w:style>
   <w:style w:type="paragraph" w:styleId="a7">
@@ -30276,7 +34697,7 @@
     </w:rPr>
   </w:style>
   <w:style w:type="character" w:customStyle="1" w:styleId="a8">
-    <w:name w:val="页眉 字符"/>
+    <w:name w:val="页眉字符"/>
     <w:basedOn w:val="a0"/>
     <w:link w:val="a7"/>
     <w:uiPriority w:val="99"/>
@@ -30307,7 +34728,7 @@
     </w:rPr>
   </w:style>
   <w:style w:type="character" w:customStyle="1" w:styleId="aa">
-    <w:name w:val="页脚 字符"/>
+    <w:name w:val="页脚字符"/>
     <w:basedOn w:val="a0"/>
     <w:link w:val="a9"/>
     <w:uiPriority w:val="99"/>
@@ -30333,6 +34754,7 @@
     <w:tblPr>
       <w:tblStyleRowBandSize w:val="1"/>
       <w:tblStyleColBandSize w:val="1"/>
+      <w:tblInd w:w="0" w:type="dxa"/>
       <w:tblBorders>
         <w:top w:val="single" w:sz="4" w:space="0" w:color="000000"/>
         <w:left w:val="single" w:sz="4" w:space="0" w:color="000000"/>
@@ -30341,10 +34763,16 @@
         <w:insideH w:val="single" w:sz="4" w:space="0" w:color="000000"/>
         <w:insideV w:val="single" w:sz="4" w:space="0" w:color="000000"/>
       </w:tblBorders>
+      <w:tblCellMar>
+        <w:top w:w="0" w:type="dxa"/>
+        <w:left w:w="108" w:type="dxa"/>
+        <w:bottom w:w="0" w:type="dxa"/>
+        <w:right w:w="108" w:type="dxa"/>
+      </w:tblCellMar>
     </w:tblPr>
   </w:style>
   <w:style w:type="character" w:customStyle="1" w:styleId="30">
-    <w:name w:val="标题 3 字符"/>
+    <w:name w:val="标题 3字符"/>
     <w:basedOn w:val="a0"/>
     <w:link w:val="3"/>
     <w:uiPriority w:val="9"/>
@@ -30650,7 +35078,7 @@
 </file>
 
 <file path=customXml/itemProps1.xml><?xml version="1.0" encoding="utf-8"?>
-<ds:datastoreItem xmlns:ds="http://schemas.openxmlformats.org/officeDocument/2006/customXml" ds:itemID="{BBCD6E17-47C7-4899-B555-05AF365DF7E9}">
+<ds:datastoreItem xmlns:ds="http://schemas.openxmlformats.org/officeDocument/2006/customXml" ds:itemID="{C32D0D6D-A44C-8349-AAB3-A42503DF1E52}">
   <ds:schemaRefs>
     <ds:schemaRef ds:uri="http://schemas.openxmlformats.org/officeDocument/2006/bibliography"/>
   </ds:schemaRefs>
